--- a/text/ВКР_new.docx
+++ b/text/ВКР_new.docx
@@ -116,7 +116,7 @@
     </w:p>
     <w:tbl>
       <w:tblPr>
-        <w:tblStyle w:val="af0"/>
+        <w:tblStyle w:val="af1"/>
         <w:tblW w:w="9606" w:type="dxa"/>
         <w:tblBorders>
           <w:top w:val="none" w:sz="0" w:space="0" w:color="auto"/>
@@ -1041,25 +1041,10 @@
         <w:t>КЛЮЧЕВЫЕ СЛОВА</w:t>
       </w:r>
       <w:r>
-        <w:t xml:space="preserve"> </w:t>
-      </w:r>
-      <w:r>
-        <w:t xml:space="preserve">ОТ 5 ДО 15 СЛОВ ИЛИ СЛОВОСОЧЕТАНИЙ ИЗ ТЕКСТА </w:t>
-      </w:r>
-      <w:r>
-        <w:t xml:space="preserve">РАБОТЫ </w:t>
-      </w:r>
-      <w:r>
-        <w:t>В ИМЕНИТЕЛЬНОМ ПАДЕЖЕ ПРОПИСНЫМИ БУКВАМИ, В СТРОКУ, ЧЕРЕЗ ЗАПЯТЫЕ, БЕЗ ПЕРЕНОСА</w:t>
-      </w:r>
-      <w:r>
-        <w:t xml:space="preserve"> </w:t>
-      </w:r>
-      <w:r>
-        <w:t>СЛОВ</w:t>
-      </w:r>
-      <w:r>
-        <w:t>.</w:t>
+        <w:t xml:space="preserve">: </w:t>
+      </w:r>
+      <w:r>
+        <w:t>РАДИОЛОКАЦИОННОЕ ИЗОБРАЖЕНИЕ, РАДИОЛОКАЦИОННОЕ СИНТЕНЗИРОВАНИЕ АПЕРТУРЫ, МУЛЬТИПЛИКАТИВНЫЙ ШУМ, ФИЛЬТРАЦИЯ СПЕКЛ-ШУМА, ПАРАМЕТРЫ ФИЛЬТРОВ, НЕЙРОННЫЕ СЕТИ, ОПТИЧЕСКОЕ ИЗОБРАЖЕНИЕ, ГЛУБОКОЕ ОБУЧЕНИЕ</w:t>
       </w:r>
     </w:p>
     <w:p>
@@ -1083,6 +1068,9 @@
       <w:r>
         <w:t xml:space="preserve">Объект исследования –  </w:t>
       </w:r>
+      <w:r>
+        <w:t>радиолокационные изображения</w:t>
+      </w:r>
     </w:p>
     <w:p>
       <w:pPr>
@@ -1094,6 +1082,9 @@
       <w:r>
         <w:t xml:space="preserve">Цель работы –  </w:t>
       </w:r>
+      <w:r>
+        <w:t>разработка и применение алгоритмов фильтрации мультипликативного спекл-шума  на основе методов глубокого обучения для повышения качества радиолокационных изображений</w:t>
+      </w:r>
     </w:p>
     <w:p>
       <w:pPr>
@@ -1103,25 +1094,15 @@
         <w:jc w:val="both"/>
       </w:pPr>
       <w:r>
-        <w:t xml:space="preserve">В результате исследования </w:t>
-      </w:r>
-      <w:r>
-        <w:t>ч</w:t>
-      </w:r>
-      <w:r>
-        <w:t>то сделано, и что получено</w:t>
-      </w:r>
-      <w:r>
-        <w:t>.</w:t>
-      </w:r>
-      <w:r>
-        <w:t xml:space="preserve"> </w:t>
-      </w:r>
-      <w:r>
-        <w:t>Р</w:t>
-      </w:r>
-      <w:r>
-        <w:t>езультаты работы, их новизна и область применения. Объем реферата не более одной страницы.</w:t>
+        <w:t xml:space="preserve">Для фильтрации мультипликативного спекл-шума на радиолокационных изображениях спроектированы искусственные нейронные сетей с различными архитектурами. Результаты работы разработанных моделей оценивался при помощи специальных метрик качества на специально разработанном датасете. Таже проведено сравнение </w:t>
+      </w:r>
+      <w:proofErr w:type="spellStart"/>
+      <w:r>
+        <w:t>нейросетевого</w:t>
+      </w:r>
+      <w:proofErr w:type="spellEnd"/>
+      <w:r>
+        <w:t xml:space="preserve"> подхода с классическими.</w:t>
       </w:r>
     </w:p>
     <w:p>
@@ -1132,64 +1113,29 @@
         <w:jc w:val="both"/>
       </w:pPr>
       <w:r>
-        <w:rPr>
-          <w:highlight w:val="yellow"/>
-        </w:rPr>
-        <w:t>Для бакалавров</w:t>
-      </w:r>
-      <w:r>
-        <w:rPr>
-          <w:highlight w:val="yellow"/>
-        </w:rPr>
-        <w:t xml:space="preserve"> обязательно (см. задание</w:t>
-      </w:r>
-      <w:r>
-        <w:t>)</w:t>
-      </w:r>
-      <w:r>
-        <w:t xml:space="preserve">: </w:t>
-      </w:r>
-      <w:r>
-        <w:t>Использова</w:t>
-      </w:r>
-      <w:r>
-        <w:t>лись</w:t>
-      </w:r>
-      <w:r>
-        <w:t xml:space="preserve"> открытые образовательные ресурсы и программы поиска и анализа информации</w:t>
-      </w:r>
-      <w:r>
-        <w:t xml:space="preserve">. </w:t>
-      </w:r>
-      <w:r>
-        <w:t>Использова</w:t>
-      </w:r>
-      <w:r>
-        <w:t>лись</w:t>
-      </w:r>
-      <w:r>
-        <w:t xml:space="preserve"> средства автоматизации (автоматизированной) разработки__________</w:t>
-      </w:r>
-      <w:r>
-        <w:t xml:space="preserve">. </w:t>
-      </w:r>
-      <w:r>
-        <w:t>Примен</w:t>
-      </w:r>
-      <w:r>
-        <w:t>ено</w:t>
-      </w:r>
-      <w:r>
-        <w:t xml:space="preserve"> (протестирова</w:t>
-      </w:r>
-      <w:r>
-        <w:t>но</w:t>
-      </w:r>
-      <w:r>
-        <w:t>) программное обеспечение___________</w:t>
-      </w:r>
-      <w:r>
-        <w:t>.</w:t>
+        <w:t>Результатом является обученная модель нейронной сети, которая позволяет эффективно удалять мультипликативный шум с радиолокационных изображений, тем самым повышая их качество.</w:t>
+      </w:r>
+      <w:r>
+        <w:br w:type="page"/>
+      </w:r>
+    </w:p>
+    <w:p>
+      <w:pPr>
+        <w:pStyle w:val="a3"/>
+        <w:spacing w:line="360" w:lineRule="auto"/>
+        <w:jc w:val="center"/>
+        <w:rPr>
+          <w:b/>
+          <w:lang w:val="en-US"/>
+        </w:rPr>
+      </w:pPr>
+      <w:r>
+        <w:rPr>
+          <w:b/>
+          <w:lang w:val="en-US"/>
+        </w:rPr>
+        <w:lastRenderedPageBreak/>
+        <w:t>ABSTRACT</w:t>
       </w:r>
     </w:p>
     <w:p>
@@ -1198,46 +1144,10 @@
         <w:spacing w:line="360" w:lineRule="auto"/>
         <w:ind w:firstLine="709"/>
         <w:jc w:val="both"/>
-      </w:pPr>
-      <w:r>
-        <w:rPr>
-          <w:highlight w:val="yellow"/>
-        </w:rPr>
-        <w:t xml:space="preserve">Для </w:t>
-      </w:r>
-      <w:r>
-        <w:rPr>
-          <w:highlight w:val="yellow"/>
-        </w:rPr>
-        <w:t>магистров</w:t>
-      </w:r>
-      <w:r>
-        <w:rPr>
-          <w:highlight w:val="yellow"/>
-        </w:rPr>
-        <w:t xml:space="preserve"> обязательно (см. задание</w:t>
-      </w:r>
-      <w:r>
-        <w:t>): Учтены</w:t>
-      </w:r>
-      <w:r>
-        <w:t xml:space="preserve"> терминологические особенности предметной области и примен</w:t>
-      </w:r>
-      <w:r>
-        <w:t>ены</w:t>
-      </w:r>
-      <w:r>
-        <w:t xml:space="preserve"> программные средства для решения задач. Приме</w:t>
-      </w:r>
-      <w:r>
-        <w:t>нено</w:t>
-      </w:r>
-      <w:r>
-        <w:t xml:space="preserve"> специализированное программно-математическое обеспечение_________</w:t>
-      </w:r>
-      <w:r>
-        <w:t>.</w:t>
-      </w:r>
+        <w:rPr>
+          <w:lang w:val="en-US"/>
+        </w:rPr>
+      </w:pPr>
     </w:p>
     <w:p>
       <w:pPr>
@@ -1245,9 +1155,61 @@
         <w:spacing w:line="360" w:lineRule="auto"/>
         <w:ind w:firstLine="709"/>
         <w:jc w:val="both"/>
-      </w:pPr>
-      <w:r>
-        <w:t>Объем текста реферата – от 1000 до 1500 печатных знаков.</w:t>
+        <w:rPr>
+          <w:lang w:val="en-US"/>
+        </w:rPr>
+      </w:pPr>
+      <w:r>
+        <w:rPr>
+          <w:lang w:val="en-US"/>
+        </w:rPr>
+        <w:t>35</w:t>
+      </w:r>
+      <w:r>
+        <w:rPr>
+          <w:lang w:val="en-US"/>
+        </w:rPr>
+        <w:t xml:space="preserve"> pages, </w:t>
+      </w:r>
+      <w:r>
+        <w:rPr>
+          <w:lang w:val="en-US"/>
+        </w:rPr>
+        <w:t>5</w:t>
+      </w:r>
+      <w:r>
+        <w:rPr>
+          <w:lang w:val="en-US"/>
+        </w:rPr>
+        <w:t xml:space="preserve"> pictures, 3 tables, </w:t>
+      </w:r>
+      <w:r>
+        <w:rPr>
+          <w:lang w:val="en-US"/>
+        </w:rPr>
+        <w:t>5</w:t>
+      </w:r>
+      <w:r>
+        <w:rPr>
+          <w:lang w:val="en-US"/>
+        </w:rPr>
+        <w:t xml:space="preserve"> appendixes</w:t>
+      </w:r>
+    </w:p>
+    <w:p>
+      <w:pPr>
+        <w:pStyle w:val="a3"/>
+        <w:spacing w:line="360" w:lineRule="auto"/>
+        <w:jc w:val="both"/>
+        <w:rPr>
+          <w:lang w:val="en-US"/>
+        </w:rPr>
+      </w:pPr>
+      <w:r>
+        <w:rPr>
+          <w:lang w:val="en-US"/>
+        </w:rPr>
+        <w:t>KEYWORDS: …</w:t>
       </w:r>
     </w:p>
     <w:p>
@@ -1256,28 +1218,15 @@
         <w:spacing w:line="360" w:lineRule="auto"/>
         <w:ind w:firstLine="709"/>
         <w:jc w:val="both"/>
-      </w:pPr>
-      <w:r>
-        <w:br w:type="page"/>
-      </w:r>
-    </w:p>
-    <w:p>
-      <w:pPr>
-        <w:pStyle w:val="a3"/>
-        <w:spacing w:line="360" w:lineRule="auto"/>
-        <w:jc w:val="center"/>
-        <w:rPr>
-          <w:b/>
-          <w:lang w:val="en-US"/>
-        </w:rPr>
-      </w:pPr>
-      <w:r>
-        <w:rPr>
-          <w:b/>
-          <w:lang w:val="en-US"/>
-        </w:rPr>
-        <w:lastRenderedPageBreak/>
-        <w:t>ABSTRACT</w:t>
+        <w:rPr>
+          <w:lang w:val="en-US"/>
+        </w:rPr>
+      </w:pPr>
+      <w:r>
+        <w:rPr>
+          <w:lang w:val="en-US"/>
+        </w:rPr>
+        <w:t>The subject of the graduate qualification work is “…”.</w:t>
       </w:r>
     </w:p>
     <w:p>
@@ -1290,97 +1239,6 @@
           <w:lang w:val="en-US"/>
         </w:rPr>
       </w:pPr>
-    </w:p>
-    <w:p>
-      <w:pPr>
-        <w:pStyle w:val="a3"/>
-        <w:spacing w:line="360" w:lineRule="auto"/>
-        <w:ind w:firstLine="709"/>
-        <w:jc w:val="both"/>
-        <w:rPr>
-          <w:lang w:val="en-US"/>
-        </w:rPr>
-      </w:pPr>
-      <w:r>
-        <w:rPr>
-          <w:lang w:val="en-US"/>
-        </w:rPr>
-        <w:t>35</w:t>
-      </w:r>
-      <w:r>
-        <w:rPr>
-          <w:lang w:val="en-US"/>
-        </w:rPr>
-        <w:t xml:space="preserve"> pages, </w:t>
-      </w:r>
-      <w:r>
-        <w:rPr>
-          <w:lang w:val="en-US"/>
-        </w:rPr>
-        <w:t>5</w:t>
-      </w:r>
-      <w:r>
-        <w:rPr>
-          <w:lang w:val="en-US"/>
-        </w:rPr>
-        <w:t xml:space="preserve"> pictures, 3 tables, </w:t>
-      </w:r>
-      <w:r>
-        <w:rPr>
-          <w:lang w:val="en-US"/>
-        </w:rPr>
-        <w:t>5</w:t>
-      </w:r>
-      <w:r>
-        <w:rPr>
-          <w:lang w:val="en-US"/>
-        </w:rPr>
-        <w:t xml:space="preserve"> appendixes</w:t>
-      </w:r>
-    </w:p>
-    <w:p>
-      <w:pPr>
-        <w:pStyle w:val="a3"/>
-        <w:spacing w:line="360" w:lineRule="auto"/>
-        <w:jc w:val="both"/>
-        <w:rPr>
-          <w:lang w:val="en-US"/>
-        </w:rPr>
-      </w:pPr>
-      <w:r>
-        <w:rPr>
-          <w:lang w:val="en-US"/>
-        </w:rPr>
-        <w:t>KEYWORDS: …</w:t>
-      </w:r>
-    </w:p>
-    <w:p>
-      <w:pPr>
-        <w:pStyle w:val="a3"/>
-        <w:spacing w:line="360" w:lineRule="auto"/>
-        <w:ind w:firstLine="709"/>
-        <w:jc w:val="both"/>
-        <w:rPr>
-          <w:lang w:val="en-US"/>
-        </w:rPr>
-      </w:pPr>
-      <w:r>
-        <w:rPr>
-          <w:lang w:val="en-US"/>
-        </w:rPr>
-        <w:t>The subject of the graduate qualification work is “…”.</w:t>
-      </w:r>
-    </w:p>
-    <w:p>
-      <w:pPr>
-        <w:pStyle w:val="a3"/>
-        <w:spacing w:line="360" w:lineRule="auto"/>
-        <w:ind w:firstLine="709"/>
-        <w:jc w:val="both"/>
-        <w:rPr>
-          <w:lang w:val="en-US"/>
-        </w:rPr>
-      </w:pPr>
       <w:r>
         <w:rPr>
           <w:lang w:val="en-US"/>
@@ -1429,17 +1287,9 @@
     </w:p>
     <w:tbl>
       <w:tblPr>
-        <w:tblStyle w:val="ab"/>
+        <w:tblStyle w:val="ac"/>
         <w:tblW w:w="5000" w:type="pct"/>
         <w:jc w:val="center"/>
-        <w:tblBorders>
-          <w:top w:val="none" w:sz="0" w:space="0" w:color="auto"/>
-          <w:left w:val="none" w:sz="0" w:space="0" w:color="auto"/>
-          <w:bottom w:val="none" w:sz="0" w:space="0" w:color="auto"/>
-          <w:right w:val="none" w:sz="0" w:space="0" w:color="auto"/>
-          <w:insideH w:val="none" w:sz="0" w:space="0" w:color="auto"/>
-          <w:insideV w:val="none" w:sz="0" w:space="0" w:color="auto"/>
-        </w:tblBorders>
         <w:tblLayout w:type="fixed"/>
         <w:tblLook w:val="04A0" w:firstRow="1" w:lastRow="0" w:firstColumn="1" w:lastColumn="0" w:noHBand="0" w:noVBand="1"/>
       </w:tblPr>
@@ -1747,6 +1597,154 @@
         </w:tc>
       </w:tr>
     </w:tbl>
+    <w:p/>
+    <w:sdt>
+      <w:sdtPr>
+        <w:rPr>
+          <w:rFonts w:ascii="Times New Roman" w:eastAsia="Times New Roman" w:hAnsi="Times New Roman" w:cs="Times New Roman"/>
+          <w:b/>
+          <w:bCs/>
+          <w:color w:val="auto"/>
+          <w:sz w:val="28"/>
+          <w:szCs w:val="28"/>
+          <w:lang w:eastAsia="en-US"/>
+        </w:rPr>
+        <w:id w:val="-138430245"/>
+        <w:docPartObj>
+          <w:docPartGallery w:val="Table of Contents"/>
+          <w:docPartUnique/>
+        </w:docPartObj>
+      </w:sdtPr>
+      <w:sdtContent>
+        <w:p>
+          <w:pPr>
+            <w:pStyle w:val="af4"/>
+            <w:rPr>
+              <w:b/>
+              <w:bCs/>
+              <w:sz w:val="28"/>
+              <w:szCs w:val="28"/>
+            </w:rPr>
+          </w:pPr>
+        </w:p>
+        <w:p>
+          <w:pPr>
+            <w:pStyle w:val="11"/>
+            <w:rPr>
+              <w:rFonts w:asciiTheme="minorHAnsi" w:eastAsiaTheme="minorEastAsia" w:hAnsiTheme="minorHAnsi" w:cstheme="minorBidi"/>
+              <w:noProof/>
+              <w:kern w:val="2"/>
+              <w:lang w:eastAsia="ru-RU"/>
+              <w14:ligatures w14:val="standardContextual"/>
+            </w:rPr>
+          </w:pPr>
+          <w:r>
+            <w:rPr>
+              <w:b/>
+              <w:bCs/>
+              <w:sz w:val="28"/>
+              <w:szCs w:val="28"/>
+            </w:rPr>
+            <w:fldChar w:fldCharType="begin"/>
+          </w:r>
+          <w:r>
+            <w:rPr>
+              <w:b/>
+              <w:bCs/>
+              <w:sz w:val="28"/>
+              <w:szCs w:val="28"/>
+            </w:rPr>
+            <w:instrText xml:space="preserve"> TOC \o "1-3" \h \z \u </w:instrText>
+          </w:r>
+          <w:r>
+            <w:rPr>
+              <w:b/>
+              <w:bCs/>
+              <w:sz w:val="28"/>
+              <w:szCs w:val="28"/>
+            </w:rPr>
+            <w:fldChar w:fldCharType="separate"/>
+          </w:r>
+          <w:hyperlink w:anchor="_Toc133915923" w:history="1">
+            <w:r>
+              <w:rPr>
+                <w:rStyle w:val="af5"/>
+                <w:noProof/>
+              </w:rPr>
+              <w:t>ВВЕДЕНИЕ</w:t>
+            </w:r>
+            <w:r>
+              <w:rPr>
+                <w:noProof/>
+                <w:webHidden/>
+              </w:rPr>
+              <w:tab/>
+            </w:r>
+            <w:r>
+              <w:rPr>
+                <w:noProof/>
+                <w:webHidden/>
+              </w:rPr>
+              <w:fldChar w:fldCharType="begin"/>
+            </w:r>
+            <w:r>
+              <w:rPr>
+                <w:noProof/>
+                <w:webHidden/>
+              </w:rPr>
+              <w:instrText xml:space="preserve"> PAGEREF _Toc133915923 \h </w:instrText>
+            </w:r>
+            <w:r>
+              <w:rPr>
+                <w:noProof/>
+                <w:webHidden/>
+              </w:rPr>
+            </w:r>
+            <w:r>
+              <w:rPr>
+                <w:noProof/>
+                <w:webHidden/>
+              </w:rPr>
+              <w:fldChar w:fldCharType="separate"/>
+            </w:r>
+            <w:r>
+              <w:rPr>
+                <w:noProof/>
+                <w:webHidden/>
+              </w:rPr>
+              <w:t>7</w:t>
+            </w:r>
+            <w:r>
+              <w:rPr>
+                <w:noProof/>
+                <w:webHidden/>
+              </w:rPr>
+              <w:fldChar w:fldCharType="end"/>
+            </w:r>
+          </w:hyperlink>
+        </w:p>
+        <w:p>
+          <w:pPr>
+            <w:rPr>
+              <w:b/>
+              <w:bCs/>
+              <w:sz w:val="28"/>
+              <w:szCs w:val="28"/>
+            </w:rPr>
+          </w:pPr>
+          <w:r>
+            <w:rPr>
+              <w:b/>
+              <w:bCs/>
+              <w:sz w:val="28"/>
+              <w:szCs w:val="28"/>
+            </w:rPr>
+            <w:fldChar w:fldCharType="end"/>
+          </w:r>
+        </w:p>
+      </w:sdtContent>
+    </w:sdt>
+    <w:p/>
     <w:p>
       <w:pPr>
         <w:rPr>
@@ -1807,15 +1805,9 @@
         <w:pStyle w:val="a3"/>
         <w:spacing w:line="360" w:lineRule="auto"/>
         <w:jc w:val="both"/>
-        <w:rPr>
-          <w:highlight w:val="yellow"/>
-        </w:rPr>
-      </w:pPr>
-      <w:r>
-        <w:rPr>
-          <w:highlight w:val="yellow"/>
-        </w:rPr>
-        <w:t>КМОП – комплементарный металл-оксид-полупроводник</w:t>
+      </w:pPr>
+      <w:r>
+        <w:t>ДЗЗ – дистанционное зондирование земли</w:t>
       </w:r>
     </w:p>
     <w:p>
@@ -1825,50 +1817,667 @@
         <w:jc w:val="both"/>
       </w:pPr>
       <w:r>
-        <w:rPr>
-          <w:highlight w:val="yellow"/>
-        </w:rPr>
-        <w:t>БПЛА</w:t>
-      </w:r>
-      <w:r>
-        <w:rPr>
-          <w:highlight w:val="yellow"/>
-        </w:rPr>
-        <w:t xml:space="preserve"> – </w:t>
-      </w:r>
-      <w:r>
-        <w:rPr>
-          <w:highlight w:val="yellow"/>
-        </w:rPr>
-        <w:t>беспилотный летательный аппарат</w:t>
-      </w:r>
-      <w:r>
+        <w:t>ИНС – искусственная нейронная сеть</w:t>
+      </w:r>
+    </w:p>
+    <w:p>
+      <w:pPr>
+        <w:pStyle w:val="a3"/>
+        <w:spacing w:line="360" w:lineRule="auto"/>
+        <w:jc w:val="both"/>
+      </w:pPr>
+      <w:r>
+        <w:t>ЛА – летательный аппарат</w:t>
+      </w:r>
+    </w:p>
+    <w:p>
+      <w:pPr>
+        <w:pStyle w:val="a3"/>
+        <w:spacing w:line="360" w:lineRule="auto"/>
+        <w:jc w:val="both"/>
+      </w:pPr>
+      <w:r>
+        <w:t>РЛИ – радиолокационное изображение</w:t>
+      </w:r>
+    </w:p>
+    <w:p>
+      <w:pPr>
+        <w:pStyle w:val="a3"/>
+        <w:spacing w:line="360" w:lineRule="auto"/>
+        <w:jc w:val="both"/>
+      </w:pPr>
+      <w:r>
+        <w:t>РСА – радиолокационное синтезирование апертуры</w:t>
+      </w:r>
+    </w:p>
+    <w:p>
+      <w:pPr>
+        <w:pStyle w:val="a3"/>
+        <w:spacing w:line="360" w:lineRule="auto"/>
+        <w:jc w:val="both"/>
+      </w:pPr>
+      <w:r>
+        <w:t xml:space="preserve">GMSD – </w:t>
+      </w:r>
+      <w:proofErr w:type="spellStart"/>
+      <w:r>
+        <w:t>Gradient</w:t>
+      </w:r>
+      <w:proofErr w:type="spellEnd"/>
+      <w:r>
+        <w:t xml:space="preserve"> </w:t>
+      </w:r>
+      <w:proofErr w:type="spellStart"/>
+      <w:r>
+        <w:t>Magnitude</w:t>
+      </w:r>
+      <w:proofErr w:type="spellEnd"/>
+      <w:r>
+        <w:t xml:space="preserve"> </w:t>
+      </w:r>
+      <w:proofErr w:type="spellStart"/>
+      <w:r>
+        <w:t>Similarity</w:t>
+      </w:r>
+      <w:proofErr w:type="spellEnd"/>
+      <w:r>
+        <w:t xml:space="preserve"> </w:t>
+      </w:r>
+      <w:proofErr w:type="spellStart"/>
+      <w:r>
+        <w:t>Deviation</w:t>
+      </w:r>
+      <w:proofErr w:type="spellEnd"/>
+      <w:r>
+        <w:t xml:space="preserve"> (отклонение правдоподобия градиента)</w:t>
+      </w:r>
+    </w:p>
+    <w:p>
+      <w:pPr>
+        <w:pStyle w:val="a3"/>
+        <w:spacing w:line="360" w:lineRule="auto"/>
+        <w:jc w:val="both"/>
+        <w:rPr>
+          <w:lang w:val="en-US"/>
+        </w:rPr>
+      </w:pPr>
+      <w:r>
+        <w:rPr>
+          <w:lang w:val="en-US"/>
+        </w:rPr>
+        <w:t>PSNR – peak signal-to-noise ratio (</w:t>
+      </w:r>
+      <w:r>
+        <w:t>пиковое</w:t>
+      </w:r>
+      <w:r>
+        <w:rPr>
+          <w:lang w:val="en-US"/>
+        </w:rPr>
+        <w:t xml:space="preserve"> </w:t>
+      </w:r>
+      <w:r>
+        <w:t>отношение</w:t>
+      </w:r>
+      <w:r>
+        <w:rPr>
+          <w:lang w:val="en-US"/>
+        </w:rPr>
+        <w:t xml:space="preserve"> </w:t>
+      </w:r>
+      <w:r>
+        <w:t>сигнал</w:t>
+      </w:r>
+      <w:r>
+        <w:rPr>
+          <w:lang w:val="en-US"/>
+        </w:rPr>
+        <w:t>/</w:t>
+      </w:r>
+      <w:r>
+        <w:t>шум</w:t>
+      </w:r>
+      <w:r>
+        <w:rPr>
+          <w:lang w:val="en-US"/>
+        </w:rPr>
+        <w:t>)</w:t>
+      </w:r>
+    </w:p>
+    <w:p>
+      <w:pPr>
+        <w:pStyle w:val="a3"/>
+        <w:spacing w:line="360" w:lineRule="auto"/>
+        <w:jc w:val="both"/>
+        <w:rPr>
+          <w:lang w:val="en-US"/>
+        </w:rPr>
+      </w:pPr>
+      <w:r>
+        <w:rPr>
+          <w:lang w:val="en-US"/>
+        </w:rPr>
+        <w:t>SSIM –structural similarity index (</w:t>
+      </w:r>
+      <w:r>
+        <w:t>индекс</w:t>
+      </w:r>
+      <w:r>
+        <w:rPr>
+          <w:lang w:val="en-US"/>
+        </w:rPr>
+        <w:t xml:space="preserve"> </w:t>
+      </w:r>
+      <w:r>
+        <w:t>структурного</w:t>
+      </w:r>
+      <w:r>
+        <w:rPr>
+          <w:lang w:val="en-US"/>
+        </w:rPr>
+        <w:t xml:space="preserve"> </w:t>
+      </w:r>
+      <w:r>
+        <w:t>сходства</w:t>
+      </w:r>
+      <w:r>
+        <w:rPr>
+          <w:lang w:val="en-US"/>
+        </w:rPr>
+        <w:t>)</w:t>
+      </w:r>
+      <w:r>
+        <w:rPr>
+          <w:lang w:val="en-US"/>
+        </w:rPr>
         <w:br w:type="page"/>
       </w:r>
+    </w:p>
+    <w:p>
+      <w:pPr>
+        <w:pStyle w:val="Header1"/>
+      </w:pPr>
+      <w:bookmarkStart w:id="0" w:name="_Toc133915923"/>
+      <w:r>
+        <w:lastRenderedPageBreak/>
+        <w:t>ВВЕДЕНИЕ</w:t>
+      </w:r>
+      <w:bookmarkEnd w:id="0"/>
     </w:p>
     <w:p>
       <w:pPr>
         <w:pStyle w:val="a3"/>
         <w:spacing w:line="360" w:lineRule="auto"/>
         <w:jc w:val="center"/>
-        <w:rPr>
-          <w:b/>
-        </w:rPr>
-      </w:pPr>
-      <w:r>
-        <w:rPr>
-          <w:b/>
+      </w:pPr>
+    </w:p>
+    <w:p>
+      <w:pPr>
+        <w:pStyle w:val="Main"/>
+      </w:pPr>
+      <w:r>
+        <w:t xml:space="preserve">Радиолокационные изображения </w:t>
+      </w:r>
+      <w:r>
+        <w:rPr>
+          <w:highlight w:val="yellow"/>
+        </w:rPr>
+        <w:t>(РЛИ)</w:t>
+      </w:r>
+      <w:r>
+        <w:t xml:space="preserve"> — это способ получения изображения объектов с помощью радара, который отправляет электромагнитные волны и принимает их отражённые от объекта копии. Как правило, необходимая аппаратура устанавливается на спутник, проводящий дистанционное зондирование Земли </w:t>
+      </w:r>
+      <w:r>
+        <w:rPr>
+          <w:highlight w:val="yellow"/>
+        </w:rPr>
+        <w:t>(ДЗЗ)</w:t>
+      </w:r>
+    </w:p>
+    <w:p>
+      <w:pPr>
+        <w:widowControl/>
+        <w:autoSpaceDE/>
+        <w:autoSpaceDN/>
+        <w:spacing w:after="160" w:line="360" w:lineRule="auto"/>
+        <w:ind w:firstLine="708"/>
+        <w:jc w:val="both"/>
+        <w:rPr>
+          <w:rFonts w:eastAsia="Calibri"/>
+          <w:kern w:val="2"/>
+          <w:sz w:val="28"/>
+          <w14:ligatures w14:val="standardContextual"/>
+        </w:rPr>
+      </w:pPr>
+      <w:r>
+        <w:rPr>
+          <w:rFonts w:eastAsia="Calibri"/>
+          <w:kern w:val="2"/>
+          <w:sz w:val="28"/>
+          <w14:ligatures w14:val="standardContextual"/>
+        </w:rPr>
+        <w:t xml:space="preserve">РЛИ могут быть получены применением различных технологий, включая многочастотную </w:t>
+      </w:r>
+      <w:proofErr w:type="spellStart"/>
+      <w:r>
+        <w:rPr>
+          <w:rFonts w:eastAsia="Calibri"/>
+          <w:kern w:val="2"/>
+          <w:sz w:val="28"/>
+          <w14:ligatures w14:val="standardContextual"/>
+        </w:rPr>
+        <w:t>мультистатическую</w:t>
+      </w:r>
+      <w:proofErr w:type="spellEnd"/>
+      <w:r>
+        <w:rPr>
+          <w:rFonts w:eastAsia="Calibri"/>
+          <w:kern w:val="2"/>
+          <w:sz w:val="28"/>
+          <w14:ligatures w14:val="standardContextual"/>
+        </w:rPr>
+        <w:t xml:space="preserve"> </w:t>
+      </w:r>
+      <w:proofErr w:type="spellStart"/>
+      <w:r>
+        <w:rPr>
+          <w:rFonts w:eastAsia="Calibri"/>
+          <w:kern w:val="2"/>
+          <w:sz w:val="28"/>
+          <w14:ligatures w14:val="standardContextual"/>
+        </w:rPr>
+        <w:t>радиоголограмму</w:t>
+      </w:r>
+      <w:proofErr w:type="spellEnd"/>
+      <w:r>
+        <w:rPr>
+          <w:rFonts w:eastAsia="Calibri"/>
+          <w:kern w:val="2"/>
+          <w:sz w:val="28"/>
+          <w14:ligatures w14:val="standardContextual"/>
+        </w:rPr>
+        <w:t xml:space="preserve">, обратные рассеяния, радиолокаторы с синтезированной апертурой </w:t>
+      </w:r>
+      <w:r>
+        <w:rPr>
+          <w:rFonts w:eastAsia="Calibri"/>
+          <w:kern w:val="2"/>
+          <w:sz w:val="28"/>
+          <w:highlight w:val="yellow"/>
+          <w14:ligatures w14:val="standardContextual"/>
+        </w:rPr>
+        <w:t>(РСА)</w:t>
+      </w:r>
+      <w:r>
+        <w:rPr>
+          <w:rFonts w:eastAsia="Calibri"/>
+          <w:kern w:val="2"/>
+          <w:sz w:val="28"/>
+          <w14:ligatures w14:val="standardContextual"/>
+        </w:rPr>
+        <w:t xml:space="preserve"> и другие. Данные, которые удаётся собрать при помощи перечисленных методов, несут в себе информацию о форме изучаемой поверхности, расстоянию до неё и материале. Это позволяет, используя цифровую обработку сигналов, получать двумерное изображение или трёхмерную модель.</w:t>
+      </w:r>
+    </w:p>
+    <w:p>
+      <w:pPr>
+        <w:widowControl/>
+        <w:autoSpaceDE/>
+        <w:autoSpaceDN/>
+        <w:spacing w:after="160" w:line="360" w:lineRule="auto"/>
+        <w:ind w:firstLine="708"/>
+        <w:jc w:val="both"/>
+        <w:rPr>
+          <w:rFonts w:eastAsia="Calibri"/>
+          <w:kern w:val="2"/>
+          <w:sz w:val="28"/>
+          <w14:ligatures w14:val="standardContextual"/>
+        </w:rPr>
+      </w:pPr>
+      <w:r>
+        <w:rPr>
+          <w:rFonts w:eastAsia="Calibri"/>
+          <w:kern w:val="2"/>
+          <w:sz w:val="28"/>
+          <w14:ligatures w14:val="standardContextual"/>
+        </w:rPr>
+        <w:t>Однако из-за принципа формирование РЛИ на итоговом изображении  неизбежно  возникает спекл-шум. Спекл-шум — это особый вид шума, который характеризуется присутствием случайных колебаний яркости на радиолокационных изображениях. Он имеет характерную зернистость, напоминающую мелкие блески на изображении. Спекл-шум возникает из-за интерференции отраженных сигналов, которые подвергаются изменению формы и фазы в зависимости от геометрических и физических свойств, условий передачи и приема и преодолеваемых поверхностей. Когда множество отраженных сигналов сливаются в одно радиолокационное изображение, взаимодействие между ними может создать эффект спекла.</w:t>
+      </w:r>
+    </w:p>
+    <w:p>
+      <w:pPr>
+        <w:widowControl/>
+        <w:autoSpaceDE/>
+        <w:autoSpaceDN/>
+        <w:spacing w:after="160" w:line="360" w:lineRule="auto"/>
+        <w:ind w:firstLine="708"/>
+        <w:jc w:val="both"/>
+        <w:rPr>
+          <w:rFonts w:eastAsia="Calibri"/>
+          <w:kern w:val="2"/>
+          <w:sz w:val="28"/>
+          <w14:ligatures w14:val="standardContextual"/>
+        </w:rPr>
+      </w:pPr>
+      <w:r>
+        <w:rPr>
+          <w:rFonts w:eastAsia="Calibri"/>
+          <w:kern w:val="2"/>
+          <w:sz w:val="28"/>
+          <w14:ligatures w14:val="standardContextual"/>
+        </w:rPr>
+        <w:t xml:space="preserve">Спекл-шум на радиолокационных изображениях оказывает влияние на их качество и точность, что делает его наличие негативным эффектом для анализа автоматическими системами и интерпретации изображений. Спекл-шум может создавать ложные контуры и детали на изображениях, которых не существуют в реальности, приводить к снижению контрастности, затруднять </w:t>
+      </w:r>
+      <w:r>
+        <w:rPr>
+          <w:rFonts w:eastAsia="Calibri"/>
+          <w:kern w:val="2"/>
+          <w:sz w:val="28"/>
+          <w14:ligatures w14:val="standardContextual"/>
         </w:rPr>
         <w:lastRenderedPageBreak/>
-        <w:t>ВВЕДЕНИЕ</w:t>
-      </w:r>
-    </w:p>
-    <w:p>
-      <w:pPr>
-        <w:pStyle w:val="a3"/>
-        <w:spacing w:line="360" w:lineRule="auto"/>
-        <w:jc w:val="center"/>
-      </w:pPr>
+        <w:t>различение объектов на фоне окружающей среды, ухудшать точность измерений параметров объектов и становиться причиной множества других связанных проблем.</w:t>
+      </w:r>
+    </w:p>
+    <w:p>
+      <w:pPr>
+        <w:widowControl/>
+        <w:autoSpaceDE/>
+        <w:autoSpaceDN/>
+        <w:spacing w:after="160" w:line="360" w:lineRule="auto"/>
+        <w:ind w:firstLine="708"/>
+        <w:jc w:val="both"/>
+        <w:rPr>
+          <w:rFonts w:eastAsia="Calibri"/>
+          <w:kern w:val="2"/>
+          <w:sz w:val="28"/>
+          <w14:ligatures w14:val="standardContextual"/>
+        </w:rPr>
+      </w:pPr>
+      <w:r>
+        <w:rPr>
+          <w:rFonts w:eastAsia="Calibri"/>
+          <w:kern w:val="2"/>
+          <w:sz w:val="28"/>
+          <w14:ligatures w14:val="standardContextual"/>
+        </w:rPr>
+        <w:t>Из-за вышеперечисленных причин очень важна предобработка радиолокационных изображений, направленная на удаление спекл-шума. На данный момент можно выделить несколько типов подходов к решению данной задачи.</w:t>
+      </w:r>
+    </w:p>
+    <w:p>
+      <w:pPr>
+        <w:widowControl/>
+        <w:numPr>
+          <w:ilvl w:val="0"/>
+          <w:numId w:val="25"/>
+        </w:numPr>
+        <w:autoSpaceDE/>
+        <w:autoSpaceDN/>
+        <w:spacing w:after="160" w:line="360" w:lineRule="auto"/>
+        <w:ind w:left="0" w:firstLine="708"/>
+        <w:contextualSpacing/>
+        <w:jc w:val="both"/>
+        <w:rPr>
+          <w:rFonts w:eastAsia="Calibri"/>
+          <w:kern w:val="2"/>
+          <w:sz w:val="28"/>
+          <w14:ligatures w14:val="standardContextual"/>
+        </w:rPr>
+      </w:pPr>
+      <w:r>
+        <w:rPr>
+          <w:rFonts w:eastAsia="Calibri"/>
+          <w:kern w:val="2"/>
+          <w:sz w:val="28"/>
+          <w14:ligatures w14:val="standardContextual"/>
+        </w:rPr>
+        <w:t>Классические методы, которые извлекают статистическую информацию из изображения, на основании чего происходит фильтрация</w:t>
+      </w:r>
+    </w:p>
+    <w:p>
+      <w:pPr>
+        <w:widowControl/>
+        <w:numPr>
+          <w:ilvl w:val="0"/>
+          <w:numId w:val="25"/>
+        </w:numPr>
+        <w:autoSpaceDE/>
+        <w:autoSpaceDN/>
+        <w:spacing w:after="160" w:line="360" w:lineRule="auto"/>
+        <w:ind w:left="0" w:firstLine="708"/>
+        <w:contextualSpacing/>
+        <w:jc w:val="both"/>
+        <w:rPr>
+          <w:rFonts w:eastAsia="Calibri"/>
+          <w:kern w:val="2"/>
+          <w:sz w:val="28"/>
+          <w14:ligatures w14:val="standardContextual"/>
+        </w:rPr>
+      </w:pPr>
+      <w:r>
+        <w:rPr>
+          <w:rFonts w:eastAsia="Calibri"/>
+          <w:kern w:val="2"/>
+          <w:sz w:val="28"/>
+          <w14:ligatures w14:val="standardContextual"/>
+        </w:rPr>
+        <w:t>Использование различных преобразований для извлечения информации иного рода из изображений. Например, использование вейвлет-преобразования.</w:t>
+      </w:r>
+    </w:p>
+    <w:p>
+      <w:pPr>
+        <w:widowControl/>
+        <w:numPr>
+          <w:ilvl w:val="0"/>
+          <w:numId w:val="25"/>
+        </w:numPr>
+        <w:autoSpaceDE/>
+        <w:autoSpaceDN/>
+        <w:spacing w:after="160" w:line="360" w:lineRule="auto"/>
+        <w:ind w:left="0" w:firstLine="708"/>
+        <w:contextualSpacing/>
+        <w:jc w:val="both"/>
+        <w:rPr>
+          <w:rFonts w:eastAsia="Calibri"/>
+          <w:kern w:val="2"/>
+          <w:sz w:val="28"/>
+          <w14:ligatures w14:val="standardContextual"/>
+        </w:rPr>
+      </w:pPr>
+      <w:r>
+        <w:rPr>
+          <w:rFonts w:eastAsia="Calibri"/>
+          <w:kern w:val="2"/>
+          <w:sz w:val="28"/>
+          <w14:ligatures w14:val="standardContextual"/>
+        </w:rPr>
+        <w:t>Подходы, связанные с применением методов глубокого обучения на основе искусственных нейронных сетей (ИНН), которые в процессе обучения автоматически выявляют наиболее значимые признаки для формирования изображения без шума.</w:t>
+      </w:r>
+    </w:p>
+    <w:p>
+      <w:pPr>
+        <w:widowControl/>
+        <w:autoSpaceDE/>
+        <w:autoSpaceDN/>
+        <w:spacing w:after="160" w:line="360" w:lineRule="auto"/>
+        <w:ind w:left="708" w:firstLine="360"/>
+        <w:jc w:val="both"/>
+        <w:rPr>
+          <w:rFonts w:eastAsia="Calibri"/>
+          <w:kern w:val="2"/>
+          <w:sz w:val="28"/>
+          <w14:ligatures w14:val="standardContextual"/>
+        </w:rPr>
+      </w:pPr>
+      <w:r>
+        <w:rPr>
+          <w:rFonts w:eastAsia="Calibri"/>
+          <w:kern w:val="2"/>
+          <w:sz w:val="28"/>
+          <w14:ligatures w14:val="standardContextual"/>
+        </w:rPr>
+        <w:t>Целью данной работы является проектирование и разработка оптимального подхода для фильтрации мультипликативного спекл-шума на основе применения искусственных нейронных сетей.</w:t>
+      </w:r>
+    </w:p>
+    <w:p>
+      <w:pPr>
+        <w:widowControl/>
+        <w:autoSpaceDE/>
+        <w:autoSpaceDN/>
+        <w:spacing w:after="160" w:line="360" w:lineRule="auto"/>
+        <w:ind w:right="-1" w:firstLine="709"/>
+        <w:jc w:val="both"/>
+        <w:rPr>
+          <w:rFonts w:eastAsia="Calibri"/>
+          <w:color w:val="000000"/>
+          <w:kern w:val="2"/>
+          <w:sz w:val="28"/>
+          <w:szCs w:val="28"/>
+          <w14:ligatures w14:val="standardContextual"/>
+        </w:rPr>
+      </w:pPr>
+      <w:r>
+        <w:rPr>
+          <w:rFonts w:eastAsia="Calibri"/>
+          <w:color w:val="000000"/>
+          <w:kern w:val="2"/>
+          <w:sz w:val="28"/>
+          <w:szCs w:val="28"/>
+          <w14:ligatures w14:val="standardContextual"/>
+        </w:rPr>
+        <w:t>Задачи для достижения поставленной цели следующие:</w:t>
+      </w:r>
+    </w:p>
+    <w:p>
+      <w:pPr>
+        <w:widowControl/>
+        <w:numPr>
+          <w:ilvl w:val="0"/>
+          <w:numId w:val="26"/>
+        </w:numPr>
+        <w:autoSpaceDE/>
+        <w:autoSpaceDN/>
+        <w:spacing w:after="160" w:line="360" w:lineRule="auto"/>
+        <w:ind w:right="-1"/>
+        <w:jc w:val="both"/>
+        <w:rPr>
+          <w:rFonts w:eastAsia="Calibri"/>
+          <w:color w:val="000000"/>
+          <w:kern w:val="2"/>
+          <w:sz w:val="28"/>
+          <w:szCs w:val="28"/>
+          <w14:ligatures w14:val="standardContextual"/>
+        </w:rPr>
+      </w:pPr>
+      <w:r>
+        <w:rPr>
+          <w:rFonts w:eastAsia="Calibri"/>
+          <w:color w:val="000000"/>
+          <w:kern w:val="2"/>
+          <w:sz w:val="28"/>
+          <w:szCs w:val="28"/>
+          <w14:ligatures w14:val="standardContextual"/>
+        </w:rPr>
+        <w:t>Разработка архитектур нейронных сетей.</w:t>
+      </w:r>
+    </w:p>
+    <w:p>
+      <w:pPr>
+        <w:widowControl/>
+        <w:numPr>
+          <w:ilvl w:val="0"/>
+          <w:numId w:val="26"/>
+        </w:numPr>
+        <w:autoSpaceDE/>
+        <w:autoSpaceDN/>
+        <w:spacing w:after="160" w:line="360" w:lineRule="auto"/>
+        <w:ind w:right="-1"/>
+        <w:jc w:val="both"/>
+        <w:rPr>
+          <w:rFonts w:eastAsia="Calibri"/>
+          <w:color w:val="000000"/>
+          <w:kern w:val="2"/>
+          <w:sz w:val="28"/>
+          <w:szCs w:val="28"/>
+          <w14:ligatures w14:val="standardContextual"/>
+        </w:rPr>
+      </w:pPr>
+      <w:r>
+        <w:rPr>
+          <w:rFonts w:eastAsia="Calibri"/>
+          <w:color w:val="000000"/>
+          <w:kern w:val="2"/>
+          <w:sz w:val="28"/>
+          <w:szCs w:val="28"/>
+          <w14:ligatures w14:val="standardContextual"/>
+        </w:rPr>
+        <w:t>Обучение нейронных сетей на наборе данных.</w:t>
+      </w:r>
+    </w:p>
+    <w:p>
+      <w:pPr>
+        <w:widowControl/>
+        <w:numPr>
+          <w:ilvl w:val="0"/>
+          <w:numId w:val="26"/>
+        </w:numPr>
+        <w:autoSpaceDE/>
+        <w:autoSpaceDN/>
+        <w:spacing w:after="160" w:line="360" w:lineRule="auto"/>
+        <w:ind w:right="-1"/>
+        <w:jc w:val="both"/>
+        <w:rPr>
+          <w:rFonts w:eastAsia="Calibri"/>
+          <w:color w:val="000000"/>
+          <w:kern w:val="2"/>
+          <w:sz w:val="28"/>
+          <w:szCs w:val="28"/>
+          <w14:ligatures w14:val="standardContextual"/>
+        </w:rPr>
+      </w:pPr>
+      <w:r>
+        <w:rPr>
+          <w:rFonts w:eastAsia="Calibri"/>
+          <w:color w:val="000000"/>
+          <w:kern w:val="2"/>
+          <w:sz w:val="28"/>
+          <w:szCs w:val="28"/>
+          <w14:ligatures w14:val="standardContextual"/>
+        </w:rPr>
+        <w:t>Оценка качества полученного фильтра при помощи метрик.</w:t>
+      </w:r>
+    </w:p>
+    <w:p>
+      <w:pPr>
+        <w:widowControl/>
+        <w:numPr>
+          <w:ilvl w:val="0"/>
+          <w:numId w:val="26"/>
+        </w:numPr>
+        <w:autoSpaceDE/>
+        <w:autoSpaceDN/>
+        <w:spacing w:after="160" w:line="360" w:lineRule="auto"/>
+        <w:ind w:right="-1"/>
+        <w:jc w:val="both"/>
+        <w:rPr>
+          <w:rFonts w:eastAsia="Calibri"/>
+          <w:color w:val="000000"/>
+          <w:kern w:val="2"/>
+          <w:sz w:val="28"/>
+          <w:szCs w:val="28"/>
+          <w14:ligatures w14:val="standardContextual"/>
+        </w:rPr>
+      </w:pPr>
+      <w:r>
+        <w:rPr>
+          <w:rFonts w:eastAsia="Calibri"/>
+          <w:color w:val="000000"/>
+          <w:kern w:val="2"/>
+          <w:sz w:val="28"/>
+          <w:szCs w:val="28"/>
+          <w14:ligatures w14:val="standardContextual"/>
+        </w:rPr>
+        <w:t>Сравнение различных подходов.</w:t>
+      </w:r>
     </w:p>
     <w:p>
       <w:pPr>
@@ -1878,35 +2487,66 @@
         <w:jc w:val="both"/>
       </w:pPr>
       <w:r>
-        <w:t>Введение должно содержать оценку современного состояния решаемой научно-технической проблемы</w:t>
+        <w:br w:type="page"/>
+      </w:r>
+    </w:p>
+    <w:p>
+      <w:pPr>
+        <w:pStyle w:val="Header1"/>
+        <w:rPr>
+          <w:rFonts w:asciiTheme="minorHAnsi" w:hAnsiTheme="minorHAnsi" w:cstheme="minorHAnsi"/>
+          <w:sz w:val="24"/>
+          <w:szCs w:val="24"/>
+        </w:rPr>
+      </w:pPr>
+      <w:bookmarkStart w:id="1" w:name="_Toc102513009"/>
+      <w:bookmarkStart w:id="2" w:name="_Toc104738093"/>
+      <w:bookmarkStart w:id="3" w:name="_Toc132112076"/>
+      <w:r>
+        <w:lastRenderedPageBreak/>
+        <w:t>1.</w:t>
       </w:r>
       <w:r>
         <w:t xml:space="preserve"> </w:t>
       </w:r>
       <w:r>
-        <w:t xml:space="preserve">и исходные данные для разработки темы. Должны быть отражены актуальность и новизна темы, </w:t>
-      </w:r>
-      <w:r>
-        <w:t>указаны цел</w:t>
-      </w:r>
-      <w:r>
-        <w:t>ь</w:t>
-      </w:r>
-      <w:r>
-        <w:t xml:space="preserve"> и задачи исследований</w:t>
-      </w:r>
-      <w:r>
-        <w:t>.</w:t>
-      </w:r>
-      <w:r>
-        <w:t xml:space="preserve"> </w:t>
-      </w:r>
-      <w:r>
-        <w:t>Рекомендуемый о</w:t>
-      </w:r>
-      <w:r>
-        <w:t>бъем введения не более трех страниц.</w:t>
-      </w:r>
+        <w:tab/>
+      </w:r>
+      <w:r>
+        <w:t>Радиолока</w:t>
+      </w:r>
+      <w:bookmarkEnd w:id="1"/>
+      <w:bookmarkEnd w:id="2"/>
+      <w:r>
+        <w:t xml:space="preserve">тор с </w:t>
+      </w:r>
+      <w:r>
+        <w:t>синтезированной апертурой и фильтрация мультипликативн</w:t>
+      </w:r>
+      <w:r>
+        <w:t>ого спекл-шума</w:t>
+      </w:r>
+      <w:bookmarkEnd w:id="3"/>
+    </w:p>
+    <w:p>
+      <w:pPr>
+        <w:pStyle w:val="Header2"/>
+      </w:pPr>
+      <w:bookmarkStart w:id="4" w:name="_Toc102513010"/>
+      <w:bookmarkStart w:id="5" w:name="_Toc104738094"/>
+      <w:bookmarkStart w:id="6" w:name="_Toc132112077"/>
+      <w:r>
+        <w:t xml:space="preserve">Принцип действия </w:t>
+      </w:r>
+      <w:r>
+        <w:t>радиолокатора</w:t>
+      </w:r>
+      <w:r>
+        <w:t xml:space="preserve"> с синтезированной апертурой</w:t>
+      </w:r>
+      <w:bookmarkEnd w:id="4"/>
+      <w:bookmarkEnd w:id="5"/>
+      <w:bookmarkEnd w:id="6"/>
     </w:p>
     <w:p>
       <w:pPr>
@@ -1916,7 +2556,2537 @@
         <w:jc w:val="both"/>
       </w:pPr>
       <w:r>
-        <w:br w:type="page"/>
+        <w:t xml:space="preserve">Радиолокационное синтезирование апертуры – один из способов дистанционного зондирования поверхностей, основанный на отправлении и принятии отражённых сигналов. РСА имеет множество практических применений в области изучения поверхности планет, например: оценка последствий природных катастроф, слежение за вулканической активностью, изучение влияния тех или иных действий на изменение климата, таяние ледников, наблюдение за местоположением объектов и их поиск. </w:t>
+      </w:r>
+    </w:p>
+    <w:p>
+      <w:pPr>
+        <w:pStyle w:val="a3"/>
+        <w:spacing w:line="360" w:lineRule="auto"/>
+        <w:jc w:val="both"/>
+      </w:pPr>
+      <w:r>
+        <w:tab/>
+        <w:t>Чаще всего аппаратура, выполняющая функции РСА устанавливается на боковую часть движущихся по орбите Земли спутников для обеспечения достаточно большого угла обзора. В процессе зондирования устройство отправляет когерентные, поляризованные определённым способом сигналы, после чего принимает их отражённые от изучаемой поверхности копии и сохраняет полученные данные. Из-за достаточно большого расстояния до изучаемой области изображение, которое формируется в процессе цифровой обработки, имеет низкое пространственное разрешение, вследствие чего даже достаточно большие объекты могут стать неразличимы. Реальное увеличение антенны, которая позволит улучшить качество изображений, влечёт за собой повышение стоимости конструкции и понижение её  надёжности, поэтому для повышения качества формируемых изображений используется метод синтезированной апертуры. Зондирование одной и той же поверхности происходит в разные моменты времени из разных точек пространства(Рис 1), тем самым искусственно увеличивая размеры виртуальной антенны, получая намного больше информации о характере исследуемой области, что позволяет увеличить пространственное разрешение во много раз.</w:t>
+      </w:r>
+    </w:p>
+    <w:p>
+      <w:pPr>
+        <w:keepNext/>
+        <w:ind w:firstLine="708"/>
+        <w:jc w:val="center"/>
+      </w:pPr>
+      <w:r>
+        <w:rPr>
+          <w:noProof/>
+        </w:rPr>
+        <w:lastRenderedPageBreak/>
+        <w:drawing>
+          <wp:inline distT="0" distB="0" distL="0" distR="0" wp14:anchorId="18BB670D" wp14:editId="686D2FD8">
+            <wp:extent cx="3244132" cy="3308294"/>
+            <wp:effectExtent l="0" t="0" r="0" b="6985"/>
+            <wp:docPr id="1" name="Рисунок 1" descr="Изображение выглядит как стрела&#10;&#10;Автоматически созданное описание"/>
+            <wp:cNvGraphicFramePr>
+              <a:graphicFrameLocks xmlns:a="http://schemas.openxmlformats.org/drawingml/2006/main" noChangeAspect="1"/>
+            </wp:cNvGraphicFramePr>
+            <a:graphic xmlns:a="http://schemas.openxmlformats.org/drawingml/2006/main">
+              <a:graphicData uri="http://schemas.openxmlformats.org/drawingml/2006/picture">
+                <pic:pic xmlns:pic="http://schemas.openxmlformats.org/drawingml/2006/picture">
+                  <pic:nvPicPr>
+                    <pic:cNvPr id="1" name="Рисунок 1" descr="Изображение выглядит как стрела&#10;&#10;Автоматически созданное описание"/>
+                    <pic:cNvPicPr>
+                      <a:picLocks noChangeAspect="1" noChangeArrowheads="1"/>
+                    </pic:cNvPicPr>
+                  </pic:nvPicPr>
+                  <pic:blipFill>
+                    <a:blip r:embed="rId8" cstate="print">
+                      <a:extLst>
+                        <a:ext uri="{28A0092B-C50C-407E-A947-70E740481C1C}">
+                          <a14:useLocalDpi xmlns:a14="http://schemas.microsoft.com/office/drawing/2010/main" val="0"/>
+                        </a:ext>
+                      </a:extLst>
+                    </a:blip>
+                    <a:srcRect/>
+                    <a:stretch>
+                      <a:fillRect/>
+                    </a:stretch>
+                  </pic:blipFill>
+                  <pic:spPr bwMode="auto">
+                    <a:xfrm>
+                      <a:off x="0" y="0"/>
+                      <a:ext cx="3258444" cy="3322890"/>
+                    </a:xfrm>
+                    <a:prstGeom prst="rect">
+                      <a:avLst/>
+                    </a:prstGeom>
+                    <a:noFill/>
+                    <a:ln>
+                      <a:noFill/>
+                    </a:ln>
+                  </pic:spPr>
+                </pic:pic>
+              </a:graphicData>
+            </a:graphic>
+          </wp:inline>
+        </w:drawing>
+      </w:r>
+    </w:p>
+    <w:p>
+      <w:pPr>
+        <w:pStyle w:val="af6"/>
+        <w:jc w:val="center"/>
+        <w:rPr>
+          <w:i w:val="0"/>
+          <w:iCs w:val="0"/>
+          <w:color w:val="auto"/>
+          <w:sz w:val="28"/>
+          <w:szCs w:val="28"/>
+        </w:rPr>
+      </w:pPr>
+      <m:oMath>
+        <m:sSub>
+          <m:sSubPr>
+            <m:ctrlPr>
+              <w:rPr>
+                <w:rFonts w:ascii="Cambria Math" w:hAnsi="Cambria Math" w:cstheme="minorHAnsi"/>
+                <w:color w:val="auto"/>
+                <w:sz w:val="28"/>
+                <w:szCs w:val="28"/>
+                <w:lang w:val="en-US"/>
+              </w:rPr>
+            </m:ctrlPr>
+          </m:sSubPr>
+          <m:e>
+            <m:r>
+              <w:rPr>
+                <w:rFonts w:ascii="Cambria Math" w:hAnsi="Cambria Math" w:cstheme="minorHAnsi"/>
+                <w:color w:val="auto"/>
+                <w:sz w:val="28"/>
+                <w:szCs w:val="28"/>
+                <w:lang w:val="en-US"/>
+              </w:rPr>
+              <m:t>t</m:t>
+            </m:r>
+          </m:e>
+          <m:sub>
+            <m:r>
+              <w:rPr>
+                <w:rFonts w:ascii="Cambria Math" w:hAnsi="Cambria Math" w:cstheme="minorHAnsi"/>
+                <w:color w:val="auto"/>
+                <w:sz w:val="28"/>
+                <w:szCs w:val="28"/>
+              </w:rPr>
+              <m:t>1</m:t>
+            </m:r>
+          </m:sub>
+        </m:sSub>
+        <m:r>
+          <w:rPr>
+            <w:rFonts w:ascii="Cambria Math" w:hAnsi="Cambria Math" w:cstheme="minorHAnsi"/>
+            <w:color w:val="auto"/>
+            <w:sz w:val="28"/>
+            <w:szCs w:val="28"/>
+          </w:rPr>
+          <m:t xml:space="preserve">, </m:t>
+        </m:r>
+        <m:sSub>
+          <m:sSubPr>
+            <m:ctrlPr>
+              <w:rPr>
+                <w:rFonts w:ascii="Cambria Math" w:hAnsi="Cambria Math" w:cstheme="minorHAnsi"/>
+                <w:color w:val="auto"/>
+                <w:sz w:val="28"/>
+                <w:szCs w:val="28"/>
+                <w:lang w:val="en-US"/>
+              </w:rPr>
+            </m:ctrlPr>
+          </m:sSubPr>
+          <m:e>
+            <m:r>
+              <w:rPr>
+                <w:rFonts w:ascii="Cambria Math" w:hAnsi="Cambria Math" w:cstheme="minorHAnsi"/>
+                <w:color w:val="auto"/>
+                <w:sz w:val="28"/>
+                <w:szCs w:val="28"/>
+                <w:lang w:val="en-US"/>
+              </w:rPr>
+              <m:t>t</m:t>
+            </m:r>
+            <m:ctrlPr>
+              <w:rPr>
+                <w:rFonts w:ascii="Cambria Math" w:hAnsi="Cambria Math" w:cstheme="minorHAnsi"/>
+                <w:color w:val="auto"/>
+                <w:sz w:val="28"/>
+                <w:szCs w:val="28"/>
+              </w:rPr>
+            </m:ctrlPr>
+          </m:e>
+          <m:sub>
+            <m:r>
+              <w:rPr>
+                <w:rFonts w:ascii="Cambria Math" w:hAnsi="Cambria Math" w:cstheme="minorHAnsi"/>
+                <w:color w:val="auto"/>
+                <w:sz w:val="28"/>
+                <w:szCs w:val="28"/>
+              </w:rPr>
+              <m:t>2</m:t>
+            </m:r>
+          </m:sub>
+        </m:sSub>
+        <m:r>
+          <w:rPr>
+            <w:rFonts w:ascii="Cambria Math" w:hAnsi="Cambria Math" w:cstheme="minorHAnsi"/>
+            <w:color w:val="auto"/>
+            <w:sz w:val="28"/>
+            <w:szCs w:val="28"/>
+          </w:rPr>
+          <m:t xml:space="preserve">, </m:t>
+        </m:r>
+        <m:sSub>
+          <m:sSubPr>
+            <m:ctrlPr>
+              <w:rPr>
+                <w:rFonts w:ascii="Cambria Math" w:hAnsi="Cambria Math" w:cstheme="minorHAnsi"/>
+                <w:color w:val="auto"/>
+                <w:sz w:val="28"/>
+                <w:szCs w:val="28"/>
+                <w:lang w:val="en-US"/>
+              </w:rPr>
+            </m:ctrlPr>
+          </m:sSubPr>
+          <m:e>
+            <m:r>
+              <w:rPr>
+                <w:rFonts w:ascii="Cambria Math" w:hAnsi="Cambria Math" w:cstheme="minorHAnsi"/>
+                <w:color w:val="auto"/>
+                <w:sz w:val="28"/>
+                <w:szCs w:val="28"/>
+                <w:lang w:val="en-US"/>
+              </w:rPr>
+              <m:t>t</m:t>
+            </m:r>
+            <m:ctrlPr>
+              <w:rPr>
+                <w:rFonts w:ascii="Cambria Math" w:hAnsi="Cambria Math" w:cstheme="minorHAnsi"/>
+                <w:color w:val="auto"/>
+                <w:sz w:val="28"/>
+                <w:szCs w:val="28"/>
+              </w:rPr>
+            </m:ctrlPr>
+          </m:e>
+          <m:sub>
+            <m:r>
+              <w:rPr>
+                <w:rFonts w:ascii="Cambria Math" w:hAnsi="Cambria Math" w:cstheme="minorHAnsi"/>
+                <w:color w:val="auto"/>
+                <w:sz w:val="28"/>
+                <w:szCs w:val="28"/>
+              </w:rPr>
+              <m:t>3</m:t>
+            </m:r>
+          </m:sub>
+        </m:sSub>
+        <m:r>
+          <w:rPr>
+            <w:rFonts w:ascii="Cambria Math" w:hAnsi="Cambria Math" w:cstheme="minorHAnsi"/>
+            <w:color w:val="auto"/>
+            <w:sz w:val="28"/>
+            <w:szCs w:val="28"/>
+          </w:rPr>
+          <m:t xml:space="preserve"> </m:t>
+        </m:r>
+      </m:oMath>
+      <w:r>
+        <w:rPr>
+          <w:i w:val="0"/>
+          <w:iCs w:val="0"/>
+          <w:color w:val="auto"/>
+          <w:sz w:val="28"/>
+          <w:szCs w:val="28"/>
+        </w:rPr>
+        <w:t>- различные моменты времени зондировани</w:t>
+      </w:r>
+      <w:r>
+        <w:rPr>
+          <w:i w:val="0"/>
+          <w:iCs w:val="0"/>
+          <w:color w:val="auto"/>
+          <w:sz w:val="28"/>
+          <w:szCs w:val="28"/>
+        </w:rPr>
+        <w:t>и</w:t>
+      </w:r>
+      <w:r>
+        <w:rPr>
+          <w:i w:val="0"/>
+          <w:iCs w:val="0"/>
+          <w:color w:val="auto"/>
+          <w:sz w:val="28"/>
+          <w:szCs w:val="28"/>
+        </w:rPr>
+        <w:t>.</w:t>
+      </w:r>
+    </w:p>
+    <w:p>
+      <w:pPr>
+        <w:pStyle w:val="af6"/>
+        <w:jc w:val="center"/>
+        <w:rPr>
+          <w:i w:val="0"/>
+          <w:iCs w:val="0"/>
+          <w:color w:val="auto"/>
+          <w:sz w:val="24"/>
+          <w:szCs w:val="24"/>
+        </w:rPr>
+      </w:pPr>
+      <w:r>
+        <w:rPr>
+          <w:i w:val="0"/>
+          <w:iCs w:val="0"/>
+          <w:color w:val="auto"/>
+          <w:sz w:val="24"/>
+          <w:szCs w:val="24"/>
+        </w:rPr>
+        <w:t>Рисунок</w:t>
+      </w:r>
+      <w:r>
+        <w:rPr>
+          <w:i w:val="0"/>
+          <w:iCs w:val="0"/>
+          <w:color w:val="auto"/>
+          <w:sz w:val="24"/>
+          <w:szCs w:val="24"/>
+        </w:rPr>
+        <w:t xml:space="preserve"> 1.1</w:t>
+      </w:r>
+      <w:r>
+        <w:rPr>
+          <w:i w:val="0"/>
+          <w:iCs w:val="0"/>
+          <w:color w:val="auto"/>
+          <w:sz w:val="24"/>
+          <w:szCs w:val="24"/>
+        </w:rPr>
+        <w:t xml:space="preserve"> </w:t>
+      </w:r>
+      <w:r>
+        <w:rPr>
+          <w:i w:val="0"/>
+          <w:iCs w:val="0"/>
+          <w:color w:val="auto"/>
+          <w:sz w:val="24"/>
+          <w:szCs w:val="24"/>
+        </w:rPr>
+        <w:t xml:space="preserve">– </w:t>
+      </w:r>
+      <w:r>
+        <w:rPr>
+          <w:i w:val="0"/>
+          <w:iCs w:val="0"/>
+          <w:color w:val="auto"/>
+          <w:sz w:val="24"/>
+          <w:szCs w:val="24"/>
+        </w:rPr>
+        <w:t>Схема</w:t>
+      </w:r>
+      <w:r>
+        <w:rPr>
+          <w:i w:val="0"/>
+          <w:iCs w:val="0"/>
+          <w:color w:val="auto"/>
+          <w:sz w:val="24"/>
+          <w:szCs w:val="24"/>
+        </w:rPr>
+        <w:t xml:space="preserve"> </w:t>
+      </w:r>
+      <w:r>
+        <w:rPr>
+          <w:i w:val="0"/>
+          <w:iCs w:val="0"/>
+          <w:color w:val="auto"/>
+          <w:sz w:val="24"/>
+          <w:szCs w:val="24"/>
+        </w:rPr>
+        <w:t>зондирования</w:t>
+      </w:r>
+      <w:r>
+        <w:rPr>
+          <w:i w:val="0"/>
+          <w:iCs w:val="0"/>
+          <w:color w:val="auto"/>
+          <w:sz w:val="24"/>
+          <w:szCs w:val="24"/>
+        </w:rPr>
+        <w:t xml:space="preserve"> поверхности </w:t>
+      </w:r>
+      <w:r>
+        <w:rPr>
+          <w:i w:val="0"/>
+          <w:iCs w:val="0"/>
+          <w:color w:val="auto"/>
+          <w:sz w:val="24"/>
+          <w:szCs w:val="24"/>
+        </w:rPr>
+        <w:t>РСА</w:t>
+      </w:r>
+    </w:p>
+    <w:p>
+      <w:pPr>
+        <w:pStyle w:val="a3"/>
+        <w:spacing w:line="360" w:lineRule="auto"/>
+        <w:jc w:val="both"/>
+      </w:pPr>
+    </w:p>
+    <w:p>
+      <w:pPr>
+        <w:pStyle w:val="Header2"/>
+      </w:pPr>
+      <w:bookmarkStart w:id="7" w:name="_Toc132112078"/>
+      <w:r>
+        <w:t>Особенности РСА</w:t>
+      </w:r>
+      <w:bookmarkEnd w:id="7"/>
+    </w:p>
+    <w:p>
+      <w:pPr>
+        <w:spacing w:line="360" w:lineRule="auto"/>
+        <w:ind w:firstLine="708"/>
+        <w:jc w:val="both"/>
+        <w:rPr>
+          <w:sz w:val="28"/>
+          <w:szCs w:val="28"/>
+        </w:rPr>
+      </w:pPr>
+      <w:r>
+        <w:rPr>
+          <w:sz w:val="28"/>
+          <w:szCs w:val="28"/>
+        </w:rPr>
+        <w:t>Радиолокационные</w:t>
+      </w:r>
+      <w:r>
+        <w:rPr>
+          <w:b/>
+          <w:bCs/>
+          <w:sz w:val="28"/>
+          <w:szCs w:val="28"/>
+        </w:rPr>
+        <w:t xml:space="preserve"> </w:t>
+      </w:r>
+      <w:r>
+        <w:rPr>
+          <w:sz w:val="28"/>
+          <w:szCs w:val="28"/>
+        </w:rPr>
+        <w:t>изображения в отличии от оптических имеют ряд преимуществ. Например: независимость от времени суток. Так как для зондирования используются только отправляемые сигналы и их отражённые копии, отсутствует необходимость в наличии освещения исследуемой поверхности.</w:t>
+      </w:r>
+    </w:p>
+    <w:p>
+      <w:pPr>
+        <w:spacing w:line="360" w:lineRule="auto"/>
+        <w:ind w:firstLine="708"/>
+        <w:jc w:val="both"/>
+        <w:rPr>
+          <w:sz w:val="28"/>
+          <w:szCs w:val="28"/>
+        </w:rPr>
+      </w:pPr>
+      <w:r>
+        <w:rPr>
+          <w:sz w:val="28"/>
+          <w:szCs w:val="28"/>
+        </w:rPr>
+        <w:t>Также радиолокационные изображения обладают невосприимчивостью к погодным условиям. Сигналы, отправляемые передатчиком, способны проникать сквозь облака, туман, снегопад, дождь и прочие метеорологические помехи, тем самым достигая поверхности Земли и беспрепятственно возвращаться. Данный эффект работает и на уровне изучения поверхности: открывается возможность исследовать области, которые невозможно увидеть со спутника при помощи оптических изображений. Например, почву в лесу, где кроны деревьев перекрывают обзор.</w:t>
+      </w:r>
+    </w:p>
+    <w:p>
+      <w:pPr>
+        <w:spacing w:line="360" w:lineRule="auto"/>
+        <w:jc w:val="both"/>
+        <w:rPr>
+          <w:sz w:val="28"/>
+          <w:szCs w:val="28"/>
+          <w:highlight w:val="yellow"/>
+        </w:rPr>
+      </w:pPr>
+      <w:r>
+        <w:rPr>
+          <w:sz w:val="28"/>
+          <w:szCs w:val="28"/>
+        </w:rPr>
+        <w:tab/>
+        <w:t xml:space="preserve">Подобные возможности открываются благодаря выбору конкретны </w:t>
+      </w:r>
+      <w:r>
+        <w:rPr>
+          <w:sz w:val="28"/>
+          <w:szCs w:val="28"/>
+        </w:rPr>
+        <w:lastRenderedPageBreak/>
+        <w:t>полосы частот, сигналы на которых способны проникать сквозь некоторые объекты. В таблице 1 приведены значения частот и то, как каким классом они относятся. От конкретного класса зависит то, через какие поверхности смогут проникать сигналы.</w:t>
+      </w:r>
+    </w:p>
+    <w:p>
+      <w:pPr>
+        <w:pStyle w:val="af6"/>
+        <w:keepNext/>
+        <w:rPr>
+          <w:i w:val="0"/>
+          <w:iCs w:val="0"/>
+          <w:color w:val="auto"/>
+          <w:sz w:val="28"/>
+          <w:szCs w:val="28"/>
+        </w:rPr>
+      </w:pPr>
+      <w:r>
+        <w:rPr>
+          <w:i w:val="0"/>
+          <w:iCs w:val="0"/>
+          <w:color w:val="auto"/>
+          <w:sz w:val="28"/>
+          <w:szCs w:val="28"/>
+        </w:rPr>
+        <w:t>Таблица 1.1 Соответствие полос частот их обозначениям для РСА</w:t>
+      </w:r>
+    </w:p>
+    <w:tbl>
+      <w:tblPr>
+        <w:tblStyle w:val="ac"/>
+        <w:tblW w:w="6540" w:type="dxa"/>
+        <w:jc w:val="center"/>
+        <w:tblLook w:val="0600" w:firstRow="0" w:lastRow="0" w:firstColumn="0" w:lastColumn="0" w:noHBand="1" w:noVBand="1"/>
+      </w:tblPr>
+      <w:tblGrid>
+        <w:gridCol w:w="3270"/>
+        <w:gridCol w:w="3270"/>
+      </w:tblGrid>
+      <w:tr>
+        <w:trPr>
+          <w:trHeight w:val="20"/>
+          <w:jc w:val="center"/>
+        </w:trPr>
+        <w:tc>
+          <w:tcPr>
+            <w:tcW w:w="3270" w:type="dxa"/>
+            <w:hideMark/>
+          </w:tcPr>
+          <w:p>
+            <w:pPr>
+              <w:rPr>
+                <w:sz w:val="28"/>
+                <w:szCs w:val="28"/>
+              </w:rPr>
+            </w:pPr>
+            <w:r>
+              <w:rPr>
+                <w:sz w:val="28"/>
+                <w:szCs w:val="28"/>
+              </w:rPr>
+              <w:t>Название полосы частот</w:t>
+            </w:r>
+          </w:p>
+        </w:tc>
+        <w:tc>
+          <w:tcPr>
+            <w:tcW w:w="3270" w:type="dxa"/>
+            <w:hideMark/>
+          </w:tcPr>
+          <w:p>
+            <w:pPr>
+              <w:spacing w:after="160" w:line="259" w:lineRule="auto"/>
+              <w:rPr>
+                <w:sz w:val="28"/>
+                <w:szCs w:val="28"/>
+              </w:rPr>
+            </w:pPr>
+            <w:r>
+              <w:rPr>
+                <w:sz w:val="28"/>
+                <w:szCs w:val="28"/>
+              </w:rPr>
+              <w:t>Значения частот, ГГц</w:t>
+            </w:r>
+          </w:p>
+        </w:tc>
+      </w:tr>
+      <w:tr>
+        <w:trPr>
+          <w:trHeight w:val="20"/>
+          <w:jc w:val="center"/>
+        </w:trPr>
+        <w:tc>
+          <w:tcPr>
+            <w:tcW w:w="3270" w:type="dxa"/>
+            <w:hideMark/>
+          </w:tcPr>
+          <w:p>
+            <w:pPr>
+              <w:spacing w:after="160" w:line="259" w:lineRule="auto"/>
+              <w:rPr>
+                <w:sz w:val="28"/>
+                <w:szCs w:val="28"/>
+              </w:rPr>
+            </w:pPr>
+            <w:r>
+              <w:rPr>
+                <w:sz w:val="28"/>
+                <w:szCs w:val="28"/>
+                <w:lang w:val="en-US"/>
+              </w:rPr>
+              <w:t>Ka</w:t>
+            </w:r>
+          </w:p>
+        </w:tc>
+        <w:tc>
+          <w:tcPr>
+            <w:tcW w:w="3270" w:type="dxa"/>
+            <w:hideMark/>
+          </w:tcPr>
+          <w:p>
+            <w:pPr>
+              <w:spacing w:after="160" w:line="259" w:lineRule="auto"/>
+              <w:rPr>
+                <w:sz w:val="28"/>
+                <w:szCs w:val="28"/>
+              </w:rPr>
+            </w:pPr>
+            <w:r>
+              <w:rPr>
+                <w:sz w:val="28"/>
+                <w:szCs w:val="28"/>
+              </w:rPr>
+              <w:t>40,0 - 26,5</w:t>
+            </w:r>
+          </w:p>
+        </w:tc>
+      </w:tr>
+      <w:tr>
+        <w:trPr>
+          <w:trHeight w:val="20"/>
+          <w:jc w:val="center"/>
+        </w:trPr>
+        <w:tc>
+          <w:tcPr>
+            <w:tcW w:w="3270" w:type="dxa"/>
+            <w:hideMark/>
+          </w:tcPr>
+          <w:p>
+            <w:pPr>
+              <w:spacing w:after="160" w:line="259" w:lineRule="auto"/>
+              <w:rPr>
+                <w:sz w:val="28"/>
+                <w:szCs w:val="28"/>
+              </w:rPr>
+            </w:pPr>
+            <w:r>
+              <w:rPr>
+                <w:sz w:val="28"/>
+                <w:szCs w:val="28"/>
+                <w:lang w:val="en-US"/>
+              </w:rPr>
+              <w:t>K</w:t>
+            </w:r>
+          </w:p>
+        </w:tc>
+        <w:tc>
+          <w:tcPr>
+            <w:tcW w:w="3270" w:type="dxa"/>
+            <w:hideMark/>
+          </w:tcPr>
+          <w:p>
+            <w:pPr>
+              <w:spacing w:after="160" w:line="259" w:lineRule="auto"/>
+              <w:rPr>
+                <w:sz w:val="28"/>
+                <w:szCs w:val="28"/>
+              </w:rPr>
+            </w:pPr>
+            <w:r>
+              <w:rPr>
+                <w:sz w:val="28"/>
+                <w:szCs w:val="28"/>
+              </w:rPr>
+              <w:t>26,5 - 18,0</w:t>
+            </w:r>
+          </w:p>
+        </w:tc>
+      </w:tr>
+      <w:tr>
+        <w:trPr>
+          <w:trHeight w:val="20"/>
+          <w:jc w:val="center"/>
+        </w:trPr>
+        <w:tc>
+          <w:tcPr>
+            <w:tcW w:w="3270" w:type="dxa"/>
+            <w:hideMark/>
+          </w:tcPr>
+          <w:p>
+            <w:pPr>
+              <w:spacing w:after="160" w:line="259" w:lineRule="auto"/>
+              <w:rPr>
+                <w:sz w:val="28"/>
+                <w:szCs w:val="28"/>
+              </w:rPr>
+            </w:pPr>
+            <w:r>
+              <w:rPr>
+                <w:sz w:val="28"/>
+                <w:szCs w:val="28"/>
+                <w:lang w:val="en-US"/>
+              </w:rPr>
+              <w:t>Ku</w:t>
+            </w:r>
+          </w:p>
+        </w:tc>
+        <w:tc>
+          <w:tcPr>
+            <w:tcW w:w="3270" w:type="dxa"/>
+            <w:hideMark/>
+          </w:tcPr>
+          <w:p>
+            <w:pPr>
+              <w:spacing w:after="160" w:line="259" w:lineRule="auto"/>
+              <w:rPr>
+                <w:sz w:val="28"/>
+                <w:szCs w:val="28"/>
+              </w:rPr>
+            </w:pPr>
+            <w:r>
+              <w:rPr>
+                <w:sz w:val="28"/>
+                <w:szCs w:val="28"/>
+              </w:rPr>
+              <w:t>18,0 - 12,5</w:t>
+            </w:r>
+          </w:p>
+        </w:tc>
+      </w:tr>
+      <w:tr>
+        <w:trPr>
+          <w:trHeight w:val="20"/>
+          <w:jc w:val="center"/>
+        </w:trPr>
+        <w:tc>
+          <w:tcPr>
+            <w:tcW w:w="3270" w:type="dxa"/>
+            <w:hideMark/>
+          </w:tcPr>
+          <w:p>
+            <w:pPr>
+              <w:spacing w:after="160" w:line="259" w:lineRule="auto"/>
+              <w:rPr>
+                <w:sz w:val="28"/>
+                <w:szCs w:val="28"/>
+              </w:rPr>
+            </w:pPr>
+            <w:r>
+              <w:rPr>
+                <w:sz w:val="28"/>
+                <w:szCs w:val="28"/>
+                <w:lang w:val="en-US"/>
+              </w:rPr>
+              <w:t>X</w:t>
+            </w:r>
+          </w:p>
+        </w:tc>
+        <w:tc>
+          <w:tcPr>
+            <w:tcW w:w="3270" w:type="dxa"/>
+            <w:hideMark/>
+          </w:tcPr>
+          <w:p>
+            <w:pPr>
+              <w:spacing w:after="160" w:line="259" w:lineRule="auto"/>
+              <w:rPr>
+                <w:sz w:val="28"/>
+                <w:szCs w:val="28"/>
+              </w:rPr>
+            </w:pPr>
+            <w:r>
+              <w:rPr>
+                <w:sz w:val="28"/>
+                <w:szCs w:val="28"/>
+              </w:rPr>
+              <w:t>12,5 - 8,0</w:t>
+            </w:r>
+          </w:p>
+        </w:tc>
+      </w:tr>
+      <w:tr>
+        <w:trPr>
+          <w:trHeight w:val="20"/>
+          <w:jc w:val="center"/>
+        </w:trPr>
+        <w:tc>
+          <w:tcPr>
+            <w:tcW w:w="3270" w:type="dxa"/>
+            <w:hideMark/>
+          </w:tcPr>
+          <w:p>
+            <w:pPr>
+              <w:spacing w:after="160" w:line="259" w:lineRule="auto"/>
+              <w:rPr>
+                <w:sz w:val="28"/>
+                <w:szCs w:val="28"/>
+              </w:rPr>
+            </w:pPr>
+            <w:r>
+              <w:rPr>
+                <w:sz w:val="28"/>
+                <w:szCs w:val="28"/>
+                <w:lang w:val="en-US"/>
+              </w:rPr>
+              <w:t>C</w:t>
+            </w:r>
+          </w:p>
+        </w:tc>
+        <w:tc>
+          <w:tcPr>
+            <w:tcW w:w="3270" w:type="dxa"/>
+            <w:hideMark/>
+          </w:tcPr>
+          <w:p>
+            <w:pPr>
+              <w:spacing w:after="160" w:line="259" w:lineRule="auto"/>
+              <w:rPr>
+                <w:sz w:val="28"/>
+                <w:szCs w:val="28"/>
+              </w:rPr>
+            </w:pPr>
+            <w:r>
+              <w:rPr>
+                <w:sz w:val="28"/>
+                <w:szCs w:val="28"/>
+              </w:rPr>
+              <w:t>8,0 - 4,0</w:t>
+            </w:r>
+          </w:p>
+        </w:tc>
+      </w:tr>
+      <w:tr>
+        <w:trPr>
+          <w:trHeight w:val="20"/>
+          <w:jc w:val="center"/>
+        </w:trPr>
+        <w:tc>
+          <w:tcPr>
+            <w:tcW w:w="3270" w:type="dxa"/>
+            <w:hideMark/>
+          </w:tcPr>
+          <w:p>
+            <w:pPr>
+              <w:spacing w:after="160" w:line="259" w:lineRule="auto"/>
+              <w:rPr>
+                <w:sz w:val="28"/>
+                <w:szCs w:val="28"/>
+              </w:rPr>
+            </w:pPr>
+            <w:r>
+              <w:rPr>
+                <w:sz w:val="28"/>
+                <w:szCs w:val="28"/>
+                <w:lang w:val="en-US"/>
+              </w:rPr>
+              <w:t>S</w:t>
+            </w:r>
+          </w:p>
+        </w:tc>
+        <w:tc>
+          <w:tcPr>
+            <w:tcW w:w="3270" w:type="dxa"/>
+            <w:hideMark/>
+          </w:tcPr>
+          <w:p>
+            <w:pPr>
+              <w:spacing w:after="160" w:line="259" w:lineRule="auto"/>
+              <w:rPr>
+                <w:sz w:val="28"/>
+                <w:szCs w:val="28"/>
+              </w:rPr>
+            </w:pPr>
+            <w:r>
+              <w:rPr>
+                <w:sz w:val="28"/>
+                <w:szCs w:val="28"/>
+              </w:rPr>
+              <w:t>4,0 - 2,0</w:t>
+            </w:r>
+          </w:p>
+        </w:tc>
+      </w:tr>
+      <w:tr>
+        <w:trPr>
+          <w:trHeight w:val="20"/>
+          <w:jc w:val="center"/>
+        </w:trPr>
+        <w:tc>
+          <w:tcPr>
+            <w:tcW w:w="3270" w:type="dxa"/>
+            <w:hideMark/>
+          </w:tcPr>
+          <w:p>
+            <w:pPr>
+              <w:spacing w:after="160" w:line="259" w:lineRule="auto"/>
+              <w:rPr>
+                <w:sz w:val="28"/>
+                <w:szCs w:val="28"/>
+              </w:rPr>
+            </w:pPr>
+            <w:r>
+              <w:rPr>
+                <w:sz w:val="28"/>
+                <w:szCs w:val="28"/>
+                <w:lang w:val="en-US"/>
+              </w:rPr>
+              <w:t>L</w:t>
+            </w:r>
+          </w:p>
+        </w:tc>
+        <w:tc>
+          <w:tcPr>
+            <w:tcW w:w="3270" w:type="dxa"/>
+            <w:hideMark/>
+          </w:tcPr>
+          <w:p>
+            <w:pPr>
+              <w:spacing w:after="160" w:line="259" w:lineRule="auto"/>
+              <w:rPr>
+                <w:sz w:val="28"/>
+                <w:szCs w:val="28"/>
+              </w:rPr>
+            </w:pPr>
+            <w:r>
+              <w:rPr>
+                <w:sz w:val="28"/>
+                <w:szCs w:val="28"/>
+              </w:rPr>
+              <w:t>2,0 - 1,0</w:t>
+            </w:r>
+          </w:p>
+        </w:tc>
+      </w:tr>
+      <w:tr>
+        <w:trPr>
+          <w:trHeight w:val="20"/>
+          <w:jc w:val="center"/>
+        </w:trPr>
+        <w:tc>
+          <w:tcPr>
+            <w:tcW w:w="3270" w:type="dxa"/>
+            <w:hideMark/>
+          </w:tcPr>
+          <w:p>
+            <w:pPr>
+              <w:spacing w:after="160" w:line="259" w:lineRule="auto"/>
+              <w:rPr>
+                <w:sz w:val="28"/>
+                <w:szCs w:val="28"/>
+              </w:rPr>
+            </w:pPr>
+            <w:r>
+              <w:rPr>
+                <w:sz w:val="28"/>
+                <w:szCs w:val="28"/>
+                <w:lang w:val="en-US"/>
+              </w:rPr>
+              <w:t>P</w:t>
+            </w:r>
+          </w:p>
+        </w:tc>
+        <w:tc>
+          <w:tcPr>
+            <w:tcW w:w="3270" w:type="dxa"/>
+            <w:hideMark/>
+          </w:tcPr>
+          <w:p>
+            <w:pPr>
+              <w:keepNext/>
+              <w:spacing w:after="160" w:line="259" w:lineRule="auto"/>
+              <w:rPr>
+                <w:sz w:val="28"/>
+                <w:szCs w:val="28"/>
+              </w:rPr>
+            </w:pPr>
+            <w:r>
+              <w:rPr>
+                <w:sz w:val="28"/>
+                <w:szCs w:val="28"/>
+              </w:rPr>
+              <w:t>1,0 - 0,3</w:t>
+            </w:r>
+          </w:p>
+        </w:tc>
+      </w:tr>
+    </w:tbl>
+    <w:p>
+      <w:pPr>
+        <w:spacing w:line="360" w:lineRule="auto"/>
+        <w:jc w:val="both"/>
+        <w:rPr>
+          <w:sz w:val="28"/>
+          <w:szCs w:val="28"/>
+        </w:rPr>
+      </w:pPr>
+      <w:r>
+        <w:rPr>
+          <w:sz w:val="28"/>
+          <w:szCs w:val="28"/>
+        </w:rPr>
+        <w:tab/>
+      </w:r>
+    </w:p>
+    <w:p>
+      <w:pPr>
+        <w:spacing w:line="360" w:lineRule="auto"/>
+        <w:ind w:firstLine="720"/>
+        <w:jc w:val="both"/>
+        <w:rPr>
+          <w:sz w:val="28"/>
+          <w:szCs w:val="28"/>
+        </w:rPr>
+      </w:pPr>
+      <w:r>
+        <w:rPr>
+          <w:sz w:val="28"/>
+          <w:szCs w:val="28"/>
+        </w:rPr>
+        <w:t xml:space="preserve">Важным параметром РЛИ является «пространственное разрешение», характеризующее минимальные геометрические размеры, которыми должен обладать  объект на поверхности, чтобы его можно было различить на полученном РЛИ. Для технологии РСА это один из показателей  эффективности всей системы. Следовательно, необходимо для успешного решения задач стараться максимизировать данный показатель. Есть несколько способов это сделать. Можно выделить три основные подхода повышения пространственного разрешения изображения, но они влекут за собой уменьшение площади изучаемой поверхности: </w:t>
+      </w:r>
+      <w:proofErr w:type="spellStart"/>
+      <w:r>
+        <w:rPr>
+          <w:sz w:val="28"/>
+          <w:szCs w:val="28"/>
+          <w:lang w:val="en-US"/>
+        </w:rPr>
+        <w:t>ScanSAR</w:t>
+      </w:r>
+      <w:proofErr w:type="spellEnd"/>
+      <w:r>
+        <w:rPr>
+          <w:sz w:val="28"/>
+          <w:szCs w:val="28"/>
+        </w:rPr>
+        <w:t xml:space="preserve">, </w:t>
+      </w:r>
+      <w:proofErr w:type="spellStart"/>
+      <w:r>
+        <w:rPr>
+          <w:sz w:val="28"/>
+          <w:szCs w:val="28"/>
+          <w:lang w:val="en-US"/>
+        </w:rPr>
+        <w:t>Stripmap</w:t>
+      </w:r>
+      <w:proofErr w:type="spellEnd"/>
+      <w:r>
+        <w:rPr>
+          <w:sz w:val="28"/>
+          <w:szCs w:val="28"/>
+        </w:rPr>
+        <w:t xml:space="preserve"> и </w:t>
+      </w:r>
+      <w:r>
+        <w:rPr>
+          <w:sz w:val="28"/>
+          <w:szCs w:val="28"/>
+          <w:lang w:val="en-US"/>
+        </w:rPr>
+        <w:t>Spotlight</w:t>
+      </w:r>
+      <w:r>
+        <w:rPr>
+          <w:sz w:val="28"/>
+          <w:szCs w:val="28"/>
+        </w:rPr>
+        <w:t xml:space="preserve">. За одинаковое количество итераций зондирования наилучшее качество изображения покажет метод </w:t>
+      </w:r>
+      <w:r>
+        <w:rPr>
+          <w:sz w:val="28"/>
+          <w:szCs w:val="28"/>
+          <w:lang w:val="en-US"/>
+        </w:rPr>
+        <w:t>Spotlight</w:t>
+      </w:r>
+      <w:r>
+        <w:rPr>
+          <w:sz w:val="28"/>
+          <w:szCs w:val="28"/>
+        </w:rPr>
+        <w:t xml:space="preserve">, после него </w:t>
+      </w:r>
+      <w:proofErr w:type="spellStart"/>
+      <w:r>
+        <w:rPr>
+          <w:sz w:val="28"/>
+          <w:szCs w:val="28"/>
+          <w:lang w:val="en-US"/>
+        </w:rPr>
+        <w:t>Stripmap</w:t>
+      </w:r>
+      <w:proofErr w:type="spellEnd"/>
+      <w:r>
+        <w:rPr>
+          <w:sz w:val="28"/>
+          <w:szCs w:val="28"/>
+        </w:rPr>
+        <w:t xml:space="preserve"> и далее </w:t>
+      </w:r>
+      <w:proofErr w:type="spellStart"/>
+      <w:r>
+        <w:rPr>
+          <w:sz w:val="28"/>
+          <w:szCs w:val="28"/>
+          <w:lang w:val="en-US"/>
+        </w:rPr>
+        <w:t>ScanSAR</w:t>
+      </w:r>
+      <w:proofErr w:type="spellEnd"/>
+      <w:r>
+        <w:rPr>
+          <w:sz w:val="28"/>
+          <w:szCs w:val="28"/>
+        </w:rPr>
+        <w:t>. В обратном порядке повышается исследуемая площадь. На рисунках (2, 3, 4) схематично изображены процессы исследования поверхности для рассматриваемых трёх подходов.</w:t>
+      </w:r>
+    </w:p>
+    <w:p>
+      <w:pPr>
+        <w:spacing w:line="360" w:lineRule="auto"/>
+        <w:jc w:val="both"/>
+        <w:rPr>
+          <w:sz w:val="28"/>
+          <w:szCs w:val="28"/>
+        </w:rPr>
+      </w:pPr>
+      <w:r>
+        <w:rPr>
+          <w:sz w:val="28"/>
+          <w:szCs w:val="28"/>
+        </w:rPr>
+        <w:lastRenderedPageBreak/>
+        <w:tab/>
+      </w:r>
+    </w:p>
+    <w:tbl>
+      <w:tblPr>
+        <w:tblStyle w:val="ac"/>
+        <w:tblW w:w="0" w:type="auto"/>
+        <w:tblBorders>
+          <w:top w:val="none" w:sz="0" w:space="0" w:color="auto"/>
+          <w:left w:val="none" w:sz="0" w:space="0" w:color="auto"/>
+          <w:bottom w:val="none" w:sz="0" w:space="0" w:color="auto"/>
+          <w:right w:val="none" w:sz="0" w:space="0" w:color="auto"/>
+          <w:insideH w:val="none" w:sz="0" w:space="0" w:color="auto"/>
+          <w:insideV w:val="none" w:sz="0" w:space="0" w:color="auto"/>
+        </w:tblBorders>
+        <w:tblLook w:val="04A0" w:firstRow="1" w:lastRow="0" w:firstColumn="1" w:lastColumn="0" w:noHBand="0" w:noVBand="1"/>
+      </w:tblPr>
+      <w:tblGrid>
+        <w:gridCol w:w="4138"/>
+        <w:gridCol w:w="5436"/>
+      </w:tblGrid>
+      <w:tr>
+        <w:tc>
+          <w:tcPr>
+            <w:tcW w:w="4672" w:type="dxa"/>
+          </w:tcPr>
+          <w:p>
+            <w:pPr>
+              <w:keepNext/>
+              <w:jc w:val="center"/>
+              <w:rPr>
+                <w:sz w:val="24"/>
+                <w:szCs w:val="24"/>
+              </w:rPr>
+            </w:pPr>
+            <w:r>
+              <w:rPr>
+                <w:noProof/>
+                <w:sz w:val="24"/>
+                <w:szCs w:val="24"/>
+              </w:rPr>
+              <w:drawing>
+                <wp:inline distT="0" distB="0" distL="0" distR="0" wp14:anchorId="45C9C0A6" wp14:editId="67F08049">
+                  <wp:extent cx="2311071" cy="1980000"/>
+                  <wp:effectExtent l="0" t="0" r="0" b="1270"/>
+                  <wp:docPr id="14" name="Рисунок 14" descr="Изображение выглядит как стрела&#10;&#10;Автоматически созданное описание"/>
+                  <wp:cNvGraphicFramePr>
+                    <a:graphicFrameLocks xmlns:a="http://schemas.openxmlformats.org/drawingml/2006/main" noChangeAspect="1"/>
+                  </wp:cNvGraphicFramePr>
+                  <a:graphic xmlns:a="http://schemas.openxmlformats.org/drawingml/2006/main">
+                    <a:graphicData uri="http://schemas.openxmlformats.org/drawingml/2006/picture">
+                      <pic:pic xmlns:pic="http://schemas.openxmlformats.org/drawingml/2006/picture">
+                        <pic:nvPicPr>
+                          <pic:cNvPr id="14" name="Рисунок 14" descr="Изображение выглядит как стрела&#10;&#10;Автоматически созданное описание"/>
+                          <pic:cNvPicPr>
+                            <a:picLocks noChangeAspect="1" noChangeArrowheads="1"/>
+                          </pic:cNvPicPr>
+                        </pic:nvPicPr>
+                        <pic:blipFill>
+                          <a:blip r:embed="rId9" cstate="print">
+                            <a:extLst>
+                              <a:ext uri="{28A0092B-C50C-407E-A947-70E740481C1C}">
+                                <a14:useLocalDpi xmlns:a14="http://schemas.microsoft.com/office/drawing/2010/main" val="0"/>
+                              </a:ext>
+                            </a:extLst>
+                          </a:blip>
+                          <a:srcRect/>
+                          <a:stretch>
+                            <a:fillRect/>
+                          </a:stretch>
+                        </pic:blipFill>
+                        <pic:spPr bwMode="auto">
+                          <a:xfrm>
+                            <a:off x="0" y="0"/>
+                            <a:ext cx="2311071" cy="1980000"/>
+                          </a:xfrm>
+                          <a:prstGeom prst="rect">
+                            <a:avLst/>
+                          </a:prstGeom>
+                          <a:noFill/>
+                          <a:ln>
+                            <a:noFill/>
+                          </a:ln>
+                        </pic:spPr>
+                      </pic:pic>
+                    </a:graphicData>
+                  </a:graphic>
+                </wp:inline>
+              </w:drawing>
+            </w:r>
+          </w:p>
+          <w:p>
+            <w:pPr>
+              <w:pStyle w:val="af6"/>
+              <w:jc w:val="center"/>
+              <w:rPr>
+                <w:i w:val="0"/>
+                <w:iCs w:val="0"/>
+                <w:sz w:val="24"/>
+                <w:szCs w:val="24"/>
+              </w:rPr>
+            </w:pPr>
+            <w:r>
+              <w:rPr>
+                <w:i w:val="0"/>
+                <w:iCs w:val="0"/>
+                <w:color w:val="auto"/>
+                <w:sz w:val="28"/>
+                <w:szCs w:val="28"/>
+              </w:rPr>
+              <w:t>а)</w:t>
+            </w:r>
+          </w:p>
+        </w:tc>
+        <w:tc>
+          <w:tcPr>
+            <w:tcW w:w="4673" w:type="dxa"/>
+          </w:tcPr>
+          <w:p>
+            <w:pPr>
+              <w:keepNext/>
+              <w:jc w:val="center"/>
+            </w:pPr>
+            <w:r>
+              <w:rPr>
+                <w:noProof/>
+              </w:rPr>
+              <w:drawing>
+                <wp:inline distT="0" distB="0" distL="0" distR="0" wp14:anchorId="10766483" wp14:editId="28FAAFF6">
+                  <wp:extent cx="3309078" cy="1980000"/>
+                  <wp:effectExtent l="0" t="0" r="5715" b="1270"/>
+                  <wp:docPr id="3" name="Рисунок 3"/>
+                  <wp:cNvGraphicFramePr>
+                    <a:graphicFrameLocks xmlns:a="http://schemas.openxmlformats.org/drawingml/2006/main" noChangeAspect="1"/>
+                  </wp:cNvGraphicFramePr>
+                  <a:graphic xmlns:a="http://schemas.openxmlformats.org/drawingml/2006/main">
+                    <a:graphicData uri="http://schemas.openxmlformats.org/drawingml/2006/picture">
+                      <pic:pic xmlns:pic="http://schemas.openxmlformats.org/drawingml/2006/picture">
+                        <pic:nvPicPr>
+                          <pic:cNvPr id="0" name="Picture 2"/>
+                          <pic:cNvPicPr>
+                            <a:picLocks noChangeAspect="1" noChangeArrowheads="1"/>
+                          </pic:cNvPicPr>
+                        </pic:nvPicPr>
+                        <pic:blipFill>
+                          <a:blip r:embed="rId10" cstate="print">
+                            <a:extLst>
+                              <a:ext uri="{28A0092B-C50C-407E-A947-70E740481C1C}">
+                                <a14:useLocalDpi xmlns:a14="http://schemas.microsoft.com/office/drawing/2010/main" val="0"/>
+                              </a:ext>
+                            </a:extLst>
+                          </a:blip>
+                          <a:srcRect/>
+                          <a:stretch>
+                            <a:fillRect/>
+                          </a:stretch>
+                        </pic:blipFill>
+                        <pic:spPr bwMode="auto">
+                          <a:xfrm>
+                            <a:off x="0" y="0"/>
+                            <a:ext cx="3309078" cy="1980000"/>
+                          </a:xfrm>
+                          <a:prstGeom prst="rect">
+                            <a:avLst/>
+                          </a:prstGeom>
+                          <a:noFill/>
+                          <a:ln>
+                            <a:noFill/>
+                          </a:ln>
+                        </pic:spPr>
+                      </pic:pic>
+                    </a:graphicData>
+                  </a:graphic>
+                </wp:inline>
+              </w:drawing>
+            </w:r>
+          </w:p>
+          <w:p>
+            <w:pPr>
+              <w:pStyle w:val="af6"/>
+              <w:jc w:val="center"/>
+              <w:rPr>
+                <w:sz w:val="24"/>
+                <w:szCs w:val="24"/>
+              </w:rPr>
+            </w:pPr>
+            <w:r>
+              <w:rPr>
+                <w:i w:val="0"/>
+                <w:iCs w:val="0"/>
+                <w:color w:val="auto"/>
+                <w:sz w:val="28"/>
+                <w:szCs w:val="28"/>
+              </w:rPr>
+              <w:t>б</w:t>
+            </w:r>
+            <w:r>
+              <w:rPr>
+                <w:i w:val="0"/>
+                <w:iCs w:val="0"/>
+                <w:color w:val="auto"/>
+                <w:sz w:val="28"/>
+                <w:szCs w:val="28"/>
+              </w:rPr>
+              <w:t>)</w:t>
+            </w:r>
+          </w:p>
+          <w:p/>
+        </w:tc>
+      </w:tr>
+    </w:tbl>
+    <w:p>
+      <w:pPr>
+        <w:keepNext/>
+        <w:jc w:val="center"/>
+      </w:pPr>
+      <w:r>
+        <w:rPr>
+          <w:noProof/>
+        </w:rPr>
+        <w:drawing>
+          <wp:inline distT="0" distB="0" distL="0" distR="0" wp14:anchorId="343D36F3" wp14:editId="2B71E62A">
+            <wp:extent cx="3058065" cy="1980000"/>
+            <wp:effectExtent l="0" t="0" r="9525" b="1270"/>
+            <wp:docPr id="4" name="Рисунок 4" descr="Изображение выглядит как текст&#10;&#10;Автоматически созданное описание"/>
+            <wp:cNvGraphicFramePr>
+              <a:graphicFrameLocks xmlns:a="http://schemas.openxmlformats.org/drawingml/2006/main" noChangeAspect="1"/>
+            </wp:cNvGraphicFramePr>
+            <a:graphic xmlns:a="http://schemas.openxmlformats.org/drawingml/2006/main">
+              <a:graphicData uri="http://schemas.openxmlformats.org/drawingml/2006/picture">
+                <pic:pic xmlns:pic="http://schemas.openxmlformats.org/drawingml/2006/picture">
+                  <pic:nvPicPr>
+                    <pic:cNvPr id="4" name="Рисунок 4" descr="Изображение выглядит как текст&#10;&#10;Автоматически созданное описание"/>
+                    <pic:cNvPicPr>
+                      <a:picLocks noChangeAspect="1" noChangeArrowheads="1"/>
+                    </pic:cNvPicPr>
+                  </pic:nvPicPr>
+                  <pic:blipFill>
+                    <a:blip r:embed="rId11" cstate="print">
+                      <a:extLst>
+                        <a:ext uri="{28A0092B-C50C-407E-A947-70E740481C1C}">
+                          <a14:useLocalDpi xmlns:a14="http://schemas.microsoft.com/office/drawing/2010/main" val="0"/>
+                        </a:ext>
+                      </a:extLst>
+                    </a:blip>
+                    <a:srcRect/>
+                    <a:stretch>
+                      <a:fillRect/>
+                    </a:stretch>
+                  </pic:blipFill>
+                  <pic:spPr bwMode="auto">
+                    <a:xfrm>
+                      <a:off x="0" y="0"/>
+                      <a:ext cx="3058065" cy="1980000"/>
+                    </a:xfrm>
+                    <a:prstGeom prst="rect">
+                      <a:avLst/>
+                    </a:prstGeom>
+                    <a:noFill/>
+                    <a:ln>
+                      <a:noFill/>
+                    </a:ln>
+                  </pic:spPr>
+                </pic:pic>
+              </a:graphicData>
+            </a:graphic>
+          </wp:inline>
+        </w:drawing>
+      </w:r>
+    </w:p>
+    <w:p>
+      <w:pPr>
+        <w:pStyle w:val="a3"/>
+        <w:spacing w:line="360" w:lineRule="auto"/>
+        <w:ind w:firstLine="709"/>
+        <w:jc w:val="center"/>
+        <w:rPr>
+          <w:i/>
+          <w:iCs/>
+        </w:rPr>
+      </w:pPr>
+      <w:r>
+        <w:rPr>
+          <w:i/>
+          <w:iCs/>
+        </w:rPr>
+        <w:t>в</w:t>
+      </w:r>
+      <w:r>
+        <w:rPr>
+          <w:i/>
+          <w:iCs/>
+        </w:rPr>
+        <w:t>)</w:t>
+      </w:r>
+    </w:p>
+    <w:p>
+      <w:pPr>
+        <w:pStyle w:val="a3"/>
+        <w:spacing w:line="360" w:lineRule="auto"/>
+        <w:ind w:firstLine="709"/>
+        <w:jc w:val="center"/>
+        <w:rPr>
+          <w:sz w:val="24"/>
+          <w:szCs w:val="24"/>
+        </w:rPr>
+      </w:pPr>
+      <w:r>
+        <w:rPr>
+          <w:sz w:val="24"/>
+          <w:szCs w:val="24"/>
+        </w:rPr>
+        <w:t xml:space="preserve">Рисунок </w:t>
+      </w:r>
+      <w:r>
+        <w:rPr>
+          <w:sz w:val="24"/>
+          <w:szCs w:val="24"/>
+        </w:rPr>
+        <w:t>1.</w:t>
+      </w:r>
+      <w:r>
+        <w:rPr>
+          <w:sz w:val="24"/>
+          <w:szCs w:val="24"/>
+        </w:rPr>
+        <w:t xml:space="preserve">2 – Зондирование поверхности тремя способами: а) </w:t>
+      </w:r>
+      <w:r>
+        <w:rPr>
+          <w:sz w:val="24"/>
+          <w:szCs w:val="24"/>
+          <w:lang w:val="en-US"/>
+        </w:rPr>
+        <w:t>Spotlight</w:t>
+      </w:r>
+      <w:r>
+        <w:rPr>
+          <w:sz w:val="24"/>
+          <w:szCs w:val="24"/>
+        </w:rPr>
+        <w:t>;</w:t>
+      </w:r>
+      <w:r>
+        <w:rPr>
+          <w:sz w:val="24"/>
+          <w:szCs w:val="24"/>
+        </w:rPr>
+        <w:t xml:space="preserve"> б) </w:t>
+      </w:r>
+      <w:proofErr w:type="spellStart"/>
+      <w:r>
+        <w:rPr>
+          <w:sz w:val="24"/>
+          <w:szCs w:val="24"/>
+          <w:lang w:val="en-US"/>
+        </w:rPr>
+        <w:t>StripMap</w:t>
+      </w:r>
+      <w:proofErr w:type="spellEnd"/>
+      <w:r>
+        <w:rPr>
+          <w:sz w:val="24"/>
+          <w:szCs w:val="24"/>
+        </w:rPr>
+        <w:t>;</w:t>
+      </w:r>
+      <w:r>
+        <w:rPr>
+          <w:sz w:val="24"/>
+          <w:szCs w:val="24"/>
+        </w:rPr>
+        <w:t xml:space="preserve"> в) </w:t>
+      </w:r>
+      <w:proofErr w:type="spellStart"/>
+      <w:r>
+        <w:rPr>
+          <w:sz w:val="24"/>
+          <w:szCs w:val="24"/>
+          <w:lang w:val="en-US"/>
+        </w:rPr>
+        <w:t>ScanSAR</w:t>
+      </w:r>
+      <w:proofErr w:type="spellEnd"/>
+      <w:r>
+        <w:rPr>
+          <w:sz w:val="24"/>
+          <w:szCs w:val="24"/>
+        </w:rPr>
+        <w:t>.</w:t>
+      </w:r>
+    </w:p>
+    <w:p>
+      <w:pPr>
+        <w:pStyle w:val="a3"/>
+        <w:spacing w:line="360" w:lineRule="auto"/>
+        <w:ind w:firstLine="709"/>
+        <w:rPr>
+          <w:sz w:val="24"/>
+          <w:szCs w:val="24"/>
+        </w:rPr>
+      </w:pPr>
+    </w:p>
+    <w:p>
+      <w:pPr>
+        <w:pStyle w:val="Header2"/>
+      </w:pPr>
+      <w:bookmarkStart w:id="8" w:name="_Toc132112079"/>
+      <w:r>
+        <w:t>Спекл-</w:t>
+      </w:r>
+      <w:r>
+        <w:t>шум</w:t>
+      </w:r>
+      <w:r>
+        <w:t xml:space="preserve"> на РЛИ</w:t>
+      </w:r>
+      <w:bookmarkEnd w:id="8"/>
+    </w:p>
+    <w:p>
+      <w:pPr>
+        <w:widowControl/>
+        <w:autoSpaceDE/>
+        <w:autoSpaceDN/>
+        <w:spacing w:after="160" w:line="360" w:lineRule="auto"/>
+        <w:ind w:firstLine="709"/>
+        <w:jc w:val="both"/>
+        <w:rPr>
+          <w:rFonts w:eastAsia="Calibri"/>
+          <w:kern w:val="2"/>
+          <w:sz w:val="28"/>
+          <w:lang w:val="ru"/>
+          <w14:ligatures w14:val="standardContextual"/>
+        </w:rPr>
+      </w:pPr>
+      <w:r>
+        <w:rPr>
+          <w:rFonts w:eastAsia="Calibri"/>
+          <w:kern w:val="2"/>
+          <w:sz w:val="28"/>
+          <w:lang w:val="ru"/>
+          <w14:ligatures w14:val="standardContextual"/>
+        </w:rPr>
+        <w:t xml:space="preserve">Спекл-шум представляет собой мультипликативный паттерн случайных ярких и темных точек на изображении, которые могут искажать искомый объект и делать его неразличимым. </w:t>
+      </w:r>
+    </w:p>
+    <w:p>
+      <w:pPr>
+        <w:widowControl/>
+        <w:autoSpaceDE/>
+        <w:autoSpaceDN/>
+        <w:spacing w:after="160" w:line="360" w:lineRule="auto"/>
+        <w:ind w:firstLine="709"/>
+        <w:jc w:val="both"/>
+        <w:rPr>
+          <w:rFonts w:eastAsia="Calibri"/>
+          <w:kern w:val="2"/>
+          <w:sz w:val="28"/>
+          <w:lang w:val="ru"/>
+          <w14:ligatures w14:val="standardContextual"/>
+        </w:rPr>
+      </w:pPr>
+      <w:r>
+        <w:rPr>
+          <w:rFonts w:eastAsia="Calibri"/>
+          <w:kern w:val="2"/>
+          <w:sz w:val="28"/>
+          <w:lang w:val="ru"/>
+          <w14:ligatures w14:val="standardContextual"/>
+        </w:rPr>
+        <w:t xml:space="preserve">В отличие от оптических изображений, где световые волны не меняются при отражении от неоднородных объектов, радиолокационные волны, излучаемые когерентными источниками, могут испытывать случайные изменения фазы и амплитуды при отражении от объектов в окружающей среде. В результате пересечения этих волн их интерференция приводит к возникновению спекл-шума на изображении. </w:t>
+      </w:r>
+    </w:p>
+    <w:p>
+      <w:pPr>
+        <w:widowControl/>
+        <w:autoSpaceDE/>
+        <w:autoSpaceDN/>
+        <w:spacing w:after="160" w:line="360" w:lineRule="auto"/>
+        <w:ind w:firstLine="709"/>
+        <w:jc w:val="both"/>
+        <w:rPr>
+          <w:rFonts w:eastAsia="Calibri"/>
+          <w:kern w:val="2"/>
+          <w:sz w:val="28"/>
+          <w:lang w:val="ru"/>
+          <w14:ligatures w14:val="standardContextual"/>
+        </w:rPr>
+      </w:pPr>
+      <w:r>
+        <w:rPr>
+          <w:rFonts w:eastAsia="Calibri"/>
+          <w:kern w:val="2"/>
+          <w:sz w:val="28"/>
+          <w:lang w:val="ru"/>
+          <w14:ligatures w14:val="standardContextual"/>
+        </w:rPr>
+        <w:lastRenderedPageBreak/>
+        <w:t>Для некоторых типов задач анализ распределения спекл-шума и его изменение во времени позволяет делать сложные выводы о структуре объекта, таким образом, даже данный тип помех способен нести в себе полезную информацию, например для изучения двойных звёзд, их массы и расстояния до них. Но в случае зондирования поверхности земли, спекл-шум затрудняет визуальное анализирование радиолокационных изображений и понижает качество автоматической обработки, например сегментацию объектов, классификацию, детектирование и другие. Поэтому, чтобы получить более точную информацию об исследуемой поверхности, необходимо проводить предобработку данных: фильтрацию спекл-шума.</w:t>
+      </w:r>
+      <w:r>
+        <w:rPr>
+          <w:rFonts w:eastAsia="Calibri"/>
+          <w:kern w:val="2"/>
+          <w:sz w:val="28"/>
+          <w14:ligatures w14:val="standardContextual"/>
+        </w:rPr>
+        <w:t xml:space="preserve"> </w:t>
+      </w:r>
+    </w:p>
+    <w:p>
+      <w:pPr>
+        <w:pStyle w:val="Header2"/>
+        <w:rPr>
+          <w:lang w:val="ru"/>
+        </w:rPr>
+      </w:pPr>
+      <w:bookmarkStart w:id="9" w:name="_Toc132112080"/>
+      <w:r>
+        <w:rPr>
+          <w:lang w:val="ru"/>
+        </w:rPr>
+        <w:t>Фильтрация спекл-шума</w:t>
+      </w:r>
+      <w:bookmarkEnd w:id="9"/>
+    </w:p>
+    <w:p>
+      <w:pPr>
+        <w:spacing w:line="360" w:lineRule="auto"/>
+        <w:ind w:firstLine="709"/>
+        <w:jc w:val="both"/>
+        <w:rPr>
+          <w:sz w:val="28"/>
+          <w:szCs w:val="28"/>
+          <w:lang w:val="ru"/>
+        </w:rPr>
+      </w:pPr>
+      <w:r>
+        <w:rPr>
+          <w:sz w:val="28"/>
+          <w:szCs w:val="28"/>
+          <w:lang w:val="ru"/>
+        </w:rPr>
+        <w:t>На сегодняшний день существуют десятки различных фильтров радиолокационных изображений., которые можно условно разделить на несколько категорий.</w:t>
+      </w:r>
+    </w:p>
+    <w:p>
+      <w:pPr>
+        <w:spacing w:line="360" w:lineRule="auto"/>
+        <w:ind w:firstLine="709"/>
+        <w:jc w:val="both"/>
+        <w:rPr>
+          <w:sz w:val="28"/>
+          <w:szCs w:val="28"/>
+          <w:lang w:val="ru"/>
+        </w:rPr>
+      </w:pPr>
+      <w:r>
+        <w:rPr>
+          <w:sz w:val="28"/>
+          <w:szCs w:val="28"/>
+          <w:lang w:val="ru"/>
+        </w:rPr>
+        <w:t>Первые подходы к фильтрации радиолокационных изображений были представлены ещё с момента появления самих радиолокационных изображений. Изначально разработанные методы опирались на использование локальных статистических данных(</w:t>
+      </w:r>
+      <w:proofErr w:type="spellStart"/>
+      <w:r>
+        <w:rPr>
+          <w:sz w:val="28"/>
+          <w:szCs w:val="28"/>
+          <w:lang w:val="ru"/>
+        </w:rPr>
+        <w:t>spatial</w:t>
+      </w:r>
+      <w:proofErr w:type="spellEnd"/>
+      <w:r>
+        <w:rPr>
+          <w:sz w:val="28"/>
+          <w:szCs w:val="28"/>
+          <w:lang w:val="ru"/>
+        </w:rPr>
+        <w:t xml:space="preserve"> </w:t>
+      </w:r>
+      <w:proofErr w:type="spellStart"/>
+      <w:r>
+        <w:rPr>
+          <w:sz w:val="28"/>
+          <w:szCs w:val="28"/>
+          <w:lang w:val="ru"/>
+        </w:rPr>
+        <w:t>domain</w:t>
+      </w:r>
+      <w:proofErr w:type="spellEnd"/>
+      <w:r>
+        <w:rPr>
+          <w:sz w:val="28"/>
+          <w:szCs w:val="28"/>
+          <w:lang w:val="ru"/>
+        </w:rPr>
+        <w:t xml:space="preserve">) в исследуемой квадратной области для извлечения и удаления спекл-шума. Наиболее известными и эффективными оказались Lee </w:t>
+      </w:r>
+      <w:proofErr w:type="spellStart"/>
+      <w:r>
+        <w:rPr>
+          <w:sz w:val="28"/>
+          <w:szCs w:val="28"/>
+          <w:lang w:val="ru"/>
+        </w:rPr>
+        <w:t>filter</w:t>
+      </w:r>
+      <w:proofErr w:type="spellEnd"/>
+      <w:r>
+        <w:rPr>
+          <w:sz w:val="28"/>
+          <w:szCs w:val="28"/>
+          <w:lang w:val="ru"/>
+        </w:rPr>
+        <w:t xml:space="preserve"> [1], </w:t>
+      </w:r>
+      <w:proofErr w:type="spellStart"/>
+      <w:r>
+        <w:rPr>
+          <w:sz w:val="28"/>
+          <w:szCs w:val="28"/>
+          <w:lang w:val="ru"/>
+        </w:rPr>
+        <w:t>Frost</w:t>
+      </w:r>
+      <w:proofErr w:type="spellEnd"/>
+      <w:r>
+        <w:rPr>
+          <w:sz w:val="28"/>
+          <w:szCs w:val="28"/>
+          <w:lang w:val="ru"/>
+        </w:rPr>
+        <w:t xml:space="preserve"> </w:t>
+      </w:r>
+      <w:proofErr w:type="spellStart"/>
+      <w:r>
+        <w:rPr>
+          <w:sz w:val="28"/>
+          <w:szCs w:val="28"/>
+          <w:lang w:val="ru"/>
+        </w:rPr>
+        <w:t>filter</w:t>
+      </w:r>
+      <w:proofErr w:type="spellEnd"/>
+      <w:r>
+        <w:rPr>
+          <w:sz w:val="28"/>
+          <w:szCs w:val="28"/>
+          <w:lang w:val="ru"/>
+        </w:rPr>
+        <w:t xml:space="preserve"> [2], </w:t>
+      </w:r>
+      <w:proofErr w:type="spellStart"/>
+      <w:r>
+        <w:rPr>
+          <w:sz w:val="28"/>
+          <w:szCs w:val="28"/>
+          <w:lang w:val="ru"/>
+        </w:rPr>
+        <w:t>Kuan</w:t>
+      </w:r>
+      <w:proofErr w:type="spellEnd"/>
+      <w:r>
+        <w:rPr>
+          <w:sz w:val="28"/>
+          <w:szCs w:val="28"/>
+          <w:lang w:val="ru"/>
+        </w:rPr>
+        <w:t xml:space="preserve"> </w:t>
+      </w:r>
+      <w:proofErr w:type="spellStart"/>
+      <w:r>
+        <w:rPr>
+          <w:sz w:val="28"/>
+          <w:szCs w:val="28"/>
+          <w:lang w:val="ru"/>
+        </w:rPr>
+        <w:t>filter</w:t>
+      </w:r>
+      <w:proofErr w:type="spellEnd"/>
+      <w:r>
+        <w:rPr>
+          <w:sz w:val="28"/>
+          <w:szCs w:val="28"/>
+          <w:lang w:val="ru"/>
+        </w:rPr>
+        <w:t xml:space="preserve"> [3]</w:t>
+      </w:r>
+    </w:p>
+    <w:p>
+      <w:pPr>
+        <w:spacing w:line="360" w:lineRule="auto"/>
+        <w:ind w:firstLine="709"/>
+        <w:jc w:val="both"/>
+        <w:rPr>
+          <w:sz w:val="28"/>
+          <w:szCs w:val="28"/>
+          <w:lang w:val="ru"/>
+        </w:rPr>
+      </w:pPr>
+      <w:r>
+        <w:rPr>
+          <w:sz w:val="28"/>
+          <w:szCs w:val="28"/>
+          <w:lang w:val="ru"/>
+        </w:rPr>
+        <w:t>Другой подход к фильтрации радиолокационных изображений заключается в применении вейвлет-преобразований[4, 5, 6] (</w:t>
+      </w:r>
+      <w:proofErr w:type="spellStart"/>
+      <w:r>
+        <w:rPr>
+          <w:sz w:val="28"/>
+          <w:szCs w:val="28"/>
+          <w:lang w:val="ru"/>
+        </w:rPr>
+        <w:t>wavelet-domain</w:t>
+      </w:r>
+      <w:proofErr w:type="spellEnd"/>
+      <w:r>
+        <w:rPr>
+          <w:sz w:val="28"/>
+          <w:szCs w:val="28"/>
+          <w:lang w:val="ru"/>
+        </w:rPr>
+        <w:t xml:space="preserve"> </w:t>
+      </w:r>
+      <w:proofErr w:type="spellStart"/>
+      <w:r>
+        <w:rPr>
+          <w:sz w:val="28"/>
+          <w:szCs w:val="28"/>
+          <w:lang w:val="ru"/>
+        </w:rPr>
+        <w:t>methods</w:t>
+      </w:r>
+      <w:proofErr w:type="spellEnd"/>
+      <w:r>
+        <w:rPr>
+          <w:sz w:val="28"/>
+          <w:szCs w:val="28"/>
+          <w:lang w:val="ru"/>
+        </w:rPr>
+        <w:t xml:space="preserve">). Если стандартное представление сигнала во временной области не даёт информации о частотной составляющей, а использование Фурье-преобразования, наоборот, сохраняет только информацию о частоте сигнала, не оставляя информации о времени, то вейвлет-преобразование является обобщением спектрального анализа и заключается в извлечении частотных признаков из сигналов, но при этом с сохранением временных параметров. </w:t>
+      </w:r>
+      <w:r>
+        <w:rPr>
+          <w:sz w:val="28"/>
+          <w:szCs w:val="28"/>
+          <w:lang w:val="ru"/>
+        </w:rPr>
+        <w:lastRenderedPageBreak/>
+        <w:t xml:space="preserve">Способы фильтрации радиолокационных изображений, основанные на использовании вейвлет-преобразовании показывают </w:t>
+      </w:r>
+      <w:proofErr w:type="gramStart"/>
+      <w:r>
+        <w:rPr>
+          <w:sz w:val="28"/>
+          <w:szCs w:val="28"/>
+          <w:lang w:val="ru"/>
+        </w:rPr>
+        <w:t>более хорошие</w:t>
+      </w:r>
+      <w:proofErr w:type="gramEnd"/>
+      <w:r>
+        <w:rPr>
+          <w:sz w:val="28"/>
+          <w:szCs w:val="28"/>
+          <w:lang w:val="ru"/>
+        </w:rPr>
+        <w:t xml:space="preserve"> результаты, чем подходы, связанные с использованием локальных статистических данных в одной области (без частотной). Применение вейвлет-преобразований для обработки изображений стало широко распространенным в обработке сигналов и изображений, включая такие области, как компьютерное зрение, медицинская диагностика, видеообработка и другие.</w:t>
+      </w:r>
+    </w:p>
+    <w:p>
+      <w:pPr>
+        <w:spacing w:line="360" w:lineRule="auto"/>
+        <w:ind w:firstLine="709"/>
+        <w:jc w:val="both"/>
+        <w:rPr>
+          <w:sz w:val="28"/>
+          <w:szCs w:val="28"/>
+          <w:lang w:val="ru"/>
+        </w:rPr>
+      </w:pPr>
+      <w:r>
+        <w:rPr>
+          <w:sz w:val="28"/>
+          <w:szCs w:val="28"/>
+          <w:lang w:val="ru"/>
+        </w:rPr>
+        <w:t xml:space="preserve">Отдельной группой являются подходы, использующие для фильтрации и генерации нового </w:t>
+      </w:r>
+      <w:proofErr w:type="spellStart"/>
+      <w:r>
+        <w:rPr>
+          <w:sz w:val="28"/>
+          <w:szCs w:val="28"/>
+          <w:lang w:val="ru"/>
+        </w:rPr>
+        <w:t>denoised</w:t>
+      </w:r>
+      <w:proofErr w:type="spellEnd"/>
+      <w:r>
+        <w:rPr>
+          <w:sz w:val="28"/>
+          <w:szCs w:val="28"/>
+          <w:lang w:val="ru"/>
+        </w:rPr>
+        <w:t xml:space="preserve"> пикселя информацию обо всём изображении – </w:t>
+      </w:r>
+      <w:proofErr w:type="spellStart"/>
+      <w:r>
+        <w:rPr>
+          <w:sz w:val="28"/>
+          <w:szCs w:val="28"/>
+          <w:lang w:val="ru"/>
+        </w:rPr>
+        <w:t>non-local</w:t>
+      </w:r>
+      <w:proofErr w:type="spellEnd"/>
+      <w:r>
+        <w:rPr>
+          <w:sz w:val="28"/>
+          <w:szCs w:val="28"/>
+          <w:lang w:val="ru"/>
+        </w:rPr>
+        <w:t xml:space="preserve"> </w:t>
+      </w:r>
+      <w:proofErr w:type="spellStart"/>
+      <w:r>
+        <w:rPr>
+          <w:sz w:val="28"/>
+          <w:szCs w:val="28"/>
+          <w:lang w:val="ru"/>
+        </w:rPr>
+        <w:t>methods</w:t>
+      </w:r>
+      <w:proofErr w:type="spellEnd"/>
+      <w:r>
+        <w:rPr>
+          <w:sz w:val="28"/>
+          <w:szCs w:val="28"/>
+          <w:lang w:val="ru"/>
+        </w:rPr>
+        <w:t xml:space="preserve"> [7, 8]. Один из первых таких фильтров: Non-</w:t>
+      </w:r>
+      <w:proofErr w:type="spellStart"/>
+      <w:r>
+        <w:rPr>
+          <w:sz w:val="28"/>
+          <w:szCs w:val="28"/>
+          <w:lang w:val="ru"/>
+        </w:rPr>
+        <w:t>local</w:t>
+      </w:r>
+      <w:proofErr w:type="spellEnd"/>
+      <w:r>
+        <w:rPr>
+          <w:sz w:val="28"/>
+          <w:szCs w:val="28"/>
+          <w:lang w:val="ru"/>
+        </w:rPr>
+        <w:t xml:space="preserve"> </w:t>
+      </w:r>
+      <w:proofErr w:type="spellStart"/>
+      <w:r>
+        <w:rPr>
+          <w:sz w:val="28"/>
+          <w:szCs w:val="28"/>
+          <w:lang w:val="ru"/>
+        </w:rPr>
+        <w:t>means</w:t>
+      </w:r>
+      <w:proofErr w:type="spellEnd"/>
+      <w:r>
+        <w:rPr>
+          <w:sz w:val="28"/>
+          <w:szCs w:val="28"/>
+          <w:lang w:val="ru"/>
+        </w:rPr>
+        <w:t xml:space="preserve"> </w:t>
+      </w:r>
+      <w:proofErr w:type="spellStart"/>
+      <w:r>
+        <w:rPr>
+          <w:sz w:val="28"/>
+          <w:szCs w:val="28"/>
+          <w:lang w:val="ru"/>
+        </w:rPr>
+        <w:t>filter</w:t>
+      </w:r>
+      <w:proofErr w:type="spellEnd"/>
+      <w:r>
+        <w:rPr>
+          <w:sz w:val="28"/>
+          <w:szCs w:val="28"/>
+          <w:lang w:val="ru"/>
+        </w:rPr>
+        <w:t xml:space="preserve"> [9], в основе которого лежит вычисление евклидового или другого расстояния от каждого пикселя до каждого и введения весовых коэффициентов, которые зависят от полученного значения расстояния. Таким образом, наиболее отдалённые пиксели будут оказывать меньший вклад, чем находящиеся рядом.</w:t>
+      </w:r>
+    </w:p>
+    <w:p>
+      <w:pPr>
+        <w:spacing w:line="360" w:lineRule="auto"/>
+        <w:ind w:firstLine="709"/>
+        <w:jc w:val="both"/>
+        <w:rPr>
+          <w:sz w:val="28"/>
+          <w:szCs w:val="28"/>
+          <w:lang w:val="ru"/>
+        </w:rPr>
+      </w:pPr>
+      <w:r>
+        <w:rPr>
+          <w:sz w:val="28"/>
+          <w:szCs w:val="28"/>
+          <w:lang w:val="ru"/>
+        </w:rPr>
+        <w:t>С ростом производительности и возможностью параллельных вычислений начали активно развиваться подходы к обработке изображений, использующие глубокие нейронные сети</w:t>
+      </w:r>
+      <w:r>
+        <w:rPr>
+          <w:sz w:val="28"/>
+          <w:szCs w:val="28"/>
+          <w:lang w:val="ru"/>
+        </w:rPr>
+        <w:t xml:space="preserve"> </w:t>
+      </w:r>
+      <w:r>
+        <w:rPr>
+          <w:sz w:val="28"/>
+          <w:szCs w:val="28"/>
+          <w:lang w:val="ru"/>
+        </w:rPr>
+        <w:t xml:space="preserve">(DNN). Сложность применения DNN для фильтрации радиолокационных изображений состоит в том, что для создания модели, способной удалить шум с изображения, необходимо эту модель обучить: подавать на вход зашумлённые изображения, и изображения без шума. Так как на радиолокационных изображениях всегда присутствует спекл-шум, то не существует исходных примеров без шума. Это ограничение можно обойти, искусственно накладывая спекл-шум на чистые оптические изображения. </w:t>
+      </w:r>
+    </w:p>
+    <w:p>
+      <w:pPr>
+        <w:spacing w:line="360" w:lineRule="auto"/>
+        <w:ind w:firstLine="709"/>
+        <w:jc w:val="both"/>
+        <w:rPr>
+          <w:sz w:val="28"/>
+          <w:szCs w:val="28"/>
+          <w:lang w:val="ru"/>
+        </w:rPr>
+      </w:pPr>
+      <w:r>
+        <w:rPr>
+          <w:sz w:val="28"/>
+          <w:szCs w:val="28"/>
+          <w:lang w:val="ru"/>
+        </w:rPr>
+        <w:t xml:space="preserve">Как показала практика, применение архитектуры на основе </w:t>
+      </w:r>
+      <w:proofErr w:type="spellStart"/>
+      <w:r>
+        <w:rPr>
+          <w:sz w:val="28"/>
+          <w:szCs w:val="28"/>
+          <w:lang w:val="ru"/>
+        </w:rPr>
+        <w:t>свёрточных</w:t>
+      </w:r>
+      <w:proofErr w:type="spellEnd"/>
+      <w:r>
+        <w:rPr>
+          <w:sz w:val="28"/>
+          <w:szCs w:val="28"/>
+          <w:lang w:val="ru"/>
+        </w:rPr>
+        <w:t xml:space="preserve"> нейронных сетей (</w:t>
+      </w:r>
+      <w:proofErr w:type="spellStart"/>
+      <w:r>
+        <w:rPr>
+          <w:sz w:val="28"/>
+          <w:szCs w:val="28"/>
+          <w:lang w:val="ru"/>
+        </w:rPr>
+        <w:t>Convolutional</w:t>
+      </w:r>
+      <w:proofErr w:type="spellEnd"/>
+      <w:r>
+        <w:rPr>
+          <w:sz w:val="28"/>
+          <w:szCs w:val="28"/>
+          <w:lang w:val="ru"/>
+        </w:rPr>
+        <w:t xml:space="preserve"> </w:t>
+      </w:r>
+      <w:proofErr w:type="spellStart"/>
+      <w:r>
+        <w:rPr>
+          <w:sz w:val="28"/>
+          <w:szCs w:val="28"/>
+          <w:lang w:val="ru"/>
+        </w:rPr>
+        <w:t>Neural</w:t>
+      </w:r>
+      <w:proofErr w:type="spellEnd"/>
+      <w:r>
+        <w:rPr>
+          <w:sz w:val="28"/>
+          <w:szCs w:val="28"/>
+          <w:lang w:val="ru"/>
+        </w:rPr>
+        <w:t xml:space="preserve"> Networks, CNN) в задачах обработки изображений даёт  хорошие результаты за счёт использования информации о пространственной структуре. Во время обучения нейронная сеть </w:t>
+      </w:r>
+      <w:r>
+        <w:rPr>
+          <w:sz w:val="28"/>
+          <w:szCs w:val="28"/>
+          <w:lang w:val="ru"/>
+        </w:rPr>
+        <w:lastRenderedPageBreak/>
+        <w:t xml:space="preserve">настраивается на извлечение признаков из SAR-изображений и на удаление шума, чтобы получить нешумную версию изображения. В статье [10] описывается механизм избавления от аддитивного белого Гауссовского шума с фиксированным уровнем, основанный на вычитании извлечённого при помощи CNN шума из изображения. Данный подход был развит и в [11] авторы статьи обобщили его на  любой уровень шума. Конкретно задача удаления спекл-шума хорошо решается при помощи архитектуры нейронной сети, основанной на </w:t>
+      </w:r>
+      <w:proofErr w:type="spellStart"/>
+      <w:r>
+        <w:rPr>
+          <w:sz w:val="28"/>
+          <w:szCs w:val="28"/>
+          <w:lang w:val="ru"/>
+        </w:rPr>
+        <w:t>свёрточных</w:t>
+      </w:r>
+      <w:proofErr w:type="spellEnd"/>
+      <w:r>
+        <w:rPr>
+          <w:sz w:val="28"/>
+          <w:szCs w:val="28"/>
+          <w:lang w:val="ru"/>
+        </w:rPr>
+        <w:t xml:space="preserve"> слоях и остаточных соединениях[12].</w:t>
+      </w:r>
+    </w:p>
+    <w:p>
+      <w:pPr>
+        <w:spacing w:line="360" w:lineRule="auto"/>
+        <w:ind w:firstLine="709"/>
+        <w:jc w:val="both"/>
+        <w:rPr>
+          <w:sz w:val="28"/>
+          <w:szCs w:val="28"/>
+          <w:lang w:val="ru"/>
+        </w:rPr>
+      </w:pPr>
+      <w:r>
+        <w:rPr>
+          <w:sz w:val="28"/>
+          <w:szCs w:val="28"/>
+          <w:lang w:val="ru"/>
+        </w:rPr>
+        <w:t xml:space="preserve">Архитектура на основе </w:t>
+      </w:r>
+      <w:proofErr w:type="spellStart"/>
+      <w:r>
+        <w:rPr>
+          <w:sz w:val="28"/>
+          <w:szCs w:val="28"/>
+          <w:lang w:val="ru"/>
+        </w:rPr>
+        <w:t>автоэнкодера</w:t>
+      </w:r>
+      <w:proofErr w:type="spellEnd"/>
+      <w:r>
+        <w:rPr>
+          <w:sz w:val="28"/>
+          <w:szCs w:val="28"/>
+          <w:lang w:val="ru"/>
+        </w:rPr>
+        <w:t xml:space="preserve"> позволяет обучить нейронную сеть сжимать исходное изображение до более компактного представления с меньшей размерностью и оставлять наиболее значимые компоненты, , после чего  расширить полученное представление обратно в изображение исходного размера, но без шума. На основе данной идеи авторы статьи[13] предложили одновременное использование нейронной сети на базе </w:t>
+      </w:r>
+      <w:proofErr w:type="spellStart"/>
+      <w:r>
+        <w:rPr>
+          <w:sz w:val="28"/>
+          <w:szCs w:val="28"/>
+          <w:lang w:val="ru"/>
+        </w:rPr>
+        <w:t>свёрточной</w:t>
+      </w:r>
+      <w:proofErr w:type="spellEnd"/>
+      <w:r>
+        <w:rPr>
+          <w:sz w:val="28"/>
+          <w:szCs w:val="28"/>
+          <w:lang w:val="ru"/>
+        </w:rPr>
+        <w:t xml:space="preserve"> архитектуры для увеличения </w:t>
+      </w:r>
+      <w:proofErr w:type="spellStart"/>
+      <w:r>
+        <w:rPr>
+          <w:sz w:val="28"/>
+          <w:szCs w:val="28"/>
+          <w:lang w:val="ru"/>
+        </w:rPr>
+        <w:t>receptive</w:t>
+      </w:r>
+      <w:proofErr w:type="spellEnd"/>
+      <w:r>
+        <w:rPr>
+          <w:sz w:val="28"/>
+          <w:szCs w:val="28"/>
+          <w:lang w:val="ru"/>
+        </w:rPr>
+        <w:t xml:space="preserve"> </w:t>
+      </w:r>
+      <w:proofErr w:type="spellStart"/>
+      <w:r>
+        <w:rPr>
+          <w:sz w:val="28"/>
+          <w:szCs w:val="28"/>
+          <w:lang w:val="ru"/>
+        </w:rPr>
+        <w:t>field</w:t>
+      </w:r>
+      <w:proofErr w:type="spellEnd"/>
+      <w:r>
+        <w:rPr>
+          <w:sz w:val="28"/>
+          <w:szCs w:val="28"/>
+          <w:lang w:val="ru"/>
+        </w:rPr>
+        <w:t xml:space="preserve"> с применением механизма </w:t>
+      </w:r>
+      <w:proofErr w:type="spellStart"/>
+      <w:r>
+        <w:rPr>
+          <w:sz w:val="28"/>
+          <w:szCs w:val="28"/>
+          <w:lang w:val="ru"/>
+        </w:rPr>
+        <w:t>автокодировщика</w:t>
+      </w:r>
+      <w:proofErr w:type="spellEnd"/>
+      <w:r>
+        <w:rPr>
+          <w:sz w:val="28"/>
+          <w:szCs w:val="28"/>
+          <w:lang w:val="ru"/>
+        </w:rPr>
+        <w:t xml:space="preserve"> для извлечения важных признаков.</w:t>
+      </w:r>
+    </w:p>
+    <w:p>
+      <w:pPr>
+        <w:spacing w:line="360" w:lineRule="auto"/>
+        <w:ind w:firstLine="709"/>
+        <w:jc w:val="both"/>
+        <w:rPr>
+          <w:sz w:val="28"/>
+          <w:szCs w:val="28"/>
+          <w:lang w:val="ru"/>
+        </w:rPr>
+      </w:pPr>
+      <w:r>
+        <w:rPr>
+          <w:sz w:val="28"/>
+          <w:szCs w:val="28"/>
+          <w:lang w:val="ru"/>
+        </w:rPr>
+        <w:t xml:space="preserve">Более сложным является применение архитектуры на основе GAN, идея которой базируется на двух нейронных сетях: Генератор получает на вход зашумлённое изображение и старается его отфильтровать. Дискриминатор получает на вход либо изображение с выхода Генератора, либо изображение без шума, после чего определяет, является ли это изображение изначально без шума, или получено после фильтрования генератором. Таким образом две нейронные сети состязаются и обучаются вместе. Главная проблема заключается в сложности выбора функции потерь для обучения и длительности процесса. На основе такого подхода разработана система [14], задача которой заключается в повышении разрешения радиолокационных изображений. </w:t>
+      </w:r>
+    </w:p>
+    <w:p>
+      <w:pPr>
+        <w:spacing w:before="240" w:line="360" w:lineRule="auto"/>
+        <w:ind w:firstLine="709"/>
+        <w:jc w:val="both"/>
+        <w:rPr>
+          <w:sz w:val="28"/>
+          <w:szCs w:val="28"/>
+          <w:lang w:val="ru"/>
+        </w:rPr>
+      </w:pPr>
+      <w:r>
+        <w:rPr>
+          <w:sz w:val="28"/>
+          <w:szCs w:val="28"/>
+          <w:lang w:val="ru"/>
+        </w:rPr>
+        <w:t xml:space="preserve">Отдельно можно выделить обучение нейронной сети на основе Трансформеров. Впервые такой тип архитектуры был представлен в 2017 году, её отличительной особенностью стало появление механизма внимания </w:t>
+      </w:r>
+      <w:r>
+        <w:rPr>
+          <w:sz w:val="28"/>
+          <w:szCs w:val="28"/>
+          <w:lang w:val="ru"/>
+        </w:rPr>
+        <w:lastRenderedPageBreak/>
+        <w:t xml:space="preserve">[15] для извлечения зависимостей в последовательностях. Это позволило проектировать модели, способные справляться с решением задач обработки естественного языка и распознавания звука[16] намного лучше альтернативных методов, в частности,  рекуррентных нейронных сетей. Адаптацией данного метода для обработки изображений стал проект Visual </w:t>
+      </w:r>
+      <w:proofErr w:type="spellStart"/>
+      <w:r>
+        <w:rPr>
+          <w:sz w:val="28"/>
+          <w:szCs w:val="28"/>
+          <w:lang w:val="ru"/>
+        </w:rPr>
+        <w:t>Transformers</w:t>
+      </w:r>
+      <w:proofErr w:type="spellEnd"/>
+      <w:r>
+        <w:rPr>
+          <w:sz w:val="28"/>
+          <w:szCs w:val="28"/>
+          <w:lang w:val="ru"/>
+        </w:rPr>
+        <w:t xml:space="preserve"> (</w:t>
+      </w:r>
+      <w:proofErr w:type="spellStart"/>
+      <w:r>
+        <w:rPr>
+          <w:sz w:val="28"/>
+          <w:szCs w:val="28"/>
+          <w:lang w:val="ru"/>
+        </w:rPr>
+        <w:t>ViT</w:t>
+      </w:r>
+      <w:proofErr w:type="spellEnd"/>
+      <w:r>
+        <w:rPr>
+          <w:sz w:val="28"/>
+          <w:szCs w:val="28"/>
+          <w:lang w:val="ru"/>
+        </w:rPr>
+        <w:t>)</w:t>
+      </w:r>
+      <w:r>
+        <w:rPr>
+          <w:sz w:val="28"/>
+          <w:szCs w:val="28"/>
+          <w:lang w:val="ru"/>
+        </w:rPr>
+        <w:t xml:space="preserve"> </w:t>
+      </w:r>
+      <w:r>
+        <w:rPr>
+          <w:sz w:val="28"/>
+          <w:szCs w:val="28"/>
+          <w:lang w:val="ru"/>
+        </w:rPr>
+        <w:t>[17]. Использование механизмов внимания в комбинации с другими методами применяется во различных областях. На основе данного подхода были решены многие задачи, в частности и фильтрация радиолокационных изображений. Например, применение вейвлет-преобразования и глубокой нейронной сети на базе Трансформеров [18]. Ключевая идея заключается в извлечении высокочастотной и низкочастотной информации с последующим нахождением зависимостей между ними при помощи механизма внимания.</w:t>
+      </w:r>
+    </w:p>
+    <w:p>
+      <w:pPr>
+        <w:pStyle w:val="Header2"/>
+        <w:rPr>
+          <w:lang w:val="ru"/>
+        </w:rPr>
+      </w:pPr>
+      <w:bookmarkStart w:id="10" w:name="_Toc132112081"/>
+      <w:r>
+        <w:rPr>
+          <w:lang w:val="ru"/>
+        </w:rPr>
+        <w:t>Выводы</w:t>
+      </w:r>
+      <w:bookmarkEnd w:id="10"/>
+    </w:p>
+    <w:p>
+      <w:pPr>
+        <w:spacing w:line="360" w:lineRule="auto"/>
+        <w:ind w:firstLine="709"/>
+        <w:jc w:val="both"/>
+        <w:rPr>
+          <w:sz w:val="28"/>
+          <w:szCs w:val="28"/>
+          <w:lang w:val="ru"/>
+        </w:rPr>
+      </w:pPr>
+      <w:r>
+        <w:rPr>
+          <w:sz w:val="28"/>
+          <w:szCs w:val="28"/>
+          <w:lang w:val="ru"/>
+        </w:rPr>
+        <w:t xml:space="preserve">Исследования в области проектирования продолжаются и до сих пор, что говорит об актуальности проблемы и необходимости поиска более оптимальных и менее вычислительно сложных решений, которые можно будет выполнять в режиме реального времени на спутниках, проводящих зондирование земли при помощи РСА. </w:t>
+      </w:r>
+    </w:p>
+    <w:p>
+      <w:pPr>
+        <w:spacing w:line="360" w:lineRule="auto"/>
+        <w:ind w:firstLine="709"/>
+        <w:jc w:val="both"/>
+        <w:rPr>
+          <w:sz w:val="28"/>
+          <w:szCs w:val="28"/>
+          <w:lang w:val="ru"/>
+        </w:rPr>
+      </w:pPr>
+      <w:r>
+        <w:rPr>
+          <w:sz w:val="28"/>
+          <w:szCs w:val="28"/>
+          <w:lang w:val="ru"/>
+        </w:rPr>
+        <w:t>В данной работе целью является проектирование алгоритмом фильтрации мультипликативного спекл-шума с применением искусственных нейронных сетей, направленные на повышение качества радиолокационных изображений.</w:t>
+      </w:r>
+    </w:p>
+    <w:p>
+      <w:pPr>
+        <w:spacing w:line="360" w:lineRule="auto"/>
+        <w:jc w:val="both"/>
+        <w:rPr>
+          <w:sz w:val="28"/>
+          <w:szCs w:val="28"/>
+          <w:lang w:val="ru"/>
+        </w:rPr>
+      </w:pPr>
+      <w:r>
+        <w:rPr>
+          <w:sz w:val="28"/>
+          <w:szCs w:val="28"/>
+          <w:lang w:val="ru"/>
+        </w:rPr>
+        <w:t>Дальнейшие задачи, которые необходимы для достижения поставленной цели:</w:t>
+      </w:r>
+    </w:p>
+    <w:p>
+      <w:pPr>
+        <w:pStyle w:val="a5"/>
+        <w:numPr>
+          <w:ilvl w:val="0"/>
+          <w:numId w:val="30"/>
+        </w:numPr>
+        <w:spacing w:line="360" w:lineRule="auto"/>
+        <w:ind w:left="709" w:hanging="11"/>
+        <w:rPr>
+          <w:sz w:val="28"/>
+          <w:szCs w:val="28"/>
+          <w:lang w:val="ru"/>
+        </w:rPr>
+      </w:pPr>
+      <w:r>
+        <w:rPr>
+          <w:sz w:val="28"/>
+          <w:szCs w:val="28"/>
+          <w:lang w:val="ru"/>
+        </w:rPr>
+        <w:t>Проектирование различных методов фильтрации РЛИ с использованием методов глубокого обучения</w:t>
+      </w:r>
+    </w:p>
+    <w:p>
+      <w:pPr>
+        <w:pStyle w:val="a5"/>
+        <w:numPr>
+          <w:ilvl w:val="0"/>
+          <w:numId w:val="30"/>
+        </w:numPr>
+        <w:spacing w:line="360" w:lineRule="auto"/>
+        <w:rPr>
+          <w:sz w:val="28"/>
+          <w:szCs w:val="28"/>
+          <w:lang w:val="ru"/>
+        </w:rPr>
+      </w:pPr>
+      <w:r>
+        <w:rPr>
+          <w:sz w:val="28"/>
+          <w:szCs w:val="28"/>
+          <w:lang w:val="ru"/>
+        </w:rPr>
+        <w:t>Выбор оценки метрики качества после процесса фильтрации</w:t>
+      </w:r>
+    </w:p>
+    <w:p>
+      <w:pPr>
+        <w:pStyle w:val="a5"/>
+        <w:numPr>
+          <w:ilvl w:val="0"/>
+          <w:numId w:val="30"/>
+        </w:numPr>
+        <w:spacing w:line="360" w:lineRule="auto"/>
+        <w:rPr>
+          <w:sz w:val="28"/>
+          <w:szCs w:val="28"/>
+          <w:lang w:val="ru"/>
+        </w:rPr>
+      </w:pPr>
+      <w:r>
+        <w:rPr>
+          <w:sz w:val="28"/>
+          <w:szCs w:val="28"/>
+          <w:lang w:val="ru"/>
+        </w:rPr>
+        <w:t>Обучение спроектированных архитектур нейронный сетей на заготовленном наборе данных</w:t>
+      </w:r>
+    </w:p>
+    <w:p>
+      <w:pPr>
+        <w:pStyle w:val="a5"/>
+        <w:numPr>
+          <w:ilvl w:val="0"/>
+          <w:numId w:val="30"/>
+        </w:numPr>
+        <w:spacing w:line="360" w:lineRule="auto"/>
+        <w:rPr>
+          <w:b/>
+          <w:bCs/>
+          <w:sz w:val="28"/>
+          <w:szCs w:val="28"/>
+          <w:lang w:val="ru"/>
+        </w:rPr>
+      </w:pPr>
+      <w:r>
+        <w:rPr>
+          <w:sz w:val="28"/>
+          <w:szCs w:val="28"/>
+          <w:lang w:val="ru"/>
+        </w:rPr>
+        <w:lastRenderedPageBreak/>
+        <w:t>Оценка результата по сравнению с классическими подходами.</w:t>
       </w:r>
     </w:p>
     <w:p>
@@ -1927,67 +5097,72 @@
         <w:jc w:val="both"/>
         <w:rPr>
           <w:b/>
-        </w:rPr>
-      </w:pPr>
-      <w:r>
+          <w:lang w:val="ru"/>
+        </w:rPr>
+      </w:pPr>
+    </w:p>
+    <w:p>
+      <w:pPr>
+        <w:pStyle w:val="a3"/>
+        <w:spacing w:line="360" w:lineRule="auto"/>
+        <w:ind w:left="709"/>
+        <w:jc w:val="both"/>
         <w:rPr>
           <w:b/>
         </w:rPr>
-        <w:lastRenderedPageBreak/>
-        <w:t>1 Наименование первого раздела</w:t>
-      </w:r>
-      <w:r>
+      </w:pPr>
+    </w:p>
+    <w:p>
+      <w:pPr>
+        <w:pStyle w:val="a3"/>
+        <w:spacing w:line="360" w:lineRule="auto"/>
+        <w:ind w:left="709"/>
+        <w:jc w:val="both"/>
         <w:rPr>
           <w:b/>
         </w:rPr>
-        <w:t>, п</w:t>
-      </w:r>
-      <w:r>
+      </w:pPr>
+    </w:p>
+    <w:p>
+      <w:pPr>
+        <w:pStyle w:val="a3"/>
+        <w:spacing w:line="360" w:lineRule="auto"/>
+        <w:ind w:left="709"/>
+        <w:jc w:val="both"/>
         <w:rPr>
           <w:b/>
         </w:rPr>
-        <w:t>ереносы слов в</w:t>
-      </w:r>
-      <w:r>
-        <w:rPr>
-          <w:b/>
-        </w:rPr>
+      </w:pPr>
+    </w:p>
+    <w:p>
+      <w:pPr>
+        <w:pStyle w:val="Header2"/>
+      </w:pPr>
+      <w:r>
         <w:t xml:space="preserve"> </w:t>
       </w:r>
       <w:r>
-        <w:rPr>
-          <w:b/>
-        </w:rPr>
-        <w:t>заголовках не допускаются</w:t>
-      </w:r>
-      <w:r>
-        <w:rPr>
-          <w:b/>
-        </w:rPr>
+        <w:t>Наименование первого раздела</w:t>
+      </w:r>
+      <w:r>
+        <w:t>, переносы слов в заголовках не доп</w:t>
+      </w:r>
+      <w:r>
+        <w:t>ускаются</w:t>
+      </w:r>
+      <w:r>
         <w:t xml:space="preserve">, </w:t>
       </w:r>
       <w:r>
-        <w:rPr>
-          <w:b/>
-        </w:rPr>
         <w:t>точк</w:t>
       </w:r>
       <w:r>
-        <w:rPr>
-          <w:b/>
-        </w:rPr>
         <w:t>а</w:t>
       </w:r>
       <w:r>
-        <w:rPr>
-          <w:b/>
-        </w:rPr>
         <w:t xml:space="preserve"> в конце</w:t>
       </w:r>
       <w:r>
-        <w:rPr>
-          <w:b/>
-        </w:rPr>
         <w:t xml:space="preserve"> не ставится</w:t>
       </w:r>
     </w:p>
@@ -2306,7 +5481,7 @@
                     </pic:cNvPicPr>
                   </pic:nvPicPr>
                   <pic:blipFill>
-                    <a:blip r:embed="rId8">
+                    <a:blip r:embed="rId12">
                       <a:extLst>
                         <a:ext uri="{28A0092B-C50C-407E-A947-70E740481C1C}">
                           <a14:useLocalDpi xmlns:a14="http://schemas.microsoft.com/office/drawing/2010/main" val="0"/>
@@ -2490,7 +5665,7 @@
     </w:p>
     <w:tbl>
       <w:tblPr>
-        <w:tblStyle w:val="ab"/>
+        <w:tblStyle w:val="ac"/>
         <w:tblW w:w="5000" w:type="pct"/>
         <w:jc w:val="center"/>
         <w:tblLook w:val="04A0" w:firstRow="1" w:lastRow="0" w:firstColumn="1" w:lastColumn="0" w:noHBand="0" w:noVBand="1"/>
@@ -3882,7 +7057,7 @@
       </w:r>
       <w:r>
         <w:rPr>
-          <w:rStyle w:val="af"/>
+          <w:rStyle w:val="af0"/>
           <w:lang w:val="en-US"/>
         </w:rPr>
         <w:t>IEEE Circuits and Systems Magazine</w:t>
@@ -3983,7 +7158,7 @@
       </w:r>
       <w:r>
         <w:rPr>
-          <w:rStyle w:val="af"/>
+          <w:rStyle w:val="af0"/>
           <w:lang w:val="en-US"/>
         </w:rPr>
         <w:t>IEEE Transactions on Circuits and Systems II: Express Briefs</w:t>
@@ -4652,7 +7827,7 @@
       </w:r>
       <w:r>
         <w:rPr>
-          <w:rStyle w:val="af"/>
+          <w:rStyle w:val="af0"/>
           <w:lang w:val="en-US"/>
         </w:rPr>
         <w:t>2021 4th International Conference on Circuits, Systems and Simulation (ICCSS)</w:t>
@@ -4716,7 +7891,7 @@
       </w:r>
       <w:r>
         <w:rPr>
-          <w:rStyle w:val="af"/>
+          <w:rStyle w:val="af0"/>
           <w:lang w:val="en-US"/>
         </w:rPr>
         <w:t>2021 International Symposium on Electrical and Electronics Engineering (ISEE)</w:t>
@@ -5067,7 +8242,7 @@
       </w:r>
     </w:p>
     <w:sectPr>
-      <w:headerReference w:type="default" r:id="rId9"/>
+      <w:headerReference w:type="default" r:id="rId13"/>
       <w:pgSz w:w="11910" w:h="16850"/>
       <w:pgMar w:top="1134" w:right="851" w:bottom="1134" w:left="1701" w:header="567" w:footer="567" w:gutter="0"/>
       <w:cols w:space="720"/>
@@ -5129,7 +8304,7 @@
     <w:sdtContent>
       <w:p>
         <w:pPr>
-          <w:pStyle w:val="a7"/>
+          <w:pStyle w:val="a8"/>
           <w:jc w:val="right"/>
         </w:pPr>
         <w:r>
@@ -5641,6 +8816,97 @@
     </w:lvl>
   </w:abstractNum>
   <w:abstractNum w:abstractNumId="4" w15:restartNumberingAfterBreak="0">
+    <w:nsid w:val="0FA26FB9"/>
+    <w:multiLevelType w:val="hybridMultilevel"/>
+    <w:tmpl w:val="DA1296EC"/>
+    <w:lvl w:ilvl="0" w:tplc="B27A7D02">
+      <w:start w:val="1"/>
+      <w:numFmt w:val="decimal"/>
+      <w:lvlText w:val="%1."/>
+      <w:lvlJc w:val="left"/>
+      <w:pPr>
+        <w:ind w:left="1440" w:hanging="720"/>
+      </w:pPr>
+      <w:rPr>
+        <w:rFonts w:hint="default"/>
+        <w:b w:val="0"/>
+        <w:bCs w:val="0"/>
+      </w:rPr>
+    </w:lvl>
+    <w:lvl w:ilvl="1" w:tplc="04190019" w:tentative="1">
+      <w:start w:val="1"/>
+      <w:numFmt w:val="lowerLetter"/>
+      <w:lvlText w:val="%2."/>
+      <w:lvlJc w:val="left"/>
+      <w:pPr>
+        <w:ind w:left="1800" w:hanging="360"/>
+      </w:pPr>
+    </w:lvl>
+    <w:lvl w:ilvl="2" w:tplc="0419001B" w:tentative="1">
+      <w:start w:val="1"/>
+      <w:numFmt w:val="lowerRoman"/>
+      <w:lvlText w:val="%3."/>
+      <w:lvlJc w:val="right"/>
+      <w:pPr>
+        <w:ind w:left="2520" w:hanging="180"/>
+      </w:pPr>
+    </w:lvl>
+    <w:lvl w:ilvl="3" w:tplc="0419000F" w:tentative="1">
+      <w:start w:val="1"/>
+      <w:numFmt w:val="decimal"/>
+      <w:lvlText w:val="%4."/>
+      <w:lvlJc w:val="left"/>
+      <w:pPr>
+        <w:ind w:left="3240" w:hanging="360"/>
+      </w:pPr>
+    </w:lvl>
+    <w:lvl w:ilvl="4" w:tplc="04190019" w:tentative="1">
+      <w:start w:val="1"/>
+      <w:numFmt w:val="lowerLetter"/>
+      <w:lvlText w:val="%5."/>
+      <w:lvlJc w:val="left"/>
+      <w:pPr>
+        <w:ind w:left="3960" w:hanging="360"/>
+      </w:pPr>
+    </w:lvl>
+    <w:lvl w:ilvl="5" w:tplc="0419001B" w:tentative="1">
+      <w:start w:val="1"/>
+      <w:numFmt w:val="lowerRoman"/>
+      <w:lvlText w:val="%6."/>
+      <w:lvlJc w:val="right"/>
+      <w:pPr>
+        <w:ind w:left="4680" w:hanging="180"/>
+      </w:pPr>
+    </w:lvl>
+    <w:lvl w:ilvl="6" w:tplc="0419000F" w:tentative="1">
+      <w:start w:val="1"/>
+      <w:numFmt w:val="decimal"/>
+      <w:lvlText w:val="%7."/>
+      <w:lvlJc w:val="left"/>
+      <w:pPr>
+        <w:ind w:left="5400" w:hanging="360"/>
+      </w:pPr>
+    </w:lvl>
+    <w:lvl w:ilvl="7" w:tplc="04190019" w:tentative="1">
+      <w:start w:val="1"/>
+      <w:numFmt w:val="lowerLetter"/>
+      <w:lvlText w:val="%8."/>
+      <w:lvlJc w:val="left"/>
+      <w:pPr>
+        <w:ind w:left="6120" w:hanging="360"/>
+      </w:pPr>
+    </w:lvl>
+    <w:lvl w:ilvl="8" w:tplc="0419001B" w:tentative="1">
+      <w:start w:val="1"/>
+      <w:numFmt w:val="lowerRoman"/>
+      <w:lvlText w:val="%9."/>
+      <w:lvlJc w:val="right"/>
+      <w:pPr>
+        <w:ind w:left="6840" w:hanging="180"/>
+      </w:pPr>
+    </w:lvl>
+  </w:abstractNum>
+  <w:abstractNum w:abstractNumId="5" w15:restartNumberingAfterBreak="0">
     <w:nsid w:val="12C12EDB"/>
     <w:multiLevelType w:val="hybridMultilevel"/>
     <w:tmpl w:val="6C6286B0"/>
@@ -5763,7 +9029,7 @@
       </w:rPr>
     </w:lvl>
   </w:abstractNum>
-  <w:abstractNum w:abstractNumId="5" w15:restartNumberingAfterBreak="0">
+  <w:abstractNum w:abstractNumId="6" w15:restartNumberingAfterBreak="0">
     <w:nsid w:val="16D94103"/>
     <w:multiLevelType w:val="hybridMultilevel"/>
     <w:tmpl w:val="A670A79A"/>
@@ -5881,7 +9147,7 @@
       </w:rPr>
     </w:lvl>
   </w:abstractNum>
-  <w:abstractNum w:abstractNumId="6" w15:restartNumberingAfterBreak="0">
+  <w:abstractNum w:abstractNumId="7" w15:restartNumberingAfterBreak="0">
     <w:nsid w:val="16E73DEB"/>
     <w:multiLevelType w:val="multilevel"/>
     <w:tmpl w:val="2AAEBF42"/>
@@ -6000,7 +9266,7 @@
       </w:rPr>
     </w:lvl>
   </w:abstractNum>
-  <w:abstractNum w:abstractNumId="7" w15:restartNumberingAfterBreak="0">
+  <w:abstractNum w:abstractNumId="8" w15:restartNumberingAfterBreak="0">
     <w:nsid w:val="18193EC2"/>
     <w:multiLevelType w:val="hybridMultilevel"/>
     <w:tmpl w:val="D1402042"/>
@@ -6117,7 +9383,7 @@
       </w:rPr>
     </w:lvl>
   </w:abstractNum>
-  <w:abstractNum w:abstractNumId="8" w15:restartNumberingAfterBreak="0">
+  <w:abstractNum w:abstractNumId="9" w15:restartNumberingAfterBreak="0">
     <w:nsid w:val="184A7DCB"/>
     <w:multiLevelType w:val="multilevel"/>
     <w:tmpl w:val="C96007BC"/>
@@ -6235,7 +9501,7 @@
       </w:rPr>
     </w:lvl>
   </w:abstractNum>
-  <w:abstractNum w:abstractNumId="9" w15:restartNumberingAfterBreak="0">
+  <w:abstractNum w:abstractNumId="10" w15:restartNumberingAfterBreak="0">
     <w:nsid w:val="1C6C1616"/>
     <w:multiLevelType w:val="multilevel"/>
     <w:tmpl w:val="337A346E"/>
@@ -6358,7 +9624,7 @@
       </w:rPr>
     </w:lvl>
   </w:abstractNum>
-  <w:abstractNum w:abstractNumId="10" w15:restartNumberingAfterBreak="0">
+  <w:abstractNum w:abstractNumId="11" w15:restartNumberingAfterBreak="0">
     <w:nsid w:val="1D101826"/>
     <w:multiLevelType w:val="multilevel"/>
     <w:tmpl w:val="D95E670E"/>
@@ -6476,7 +9742,7 @@
       </w:rPr>
     </w:lvl>
   </w:abstractNum>
-  <w:abstractNum w:abstractNumId="11" w15:restartNumberingAfterBreak="0">
+  <w:abstractNum w:abstractNumId="12" w15:restartNumberingAfterBreak="0">
     <w:nsid w:val="23E2417E"/>
     <w:multiLevelType w:val="hybridMultilevel"/>
     <w:tmpl w:val="86C6BA32"/>
@@ -6592,7 +9858,7 @@
       </w:rPr>
     </w:lvl>
   </w:abstractNum>
-  <w:abstractNum w:abstractNumId="12" w15:restartNumberingAfterBreak="0">
+  <w:abstractNum w:abstractNumId="13" w15:restartNumberingAfterBreak="0">
     <w:nsid w:val="27EF4819"/>
     <w:multiLevelType w:val="hybridMultilevel"/>
     <w:tmpl w:val="4A2A81EC"/>
@@ -6709,7 +9975,7 @@
       </w:rPr>
     </w:lvl>
   </w:abstractNum>
-  <w:abstractNum w:abstractNumId="13" w15:restartNumberingAfterBreak="0">
+  <w:abstractNum w:abstractNumId="14" w15:restartNumberingAfterBreak="0">
     <w:nsid w:val="29294F5A"/>
     <w:multiLevelType w:val="multilevel"/>
     <w:tmpl w:val="FAD8C7A0"/>
@@ -6832,7 +10098,122 @@
       </w:rPr>
     </w:lvl>
   </w:abstractNum>
-  <w:abstractNum w:abstractNumId="14" w15:restartNumberingAfterBreak="0">
+  <w:abstractNum w:abstractNumId="15" w15:restartNumberingAfterBreak="0">
+    <w:nsid w:val="2D2D5950"/>
+    <w:multiLevelType w:val="multilevel"/>
+    <w:tmpl w:val="DDEE7352"/>
+    <w:lvl w:ilvl="0">
+      <w:start w:val="1"/>
+      <w:numFmt w:val="decimal"/>
+      <w:lvlText w:val="%1"/>
+      <w:lvlJc w:val="left"/>
+      <w:pPr>
+        <w:ind w:left="1271" w:hanging="420"/>
+      </w:pPr>
+      <w:rPr>
+        <w:rFonts w:hint="default"/>
+        <w:b/>
+        <w:bCs/>
+      </w:rPr>
+    </w:lvl>
+    <w:lvl w:ilvl="1">
+      <w:start w:val="1"/>
+      <w:numFmt w:val="decimal"/>
+      <w:lvlText w:val="%1.%2"/>
+      <w:lvlJc w:val="left"/>
+      <w:pPr>
+        <w:ind w:left="1838" w:hanging="420"/>
+      </w:pPr>
+      <w:rPr>
+        <w:rFonts w:hint="default"/>
+      </w:rPr>
+    </w:lvl>
+    <w:lvl w:ilvl="2">
+      <w:start w:val="1"/>
+      <w:numFmt w:val="decimal"/>
+      <w:lvlText w:val="%1.%2.%3"/>
+      <w:lvlJc w:val="left"/>
+      <w:pPr>
+        <w:ind w:left="2847" w:hanging="720"/>
+      </w:pPr>
+      <w:rPr>
+        <w:rFonts w:hint="default"/>
+      </w:rPr>
+    </w:lvl>
+    <w:lvl w:ilvl="3">
+      <w:start w:val="1"/>
+      <w:numFmt w:val="decimal"/>
+      <w:lvlText w:val="%1.%2.%3.%4"/>
+      <w:lvlJc w:val="left"/>
+      <w:pPr>
+        <w:ind w:left="3916" w:hanging="1080"/>
+      </w:pPr>
+      <w:rPr>
+        <w:rFonts w:hint="default"/>
+      </w:rPr>
+    </w:lvl>
+    <w:lvl w:ilvl="4">
+      <w:start w:val="1"/>
+      <w:numFmt w:val="decimal"/>
+      <w:lvlText w:val="%1.%2.%3.%4.%5"/>
+      <w:lvlJc w:val="left"/>
+      <w:pPr>
+        <w:ind w:left="4625" w:hanging="1080"/>
+      </w:pPr>
+      <w:rPr>
+        <w:rFonts w:hint="default"/>
+      </w:rPr>
+    </w:lvl>
+    <w:lvl w:ilvl="5">
+      <w:start w:val="1"/>
+      <w:numFmt w:val="decimal"/>
+      <w:lvlText w:val="%1.%2.%3.%4.%5.%6"/>
+      <w:lvlJc w:val="left"/>
+      <w:pPr>
+        <w:ind w:left="5694" w:hanging="1440"/>
+      </w:pPr>
+      <w:rPr>
+        <w:rFonts w:hint="default"/>
+      </w:rPr>
+    </w:lvl>
+    <w:lvl w:ilvl="6">
+      <w:start w:val="1"/>
+      <w:numFmt w:val="decimal"/>
+      <w:lvlText w:val="%1.%2.%3.%4.%5.%6.%7"/>
+      <w:lvlJc w:val="left"/>
+      <w:pPr>
+        <w:ind w:left="6403" w:hanging="1440"/>
+      </w:pPr>
+      <w:rPr>
+        <w:rFonts w:hint="default"/>
+      </w:rPr>
+    </w:lvl>
+    <w:lvl w:ilvl="7">
+      <w:start w:val="1"/>
+      <w:numFmt w:val="decimal"/>
+      <w:lvlText w:val="%1.%2.%3.%4.%5.%6.%7.%8"/>
+      <w:lvlJc w:val="left"/>
+      <w:pPr>
+        <w:ind w:left="7472" w:hanging="1800"/>
+      </w:pPr>
+      <w:rPr>
+        <w:rFonts w:hint="default"/>
+      </w:rPr>
+    </w:lvl>
+    <w:lvl w:ilvl="8">
+      <w:start w:val="1"/>
+      <w:numFmt w:val="decimal"/>
+      <w:lvlText w:val="%1.%2.%3.%4.%5.%6.%7.%8.%9"/>
+      <w:lvlJc w:val="left"/>
+      <w:pPr>
+        <w:ind w:left="8541" w:hanging="2160"/>
+      </w:pPr>
+      <w:rPr>
+        <w:rFonts w:hint="default"/>
+      </w:rPr>
+    </w:lvl>
+  </w:abstractNum>
+  <w:abstractNum w:abstractNumId="16" w15:restartNumberingAfterBreak="0">
     <w:nsid w:val="33FC0D94"/>
     <w:multiLevelType w:val="multilevel"/>
     <w:tmpl w:val="CF046756"/>
@@ -6950,7 +10331,7 @@
       </w:rPr>
     </w:lvl>
   </w:abstractNum>
-  <w:abstractNum w:abstractNumId="15" w15:restartNumberingAfterBreak="0">
+  <w:abstractNum w:abstractNumId="17" w15:restartNumberingAfterBreak="0">
     <w:nsid w:val="47147C02"/>
     <w:multiLevelType w:val="hybridMultilevel"/>
     <w:tmpl w:val="654A68F6"/>
@@ -7072,7 +10453,7 @@
       </w:rPr>
     </w:lvl>
   </w:abstractNum>
-  <w:abstractNum w:abstractNumId="16" w15:restartNumberingAfterBreak="0">
+  <w:abstractNum w:abstractNumId="18" w15:restartNumberingAfterBreak="0">
     <w:nsid w:val="4CFB701F"/>
     <w:multiLevelType w:val="hybridMultilevel"/>
     <w:tmpl w:val="5F9090AC"/>
@@ -7189,7 +10570,7 @@
       </w:rPr>
     </w:lvl>
   </w:abstractNum>
-  <w:abstractNum w:abstractNumId="17" w15:restartNumberingAfterBreak="0">
+  <w:abstractNum w:abstractNumId="19" w15:restartNumberingAfterBreak="0">
     <w:nsid w:val="4D9105AF"/>
     <w:multiLevelType w:val="multilevel"/>
     <w:tmpl w:val="AE384028"/>
@@ -7307,7 +10688,7 @@
       </w:rPr>
     </w:lvl>
   </w:abstractNum>
-  <w:abstractNum w:abstractNumId="18" w15:restartNumberingAfterBreak="0">
+  <w:abstractNum w:abstractNumId="20" w15:restartNumberingAfterBreak="0">
     <w:nsid w:val="510D32E6"/>
     <w:multiLevelType w:val="multilevel"/>
     <w:tmpl w:val="C27CC9D2"/>
@@ -7431,7 +10812,7 @@
       </w:rPr>
     </w:lvl>
   </w:abstractNum>
-  <w:abstractNum w:abstractNumId="19" w15:restartNumberingAfterBreak="0">
+  <w:abstractNum w:abstractNumId="21" w15:restartNumberingAfterBreak="0">
     <w:nsid w:val="51EF7DD8"/>
     <w:multiLevelType w:val="hybridMultilevel"/>
     <w:tmpl w:val="1AD245DC"/>
@@ -7548,7 +10929,7 @@
       </w:rPr>
     </w:lvl>
   </w:abstractNum>
-  <w:abstractNum w:abstractNumId="20" w15:restartNumberingAfterBreak="0">
+  <w:abstractNum w:abstractNumId="22" w15:restartNumberingAfterBreak="0">
     <w:nsid w:val="52E13E45"/>
     <w:multiLevelType w:val="hybridMultilevel"/>
     <w:tmpl w:val="5914EA22"/>
@@ -7664,7 +11045,93 @@
       </w:rPr>
     </w:lvl>
   </w:abstractNum>
-  <w:abstractNum w:abstractNumId="21" w15:restartNumberingAfterBreak="0">
+  <w:abstractNum w:abstractNumId="23" w15:restartNumberingAfterBreak="0">
+    <w:nsid w:val="53080FAF"/>
+    <w:multiLevelType w:val="multilevel"/>
+    <w:tmpl w:val="0419001F"/>
+    <w:lvl w:ilvl="0">
+      <w:start w:val="1"/>
+      <w:numFmt w:val="decimal"/>
+      <w:lvlText w:val="%1."/>
+      <w:lvlJc w:val="left"/>
+      <w:pPr>
+        <w:ind w:left="360" w:hanging="360"/>
+      </w:pPr>
+    </w:lvl>
+    <w:lvl w:ilvl="1">
+      <w:start w:val="1"/>
+      <w:numFmt w:val="decimal"/>
+      <w:lvlText w:val="%1.%2."/>
+      <w:lvlJc w:val="left"/>
+      <w:pPr>
+        <w:ind w:left="792" w:hanging="432"/>
+      </w:pPr>
+    </w:lvl>
+    <w:lvl w:ilvl="2">
+      <w:start w:val="1"/>
+      <w:numFmt w:val="decimal"/>
+      <w:lvlText w:val="%1.%2.%3."/>
+      <w:lvlJc w:val="left"/>
+      <w:pPr>
+        <w:ind w:left="1224" w:hanging="504"/>
+      </w:pPr>
+    </w:lvl>
+    <w:lvl w:ilvl="3">
+      <w:start w:val="1"/>
+      <w:numFmt w:val="decimal"/>
+      <w:lvlText w:val="%1.%2.%3.%4."/>
+      <w:lvlJc w:val="left"/>
+      <w:pPr>
+        <w:ind w:left="1728" w:hanging="648"/>
+      </w:pPr>
+    </w:lvl>
+    <w:lvl w:ilvl="4">
+      <w:start w:val="1"/>
+      <w:numFmt w:val="decimal"/>
+      <w:lvlText w:val="%1.%2.%3.%4.%5."/>
+      <w:lvlJc w:val="left"/>
+      <w:pPr>
+        <w:ind w:left="2232" w:hanging="792"/>
+      </w:pPr>
+    </w:lvl>
+    <w:lvl w:ilvl="5">
+      <w:start w:val="1"/>
+      <w:numFmt w:val="decimal"/>
+      <w:lvlText w:val="%1.%2.%3.%4.%5.%6."/>
+      <w:lvlJc w:val="left"/>
+      <w:pPr>
+        <w:ind w:left="2736" w:hanging="936"/>
+      </w:pPr>
+    </w:lvl>
+    <w:lvl w:ilvl="6">
+      <w:start w:val="1"/>
+      <w:numFmt w:val="decimal"/>
+      <w:lvlText w:val="%1.%2.%3.%4.%5.%6.%7."/>
+      <w:lvlJc w:val="left"/>
+      <w:pPr>
+        <w:ind w:left="3240" w:hanging="1080"/>
+      </w:pPr>
+    </w:lvl>
+    <w:lvl w:ilvl="7">
+      <w:start w:val="1"/>
+      <w:numFmt w:val="decimal"/>
+      <w:lvlText w:val="%1.%2.%3.%4.%5.%6.%7.%8."/>
+      <w:lvlJc w:val="left"/>
+      <w:pPr>
+        <w:ind w:left="3744" w:hanging="1224"/>
+      </w:pPr>
+    </w:lvl>
+    <w:lvl w:ilvl="8">
+      <w:start w:val="1"/>
+      <w:numFmt w:val="decimal"/>
+      <w:lvlText w:val="%1.%2.%3.%4.%5.%6.%7.%8.%9."/>
+      <w:lvlJc w:val="left"/>
+      <w:pPr>
+        <w:ind w:left="4320" w:hanging="1440"/>
+      </w:pPr>
+    </w:lvl>
+  </w:abstractNum>
+  <w:abstractNum w:abstractNumId="24" w15:restartNumberingAfterBreak="0">
     <w:nsid w:val="5C1D0A0A"/>
     <w:multiLevelType w:val="multilevel"/>
     <w:tmpl w:val="06A08594"/>
@@ -7782,7 +11249,278 @@
       </w:rPr>
     </w:lvl>
   </w:abstractNum>
-  <w:abstractNum w:abstractNumId="22" w15:restartNumberingAfterBreak="0">
+  <w:abstractNum w:abstractNumId="25" w15:restartNumberingAfterBreak="0">
+    <w:nsid w:val="607D7255"/>
+    <w:multiLevelType w:val="hybridMultilevel"/>
+    <w:tmpl w:val="F1469546"/>
+    <w:lvl w:ilvl="0" w:tplc="D938D920">
+      <w:start w:val="1"/>
+      <w:numFmt w:val="decimal"/>
+      <w:lvlText w:val="%1."/>
+      <w:lvlJc w:val="left"/>
+      <w:pPr>
+        <w:ind w:left="1069" w:hanging="360"/>
+      </w:pPr>
+    </w:lvl>
+    <w:lvl w:ilvl="1" w:tplc="04190019">
+      <w:start w:val="1"/>
+      <w:numFmt w:val="lowerLetter"/>
+      <w:lvlText w:val="%2."/>
+      <w:lvlJc w:val="left"/>
+      <w:pPr>
+        <w:ind w:left="1789" w:hanging="360"/>
+      </w:pPr>
+    </w:lvl>
+    <w:lvl w:ilvl="2" w:tplc="0419001B">
+      <w:start w:val="1"/>
+      <w:numFmt w:val="lowerRoman"/>
+      <w:lvlText w:val="%3."/>
+      <w:lvlJc w:val="right"/>
+      <w:pPr>
+        <w:ind w:left="2509" w:hanging="180"/>
+      </w:pPr>
+    </w:lvl>
+    <w:lvl w:ilvl="3" w:tplc="E312C290">
+      <w:start w:val="1"/>
+      <w:numFmt w:val="decimal"/>
+      <w:lvlText w:val="%4"/>
+      <w:lvlJc w:val="left"/>
+      <w:pPr>
+        <w:ind w:left="3229" w:hanging="360"/>
+      </w:pPr>
+      <w:rPr>
+        <w:rFonts w:hint="default"/>
+      </w:rPr>
+    </w:lvl>
+    <w:lvl w:ilvl="4" w:tplc="04190019">
+      <w:start w:val="1"/>
+      <w:numFmt w:val="lowerLetter"/>
+      <w:lvlText w:val="%5."/>
+      <w:lvlJc w:val="left"/>
+      <w:pPr>
+        <w:ind w:left="3949" w:hanging="360"/>
+      </w:pPr>
+    </w:lvl>
+    <w:lvl w:ilvl="5" w:tplc="0419001B">
+      <w:start w:val="1"/>
+      <w:numFmt w:val="lowerRoman"/>
+      <w:lvlText w:val="%6."/>
+      <w:lvlJc w:val="right"/>
+      <w:pPr>
+        <w:ind w:left="4669" w:hanging="180"/>
+      </w:pPr>
+    </w:lvl>
+    <w:lvl w:ilvl="6" w:tplc="FDBE2DAE">
+      <w:start w:val="1"/>
+      <w:numFmt w:val="decimal"/>
+      <w:lvlText w:val="%7"/>
+      <w:lvlJc w:val="left"/>
+      <w:pPr>
+        <w:ind w:left="5389" w:hanging="360"/>
+      </w:pPr>
+      <w:rPr>
+        <w:rFonts w:hint="default"/>
+      </w:rPr>
+    </w:lvl>
+    <w:lvl w:ilvl="7" w:tplc="04190019">
+      <w:start w:val="1"/>
+      <w:numFmt w:val="lowerLetter"/>
+      <w:lvlText w:val="%8."/>
+      <w:lvlJc w:val="left"/>
+      <w:pPr>
+        <w:ind w:left="6109" w:hanging="360"/>
+      </w:pPr>
+    </w:lvl>
+    <w:lvl w:ilvl="8" w:tplc="0419001B">
+      <w:start w:val="1"/>
+      <w:numFmt w:val="lowerRoman"/>
+      <w:lvlText w:val="%9."/>
+      <w:lvlJc w:val="right"/>
+      <w:pPr>
+        <w:ind w:left="6829" w:hanging="180"/>
+      </w:pPr>
+    </w:lvl>
+  </w:abstractNum>
+  <w:abstractNum w:abstractNumId="26" w15:restartNumberingAfterBreak="0">
+    <w:nsid w:val="656B1592"/>
+    <w:multiLevelType w:val="hybridMultilevel"/>
+    <w:tmpl w:val="98AA4C66"/>
+    <w:lvl w:ilvl="0" w:tplc="E3F600A2">
+      <w:start w:val="1"/>
+      <w:numFmt w:val="decimal"/>
+      <w:lvlText w:val="%1."/>
+      <w:lvlJc w:val="left"/>
+      <w:pPr>
+        <w:ind w:left="1068" w:hanging="360"/>
+      </w:pPr>
+      <w:rPr>
+        <w:rFonts w:hint="default"/>
+      </w:rPr>
+    </w:lvl>
+    <w:lvl w:ilvl="1" w:tplc="04190019" w:tentative="1">
+      <w:start w:val="1"/>
+      <w:numFmt w:val="lowerLetter"/>
+      <w:lvlText w:val="%2."/>
+      <w:lvlJc w:val="left"/>
+      <w:pPr>
+        <w:ind w:left="1788" w:hanging="360"/>
+      </w:pPr>
+    </w:lvl>
+    <w:lvl w:ilvl="2" w:tplc="0419001B" w:tentative="1">
+      <w:start w:val="1"/>
+      <w:numFmt w:val="lowerRoman"/>
+      <w:lvlText w:val="%3."/>
+      <w:lvlJc w:val="right"/>
+      <w:pPr>
+        <w:ind w:left="2508" w:hanging="180"/>
+      </w:pPr>
+    </w:lvl>
+    <w:lvl w:ilvl="3" w:tplc="0419000F" w:tentative="1">
+      <w:start w:val="1"/>
+      <w:numFmt w:val="decimal"/>
+      <w:lvlText w:val="%4."/>
+      <w:lvlJc w:val="left"/>
+      <w:pPr>
+        <w:ind w:left="3228" w:hanging="360"/>
+      </w:pPr>
+    </w:lvl>
+    <w:lvl w:ilvl="4" w:tplc="04190019" w:tentative="1">
+      <w:start w:val="1"/>
+      <w:numFmt w:val="lowerLetter"/>
+      <w:lvlText w:val="%5."/>
+      <w:lvlJc w:val="left"/>
+      <w:pPr>
+        <w:ind w:left="3948" w:hanging="360"/>
+      </w:pPr>
+    </w:lvl>
+    <w:lvl w:ilvl="5" w:tplc="0419001B" w:tentative="1">
+      <w:start w:val="1"/>
+      <w:numFmt w:val="lowerRoman"/>
+      <w:lvlText w:val="%6."/>
+      <w:lvlJc w:val="right"/>
+      <w:pPr>
+        <w:ind w:left="4668" w:hanging="180"/>
+      </w:pPr>
+    </w:lvl>
+    <w:lvl w:ilvl="6" w:tplc="0419000F" w:tentative="1">
+      <w:start w:val="1"/>
+      <w:numFmt w:val="decimal"/>
+      <w:lvlText w:val="%7."/>
+      <w:lvlJc w:val="left"/>
+      <w:pPr>
+        <w:ind w:left="5388" w:hanging="360"/>
+      </w:pPr>
+    </w:lvl>
+    <w:lvl w:ilvl="7" w:tplc="04190019" w:tentative="1">
+      <w:start w:val="1"/>
+      <w:numFmt w:val="lowerLetter"/>
+      <w:lvlText w:val="%8."/>
+      <w:lvlJc w:val="left"/>
+      <w:pPr>
+        <w:ind w:left="6108" w:hanging="360"/>
+      </w:pPr>
+    </w:lvl>
+    <w:lvl w:ilvl="8" w:tplc="0419001B" w:tentative="1">
+      <w:start w:val="1"/>
+      <w:numFmt w:val="lowerRoman"/>
+      <w:lvlText w:val="%9."/>
+      <w:lvlJc w:val="right"/>
+      <w:pPr>
+        <w:ind w:left="6828" w:hanging="180"/>
+      </w:pPr>
+    </w:lvl>
+  </w:abstractNum>
+  <w:abstractNum w:abstractNumId="27" w15:restartNumberingAfterBreak="0">
+    <w:nsid w:val="686828ED"/>
+    <w:multiLevelType w:val="hybridMultilevel"/>
+    <w:tmpl w:val="D98ED688"/>
+    <w:lvl w:ilvl="0" w:tplc="BFDCCF0C">
+      <w:start w:val="1"/>
+      <w:numFmt w:val="decimal"/>
+      <w:pStyle w:val="Header2"/>
+      <w:lvlText w:val="1.%1"/>
+      <w:lvlJc w:val="left"/>
+      <w:pPr>
+        <w:ind w:left="1429" w:hanging="360"/>
+      </w:pPr>
+      <w:rPr>
+        <w:rFonts w:hint="default"/>
+      </w:rPr>
+    </w:lvl>
+    <w:lvl w:ilvl="1" w:tplc="04190019" w:tentative="1">
+      <w:start w:val="1"/>
+      <w:numFmt w:val="lowerLetter"/>
+      <w:lvlText w:val="%2."/>
+      <w:lvlJc w:val="left"/>
+      <w:pPr>
+        <w:ind w:left="2149" w:hanging="360"/>
+      </w:pPr>
+    </w:lvl>
+    <w:lvl w:ilvl="2" w:tplc="0419001B" w:tentative="1">
+      <w:start w:val="1"/>
+      <w:numFmt w:val="lowerRoman"/>
+      <w:lvlText w:val="%3."/>
+      <w:lvlJc w:val="right"/>
+      <w:pPr>
+        <w:ind w:left="2869" w:hanging="180"/>
+      </w:pPr>
+    </w:lvl>
+    <w:lvl w:ilvl="3" w:tplc="0419000F" w:tentative="1">
+      <w:start w:val="1"/>
+      <w:numFmt w:val="decimal"/>
+      <w:lvlText w:val="%4."/>
+      <w:lvlJc w:val="left"/>
+      <w:pPr>
+        <w:ind w:left="3589" w:hanging="360"/>
+      </w:pPr>
+    </w:lvl>
+    <w:lvl w:ilvl="4" w:tplc="04190019" w:tentative="1">
+      <w:start w:val="1"/>
+      <w:numFmt w:val="lowerLetter"/>
+      <w:lvlText w:val="%5."/>
+      <w:lvlJc w:val="left"/>
+      <w:pPr>
+        <w:ind w:left="4309" w:hanging="360"/>
+      </w:pPr>
+    </w:lvl>
+    <w:lvl w:ilvl="5" w:tplc="0419001B" w:tentative="1">
+      <w:start w:val="1"/>
+      <w:numFmt w:val="lowerRoman"/>
+      <w:lvlText w:val="%6."/>
+      <w:lvlJc w:val="right"/>
+      <w:pPr>
+        <w:ind w:left="5029" w:hanging="180"/>
+      </w:pPr>
+    </w:lvl>
+    <w:lvl w:ilvl="6" w:tplc="0419000F" w:tentative="1">
+      <w:start w:val="1"/>
+      <w:numFmt w:val="decimal"/>
+      <w:lvlText w:val="%7."/>
+      <w:lvlJc w:val="left"/>
+      <w:pPr>
+        <w:ind w:left="5749" w:hanging="360"/>
+      </w:pPr>
+    </w:lvl>
+    <w:lvl w:ilvl="7" w:tplc="04190019" w:tentative="1">
+      <w:start w:val="1"/>
+      <w:numFmt w:val="lowerLetter"/>
+      <w:lvlText w:val="%8."/>
+      <w:lvlJc w:val="left"/>
+      <w:pPr>
+        <w:ind w:left="6469" w:hanging="360"/>
+      </w:pPr>
+    </w:lvl>
+    <w:lvl w:ilvl="8" w:tplc="0419001B" w:tentative="1">
+      <w:start w:val="1"/>
+      <w:numFmt w:val="lowerRoman"/>
+      <w:lvlText w:val="%9."/>
+      <w:lvlJc w:val="right"/>
+      <w:pPr>
+        <w:ind w:left="7189" w:hanging="180"/>
+      </w:pPr>
+    </w:lvl>
+  </w:abstractNum>
+  <w:abstractNum w:abstractNumId="28" w15:restartNumberingAfterBreak="0">
     <w:nsid w:val="6A4404A9"/>
     <w:multiLevelType w:val="hybridMultilevel"/>
     <w:tmpl w:val="FEAA7072"/>
@@ -7898,7 +11636,7 @@
       </w:rPr>
     </w:lvl>
   </w:abstractNum>
-  <w:abstractNum w:abstractNumId="23" w15:restartNumberingAfterBreak="0">
+  <w:abstractNum w:abstractNumId="29" w15:restartNumberingAfterBreak="0">
     <w:nsid w:val="7FF6512D"/>
     <w:multiLevelType w:val="multilevel"/>
     <w:tmpl w:val="EC5C4D5C"/>
@@ -8018,76 +11756,94 @@
     </w:lvl>
   </w:abstractNum>
   <w:num w:numId="1" w16cid:durableId="511265358">
-    <w:abstractNumId w:val="11"/>
+    <w:abstractNumId w:val="12"/>
   </w:num>
   <w:num w:numId="2" w16cid:durableId="936326918">
-    <w:abstractNumId w:val="22"/>
+    <w:abstractNumId w:val="28"/>
   </w:num>
   <w:num w:numId="3" w16cid:durableId="294912990">
     <w:abstractNumId w:val="1"/>
   </w:num>
   <w:num w:numId="4" w16cid:durableId="2136436884">
-    <w:abstractNumId w:val="12"/>
+    <w:abstractNumId w:val="13"/>
   </w:num>
   <w:num w:numId="5" w16cid:durableId="636376646">
+    <w:abstractNumId w:val="8"/>
+  </w:num>
+  <w:num w:numId="6" w16cid:durableId="1692141383">
+    <w:abstractNumId w:val="18"/>
+  </w:num>
+  <w:num w:numId="7" w16cid:durableId="311252581">
+    <w:abstractNumId w:val="14"/>
+  </w:num>
+  <w:num w:numId="8" w16cid:durableId="804126923">
+    <w:abstractNumId w:val="21"/>
+  </w:num>
+  <w:num w:numId="9" w16cid:durableId="460079301">
+    <w:abstractNumId w:val="5"/>
+  </w:num>
+  <w:num w:numId="10" w16cid:durableId="1046106360">
+    <w:abstractNumId w:val="17"/>
+  </w:num>
+  <w:num w:numId="11" w16cid:durableId="2064716841">
+    <w:abstractNumId w:val="6"/>
+  </w:num>
+  <w:num w:numId="12" w16cid:durableId="700400397">
     <w:abstractNumId w:val="7"/>
   </w:num>
-  <w:num w:numId="6" w16cid:durableId="1692141383">
-    <w:abstractNumId w:val="16"/>
-  </w:num>
-  <w:num w:numId="7" w16cid:durableId="311252581">
-    <w:abstractNumId w:val="13"/>
-  </w:num>
-  <w:num w:numId="8" w16cid:durableId="804126923">
-    <w:abstractNumId w:val="19"/>
-  </w:num>
-  <w:num w:numId="9" w16cid:durableId="460079301">
-    <w:abstractNumId w:val="4"/>
-  </w:num>
-  <w:num w:numId="10" w16cid:durableId="1046106360">
-    <w:abstractNumId w:val="15"/>
-  </w:num>
-  <w:num w:numId="11" w16cid:durableId="2064716841">
-    <w:abstractNumId w:val="5"/>
-  </w:num>
-  <w:num w:numId="12" w16cid:durableId="700400397">
-    <w:abstractNumId w:val="6"/>
-  </w:num>
   <w:num w:numId="13" w16cid:durableId="2058897090">
-    <w:abstractNumId w:val="23"/>
+    <w:abstractNumId w:val="29"/>
   </w:num>
   <w:num w:numId="14" w16cid:durableId="751511485">
-    <w:abstractNumId w:val="8"/>
+    <w:abstractNumId w:val="9"/>
   </w:num>
   <w:num w:numId="15" w16cid:durableId="600724239">
     <w:abstractNumId w:val="3"/>
   </w:num>
   <w:num w:numId="16" w16cid:durableId="250894713">
-    <w:abstractNumId w:val="9"/>
+    <w:abstractNumId w:val="10"/>
   </w:num>
   <w:num w:numId="17" w16cid:durableId="469789632">
-    <w:abstractNumId w:val="18"/>
+    <w:abstractNumId w:val="20"/>
   </w:num>
   <w:num w:numId="18" w16cid:durableId="1646155796">
-    <w:abstractNumId w:val="17"/>
+    <w:abstractNumId w:val="19"/>
   </w:num>
   <w:num w:numId="19" w16cid:durableId="1087582702">
     <w:abstractNumId w:val="0"/>
   </w:num>
   <w:num w:numId="20" w16cid:durableId="1995642723">
-    <w:abstractNumId w:val="10"/>
+    <w:abstractNumId w:val="11"/>
   </w:num>
   <w:num w:numId="21" w16cid:durableId="2018383786">
-    <w:abstractNumId w:val="21"/>
+    <w:abstractNumId w:val="24"/>
   </w:num>
   <w:num w:numId="22" w16cid:durableId="648706920">
-    <w:abstractNumId w:val="20"/>
+    <w:abstractNumId w:val="22"/>
   </w:num>
   <w:num w:numId="23" w16cid:durableId="1536231536">
-    <w:abstractNumId w:val="14"/>
+    <w:abstractNumId w:val="16"/>
   </w:num>
   <w:num w:numId="24" w16cid:durableId="1431925264">
     <w:abstractNumId w:val="2"/>
+  </w:num>
+  <w:num w:numId="25" w16cid:durableId="1763338105">
+    <w:abstractNumId w:val="26"/>
+  </w:num>
+  <w:num w:numId="26" w16cid:durableId="1699312393">
+    <w:abstractNumId w:val="25"/>
+  </w:num>
+  <w:num w:numId="27" w16cid:durableId="838621231">
+    <w:abstractNumId w:val="15"/>
+  </w:num>
+  <w:num w:numId="28" w16cid:durableId="750077421">
+    <w:abstractNumId w:val="27"/>
+  </w:num>
+  <w:num w:numId="29" w16cid:durableId="1978996395">
+    <w:abstractNumId w:val="23"/>
+  </w:num>
+  <w:num w:numId="30" w16cid:durableId="1473450646">
+    <w:abstractNumId w:val="4"/>
   </w:num>
 </w:numbering>
 </file>
@@ -8266,7 +12022,7 @@
     <w:lsdException w:name="Table Web 2" w:semiHidden="1" w:unhideWhenUsed="1"/>
     <w:lsdException w:name="Table Web 3" w:semiHidden="1" w:unhideWhenUsed="1"/>
     <w:lsdException w:name="Balloon Text" w:semiHidden="1" w:unhideWhenUsed="1"/>
-    <w:lsdException w:name="Table Grid" w:uiPriority="59"/>
+    <w:lsdException w:name="Table Grid" w:uiPriority="39"/>
     <w:lsdException w:name="Table Theme" w:semiHidden="1" w:unhideWhenUsed="1"/>
     <w:lsdException w:name="Placeholder Text" w:semiHidden="1"/>
     <w:lsdException w:name="No Spacing" w:uiPriority="1" w:qFormat="1"/>
@@ -8501,6 +12257,7 @@
   <w:style w:type="paragraph" w:styleId="1">
     <w:name w:val="heading 1"/>
     <w:basedOn w:val="a"/>
+    <w:link w:val="10"/>
     <w:uiPriority w:val="1"/>
     <w:qFormat/>
     <w:pPr>
@@ -8516,6 +12273,7 @@
   <w:style w:type="paragraph" w:styleId="2">
     <w:name w:val="heading 2"/>
     <w:basedOn w:val="a"/>
+    <w:link w:val="20"/>
     <w:uiPriority w:val="1"/>
     <w:qFormat/>
     <w:pPr>
@@ -8574,6 +12332,7 @@
   <w:style w:type="paragraph" w:styleId="a3">
     <w:name w:val="Body Text"/>
     <w:basedOn w:val="a"/>
+    <w:link w:val="a4"/>
     <w:uiPriority w:val="1"/>
     <w:qFormat/>
     <w:rPr>
@@ -8581,7 +12340,7 @@
       <w:szCs w:val="28"/>
     </w:rPr>
   </w:style>
-  <w:style w:type="paragraph" w:styleId="a4">
+  <w:style w:type="paragraph" w:styleId="a5">
     <w:name w:val="List Paragraph"/>
     <w:basedOn w:val="a"/>
     <w:uiPriority w:val="1"/>
@@ -8597,10 +12356,10 @@
     <w:uiPriority w:val="1"/>
     <w:qFormat/>
   </w:style>
-  <w:style w:type="paragraph" w:styleId="a5">
+  <w:style w:type="paragraph" w:styleId="a6">
     <w:name w:val="Balloon Text"/>
     <w:basedOn w:val="a"/>
-    <w:link w:val="a6"/>
+    <w:link w:val="a7"/>
     <w:uiPriority w:val="99"/>
     <w:semiHidden/>
     <w:unhideWhenUsed/>
@@ -8611,10 +12370,10 @@
       <w:szCs w:val="16"/>
     </w:rPr>
   </w:style>
-  <w:style w:type="character" w:customStyle="1" w:styleId="a6">
+  <w:style w:type="character" w:customStyle="1" w:styleId="a7">
     <w:name w:val="Текст выноски Знак"/>
     <w:basedOn w:val="a0"/>
-    <w:link w:val="a5"/>
+    <w:link w:val="a6"/>
     <w:uiPriority w:val="99"/>
     <w:semiHidden/>
     <w:rsid w:val="00E674BC"/>
@@ -8625,10 +12384,10 @@
       <w:lang w:val="ru-RU"/>
     </w:rPr>
   </w:style>
-  <w:style w:type="paragraph" w:styleId="a7">
+  <w:style w:type="paragraph" w:styleId="a8">
     <w:name w:val="header"/>
     <w:basedOn w:val="a"/>
-    <w:link w:val="a8"/>
+    <w:link w:val="a9"/>
     <w:uiPriority w:val="99"/>
     <w:unhideWhenUsed/>
     <w:rsid w:val="0005769D"/>
@@ -8639,10 +12398,10 @@
       </w:tabs>
     </w:pPr>
   </w:style>
-  <w:style w:type="character" w:customStyle="1" w:styleId="a8">
+  <w:style w:type="character" w:customStyle="1" w:styleId="a9">
     <w:name w:val="Верхний колонтитул Знак"/>
     <w:basedOn w:val="a0"/>
-    <w:link w:val="a7"/>
+    <w:link w:val="a8"/>
     <w:uiPriority w:val="99"/>
     <w:rsid w:val="0005769D"/>
     <w:rPr>
@@ -8650,10 +12409,10 @@
       <w:lang w:val="ru-RU"/>
     </w:rPr>
   </w:style>
-  <w:style w:type="paragraph" w:styleId="a9">
+  <w:style w:type="paragraph" w:styleId="aa">
     <w:name w:val="footer"/>
     <w:basedOn w:val="a"/>
-    <w:link w:val="aa"/>
+    <w:link w:val="ab"/>
     <w:uiPriority w:val="99"/>
     <w:unhideWhenUsed/>
     <w:rsid w:val="0005769D"/>
@@ -8664,10 +12423,10 @@
       </w:tabs>
     </w:pPr>
   </w:style>
-  <w:style w:type="character" w:customStyle="1" w:styleId="aa">
+  <w:style w:type="character" w:customStyle="1" w:styleId="ab">
     <w:name w:val="Нижний колонтитул Знак"/>
     <w:basedOn w:val="a0"/>
-    <w:link w:val="a9"/>
+    <w:link w:val="aa"/>
     <w:uiPriority w:val="99"/>
     <w:rsid w:val="0005769D"/>
     <w:rPr>
@@ -8675,10 +12434,10 @@
       <w:lang w:val="ru-RU"/>
     </w:rPr>
   </w:style>
-  <w:style w:type="table" w:styleId="ab">
+  <w:style w:type="table" w:styleId="ac">
     <w:name w:val="Table Grid"/>
     <w:basedOn w:val="a1"/>
-    <w:uiPriority w:val="59"/>
+    <w:uiPriority w:val="39"/>
     <w:rsid w:val="00A97AA0"/>
     <w:tblPr>
       <w:tblBorders>
@@ -8691,7 +12450,7 @@
       </w:tblBorders>
     </w:tblPr>
   </w:style>
-  <w:style w:type="character" w:styleId="ac">
+  <w:style w:type="character" w:styleId="ad">
     <w:name w:val="Strong"/>
     <w:basedOn w:val="a0"/>
     <w:uiPriority w:val="22"/>
@@ -8702,7 +12461,7 @@
       <w:bCs/>
     </w:rPr>
   </w:style>
-  <w:style w:type="paragraph" w:styleId="ad">
+  <w:style w:type="paragraph" w:styleId="ae">
     <w:name w:val="No Spacing"/>
     <w:uiPriority w:val="1"/>
     <w:qFormat/>
@@ -8712,7 +12471,7 @@
       <w:lang w:val="ru-RU"/>
     </w:rPr>
   </w:style>
-  <w:style w:type="character" w:styleId="ae">
+  <w:style w:type="character" w:styleId="af">
     <w:name w:val="Placeholder Text"/>
     <w:basedOn w:val="a0"/>
     <w:uiPriority w:val="99"/>
@@ -8722,7 +12481,7 @@
       <w:color w:val="808080"/>
     </w:rPr>
   </w:style>
-  <w:style w:type="character" w:styleId="af">
+  <w:style w:type="character" w:styleId="af0">
     <w:name w:val="Emphasis"/>
     <w:basedOn w:val="a0"/>
     <w:uiPriority w:val="20"/>
@@ -8733,7 +12492,7 @@
       <w:iCs/>
     </w:rPr>
   </w:style>
-  <w:style w:type="table" w:styleId="af0">
+  <w:style w:type="table" w:styleId="af1">
     <w:name w:val="Grid Table Light"/>
     <w:basedOn w:val="a1"/>
     <w:uiPriority w:val="40"/>
@@ -8749,10 +12508,10 @@
       </w:tblBorders>
     </w:tblPr>
   </w:style>
-  <w:style w:type="paragraph" w:styleId="af1">
+  <w:style w:type="paragraph" w:styleId="af2">
     <w:name w:val="Body Text Indent"/>
     <w:basedOn w:val="a"/>
-    <w:link w:val="af2"/>
+    <w:link w:val="af3"/>
     <w:uiPriority w:val="99"/>
     <w:semiHidden/>
     <w:unhideWhenUsed/>
@@ -8762,15 +12521,229 @@
       <w:ind w:left="283"/>
     </w:pPr>
   </w:style>
-  <w:style w:type="character" w:customStyle="1" w:styleId="af2">
+  <w:style w:type="character" w:customStyle="1" w:styleId="af3">
     <w:name w:val="Основной текст с отступом Знак"/>
     <w:basedOn w:val="a0"/>
-    <w:link w:val="af1"/>
+    <w:link w:val="af2"/>
     <w:uiPriority w:val="99"/>
     <w:semiHidden/>
     <w:rsid w:val="009E14D0"/>
     <w:rPr>
       <w:rFonts w:ascii="Times New Roman" w:eastAsia="Times New Roman" w:hAnsi="Times New Roman" w:cs="Times New Roman"/>
+      <w:lang w:val="ru-RU"/>
+    </w:rPr>
+  </w:style>
+  <w:style w:type="paragraph" w:styleId="af4">
+    <w:name w:val="TOC Heading"/>
+    <w:basedOn w:val="1"/>
+    <w:next w:val="a"/>
+    <w:uiPriority w:val="39"/>
+    <w:unhideWhenUsed/>
+    <w:qFormat/>
+    <w:rsid w:val="00EF6697"/>
+    <w:pPr>
+      <w:keepNext/>
+      <w:keepLines/>
+      <w:widowControl/>
+      <w:autoSpaceDE/>
+      <w:autoSpaceDN/>
+      <w:spacing w:before="240" w:line="259" w:lineRule="auto"/>
+      <w:ind w:left="0" w:right="0" w:firstLine="0"/>
+      <w:jc w:val="left"/>
+      <w:outlineLvl w:val="9"/>
+    </w:pPr>
+    <w:rPr>
+      <w:rFonts w:asciiTheme="majorHAnsi" w:eastAsiaTheme="majorEastAsia" w:hAnsiTheme="majorHAnsi" w:cstheme="majorBidi"/>
+      <w:color w:val="365F91" w:themeColor="accent1" w:themeShade="BF"/>
+      <w:sz w:val="32"/>
+      <w:szCs w:val="32"/>
+      <w:lang w:eastAsia="ru-RU"/>
+    </w:rPr>
+  </w:style>
+  <w:style w:type="paragraph" w:styleId="21">
+    <w:name w:val="toc 2"/>
+    <w:basedOn w:val="a"/>
+    <w:next w:val="a"/>
+    <w:autoRedefine/>
+    <w:uiPriority w:val="39"/>
+    <w:unhideWhenUsed/>
+    <w:rsid w:val="00EF6697"/>
+    <w:pPr>
+      <w:spacing w:after="100"/>
+      <w:ind w:left="220"/>
+    </w:pPr>
+  </w:style>
+  <w:style w:type="paragraph" w:styleId="11">
+    <w:name w:val="toc 1"/>
+    <w:basedOn w:val="a"/>
+    <w:next w:val="a"/>
+    <w:autoRedefine/>
+    <w:uiPriority w:val="39"/>
+    <w:unhideWhenUsed/>
+    <w:rsid w:val="00CE4F8A"/>
+    <w:pPr>
+      <w:tabs>
+        <w:tab w:val="right" w:leader="dot" w:pos="9348"/>
+      </w:tabs>
+      <w:spacing w:after="100"/>
+    </w:pPr>
+  </w:style>
+  <w:style w:type="character" w:styleId="af5">
+    <w:name w:val="Hyperlink"/>
+    <w:basedOn w:val="a0"/>
+    <w:uiPriority w:val="99"/>
+    <w:unhideWhenUsed/>
+    <w:rsid w:val="00EF6697"/>
+    <w:rPr>
+      <w:color w:val="0000FF" w:themeColor="hyperlink"/>
+      <w:u w:val="single"/>
+    </w:rPr>
+  </w:style>
+  <w:style w:type="paragraph" w:customStyle="1" w:styleId="Main">
+    <w:name w:val="Main"/>
+    <w:basedOn w:val="a"/>
+    <w:link w:val="Main0"/>
+    <w:uiPriority w:val="1"/>
+    <w:qFormat/>
+    <w:rsid w:val="0050669B"/>
+    <w:pPr>
+      <w:spacing w:line="360" w:lineRule="auto"/>
+      <w:ind w:firstLine="708"/>
+      <w:jc w:val="both"/>
+    </w:pPr>
+    <w:rPr>
+      <w:rFonts w:eastAsia="Calibri"/>
+      <w:kern w:val="2"/>
+      <w:sz w:val="28"/>
+      <w14:ligatures w14:val="standardContextual"/>
+    </w:rPr>
+  </w:style>
+  <w:style w:type="paragraph" w:customStyle="1" w:styleId="Header1">
+    <w:name w:val="Header1"/>
+    <w:basedOn w:val="a3"/>
+    <w:next w:val="Main"/>
+    <w:uiPriority w:val="1"/>
+    <w:qFormat/>
+    <w:rsid w:val="00665B7A"/>
+    <w:pPr>
+      <w:spacing w:before="120" w:after="120" w:line="360" w:lineRule="auto"/>
+      <w:ind w:left="709"/>
+      <w:outlineLvl w:val="0"/>
+    </w:pPr>
+    <w:rPr>
+      <w:b/>
+    </w:rPr>
+  </w:style>
+  <w:style w:type="character" w:customStyle="1" w:styleId="Main0">
+    <w:name w:val="Main Знак"/>
+    <w:basedOn w:val="a0"/>
+    <w:link w:val="Main"/>
+    <w:uiPriority w:val="1"/>
+    <w:rsid w:val="0050669B"/>
+    <w:rPr>
+      <w:rFonts w:ascii="Times New Roman" w:eastAsia="Calibri" w:hAnsi="Times New Roman" w:cs="Times New Roman"/>
+      <w:kern w:val="2"/>
+      <w:sz w:val="28"/>
+      <w:lang w:val="ru-RU"/>
+      <w14:ligatures w14:val="standardContextual"/>
+    </w:rPr>
+  </w:style>
+  <w:style w:type="character" w:customStyle="1" w:styleId="10">
+    <w:name w:val="Заголовок 1 Знак"/>
+    <w:basedOn w:val="a0"/>
+    <w:link w:val="1"/>
+    <w:uiPriority w:val="1"/>
+    <w:rsid w:val="00DA1B25"/>
+    <w:rPr>
+      <w:rFonts w:ascii="Times New Roman" w:eastAsia="Times New Roman" w:hAnsi="Times New Roman" w:cs="Times New Roman"/>
+      <w:sz w:val="30"/>
+      <w:szCs w:val="30"/>
+      <w:lang w:val="ru-RU"/>
+    </w:rPr>
+  </w:style>
+  <w:style w:type="character" w:customStyle="1" w:styleId="20">
+    <w:name w:val="Заголовок 2 Знак"/>
+    <w:basedOn w:val="a0"/>
+    <w:link w:val="2"/>
+    <w:uiPriority w:val="1"/>
+    <w:rsid w:val="00DA1B25"/>
+    <w:rPr>
+      <w:rFonts w:ascii="Times New Roman" w:eastAsia="Times New Roman" w:hAnsi="Times New Roman" w:cs="Times New Roman"/>
+      <w:b/>
+      <w:bCs/>
+      <w:sz w:val="28"/>
+      <w:szCs w:val="28"/>
+      <w:lang w:val="ru-RU"/>
+    </w:rPr>
+  </w:style>
+  <w:style w:type="character" w:customStyle="1" w:styleId="a4">
+    <w:name w:val="Основной текст Знак"/>
+    <w:basedOn w:val="a0"/>
+    <w:link w:val="a3"/>
+    <w:uiPriority w:val="1"/>
+    <w:rsid w:val="00DA1B25"/>
+    <w:rPr>
+      <w:rFonts w:ascii="Times New Roman" w:eastAsia="Times New Roman" w:hAnsi="Times New Roman" w:cs="Times New Roman"/>
+      <w:sz w:val="28"/>
+      <w:szCs w:val="28"/>
+      <w:lang w:val="ru-RU"/>
+    </w:rPr>
+  </w:style>
+  <w:style w:type="paragraph" w:styleId="af6">
+    <w:name w:val="caption"/>
+    <w:basedOn w:val="a"/>
+    <w:next w:val="a"/>
+    <w:uiPriority w:val="35"/>
+    <w:unhideWhenUsed/>
+    <w:qFormat/>
+    <w:rsid w:val="00DA1B25"/>
+    <w:pPr>
+      <w:widowControl/>
+      <w:autoSpaceDE/>
+      <w:autoSpaceDN/>
+      <w:spacing w:after="200"/>
+    </w:pPr>
+    <w:rPr>
+      <w:rFonts w:eastAsiaTheme="minorHAnsi"/>
+      <w:i/>
+      <w:iCs/>
+      <w:color w:val="1F497D" w:themeColor="text2"/>
+      <w:kern w:val="2"/>
+      <w:sz w:val="18"/>
+      <w:szCs w:val="18"/>
+      <w14:ligatures w14:val="standardContextual"/>
+    </w:rPr>
+  </w:style>
+  <w:style w:type="paragraph" w:customStyle="1" w:styleId="Header2">
+    <w:name w:val="Header2"/>
+    <w:basedOn w:val="a3"/>
+    <w:link w:val="Header20"/>
+    <w:uiPriority w:val="1"/>
+    <w:qFormat/>
+    <w:rsid w:val="00665B7A"/>
+    <w:pPr>
+      <w:numPr>
+        <w:numId w:val="28"/>
+      </w:numPr>
+      <w:spacing w:before="120" w:after="120" w:line="360" w:lineRule="auto"/>
+      <w:ind w:left="709" w:firstLine="0"/>
+      <w:outlineLvl w:val="1"/>
+    </w:pPr>
+    <w:rPr>
+      <w:b/>
+    </w:rPr>
+  </w:style>
+  <w:style w:type="character" w:customStyle="1" w:styleId="Header20">
+    <w:name w:val="Header2 Знак"/>
+    <w:basedOn w:val="a4"/>
+    <w:link w:val="Header2"/>
+    <w:uiPriority w:val="1"/>
+    <w:rsid w:val="00665B7A"/>
+    <w:rPr>
+      <w:rFonts w:ascii="Times New Roman" w:eastAsia="Times New Roman" w:hAnsi="Times New Roman" w:cs="Times New Roman"/>
+      <w:b/>
+      <w:sz w:val="28"/>
+      <w:szCs w:val="28"/>
       <w:lang w:val="ru-RU"/>
     </w:rPr>
   </w:style>

--- a/text/ВКР_new.docx
+++ b/text/ВКР_new.docx
@@ -727,6 +727,7 @@
         </w:rPr>
         <w:tab/>
       </w:r>
+      <w:proofErr w:type="gramStart"/>
       <w:r>
         <w:rPr>
           <w:sz w:val="28"/>
@@ -734,6 +735,7 @@
         </w:rPr>
         <w:t>В.А.</w:t>
       </w:r>
+      <w:proofErr w:type="gramEnd"/>
       <w:r>
         <w:rPr>
           <w:sz w:val="28"/>
@@ -1401,7 +1403,15 @@
               <w:spacing w:line="360" w:lineRule="auto"/>
             </w:pPr>
             <w:r>
-              <w:t>ОПРЕДЕЛЕНИЯ, ОБОЗНАЧЕНИЯ И СОКРАЩЕНИЯ…………………..</w:t>
+              <w:t>ОПРЕДЕЛЕНИЯ, ОБОЗНАЧЕНИЯ И СОКРАЩЕНИЯ……………</w:t>
+            </w:r>
+            <w:proofErr w:type="gramStart"/>
+            <w:r>
+              <w:t>…….</w:t>
+            </w:r>
+            <w:proofErr w:type="gramEnd"/>
+            <w:r>
+              <w:t>.</w:t>
             </w:r>
           </w:p>
           <w:p>
@@ -1444,7 +1454,15 @@
               <w:t>е</w:t>
             </w:r>
             <w:r>
-              <w:t xml:space="preserve"> подраздела……………….…….........................…</w:t>
+              <w:t xml:space="preserve"> подраздела…………</w:t>
+            </w:r>
+            <w:proofErr w:type="gramStart"/>
+            <w:r>
+              <w:t>…….</w:t>
+            </w:r>
+            <w:proofErr w:type="gramEnd"/>
+            <w:r>
+              <w:t>…….........................…</w:t>
             </w:r>
           </w:p>
           <w:p>
@@ -1466,7 +1484,15 @@
               <w:t>…...</w:t>
             </w:r>
             <w:r>
-              <w:t>…………….…………...…..…</w:t>
+              <w:t>………</w:t>
+            </w:r>
+            <w:proofErr w:type="gramStart"/>
+            <w:r>
+              <w:t>…….</w:t>
+            </w:r>
+            <w:proofErr w:type="gramEnd"/>
+            <w:r>
+              <w:t>…………...…..…</w:t>
             </w:r>
           </w:p>
           <w:p>
@@ -1487,11 +1513,16 @@
               <w:t>ЗАКЛЮЧЕНИЕ</w:t>
             </w:r>
             <w:r>
-              <w:t>……………</w:t>
+              <w:t>………</w:t>
+            </w:r>
+            <w:proofErr w:type="gramStart"/>
+            <w:r>
+              <w:t>……</w:t>
             </w:r>
             <w:r>
               <w:t>.</w:t>
             </w:r>
+            <w:proofErr w:type="gramEnd"/>
             <w:r>
               <w:t>………………………………………………...</w:t>
             </w:r>
@@ -1505,11 +1536,16 @@
               <w:t>СПИСОК ИСПОЛЬЗОВАННЫХ ИСТОЧНИКОВ</w:t>
             </w:r>
             <w:r>
-              <w:t>………………</w:t>
+              <w:t>…………</w:t>
+            </w:r>
+            <w:proofErr w:type="gramStart"/>
+            <w:r>
+              <w:t>……</w:t>
             </w:r>
             <w:r>
               <w:t>.</w:t>
             </w:r>
+            <w:proofErr w:type="gramEnd"/>
             <w:r>
               <w:t>……….</w:t>
             </w:r>
@@ -1523,10 +1559,18 @@
               <w:t>ПРИЛОЖЕНИЕ</w:t>
             </w:r>
             <w:r>
-              <w:t xml:space="preserve"> А Наименование приложения……</w:t>
-            </w:r>
-            <w:r>
-              <w:t>..</w:t>
+              <w:t xml:space="preserve"> А Наименование приложения</w:t>
+            </w:r>
+            <w:proofErr w:type="gramStart"/>
+            <w:r>
+              <w:t>……</w:t>
+            </w:r>
+            <w:r>
+              <w:t>.</w:t>
+            </w:r>
+            <w:proofErr w:type="gramEnd"/>
+            <w:r>
+              <w:t>.</w:t>
             </w:r>
             <w:r>
               <w:t>………</w:t>
@@ -2924,23 +2968,7 @@
                 <w:noProof/>
                 <w:lang w:val="ru"/>
               </w:rPr>
-              <w:t>Метрики оц</w:t>
-            </w:r>
-            <w:r>
-              <w:rPr>
-                <w:rStyle w:val="af5"/>
-                <w:noProof/>
-                <w:lang w:val="ru"/>
-              </w:rPr>
-              <w:t>е</w:t>
-            </w:r>
-            <w:r>
-              <w:rPr>
-                <w:rStyle w:val="af5"/>
-                <w:noProof/>
-                <w:lang w:val="ru"/>
-              </w:rPr>
-              <w:t>нки качества</w:t>
+              <w:t>Метрики оценки качества</w:t>
             </w:r>
             <w:r>
               <w:rPr>
@@ -5943,7 +5971,25 @@
           <w:lang w:val="ru"/>
         </w:rPr>
         <w:lastRenderedPageBreak/>
-        <w:t>обобщением спектрального анализа и заключается в извлечении частотных признаков из сигналов, но при этом с сохранением временных параметров. Способы фильтрации радиолокационных изображений, основанные на использовании вейвлет-преобразовании показывают более хорошие результаты, чем подходы, связанные с использованием локальных статистических данных в одной области (без частотной). Применение вейвлет-преобразований для обработки изображений стало широко распространенным в обработке сигналов и изображений, включая такие области, как компьютерное зрение, медицинская диагностика, видеообработка и другие.</w:t>
+        <w:t xml:space="preserve">обобщением спектрального анализа и заключается в извлечении частотных признаков из сигналов, но при этом с сохранением временных параметров. Способы фильтрации радиолокационных изображений, основанные на использовании вейвлет-преобразовании показывают </w:t>
+      </w:r>
+      <w:proofErr w:type="gramStart"/>
+      <w:r>
+        <w:rPr>
+          <w:sz w:val="28"/>
+          <w:szCs w:val="28"/>
+          <w:lang w:val="ru"/>
+        </w:rPr>
+        <w:t>более хорошие</w:t>
+      </w:r>
+      <w:proofErr w:type="gramEnd"/>
+      <w:r>
+        <w:rPr>
+          <w:sz w:val="28"/>
+          <w:szCs w:val="28"/>
+          <w:lang w:val="ru"/>
+        </w:rPr>
+        <w:t xml:space="preserve"> результаты, чем подходы, связанные с использованием локальных статистических данных в одной области (без частотной). Применение вейвлет-преобразований для обработки изображений стало широко распространенным в обработке сигналов и изображений, включая такие области, как компьютерное зрение, медицинская диагностика, видеообработка и другие.</w:t>
       </w:r>
     </w:p>
     <w:p>
@@ -14706,7 +14752,16 @@
         <w:t>е, количество итераций, шаг по времени и дополнительный параметр.</w:t>
       </w:r>
       <w:r>
-        <w:t xml:space="preserve"> Оптимальные значения для последних трёх переменных при решении задачи фильтрации спекл-шума были исследованы в статье</w:t>
+        <w:t xml:space="preserve"> Оптимальные значения для последних трёх переменных при решении задачи фильтрации спекл-шума были </w:t>
+      </w:r>
+      <w:r>
+        <w:t>исследованы</w:t>
+      </w:r>
+      <w:r>
+        <w:t xml:space="preserve"> в статье</w:t>
+      </w:r>
+      <w:r>
+        <w:t xml:space="preserve"> </w:t>
       </w:r>
       <w:r>
         <w:rPr>
@@ -14715,13 +14770,16 @@
         <w:t>[]</w:t>
       </w:r>
       <w:r>
-        <w:t xml:space="preserve"> и приведены в таблице 3.1.</w:t>
+        <w:t>. Д</w:t>
+      </w:r>
+      <w:r>
+        <w:t>анные применяются в текущей работе</w:t>
       </w:r>
       <w:r>
         <w:t xml:space="preserve"> </w:t>
       </w:r>
       <w:r>
-        <w:t>Эти данные применяются в текущей работе.</w:t>
+        <w:t>и приведены в таблице 3.1.</w:t>
       </w:r>
     </w:p>
     <w:p>
@@ -14789,11 +14847,9 @@
               <w:ind w:firstLine="0"/>
               <w:jc w:val="left"/>
             </w:pPr>
-            <w:proofErr w:type="spellStart"/>
-            <w:r>
-              <w:t>Обозначние</w:t>
-            </w:r>
-            <w:proofErr w:type="spellEnd"/>
+            <w:r>
+              <w:t>Обозначение</w:t>
+            </w:r>
           </w:p>
         </w:tc>
         <w:tc>
@@ -14904,29 +14960,32 @@
               <w:pStyle w:val="Main"/>
               <w:ind w:firstLine="0"/>
               <w:jc w:val="left"/>
+              <w:rPr>
+                <w:rFonts w:ascii="Cambria Math" w:hAnsi="Cambria Math"/>
+                <w:i/>
+                <w:iCs/>
+                <w:lang w:val="en-US"/>
+              </w:rPr>
             </w:pPr>
-            <m:oMathPara>
-              <m:oMathParaPr>
-                <m:jc m:val="left"/>
-              </m:oMathParaPr>
-              <m:oMath>
-                <m:r>
-                  <m:rPr>
-                    <m:sty m:val="p"/>
-                  </m:rPr>
-                  <w:rPr>
-                    <w:rFonts w:ascii="Cambria Math" w:hAnsi="Cambria Math"/>
-                  </w:rPr>
-                  <m:t>Δ</m:t>
-                </m:r>
-                <m:r>
-                  <w:rPr>
-                    <w:rFonts w:ascii="Cambria Math" w:hAnsi="Cambria Math"/>
-                  </w:rPr>
-                  <m:t>t</m:t>
-                </m:r>
-              </m:oMath>
-            </m:oMathPara>
+            <m:oMath>
+              <m:r>
+                <m:rPr>
+                  <m:sty m:val="p"/>
+                </m:rPr>
+                <w:rPr>
+                  <w:rFonts w:ascii="Cambria Math" w:hAnsi="Cambria Math"/>
+                </w:rPr>
+                <m:t>Δ</m:t>
+              </m:r>
+            </m:oMath>
+            <w:r>
+              <w:rPr>
+                <w:rFonts w:asciiTheme="majorHAnsi" w:hAnsiTheme="majorHAnsi" w:cstheme="majorHAnsi"/>
+                <w:i/>
+                <w:lang w:val="en-US"/>
+              </w:rPr>
+              <w:t>t</w:t>
+            </w:r>
           </w:p>
         </w:tc>
         <w:tc>
@@ -16571,8 +16630,13 @@
       </w:r>
       <w:proofErr w:type="spellEnd"/>
       <w:r>
-        <w:t xml:space="preserve"> Н.И.</w:t>
-      </w:r>
+        <w:t xml:space="preserve"> </w:t>
+      </w:r>
+      <w:proofErr w:type="gramStart"/>
+      <w:r>
+        <w:t>Н.И.</w:t>
+      </w:r>
+      <w:proofErr w:type="gramEnd"/>
       <w:r>
         <w:t>,</w:t>
       </w:r>
@@ -16703,7 +16767,21 @@
         <w:rPr>
           <w:lang w:val="en-US"/>
         </w:rPr>
-        <w:t>W Fully Differential Interface Amplifier With a Current Steering Class AB Output Stage for PPG and NIRS Recordings," in </w:t>
+        <w:t xml:space="preserve">W Fully Differential Interface Amplifier </w:t>
+      </w:r>
+      <w:proofErr w:type="gramStart"/>
+      <w:r>
+        <w:rPr>
+          <w:lang w:val="en-US"/>
+        </w:rPr>
+        <w:t>With</w:t>
+      </w:r>
+      <w:proofErr w:type="gramEnd"/>
+      <w:r>
+        <w:rPr>
+          <w:lang w:val="en-US"/>
+        </w:rPr>
+        <w:t xml:space="preserve"> a Current Steering Class AB Output Stage for PPG and NIRS Recordings," in </w:t>
       </w:r>
       <w:r>
         <w:rPr>
@@ -16770,7 +16848,15 @@
         <w:t>5.</w:t>
       </w:r>
       <w:r>
-        <w:t xml:space="preserve"> Земсков А.И., </w:t>
+        <w:t xml:space="preserve"> Земсков </w:t>
+      </w:r>
+      <w:proofErr w:type="gramStart"/>
+      <w:r>
+        <w:t>А.И.</w:t>
+      </w:r>
+      <w:proofErr w:type="gramEnd"/>
+      <w:r>
+        <w:t xml:space="preserve">, </w:t>
       </w:r>
       <w:proofErr w:type="spellStart"/>
       <w:r>
@@ -17106,7 +17192,15 @@
       </w:r>
       <w:proofErr w:type="spellEnd"/>
       <w:r>
-        <w:t xml:space="preserve">. С.Д. Ваулин: Юж.-Урал. гос. ун-т. Т. 2. </w:t>
+        <w:t xml:space="preserve">. </w:t>
+      </w:r>
+      <w:proofErr w:type="gramStart"/>
+      <w:r>
+        <w:t>С.Д.</w:t>
+      </w:r>
+      <w:proofErr w:type="gramEnd"/>
+      <w:r>
+        <w:t xml:space="preserve"> Ваулин: Юж.-Урал. гос. ун-т. Т. 2. </w:t>
       </w:r>
       <w:r>
         <w:t>–</w:t>
@@ -17221,7 +17315,23 @@
         <w:t>10.</w:t>
       </w:r>
       <w:r>
-        <w:t xml:space="preserve"> Парфенова С.Л., Гришакина Е.Г.. Золотарев Д.В. 4-я Международная научно-практическая конференция</w:t>
+        <w:t xml:space="preserve"> Парфенова С.Л., Гришакина </w:t>
+      </w:r>
+      <w:proofErr w:type="gramStart"/>
+      <w:r>
+        <w:t>Е.Г..</w:t>
+      </w:r>
+      <w:proofErr w:type="gramEnd"/>
+      <w:r>
+        <w:t xml:space="preserve"> Золотарев </w:t>
+      </w:r>
+      <w:proofErr w:type="gramStart"/>
+      <w:r>
+        <w:t>Д.В.</w:t>
+      </w:r>
+      <w:proofErr w:type="gramEnd"/>
+      <w:r>
+        <w:t xml:space="preserve"> 4-я Международная научно-практическая конференция</w:t>
       </w:r>
       <w:r>
         <w:t xml:space="preserve"> </w:t>
@@ -18075,7 +18185,21 @@
         <w:rPr>
           <w:lang w:val="en-US"/>
         </w:rPr>
-        <w:t xml:space="preserve">- ´ lot, “Bayesian non local </w:t>
+        <w:t xml:space="preserve">- ´ lot, “Bayesian </w:t>
+      </w:r>
+      <w:proofErr w:type="gramStart"/>
+      <w:r>
+        <w:rPr>
+          <w:lang w:val="en-US"/>
+        </w:rPr>
+        <w:t>non local</w:t>
+      </w:r>
+      <w:proofErr w:type="gramEnd"/>
+      <w:r>
+        <w:rPr>
+          <w:lang w:val="en-US"/>
+        </w:rPr>
+        <w:t xml:space="preserve"> </w:t>
       </w:r>
       <w:r>
         <w:rPr>
@@ -18620,7 +18744,21 @@
         <w:rPr>
           <w:lang w:val="en-US"/>
         </w:rPr>
-        <w:t xml:space="preserve">B. Zhang, P. V. Sander and A. </w:t>
+        <w:t xml:space="preserve">B. Zhang, P. V. </w:t>
+      </w:r>
+      <w:proofErr w:type="gramStart"/>
+      <w:r>
+        <w:rPr>
+          <w:lang w:val="en-US"/>
+        </w:rPr>
+        <w:t>Sander</w:t>
+      </w:r>
+      <w:proofErr w:type="gramEnd"/>
+      <w:r>
+        <w:rPr>
+          <w:lang w:val="en-US"/>
+        </w:rPr>
+        <w:t xml:space="preserve"> and A. </w:t>
       </w:r>
       <w:proofErr w:type="spellStart"/>
       <w:r>

--- a/text/ВКР_new.docx
+++ b/text/ВКР_new.docx
@@ -1772,7 +1772,7 @@
             </w:rPr>
             <w:fldChar w:fldCharType="separate"/>
           </w:r>
-          <w:hyperlink w:anchor="_Toc134958349" w:history="1">
+          <w:hyperlink w:anchor="_Toc135046612" w:history="1">
             <w:r>
               <w:rPr>
                 <w:rStyle w:val="af5"/>
@@ -1799,7 +1799,7 @@
                 <w:noProof/>
                 <w:webHidden/>
               </w:rPr>
-              <w:instrText xml:space="preserve"> PAGEREF _Toc134958349 \h </w:instrText>
+              <w:instrText xml:space="preserve"> PAGEREF _Toc135046612 \h </w:instrText>
             </w:r>
             <w:r>
               <w:rPr>
@@ -1844,7 +1844,7 @@
               <w14:ligatures w14:val="standardContextual"/>
             </w:rPr>
           </w:pPr>
-          <w:hyperlink w:anchor="_Toc134958350" w:history="1">
+          <w:hyperlink w:anchor="_Toc135046613" w:history="1">
             <w:r>
               <w:rPr>
                 <w:rStyle w:val="af5"/>
@@ -1888,7 +1888,7 @@
                 <w:noProof/>
                 <w:webHidden/>
               </w:rPr>
-              <w:instrText xml:space="preserve"> PAGEREF _Toc134958350 \h </w:instrText>
+              <w:instrText xml:space="preserve"> PAGEREF _Toc135046613 \h </w:instrText>
             </w:r>
             <w:r>
               <w:rPr>
@@ -1934,7 +1934,7 @@
               <w14:ligatures w14:val="standardContextual"/>
             </w:rPr>
           </w:pPr>
-          <w:hyperlink w:anchor="_Toc134958351" w:history="1">
+          <w:hyperlink w:anchor="_Toc135046614" w:history="1">
             <w:r>
               <w:rPr>
                 <w:rStyle w:val="af5"/>
@@ -1978,7 +1978,7 @@
                 <w:noProof/>
                 <w:webHidden/>
               </w:rPr>
-              <w:instrText xml:space="preserve"> PAGEREF _Toc134958351 \h </w:instrText>
+              <w:instrText xml:space="preserve"> PAGEREF _Toc135046614 \h </w:instrText>
             </w:r>
             <w:r>
               <w:rPr>
@@ -2024,7 +2024,7 @@
               <w14:ligatures w14:val="standardContextual"/>
             </w:rPr>
           </w:pPr>
-          <w:hyperlink w:anchor="_Toc134958352" w:history="1">
+          <w:hyperlink w:anchor="_Toc135046615" w:history="1">
             <w:r>
               <w:rPr>
                 <w:rStyle w:val="af5"/>
@@ -2068,7 +2068,7 @@
                 <w:noProof/>
                 <w:webHidden/>
               </w:rPr>
-              <w:instrText xml:space="preserve"> PAGEREF _Toc134958352 \h </w:instrText>
+              <w:instrText xml:space="preserve"> PAGEREF _Toc135046615 \h </w:instrText>
             </w:r>
             <w:r>
               <w:rPr>
@@ -2114,7 +2114,7 @@
               <w14:ligatures w14:val="standardContextual"/>
             </w:rPr>
           </w:pPr>
-          <w:hyperlink w:anchor="_Toc134958353" w:history="1">
+          <w:hyperlink w:anchor="_Toc135046616" w:history="1">
             <w:r>
               <w:rPr>
                 <w:rStyle w:val="af5"/>
@@ -2158,7 +2158,7 @@
                 <w:noProof/>
                 <w:webHidden/>
               </w:rPr>
-              <w:instrText xml:space="preserve"> PAGEREF _Toc134958353 \h </w:instrText>
+              <w:instrText xml:space="preserve"> PAGEREF _Toc135046616 \h </w:instrText>
             </w:r>
             <w:r>
               <w:rPr>
@@ -2204,7 +2204,7 @@
               <w14:ligatures w14:val="standardContextual"/>
             </w:rPr>
           </w:pPr>
-          <w:hyperlink w:anchor="_Toc134958354" w:history="1">
+          <w:hyperlink w:anchor="_Toc135046617" w:history="1">
             <w:r>
               <w:rPr>
                 <w:rStyle w:val="af5"/>
@@ -2250,7 +2250,7 @@
                 <w:noProof/>
                 <w:webHidden/>
               </w:rPr>
-              <w:instrText xml:space="preserve"> PAGEREF _Toc134958354 \h </w:instrText>
+              <w:instrText xml:space="preserve"> PAGEREF _Toc135046617 \h </w:instrText>
             </w:r>
             <w:r>
               <w:rPr>
@@ -2296,7 +2296,7 @@
               <w14:ligatures w14:val="standardContextual"/>
             </w:rPr>
           </w:pPr>
-          <w:hyperlink w:anchor="_Toc134958355" w:history="1">
+          <w:hyperlink w:anchor="_Toc135046618" w:history="1">
             <w:r>
               <w:rPr>
                 <w:rStyle w:val="af5"/>
@@ -2342,7 +2342,7 @@
                 <w:noProof/>
                 <w:webHidden/>
               </w:rPr>
-              <w:instrText xml:space="preserve"> PAGEREF _Toc134958355 \h </w:instrText>
+              <w:instrText xml:space="preserve"> PAGEREF _Toc135046618 \h </w:instrText>
             </w:r>
             <w:r>
               <w:rPr>
@@ -2387,7 +2387,7 @@
               <w14:ligatures w14:val="standardContextual"/>
             </w:rPr>
           </w:pPr>
-          <w:hyperlink w:anchor="_Toc134958356" w:history="1">
+          <w:hyperlink w:anchor="_Toc135046619" w:history="1">
             <w:r>
               <w:rPr>
                 <w:rStyle w:val="af5"/>
@@ -2431,7 +2431,7 @@
                 <w:noProof/>
                 <w:webHidden/>
               </w:rPr>
-              <w:instrText xml:space="preserve"> PAGEREF _Toc134958356 \h </w:instrText>
+              <w:instrText xml:space="preserve"> PAGEREF _Toc135046619 \h </w:instrText>
             </w:r>
             <w:r>
               <w:rPr>
@@ -2477,7 +2477,7 @@
               <w14:ligatures w14:val="standardContextual"/>
             </w:rPr>
           </w:pPr>
-          <w:hyperlink w:anchor="_Toc134958357" w:history="1">
+          <w:hyperlink w:anchor="_Toc135046620" w:history="1">
             <w:r>
               <w:rPr>
                 <w:rStyle w:val="af5"/>
@@ -2523,7 +2523,7 @@
                 <w:noProof/>
                 <w:webHidden/>
               </w:rPr>
-              <w:instrText xml:space="preserve"> PAGEREF _Toc134958357 \h </w:instrText>
+              <w:instrText xml:space="preserve"> PAGEREF _Toc135046620 \h </w:instrText>
             </w:r>
             <w:r>
               <w:rPr>
@@ -2569,7 +2569,7 @@
               <w14:ligatures w14:val="standardContextual"/>
             </w:rPr>
           </w:pPr>
-          <w:hyperlink w:anchor="_Toc134958358" w:history="1">
+          <w:hyperlink w:anchor="_Toc135046621" w:history="1">
             <w:r>
               <w:rPr>
                 <w:rStyle w:val="af5"/>
@@ -2615,7 +2615,7 @@
                 <w:noProof/>
                 <w:webHidden/>
               </w:rPr>
-              <w:instrText xml:space="preserve"> PAGEREF _Toc134958358 \h </w:instrText>
+              <w:instrText xml:space="preserve"> PAGEREF _Toc135046621 \h </w:instrText>
             </w:r>
             <w:r>
               <w:rPr>
@@ -2661,7 +2661,7 @@
               <w14:ligatures w14:val="standardContextual"/>
             </w:rPr>
           </w:pPr>
-          <w:hyperlink w:anchor="_Toc134958359" w:history="1">
+          <w:hyperlink w:anchor="_Toc135046622" w:history="1">
             <w:r>
               <w:rPr>
                 <w:rStyle w:val="af5"/>
@@ -2713,7 +2713,7 @@
                 <w:noProof/>
                 <w:webHidden/>
               </w:rPr>
-              <w:instrText xml:space="preserve"> PAGEREF _Toc134958359 \h </w:instrText>
+              <w:instrText xml:space="preserve"> PAGEREF _Toc135046622 \h </w:instrText>
             </w:r>
             <w:r>
               <w:rPr>
@@ -2759,7 +2759,7 @@
               <w14:ligatures w14:val="standardContextual"/>
             </w:rPr>
           </w:pPr>
-          <w:hyperlink w:anchor="_Toc134958360" w:history="1">
+          <w:hyperlink w:anchor="_Toc135046623" w:history="1">
             <w:r>
               <w:rPr>
                 <w:rStyle w:val="af5"/>
@@ -2805,7 +2805,7 @@
                 <w:noProof/>
                 <w:webHidden/>
               </w:rPr>
-              <w:instrText xml:space="preserve"> PAGEREF _Toc134958360 \h </w:instrText>
+              <w:instrText xml:space="preserve"> PAGEREF _Toc135046623 \h </w:instrText>
             </w:r>
             <w:r>
               <w:rPr>
@@ -2851,7 +2851,7 @@
               <w14:ligatures w14:val="standardContextual"/>
             </w:rPr>
           </w:pPr>
-          <w:hyperlink w:anchor="_Toc134958361" w:history="1">
+          <w:hyperlink w:anchor="_Toc135046624" w:history="1">
             <w:r>
               <w:rPr>
                 <w:rStyle w:val="af5"/>
@@ -2897,7 +2897,7 @@
                 <w:noProof/>
                 <w:webHidden/>
               </w:rPr>
-              <w:instrText xml:space="preserve"> PAGEREF _Toc134958361 \h </w:instrText>
+              <w:instrText xml:space="preserve"> PAGEREF _Toc135046624 \h </w:instrText>
             </w:r>
             <w:r>
               <w:rPr>
@@ -2943,7 +2943,7 @@
               <w14:ligatures w14:val="standardContextual"/>
             </w:rPr>
           </w:pPr>
-          <w:hyperlink w:anchor="_Toc134958362" w:history="1">
+          <w:hyperlink w:anchor="_Toc135046625" w:history="1">
             <w:r>
               <w:rPr>
                 <w:rStyle w:val="af5"/>
@@ -2989,7 +2989,7 @@
                 <w:noProof/>
                 <w:webHidden/>
               </w:rPr>
-              <w:instrText xml:space="preserve"> PAGEREF _Toc134958362 \h </w:instrText>
+              <w:instrText xml:space="preserve"> PAGEREF _Toc135046625 \h </w:instrText>
             </w:r>
             <w:r>
               <w:rPr>
@@ -3010,6 +3010,323 @@
                 <w:webHidden/>
               </w:rPr>
               <w:t>22</w:t>
+            </w:r>
+            <w:r>
+              <w:rPr>
+                <w:noProof/>
+                <w:webHidden/>
+              </w:rPr>
+              <w:fldChar w:fldCharType="end"/>
+            </w:r>
+          </w:hyperlink>
+        </w:p>
+        <w:p>
+          <w:pPr>
+            <w:pStyle w:val="11"/>
+            <w:tabs>
+              <w:tab w:val="left" w:pos="440"/>
+            </w:tabs>
+            <w:rPr>
+              <w:rFonts w:asciiTheme="minorHAnsi" w:eastAsiaTheme="minorEastAsia" w:hAnsiTheme="minorHAnsi" w:cstheme="minorBidi"/>
+              <w:noProof/>
+              <w:kern w:val="2"/>
+              <w:lang w:eastAsia="ru-RU"/>
+              <w14:ligatures w14:val="standardContextual"/>
+            </w:rPr>
+          </w:pPr>
+          <w:hyperlink w:anchor="_Toc135046626" w:history="1">
+            <w:r>
+              <w:rPr>
+                <w:rStyle w:val="af5"/>
+                <w:noProof/>
+              </w:rPr>
+              <w:t>3</w:t>
+            </w:r>
+            <w:r>
+              <w:rPr>
+                <w:rFonts w:asciiTheme="minorHAnsi" w:eastAsiaTheme="minorEastAsia" w:hAnsiTheme="minorHAnsi" w:cstheme="minorBidi"/>
+                <w:noProof/>
+                <w:kern w:val="2"/>
+                <w:lang w:eastAsia="ru-RU"/>
+                <w14:ligatures w14:val="standardContextual"/>
+              </w:rPr>
+              <w:tab/>
+            </w:r>
+            <w:r>
+              <w:rPr>
+                <w:rStyle w:val="af5"/>
+                <w:noProof/>
+              </w:rPr>
+              <w:t>Сравнение нейросетевого подхода к фильтрации с классическими методами</w:t>
+            </w:r>
+            <w:r>
+              <w:rPr>
+                <w:noProof/>
+                <w:webHidden/>
+              </w:rPr>
+              <w:tab/>
+            </w:r>
+            <w:r>
+              <w:rPr>
+                <w:noProof/>
+                <w:webHidden/>
+              </w:rPr>
+              <w:fldChar w:fldCharType="begin"/>
+            </w:r>
+            <w:r>
+              <w:rPr>
+                <w:noProof/>
+                <w:webHidden/>
+              </w:rPr>
+              <w:instrText xml:space="preserve"> PAGEREF _Toc135046626 \h </w:instrText>
+            </w:r>
+            <w:r>
+              <w:rPr>
+                <w:noProof/>
+                <w:webHidden/>
+              </w:rPr>
+            </w:r>
+            <w:r>
+              <w:rPr>
+                <w:noProof/>
+                <w:webHidden/>
+              </w:rPr>
+              <w:fldChar w:fldCharType="separate"/>
+            </w:r>
+            <w:r>
+              <w:rPr>
+                <w:noProof/>
+                <w:webHidden/>
+              </w:rPr>
+              <w:t>26</w:t>
+            </w:r>
+            <w:r>
+              <w:rPr>
+                <w:noProof/>
+                <w:webHidden/>
+              </w:rPr>
+              <w:fldChar w:fldCharType="end"/>
+            </w:r>
+          </w:hyperlink>
+        </w:p>
+        <w:p>
+          <w:pPr>
+            <w:pStyle w:val="21"/>
+            <w:tabs>
+              <w:tab w:val="left" w:pos="880"/>
+              <w:tab w:val="right" w:leader="dot" w:pos="9348"/>
+            </w:tabs>
+            <w:rPr>
+              <w:rFonts w:asciiTheme="minorHAnsi" w:eastAsiaTheme="minorEastAsia" w:hAnsiTheme="minorHAnsi" w:cstheme="minorBidi"/>
+              <w:noProof/>
+              <w:kern w:val="2"/>
+              <w:lang w:eastAsia="ru-RU"/>
+              <w14:ligatures w14:val="standardContextual"/>
+            </w:rPr>
+          </w:pPr>
+          <w:hyperlink w:anchor="_Toc135046627" w:history="1">
+            <w:r>
+              <w:rPr>
+                <w:rStyle w:val="af5"/>
+                <w:noProof/>
+              </w:rPr>
+              <w:t>3.1</w:t>
+            </w:r>
+            <w:r>
+              <w:rPr>
+                <w:rFonts w:asciiTheme="minorHAnsi" w:eastAsiaTheme="minorEastAsia" w:hAnsiTheme="minorHAnsi" w:cstheme="minorBidi"/>
+                <w:noProof/>
+                <w:kern w:val="2"/>
+                <w:lang w:eastAsia="ru-RU"/>
+                <w14:ligatures w14:val="standardContextual"/>
+              </w:rPr>
+              <w:tab/>
+            </w:r>
+            <w:r>
+              <w:rPr>
+                <w:rStyle w:val="af5"/>
+                <w:noProof/>
+              </w:rPr>
+              <w:t>Фильтрация РЛИ при помощи анизотропной диффузии</w:t>
+            </w:r>
+            <w:r>
+              <w:rPr>
+                <w:noProof/>
+                <w:webHidden/>
+              </w:rPr>
+              <w:tab/>
+            </w:r>
+            <w:r>
+              <w:rPr>
+                <w:noProof/>
+                <w:webHidden/>
+              </w:rPr>
+              <w:fldChar w:fldCharType="begin"/>
+            </w:r>
+            <w:r>
+              <w:rPr>
+                <w:noProof/>
+                <w:webHidden/>
+              </w:rPr>
+              <w:instrText xml:space="preserve"> PAGEREF _Toc135046627 \h </w:instrText>
+            </w:r>
+            <w:r>
+              <w:rPr>
+                <w:noProof/>
+                <w:webHidden/>
+              </w:rPr>
+            </w:r>
+            <w:r>
+              <w:rPr>
+                <w:noProof/>
+                <w:webHidden/>
+              </w:rPr>
+              <w:fldChar w:fldCharType="separate"/>
+            </w:r>
+            <w:r>
+              <w:rPr>
+                <w:noProof/>
+                <w:webHidden/>
+              </w:rPr>
+              <w:t>26</w:t>
+            </w:r>
+            <w:r>
+              <w:rPr>
+                <w:noProof/>
+                <w:webHidden/>
+              </w:rPr>
+              <w:fldChar w:fldCharType="end"/>
+            </w:r>
+          </w:hyperlink>
+        </w:p>
+        <w:p>
+          <w:pPr>
+            <w:pStyle w:val="11"/>
+            <w:rPr>
+              <w:rFonts w:asciiTheme="minorHAnsi" w:eastAsiaTheme="minorEastAsia" w:hAnsiTheme="minorHAnsi" w:cstheme="minorBidi"/>
+              <w:noProof/>
+              <w:kern w:val="2"/>
+              <w:lang w:eastAsia="ru-RU"/>
+              <w14:ligatures w14:val="standardContextual"/>
+            </w:rPr>
+          </w:pPr>
+          <w:hyperlink w:anchor="_Toc135046628" w:history="1">
+            <w:r>
+              <w:rPr>
+                <w:rStyle w:val="af5"/>
+                <w:noProof/>
+              </w:rPr>
+              <w:t>ЗАКЛЮЧЕНИЕ</w:t>
+            </w:r>
+            <w:r>
+              <w:rPr>
+                <w:noProof/>
+                <w:webHidden/>
+              </w:rPr>
+              <w:tab/>
+            </w:r>
+            <w:r>
+              <w:rPr>
+                <w:noProof/>
+                <w:webHidden/>
+              </w:rPr>
+              <w:fldChar w:fldCharType="begin"/>
+            </w:r>
+            <w:r>
+              <w:rPr>
+                <w:noProof/>
+                <w:webHidden/>
+              </w:rPr>
+              <w:instrText xml:space="preserve"> PAGEREF _Toc135046628 \h </w:instrText>
+            </w:r>
+            <w:r>
+              <w:rPr>
+                <w:noProof/>
+                <w:webHidden/>
+              </w:rPr>
+            </w:r>
+            <w:r>
+              <w:rPr>
+                <w:noProof/>
+                <w:webHidden/>
+              </w:rPr>
+              <w:fldChar w:fldCharType="separate"/>
+            </w:r>
+            <w:r>
+              <w:rPr>
+                <w:noProof/>
+                <w:webHidden/>
+              </w:rPr>
+              <w:t>28</w:t>
+            </w:r>
+            <w:r>
+              <w:rPr>
+                <w:noProof/>
+                <w:webHidden/>
+              </w:rPr>
+              <w:fldChar w:fldCharType="end"/>
+            </w:r>
+          </w:hyperlink>
+        </w:p>
+        <w:p>
+          <w:pPr>
+            <w:pStyle w:val="11"/>
+            <w:rPr>
+              <w:rFonts w:asciiTheme="minorHAnsi" w:eastAsiaTheme="minorEastAsia" w:hAnsiTheme="minorHAnsi" w:cstheme="minorBidi"/>
+              <w:noProof/>
+              <w:kern w:val="2"/>
+              <w:lang w:eastAsia="ru-RU"/>
+              <w14:ligatures w14:val="standardContextual"/>
+            </w:rPr>
+          </w:pPr>
+          <w:hyperlink w:anchor="_Toc135046629" w:history="1">
+            <w:r>
+              <w:rPr>
+                <w:rStyle w:val="af5"/>
+                <w:noProof/>
+              </w:rPr>
+              <w:t>СПИСОК ИСПОЛЬЗОВАННЫХ ИСТОЧНИКОВ</w:t>
+            </w:r>
+            <w:r>
+              <w:rPr>
+                <w:noProof/>
+                <w:webHidden/>
+              </w:rPr>
+              <w:tab/>
+            </w:r>
+            <w:r>
+              <w:rPr>
+                <w:noProof/>
+                <w:webHidden/>
+              </w:rPr>
+              <w:fldChar w:fldCharType="begin"/>
+            </w:r>
+            <w:r>
+              <w:rPr>
+                <w:noProof/>
+                <w:webHidden/>
+              </w:rPr>
+              <w:instrText xml:space="preserve"> PAGEREF _Toc135046629 \h </w:instrText>
+            </w:r>
+            <w:r>
+              <w:rPr>
+                <w:noProof/>
+                <w:webHidden/>
+              </w:rPr>
+            </w:r>
+            <w:r>
+              <w:rPr>
+                <w:noProof/>
+                <w:webHidden/>
+              </w:rPr>
+              <w:fldChar w:fldCharType="separate"/>
+            </w:r>
+            <w:r>
+              <w:rPr>
+                <w:noProof/>
+                <w:webHidden/>
+              </w:rPr>
+              <w:t>29</w:t>
             </w:r>
             <w:r>
               <w:rPr>
@@ -3152,58 +3469,33 @@
         <w:pStyle w:val="a3"/>
         <w:spacing w:line="360" w:lineRule="auto"/>
         <w:jc w:val="both"/>
-      </w:pPr>
-      <w:r>
-        <w:rPr>
-          <w:rFonts w:asciiTheme="majorHAnsi" w:eastAsiaTheme="minorEastAsia" w:hAnsiTheme="majorHAnsi" w:cstheme="majorHAnsi"/>
-          <w:lang w:val="en-US"/>
-        </w:rPr>
-        <w:t>GMS</w:t>
-      </w:r>
-      <w:r>
-        <w:rPr>
-          <w:rFonts w:asciiTheme="majorHAnsi" w:eastAsiaTheme="minorEastAsia" w:hAnsiTheme="majorHAnsi" w:cstheme="majorHAnsi"/>
+        <w:rPr>
+          <w:lang w:val="en-US"/>
+        </w:rPr>
+      </w:pPr>
+      <w:r>
+        <w:t>СКО</w:t>
+      </w:r>
+      <w:r>
+        <w:rPr>
+          <w:lang w:val="en-US"/>
         </w:rPr>
         <w:t xml:space="preserve"> </w:t>
       </w:r>
       <w:r>
         <w:rPr>
-          <w:rFonts w:asciiTheme="majorHAnsi" w:eastAsiaTheme="minorEastAsia" w:hAnsiTheme="majorHAnsi" w:cstheme="majorHAnsi"/>
-        </w:rPr>
-        <w:t xml:space="preserve">– </w:t>
-      </w:r>
-      <w:r>
-        <w:rPr>
-          <w:rFonts w:asciiTheme="majorHAnsi" w:eastAsiaTheme="minorEastAsia" w:hAnsiTheme="majorHAnsi" w:cstheme="majorHAnsi"/>
-          <w:lang w:val="en-US"/>
-        </w:rPr>
-        <w:t>gradient</w:t>
-      </w:r>
-      <w:r>
-        <w:rPr>
-          <w:rFonts w:asciiTheme="majorHAnsi" w:eastAsiaTheme="minorEastAsia" w:hAnsiTheme="majorHAnsi" w:cstheme="majorHAnsi"/>
+          <w:lang w:val="en-US"/>
+        </w:rPr>
+        <w:t>–</w:t>
+      </w:r>
+      <w:r>
+        <w:rPr>
+          <w:lang w:val="en-US"/>
         </w:rPr>
         <w:t xml:space="preserve"> </w:t>
       </w:r>
       <w:r>
-        <w:rPr>
-          <w:rFonts w:asciiTheme="majorHAnsi" w:eastAsiaTheme="minorEastAsia" w:hAnsiTheme="majorHAnsi" w:cstheme="majorHAnsi"/>
-          <w:lang w:val="en-US"/>
-        </w:rPr>
-        <w:t>magnitude</w:t>
-      </w:r>
-      <w:r>
-        <w:rPr>
-          <w:rFonts w:asciiTheme="majorHAnsi" w:eastAsiaTheme="minorEastAsia" w:hAnsiTheme="majorHAnsi" w:cstheme="majorHAnsi"/>
-        </w:rPr>
-        <w:t xml:space="preserve"> </w:t>
-      </w:r>
-      <w:r>
-        <w:rPr>
-          <w:rFonts w:asciiTheme="majorHAnsi" w:eastAsiaTheme="minorEastAsia" w:hAnsiTheme="majorHAnsi" w:cstheme="majorHAnsi"/>
-          <w:lang w:val="en-US"/>
-        </w:rPr>
-        <w:t>similarity</w:t>
+        <w:t>среднеквадратическая ошибка</w:t>
       </w:r>
     </w:p>
     <w:p>
@@ -3217,36 +3509,52 @@
       </w:pPr>
       <w:r>
         <w:rPr>
-          <w:lang w:val="en-US"/>
-        </w:rPr>
-        <w:t>GMSD – Gradient Magnitude Similarity Deviation (</w:t>
-      </w:r>
-      <w:r>
-        <w:t>отклонение</w:t>
-      </w:r>
-      <w:r>
-        <w:rPr>
+          <w:rFonts w:asciiTheme="majorHAnsi" w:eastAsiaTheme="minorEastAsia" w:hAnsiTheme="majorHAnsi" w:cstheme="majorHAnsi"/>
+          <w:lang w:val="en-US"/>
+        </w:rPr>
+        <w:t>GMS</w:t>
+      </w:r>
+      <w:r>
+        <w:rPr>
+          <w:rFonts w:asciiTheme="majorHAnsi" w:eastAsiaTheme="minorEastAsia" w:hAnsiTheme="majorHAnsi" w:cstheme="majorHAnsi"/>
+          <w:lang w:val="en-US"/>
+        </w:rPr>
+        <w:t xml:space="preserve"> – </w:t>
+      </w:r>
+      <w:r>
+        <w:rPr>
+          <w:rFonts w:asciiTheme="majorHAnsi" w:eastAsiaTheme="minorEastAsia" w:hAnsiTheme="majorHAnsi" w:cstheme="majorHAnsi"/>
+          <w:lang w:val="en-US"/>
+        </w:rPr>
+        <w:t>gradient</w:t>
+      </w:r>
+      <w:r>
+        <w:rPr>
+          <w:rFonts w:asciiTheme="majorHAnsi" w:eastAsiaTheme="minorEastAsia" w:hAnsiTheme="majorHAnsi" w:cstheme="majorHAnsi"/>
           <w:lang w:val="en-US"/>
         </w:rPr>
         <w:t xml:space="preserve"> </w:t>
       </w:r>
       <w:r>
-        <w:t>правдоподобия</w:t>
-      </w:r>
-      <w:r>
-        <w:rPr>
+        <w:rPr>
+          <w:rFonts w:asciiTheme="majorHAnsi" w:eastAsiaTheme="minorEastAsia" w:hAnsiTheme="majorHAnsi" w:cstheme="majorHAnsi"/>
+          <w:lang w:val="en-US"/>
+        </w:rPr>
+        <w:t>magnitude</w:t>
+      </w:r>
+      <w:r>
+        <w:rPr>
+          <w:rFonts w:asciiTheme="majorHAnsi" w:eastAsiaTheme="minorEastAsia" w:hAnsiTheme="majorHAnsi" w:cstheme="majorHAnsi"/>
           <w:lang w:val="en-US"/>
         </w:rPr>
         <w:t xml:space="preserve"> </w:t>
       </w:r>
       <w:r>
-        <w:t>градиента</w:t>
-      </w:r>
-      <w:r>
-        <w:rPr>
-          <w:lang w:val="en-US"/>
-        </w:rPr>
-        <w:t>)</w:t>
+        <w:rPr>
+          <w:rFonts w:asciiTheme="majorHAnsi" w:eastAsiaTheme="minorEastAsia" w:hAnsiTheme="majorHAnsi" w:cstheme="majorHAnsi"/>
+          <w:lang w:val="en-US"/>
+        </w:rPr>
+        <w:t>similarity</w:t>
       </w:r>
     </w:p>
     <w:p>
@@ -3260,66 +3568,36 @@
       </w:pPr>
       <w:r>
         <w:rPr>
-          <w:rFonts w:asciiTheme="majorHAnsi" w:eastAsiaTheme="minorEastAsia" w:hAnsiTheme="majorHAnsi" w:cstheme="majorHAnsi"/>
-          <w:lang w:val="en-US"/>
-        </w:rPr>
-        <w:t>GMSM</w:t>
-      </w:r>
-      <w:r>
-        <w:rPr>
-          <w:rFonts w:asciiTheme="majorHAnsi" w:eastAsiaTheme="minorEastAsia" w:hAnsiTheme="majorHAnsi" w:cstheme="majorHAnsi"/>
-          <w:lang w:val="en-US"/>
-        </w:rPr>
-        <w:t xml:space="preserve"> – </w:t>
-      </w:r>
-      <w:r>
-        <w:rPr>
-          <w:rFonts w:asciiTheme="majorHAnsi" w:eastAsiaTheme="minorEastAsia" w:hAnsiTheme="majorHAnsi" w:cstheme="majorHAnsi"/>
-          <w:lang w:val="en-US"/>
-        </w:rPr>
-        <w:t>Gradient</w:t>
-      </w:r>
-      <w:r>
-        <w:rPr>
-          <w:rFonts w:asciiTheme="majorHAnsi" w:eastAsiaTheme="minorEastAsia" w:hAnsiTheme="majorHAnsi" w:cstheme="majorHAnsi"/>
+          <w:lang w:val="en-US"/>
+        </w:rPr>
+        <w:t>GMSD – Gradient Magnitude Similarity Deviation (</w:t>
+      </w:r>
+      <w:r>
+        <w:t>отклонение</w:t>
+      </w:r>
+      <w:r>
+        <w:rPr>
           <w:lang w:val="en-US"/>
         </w:rPr>
         <w:t xml:space="preserve"> </w:t>
       </w:r>
       <w:r>
-        <w:rPr>
-          <w:rFonts w:asciiTheme="majorHAnsi" w:eastAsiaTheme="minorEastAsia" w:hAnsiTheme="majorHAnsi" w:cstheme="majorHAnsi"/>
-          <w:lang w:val="en-US"/>
-        </w:rPr>
-        <w:t>Magnitude</w:t>
-      </w:r>
-      <w:r>
-        <w:rPr>
-          <w:rFonts w:asciiTheme="majorHAnsi" w:eastAsiaTheme="minorEastAsia" w:hAnsiTheme="majorHAnsi" w:cstheme="majorHAnsi"/>
+        <w:t>правдоподобия</w:t>
+      </w:r>
+      <w:r>
+        <w:rPr>
           <w:lang w:val="en-US"/>
         </w:rPr>
         <w:t xml:space="preserve"> </w:t>
       </w:r>
       <w:r>
-        <w:rPr>
-          <w:rFonts w:asciiTheme="majorHAnsi" w:eastAsiaTheme="minorEastAsia" w:hAnsiTheme="majorHAnsi" w:cstheme="majorHAnsi"/>
-          <w:lang w:val="en-US"/>
-        </w:rPr>
-        <w:t>Similarity</w:t>
-      </w:r>
-      <w:r>
-        <w:rPr>
-          <w:rFonts w:asciiTheme="majorHAnsi" w:eastAsiaTheme="minorEastAsia" w:hAnsiTheme="majorHAnsi" w:cstheme="majorHAnsi"/>
-          <w:lang w:val="en-US"/>
-        </w:rPr>
-        <w:t xml:space="preserve"> </w:t>
-      </w:r>
-      <w:r>
-        <w:rPr>
-          <w:rFonts w:asciiTheme="majorHAnsi" w:eastAsiaTheme="minorEastAsia" w:hAnsiTheme="majorHAnsi" w:cstheme="majorHAnsi"/>
-          <w:lang w:val="en-US"/>
-        </w:rPr>
-        <w:t>Mean</w:t>
+        <w:t>градиента</w:t>
+      </w:r>
+      <w:r>
+        <w:rPr>
+          <w:lang w:val="en-US"/>
+        </w:rPr>
+        <w:t>)</w:t>
       </w:r>
     </w:p>
     <w:p>
@@ -3333,45 +3611,66 @@
       </w:pPr>
       <w:r>
         <w:rPr>
-          <w:lang w:val="en-US"/>
-        </w:rPr>
-        <w:t>PSNR – peak signal-to-noise ratio (</w:t>
-      </w:r>
-      <w:r>
-        <w:t>пиковое</w:t>
-      </w:r>
-      <w:r>
-        <w:rPr>
+          <w:rFonts w:asciiTheme="majorHAnsi" w:eastAsiaTheme="minorEastAsia" w:hAnsiTheme="majorHAnsi" w:cstheme="majorHAnsi"/>
+          <w:lang w:val="en-US"/>
+        </w:rPr>
+        <w:t>GMSM</w:t>
+      </w:r>
+      <w:r>
+        <w:rPr>
+          <w:rFonts w:asciiTheme="majorHAnsi" w:eastAsiaTheme="minorEastAsia" w:hAnsiTheme="majorHAnsi" w:cstheme="majorHAnsi"/>
+          <w:lang w:val="en-US"/>
+        </w:rPr>
+        <w:t xml:space="preserve"> – </w:t>
+      </w:r>
+      <w:r>
+        <w:rPr>
+          <w:rFonts w:asciiTheme="majorHAnsi" w:eastAsiaTheme="minorEastAsia" w:hAnsiTheme="majorHAnsi" w:cstheme="majorHAnsi"/>
+          <w:lang w:val="en-US"/>
+        </w:rPr>
+        <w:t>Gradient</w:t>
+      </w:r>
+      <w:r>
+        <w:rPr>
+          <w:rFonts w:asciiTheme="majorHAnsi" w:eastAsiaTheme="minorEastAsia" w:hAnsiTheme="majorHAnsi" w:cstheme="majorHAnsi"/>
           <w:lang w:val="en-US"/>
         </w:rPr>
         <w:t xml:space="preserve"> </w:t>
       </w:r>
       <w:r>
-        <w:t>отношение</w:t>
-      </w:r>
-      <w:r>
-        <w:rPr>
+        <w:rPr>
+          <w:rFonts w:asciiTheme="majorHAnsi" w:eastAsiaTheme="minorEastAsia" w:hAnsiTheme="majorHAnsi" w:cstheme="majorHAnsi"/>
+          <w:lang w:val="en-US"/>
+        </w:rPr>
+        <w:t>Magnitude</w:t>
+      </w:r>
+      <w:r>
+        <w:rPr>
+          <w:rFonts w:asciiTheme="majorHAnsi" w:eastAsiaTheme="minorEastAsia" w:hAnsiTheme="majorHAnsi" w:cstheme="majorHAnsi"/>
           <w:lang w:val="en-US"/>
         </w:rPr>
         <w:t xml:space="preserve"> </w:t>
       </w:r>
       <w:r>
-        <w:t>сигнал</w:t>
-      </w:r>
-      <w:r>
-        <w:rPr>
-          <w:lang w:val="en-US"/>
-        </w:rPr>
-        <w:t>/</w:t>
-      </w:r>
-      <w:r>
-        <w:t>шум</w:t>
-      </w:r>
-      <w:r>
-        <w:rPr>
-          <w:lang w:val="en-US"/>
-        </w:rPr>
-        <w:t>)</w:t>
+        <w:rPr>
+          <w:rFonts w:asciiTheme="majorHAnsi" w:eastAsiaTheme="minorEastAsia" w:hAnsiTheme="majorHAnsi" w:cstheme="majorHAnsi"/>
+          <w:lang w:val="en-US"/>
+        </w:rPr>
+        <w:t>Similarity</w:t>
+      </w:r>
+      <w:r>
+        <w:rPr>
+          <w:rFonts w:asciiTheme="majorHAnsi" w:eastAsiaTheme="minorEastAsia" w:hAnsiTheme="majorHAnsi" w:cstheme="majorHAnsi"/>
+          <w:lang w:val="en-US"/>
+        </w:rPr>
+        <w:t xml:space="preserve"> </w:t>
+      </w:r>
+      <w:r>
+        <w:rPr>
+          <w:rFonts w:asciiTheme="majorHAnsi" w:eastAsiaTheme="minorEastAsia" w:hAnsiTheme="majorHAnsi" w:cstheme="majorHAnsi"/>
+          <w:lang w:val="en-US"/>
+        </w:rPr>
+        <w:t>Mean</w:t>
       </w:r>
     </w:p>
     <w:p>
@@ -3387,6 +3686,58 @@
         <w:rPr>
           <w:lang w:val="en-US"/>
         </w:rPr>
+        <w:t>PSNR – peak signal-to-noise ratio (</w:t>
+      </w:r>
+      <w:r>
+        <w:t>пиковое</w:t>
+      </w:r>
+      <w:r>
+        <w:rPr>
+          <w:lang w:val="en-US"/>
+        </w:rPr>
+        <w:t xml:space="preserve"> </w:t>
+      </w:r>
+      <w:r>
+        <w:t>отношение</w:t>
+      </w:r>
+      <w:r>
+        <w:rPr>
+          <w:lang w:val="en-US"/>
+        </w:rPr>
+        <w:t xml:space="preserve"> </w:t>
+      </w:r>
+      <w:r>
+        <w:t>сигнал</w:t>
+      </w:r>
+      <w:r>
+        <w:rPr>
+          <w:lang w:val="en-US"/>
+        </w:rPr>
+        <w:t>/</w:t>
+      </w:r>
+      <w:r>
+        <w:t>шум</w:t>
+      </w:r>
+      <w:r>
+        <w:rPr>
+          <w:lang w:val="en-US"/>
+        </w:rPr>
+        <w:t>)</w:t>
+      </w:r>
+    </w:p>
+    <w:p>
+      <w:pPr>
+        <w:pStyle w:val="a3"/>
+        <w:spacing w:line="360" w:lineRule="auto"/>
+        <w:jc w:val="both"/>
+        <w:rPr>
+          <w:lang w:val="en-US"/>
+        </w:rPr>
+      </w:pPr>
+      <w:r>
+        <w:rPr>
+          <w:lang w:val="en-US"/>
+        </w:rPr>
         <w:t>SSIM –structural similarity index (</w:t>
       </w:r>
       <w:r>
@@ -3426,8 +3777,9 @@
     <w:p>
       <w:pPr>
         <w:pStyle w:val="Header1"/>
-      </w:pPr>
-      <w:bookmarkStart w:id="0" w:name="_Toc134958349"/>
+        <w:jc w:val="center"/>
+      </w:pPr>
+      <w:bookmarkStart w:id="0" w:name="_Toc135046612"/>
       <w:r>
         <w:lastRenderedPageBreak/>
         <w:t>ВВЕДЕНИЕ</w:t>
@@ -3932,13 +4284,10 @@
       <w:bookmarkStart w:id="1" w:name="_Toc102513009"/>
       <w:bookmarkStart w:id="2" w:name="_Toc104738093"/>
       <w:bookmarkStart w:id="3" w:name="_Toc132112076"/>
-      <w:bookmarkStart w:id="4" w:name="_Toc134958350"/>
+      <w:bookmarkStart w:id="4" w:name="_Toc135046613"/>
       <w:r>
         <w:lastRenderedPageBreak/>
         <w:t>1</w:t>
-      </w:r>
-      <w:r>
-        <w:t xml:space="preserve"> </w:t>
       </w:r>
       <w:r>
         <w:tab/>
@@ -3967,7 +4316,7 @@
       <w:bookmarkStart w:id="5" w:name="_Toc102513010"/>
       <w:bookmarkStart w:id="6" w:name="_Toc104738094"/>
       <w:bookmarkStart w:id="7" w:name="_Toc132112077"/>
-      <w:bookmarkStart w:id="8" w:name="_Toc134958351"/>
+      <w:bookmarkStart w:id="8" w:name="_Toc135046614"/>
       <w:r>
         <w:t xml:space="preserve">Принцип действия </w:t>
       </w:r>
@@ -3990,7 +4339,7 @@
         <w:jc w:val="both"/>
       </w:pPr>
       <w:r>
-        <w:t xml:space="preserve">Радиолокационное синтезирование апертуры – один из способов дистанционного зондирования поверхностей, основанный на отправлении и принятии отражённых сигналов. РСА имеет множество практических применений в области изучения поверхности планет, например: оценка последствий природных катастроф, слежение за вулканической активностью, изучение влияния тех или иных действий на изменение климата, таяние ледников, наблюдение за местоположением объектов и их поиск. </w:t>
+        <w:t>Радиолокационное синтезирование апертуры – один из способов дистанционного зондирования поверхностей, основанный на отправлении и принятии отражённых сигналов. РСА имеет множество практических применений в области изучения поверхности планет, например: оценка последствий природных катастроф, слежение за вулканической активностью, изучение влияния тех или иных действий на изменение климата, таяние ледников, наблюдение за местоположением объектов и их поиск.</w:t>
       </w:r>
     </w:p>
     <w:p>
@@ -4424,7 +4773,7 @@
         <w:pStyle w:val="Header2"/>
       </w:pPr>
       <w:bookmarkStart w:id="9" w:name="_Toc132112078"/>
-      <w:bookmarkStart w:id="10" w:name="_Toc134958352"/>
+      <w:bookmarkStart w:id="10" w:name="_Toc135046615"/>
       <w:r>
         <w:t>Особенности РСА</w:t>
       </w:r>
@@ -5611,7 +5960,7 @@
         <w:pStyle w:val="Header2"/>
       </w:pPr>
       <w:bookmarkStart w:id="11" w:name="_Toc132112079"/>
-      <w:bookmarkStart w:id="12" w:name="_Toc134958353"/>
+      <w:bookmarkStart w:id="12" w:name="_Toc135046616"/>
       <w:r>
         <w:t>Спекл-</w:t>
       </w:r>
@@ -5733,7 +6082,7 @@
         </w:rPr>
       </w:pPr>
       <w:bookmarkStart w:id="13" w:name="_Toc132112080"/>
-      <w:bookmarkStart w:id="14" w:name="_Toc134958354"/>
+      <w:bookmarkStart w:id="14" w:name="_Toc135046617"/>
       <w:r>
         <w:rPr>
           <w:lang w:val="ru"/>
@@ -6476,7 +6825,7 @@
         </w:rPr>
       </w:pPr>
       <w:bookmarkStart w:id="15" w:name="_Toc132112081"/>
-      <w:bookmarkStart w:id="16" w:name="_Toc134958355"/>
+      <w:bookmarkStart w:id="16" w:name="_Toc135046618"/>
       <w:r>
         <w:rPr>
           <w:lang w:val="ru"/>
@@ -6659,7 +7008,7 @@
           <w:lang w:val="ru"/>
         </w:rPr>
       </w:pPr>
-      <w:bookmarkStart w:id="17" w:name="_Toc134958356"/>
+      <w:bookmarkStart w:id="17" w:name="_Toc135046619"/>
       <w:r>
         <w:t>2</w:t>
       </w:r>
@@ -6683,7 +7032,7 @@
           <w:lang w:val="ru"/>
         </w:rPr>
       </w:pPr>
-      <w:bookmarkStart w:id="18" w:name="_Toc134958357"/>
+      <w:bookmarkStart w:id="18" w:name="_Toc135046620"/>
       <w:r>
         <w:rPr>
           <w:lang w:val="ru"/>
@@ -6698,12 +7047,6 @@
         <w:t>Генерирование изображений для обучения</w:t>
       </w:r>
       <w:bookmarkEnd w:id="18"/>
-      <w:r>
-        <w:rPr>
-          <w:lang w:val="ru"/>
-        </w:rPr>
-        <w:t xml:space="preserve"> </w:t>
-      </w:r>
     </w:p>
     <w:p>
       <w:pPr>
@@ -6993,6 +7336,13 @@
         <w:spacing w:line="360" w:lineRule="auto"/>
         <w:jc w:val="both"/>
       </w:pPr>
+    </w:p>
+    <w:p>
+      <w:pPr>
+        <w:pStyle w:val="a3"/>
+        <w:spacing w:line="360" w:lineRule="auto"/>
+        <w:jc w:val="both"/>
+      </w:pPr>
       <w:r>
         <w:t xml:space="preserve">где </w:t>
       </w:r>
@@ -7094,7 +7444,7 @@
         <w:t>исходное изображение</w:t>
       </w:r>
       <w:r>
-        <w:t xml:space="preserve">. </w:t>
+        <w:t>.</w:t>
       </w:r>
     </w:p>
     <w:p>
@@ -7354,7 +7704,7 @@
         </w:rPr>
       </w:pPr>
       <w:bookmarkStart w:id="19" w:name="_Toc132112084"/>
-      <w:bookmarkStart w:id="20" w:name="_Toc134958358"/>
+      <w:bookmarkStart w:id="20" w:name="_Toc135046621"/>
       <w:r>
         <w:rPr>
           <w:lang w:val="ru"/>
@@ -7460,7 +7810,11 @@
         <w:t>2.2</w:t>
       </w:r>
       <w:r>
-        <w:t xml:space="preserve"> графически показан данный процесс на изображении размера</w:t>
+        <w:t xml:space="preserve"> графически показан данный процесс на </w:t>
+      </w:r>
+      <w:r>
+        <w:lastRenderedPageBreak/>
+        <w:t>изображении размера</w:t>
       </w:r>
       <w:r>
         <w:t xml:space="preserve"> </w:t>
@@ -7475,40 +7829,25 @@
         <w:t>3,</w:t>
       </w:r>
       <w:r>
-        <w:t xml:space="preserve"> к которому добавили границы, равные размеру </w:t>
-      </w:r>
-      <w:r>
-        <w:lastRenderedPageBreak/>
-        <w:t xml:space="preserve">окна  </w:t>
-      </w:r>
-      <m:oMath>
-        <m:f>
-          <m:fPr>
-            <m:ctrlPr>
-              <w:rPr>
-                <w:rFonts w:ascii="Cambria Math" w:hAnsi="Cambria Math"/>
-                <w:i/>
-              </w:rPr>
-            </m:ctrlPr>
-          </m:fPr>
-          <m:num>
-            <m:r>
-              <w:rPr>
-                <w:rFonts w:ascii="Cambria Math" w:hAnsi="Cambria Math"/>
-              </w:rPr>
-              <m:t>N-1</m:t>
-            </m:r>
-          </m:num>
-          <m:den>
-            <m:r>
-              <w:rPr>
-                <w:rFonts w:ascii="Cambria Math" w:hAnsi="Cambria Math"/>
-              </w:rPr>
-              <m:t>2</m:t>
-            </m:r>
-          </m:den>
-        </m:f>
-      </m:oMath>
+        <w:t xml:space="preserve"> к которому добавили границы, равные размеру окна </w:t>
+      </w:r>
+      <w:r>
+        <w:t>(</w:t>
+      </w:r>
+      <w:r>
+        <w:rPr>
+          <w:i/>
+          <w:iCs/>
+          <w:lang w:val="en-US"/>
+        </w:rPr>
+        <w:t>N</w:t>
+      </w:r>
+      <w:r>
+        <w:t>–</w:t>
+      </w:r>
+      <w:r>
+        <w:t>1)/2</w:t>
+      </w:r>
       <w:r>
         <w:t xml:space="preserve">, где ширина окна составляет </w:t>
       </w:r>
@@ -7532,9 +7871,6 @@
       </w:r>
       <w:r>
         <w:t>.</w:t>
-      </w:r>
-      <w:r>
-        <w:t xml:space="preserve"> </w:t>
       </w:r>
     </w:p>
     <w:p>
@@ -7730,8 +8066,6 @@
       </w:r>
       <w:r>
         <w:rPr>
-          <w:i w:val="0"/>
-          <w:iCs w:val="0"/>
           <w:color w:val="auto"/>
           <w:kern w:val="0"/>
           <w:sz w:val="24"/>
@@ -8076,7 +8410,7 @@
         </w:rPr>
       </w:pPr>
       <w:bookmarkStart w:id="21" w:name="_Toc132112085"/>
-      <w:bookmarkStart w:id="22" w:name="_Toc134958359"/>
+      <w:bookmarkStart w:id="22" w:name="_Toc135046622"/>
       <w:r>
         <w:t>2.3</w:t>
       </w:r>
@@ -8232,12 +8566,24 @@
         <w:rPr>
           <w:lang w:val="ru"/>
         </w:rPr>
-        <w:t xml:space="preserve">. Общая структура нейронной сети для задачи регрессии и классификации приведены на рисунках </w:t>
+        <w:t xml:space="preserve">. Общая структура нейронной сети для задачи регрессии и классификации приведены на </w:t>
       </w:r>
       <w:r>
         <w:rPr>
           <w:lang w:val="ru"/>
         </w:rPr>
+        <w:t>Р</w:t>
+      </w:r>
+      <w:r>
+        <w:rPr>
+          <w:lang w:val="ru"/>
+        </w:rPr>
+        <w:t xml:space="preserve">исунках </w:t>
+      </w:r>
+      <w:r>
+        <w:rPr>
+          <w:lang w:val="ru"/>
+        </w:rPr>
         <w:t>2.4</w:t>
       </w:r>
       <w:r>
@@ -8256,7 +8602,19 @@
         <w:rPr>
           <w:lang w:val="ru"/>
         </w:rPr>
-        <w:t xml:space="preserve"> соответственно. Количество нейронов в слое также указано на изображении.</w:t>
+        <w:t xml:space="preserve"> соответственно. Количество нейронов</w:t>
+      </w:r>
+      <w:r>
+        <w:rPr>
+          <w:lang w:val="ru"/>
+        </w:rPr>
+        <w:t xml:space="preserve"> для каждого слоя указано в скобка</w:t>
+      </w:r>
+      <w:r>
+        <w:rPr>
+          <w:lang w:val="ru"/>
+        </w:rPr>
+        <w:t>.</w:t>
       </w:r>
     </w:p>
     <w:p>
@@ -8272,10 +8630,10 @@
         </w:rPr>
         <w:lastRenderedPageBreak/>
         <w:drawing>
-          <wp:inline distT="0" distB="0" distL="0" distR="0" wp14:anchorId="6D856C26" wp14:editId="3292D5E2">
-            <wp:extent cx="5907600" cy="2050995"/>
-            <wp:effectExtent l="0" t="0" r="0" b="0"/>
-            <wp:docPr id="15" name="Рисунок 15" descr="Изображение выглядит как текст, снимок экрана, Шрифт&#10;&#10;Автоматически созданное описание"/>
+          <wp:inline distT="0" distB="0" distL="0" distR="0" wp14:anchorId="4E6AD582" wp14:editId="00AC577F">
+            <wp:extent cx="5939155" cy="2862580"/>
+            <wp:effectExtent l="0" t="0" r="4445" b="0"/>
+            <wp:docPr id="1691648735" name="Рисунок 6"/>
             <wp:cNvGraphicFramePr>
               <a:graphicFrameLocks xmlns:a="http://schemas.openxmlformats.org/drawingml/2006/main" noChangeAspect="1"/>
             </wp:cNvGraphicFramePr>
@@ -8283,7 +8641,7 @@
               <a:graphicData uri="http://schemas.openxmlformats.org/drawingml/2006/picture">
                 <pic:pic xmlns:pic="http://schemas.openxmlformats.org/drawingml/2006/picture">
                   <pic:nvPicPr>
-                    <pic:cNvPr id="15" name="Рисунок 15" descr="Изображение выглядит как текст, снимок экрана, Шрифт&#10;&#10;Автоматически созданное описание"/>
+                    <pic:cNvPr id="0" name="Picture 6"/>
                     <pic:cNvPicPr>
                       <a:picLocks noChangeAspect="1" noChangeArrowheads="1"/>
                     </pic:cNvPicPr>
@@ -8304,7 +8662,7 @@
                   <pic:spPr bwMode="auto">
                     <a:xfrm>
                       <a:off x="0" y="0"/>
-                      <a:ext cx="5907600" cy="2050995"/>
+                      <a:ext cx="5939155" cy="2862580"/>
                     </a:xfrm>
                     <a:prstGeom prst="rect">
                       <a:avLst/>
@@ -8478,10 +8836,10 @@
           <w:noProof/>
         </w:rPr>
         <w:drawing>
-          <wp:inline distT="0" distB="0" distL="0" distR="0" wp14:anchorId="4623FE1E" wp14:editId="6DD89585">
-            <wp:extent cx="5908870" cy="2051436"/>
-            <wp:effectExtent l="0" t="0" r="0" b="0"/>
-            <wp:docPr id="13" name="Рисунок 13" descr="Изображение выглядит как текст, снимок экрана, Шрифт&#10;&#10;Автоматически созданное описание"/>
+          <wp:inline distT="0" distB="0" distL="0" distR="0" wp14:anchorId="04EBD46F" wp14:editId="68D2020D">
+            <wp:extent cx="5939155" cy="2862580"/>
+            <wp:effectExtent l="0" t="0" r="4445" b="0"/>
+            <wp:docPr id="1285796791" name="Рисунок 5"/>
             <wp:cNvGraphicFramePr>
               <a:graphicFrameLocks xmlns:a="http://schemas.openxmlformats.org/drawingml/2006/main" noChangeAspect="1"/>
             </wp:cNvGraphicFramePr>
@@ -8489,7 +8847,7 @@
               <a:graphicData uri="http://schemas.openxmlformats.org/drawingml/2006/picture">
                 <pic:pic xmlns:pic="http://schemas.openxmlformats.org/drawingml/2006/picture">
                   <pic:nvPicPr>
-                    <pic:cNvPr id="13" name="Рисунок 13" descr="Изображение выглядит как текст, снимок экрана, Шрифт&#10;&#10;Автоматически созданное описание"/>
+                    <pic:cNvPr id="0" name="Picture 5"/>
                     <pic:cNvPicPr>
                       <a:picLocks noChangeAspect="1" noChangeArrowheads="1"/>
                     </pic:cNvPicPr>
@@ -8510,7 +8868,7 @@
                   <pic:spPr bwMode="auto">
                     <a:xfrm>
                       <a:off x="0" y="0"/>
-                      <a:ext cx="5990984" cy="2079944"/>
+                      <a:ext cx="5939155" cy="2862580"/>
                     </a:xfrm>
                     <a:prstGeom prst="rect">
                       <a:avLst/>
@@ -8717,7 +9075,43 @@
           <w:sz w:val="28"/>
           <w:szCs w:val="28"/>
         </w:rPr>
-        <w:t xml:space="preserve">Для задачи классификации модель на выходе предсказывает вероятности того, к какому классу относится объект на входе, следовательно, в решаемой задаче классов должно быть столько, сколько значений может принимать яркость пикселя: от 0 до 256. Для получения одного значения из массива получаемых данных применяется следующая формула: </w:t>
+        <w:t xml:space="preserve">Для задачи классификации модель на выходе предсказывает вероятности того, к какому классу относится объект на входе, следовательно, </w:t>
+      </w:r>
+      <w:r>
+        <w:rPr>
+          <w:sz w:val="28"/>
+          <w:szCs w:val="28"/>
+        </w:rPr>
+        <w:lastRenderedPageBreak/>
+        <w:t>в решаемой задаче классов должно быть столько, сколько значений может принимать яркость пикселя: от 0 до 25</w:t>
+      </w:r>
+      <w:r>
+        <w:rPr>
+          <w:sz w:val="28"/>
+          <w:szCs w:val="28"/>
+        </w:rPr>
+        <w:t>5</w:t>
+      </w:r>
+      <w:r>
+        <w:rPr>
+          <w:sz w:val="28"/>
+          <w:szCs w:val="28"/>
+        </w:rPr>
+        <w:t>. Для получения одного значения из массива получаемых данных применяется следующая формула</w:t>
+      </w:r>
+      <w:r>
+        <w:rPr>
+          <w:sz w:val="28"/>
+          <w:szCs w:val="28"/>
+        </w:rPr>
+        <w:t xml:space="preserve"> (2.1)</w:t>
+      </w:r>
+      <w:r>
+        <w:rPr>
+          <w:sz w:val="28"/>
+          <w:szCs w:val="28"/>
+        </w:rPr>
+        <w:t xml:space="preserve">: </w:t>
       </w:r>
     </w:p>
     <w:p>
@@ -8897,7 +9291,6 @@
           <w:sz w:val="28"/>
           <w:szCs w:val="28"/>
         </w:rPr>
-        <w:lastRenderedPageBreak/>
         <w:t xml:space="preserve">где </w:t>
       </w:r>
       <m:oMath>
@@ -8981,7 +9374,7 @@
         </w:rPr>
       </w:pPr>
       <w:bookmarkStart w:id="23" w:name="_Toc132112086"/>
-      <w:bookmarkStart w:id="24" w:name="_Toc134958360"/>
+      <w:bookmarkStart w:id="24" w:name="_Toc135046623"/>
       <w:r>
         <w:rPr>
           <w:lang w:val="ru"/>
@@ -9011,24 +9404,1630 @@
         <w:pStyle w:val="Main"/>
       </w:pPr>
       <w:r>
-        <w:t>Для задачи регрессии используется среднеквадратичное отклонение в качестве функции потерь, которое сравнивает полученное одно числовое значение, характеризующее яркость пикселя с реальным значением яркости пикселя из изображения без шума.</w:t>
+        <w:t xml:space="preserve">Функцией потерь </w:t>
+      </w:r>
+      <w:r>
+        <w:t xml:space="preserve">для задачи регрессии </w:t>
+      </w:r>
+      <w:r>
+        <w:t>выбрана с</w:t>
+      </w:r>
+      <w:r>
+        <w:t>реднеквадратическая ошибка</w:t>
+      </w:r>
+      <w:r>
+        <w:t xml:space="preserve"> (СКО). </w:t>
+      </w:r>
+      <w:r>
+        <w:t xml:space="preserve">СКО вычисляет среднее квадрата разности между действительным значением </w:t>
+      </w:r>
+      <w:r>
+        <w:t xml:space="preserve">признака </w:t>
+      </w:r>
+      <w:r>
+        <w:t>и предсказываемым</w:t>
+      </w:r>
+      <w:r>
+        <w:t>,</w:t>
+      </w:r>
+      <w:r>
+        <w:t xml:space="preserve"> согласно выражению </w:t>
+      </w:r>
+      <w:r>
+        <w:rPr>
+          <w:highlight w:val="yellow"/>
+        </w:rPr>
+        <w:t>2.2</w:t>
+      </w:r>
+      <w:r>
+        <w:t xml:space="preserve">. </w:t>
+      </w:r>
+      <w:r>
+        <w:t>В данном контекст</w:t>
+      </w:r>
+      <w:r>
+        <w:t>е</w:t>
+      </w:r>
+      <w:r>
+        <w:t xml:space="preserve"> в качестве признака рассматривается отдельный пиксель изображения</w:t>
+      </w:r>
+      <w:r>
+        <w:t xml:space="preserve">. Действительное значение признака – пиксель </w:t>
+      </w:r>
+      <w:proofErr w:type="spellStart"/>
+      <w:r>
+        <w:t>незашумлённого</w:t>
+      </w:r>
+      <w:proofErr w:type="spellEnd"/>
+      <w:r>
+        <w:t xml:space="preserve"> изображения, предсказываемый – пиксель на выходе модели</w:t>
+      </w:r>
+      <w:r>
+        <w:t>.</w:t>
+      </w:r>
+      <w:r>
+        <w:t xml:space="preserve"> </w:t>
+      </w:r>
+      <w:r>
+        <w:rPr>
+          <w:highlight w:val="yellow"/>
+        </w:rPr>
+        <w:t>НУМЕРАЦИЯ ФОРМУЛ</w:t>
       </w:r>
     </w:p>
     <w:p>
       <w:pPr>
         <w:pStyle w:val="Main"/>
-      </w:pPr>
-      <w:r>
-        <w:t>Так как задаче классификации модель возвращает не одно значение, а вектор, то необходимо реальное значение пикселя предварительно закодировать также в вектор длины 256, состоящий из нулей и одной единицы, индекс которой в массиве характеризует яркость пикселя. Для обучения данной архитектуры используется перекрёстная энтропия.</w:t>
-      </w:r>
+        <w:ind w:firstLine="0"/>
+      </w:pPr>
     </w:p>
     <w:p>
       <w:pPr>
         <w:pStyle w:val="Main"/>
       </w:pPr>
-      <w:r>
-        <w:t>Оптимизатором выбран алгоритм Adam[20]. Таким образом, происходит минимизация функции потерь и поиск минимума функции.</w:t>
-      </w:r>
+      <m:oMathPara>
+        <m:oMath>
+          <m:eqArr>
+            <m:eqArrPr>
+              <m:maxDist m:val="1"/>
+              <m:ctrlPr>
+                <w:rPr>
+                  <w:rFonts w:ascii="Cambria Math" w:hAnsi="Cambria Math"/>
+                  <w:i/>
+                </w:rPr>
+              </m:ctrlPr>
+            </m:eqArrPr>
+            <m:e>
+              <m:sSub>
+                <m:sSubPr>
+                  <m:ctrlPr>
+                    <w:rPr>
+                      <w:rFonts w:ascii="Cambria Math" w:hAnsi="Cambria Math"/>
+                      <w:i/>
+                    </w:rPr>
+                  </m:ctrlPr>
+                </m:sSubPr>
+                <m:e>
+                  <m:r>
+                    <w:rPr>
+                      <w:rFonts w:ascii="Cambria Math" w:hAnsi="Cambria Math"/>
+                    </w:rPr>
+                    <m:t>L</m:t>
+                  </m:r>
+                </m:e>
+                <m:sub>
+                  <m:r>
+                    <w:rPr>
+                      <w:rFonts w:ascii="Cambria Math" w:hAnsi="Cambria Math"/>
+                    </w:rPr>
+                    <m:t>СКО</m:t>
+                  </m:r>
+                </m:sub>
+              </m:sSub>
+              <m:r>
+                <w:rPr>
+                  <w:rFonts w:ascii="Cambria Math" w:hAnsi="Cambria Math"/>
+                </w:rPr>
+                <m:t>=</m:t>
+              </m:r>
+              <m:f>
+                <m:fPr>
+                  <m:ctrlPr>
+                    <w:rPr>
+                      <w:rFonts w:ascii="Cambria Math" w:hAnsi="Cambria Math"/>
+                      <w:i/>
+                    </w:rPr>
+                  </m:ctrlPr>
+                </m:fPr>
+                <m:num>
+                  <m:r>
+                    <w:rPr>
+                      <w:rFonts w:ascii="Cambria Math" w:hAnsi="Cambria Math"/>
+                    </w:rPr>
+                    <m:t>1</m:t>
+                  </m:r>
+                </m:num>
+                <m:den>
+                  <m:r>
+                    <w:rPr>
+                      <w:rFonts w:ascii="Cambria Math" w:hAnsi="Cambria Math"/>
+                      <w:lang w:val="en-US"/>
+                    </w:rPr>
+                    <m:t>n</m:t>
+                  </m:r>
+                </m:den>
+              </m:f>
+              <m:nary>
+                <m:naryPr>
+                  <m:chr m:val="∑"/>
+                  <m:limLoc m:val="undOvr"/>
+                  <m:ctrlPr>
+                    <w:rPr>
+                      <w:rFonts w:ascii="Cambria Math" w:hAnsi="Cambria Math"/>
+                      <w:i/>
+                    </w:rPr>
+                  </m:ctrlPr>
+                </m:naryPr>
+                <m:sub>
+                  <m:r>
+                    <w:rPr>
+                      <w:rFonts w:ascii="Cambria Math" w:hAnsi="Cambria Math"/>
+                    </w:rPr>
+                    <m:t>i=1</m:t>
+                  </m:r>
+                </m:sub>
+                <m:sup>
+                  <m:r>
+                    <w:rPr>
+                      <w:rFonts w:ascii="Cambria Math" w:hAnsi="Cambria Math"/>
+                    </w:rPr>
+                    <m:t>n</m:t>
+                  </m:r>
+                </m:sup>
+                <m:e>
+                  <m:sSup>
+                    <m:sSupPr>
+                      <m:ctrlPr>
+                        <w:rPr>
+                          <w:rFonts w:ascii="Cambria Math" w:hAnsi="Cambria Math"/>
+                          <w:i/>
+                        </w:rPr>
+                      </m:ctrlPr>
+                    </m:sSupPr>
+                    <m:e>
+                      <m:d>
+                        <m:dPr>
+                          <m:ctrlPr>
+                            <w:rPr>
+                              <w:rFonts w:ascii="Cambria Math" w:hAnsi="Cambria Math"/>
+                              <w:i/>
+                            </w:rPr>
+                          </m:ctrlPr>
+                        </m:dPr>
+                        <m:e>
+                          <m:sSub>
+                            <m:sSubPr>
+                              <m:ctrlPr>
+                                <w:rPr>
+                                  <w:rFonts w:ascii="Cambria Math" w:hAnsi="Cambria Math"/>
+                                  <w:i/>
+                                </w:rPr>
+                              </m:ctrlPr>
+                            </m:sSubPr>
+                            <m:e>
+                              <m:r>
+                                <w:rPr>
+                                  <w:rFonts w:ascii="Cambria Math" w:hAnsi="Cambria Math"/>
+                                </w:rPr>
+                                <m:t>y</m:t>
+                              </m:r>
+                            </m:e>
+                            <m:sub>
+                              <m:r>
+                                <w:rPr>
+                                  <w:rFonts w:ascii="Cambria Math" w:hAnsi="Cambria Math"/>
+                                </w:rPr>
+                                <m:t>i</m:t>
+                              </m:r>
+                            </m:sub>
+                          </m:sSub>
+                          <m:r>
+                            <w:rPr>
+                              <w:rFonts w:ascii="Cambria Math" w:hAnsi="Cambria Math"/>
+                            </w:rPr>
+                            <m:t>-</m:t>
+                          </m:r>
+                          <m:acc>
+                            <m:accPr>
+                              <m:ctrlPr>
+                                <w:rPr>
+                                  <w:rFonts w:ascii="Cambria Math" w:hAnsi="Cambria Math"/>
+                                  <w:i/>
+                                </w:rPr>
+                              </m:ctrlPr>
+                            </m:accPr>
+                            <m:e>
+                              <m:sSub>
+                                <m:sSubPr>
+                                  <m:ctrlPr>
+                                    <w:rPr>
+                                      <w:rFonts w:ascii="Cambria Math" w:hAnsi="Cambria Math"/>
+                                      <w:i/>
+                                    </w:rPr>
+                                  </m:ctrlPr>
+                                </m:sSubPr>
+                                <m:e>
+                                  <m:r>
+                                    <w:rPr>
+                                      <w:rFonts w:ascii="Cambria Math" w:hAnsi="Cambria Math"/>
+                                    </w:rPr>
+                                    <m:t>y</m:t>
+                                  </m:r>
+                                </m:e>
+                                <m:sub>
+                                  <m:r>
+                                    <w:rPr>
+                                      <w:rFonts w:ascii="Cambria Math" w:hAnsi="Cambria Math"/>
+                                    </w:rPr>
+                                    <m:t>i</m:t>
+                                  </m:r>
+                                </m:sub>
+                              </m:sSub>
+                            </m:e>
+                          </m:acc>
+                        </m:e>
+                      </m:d>
+                    </m:e>
+                    <m:sup>
+                      <m:r>
+                        <w:rPr>
+                          <w:rFonts w:ascii="Cambria Math" w:hAnsi="Cambria Math"/>
+                        </w:rPr>
+                        <m:t>2</m:t>
+                      </m:r>
+                    </m:sup>
+                  </m:sSup>
+                  <m:r>
+                    <w:rPr>
+                      <w:rFonts w:ascii="Cambria Math" w:hAnsi="Cambria Math"/>
+                    </w:rPr>
+                    <m:t>,</m:t>
+                  </m:r>
+                </m:e>
+              </m:nary>
+              <m:r>
+                <w:rPr>
+                  <w:rFonts w:ascii="Cambria Math" w:hAnsi="Cambria Math"/>
+                </w:rPr>
+                <m:t>#</m:t>
+              </m:r>
+              <m:d>
+                <m:dPr>
+                  <m:ctrlPr>
+                    <w:rPr>
+                      <w:rFonts w:ascii="Cambria Math" w:hAnsi="Cambria Math"/>
+                      <w:i/>
+                    </w:rPr>
+                  </m:ctrlPr>
+                </m:dPr>
+                <m:e>
+                  <m:r>
+                    <w:rPr>
+                      <w:rFonts w:ascii="Cambria Math" w:hAnsi="Cambria Math"/>
+                    </w:rPr>
+                    <m:t>2.2</m:t>
+                  </m:r>
+                </m:e>
+              </m:d>
+            </m:e>
+          </m:eqArr>
+        </m:oMath>
+      </m:oMathPara>
+    </w:p>
+    <w:p>
+      <w:pPr>
+        <w:pStyle w:val="Main"/>
+        <w:ind w:firstLine="0"/>
+      </w:pPr>
+    </w:p>
+    <w:p>
+      <w:pPr>
+        <w:pStyle w:val="Main"/>
+        <w:ind w:firstLine="0"/>
+      </w:pPr>
+      <w:r>
+        <w:t xml:space="preserve">где </w:t>
+      </w:r>
+      <m:oMath>
+        <m:r>
+          <w:rPr>
+            <w:rFonts w:ascii="Cambria Math" w:hAnsi="Cambria Math"/>
+            <w:lang w:val="en-US"/>
+          </w:rPr>
+          <m:t>n</m:t>
+        </m:r>
+      </m:oMath>
+      <w:r>
+        <w:t xml:space="preserve"> </w:t>
+      </w:r>
+      <w:r>
+        <w:t>–</w:t>
+      </w:r>
+      <w:r>
+        <w:t xml:space="preserve"> </w:t>
+      </w:r>
+      <w:r>
+        <w:t xml:space="preserve">количество </w:t>
+      </w:r>
+      <w:r>
+        <w:t>познаков</w:t>
+      </w:r>
+      <w:r>
+        <w:t>,</w:t>
+      </w:r>
+    </w:p>
+    <w:p>
+      <w:pPr>
+        <w:pStyle w:val="Main"/>
+        <w:ind w:firstLine="0"/>
+      </w:pPr>
+      <m:oMath>
+        <m:sSub>
+          <m:sSubPr>
+            <m:ctrlPr>
+              <w:rPr>
+                <w:rFonts w:ascii="Cambria Math" w:hAnsi="Cambria Math"/>
+                <w:i/>
+              </w:rPr>
+            </m:ctrlPr>
+          </m:sSubPr>
+          <m:e>
+            <m:r>
+              <w:rPr>
+                <w:rFonts w:ascii="Cambria Math" w:hAnsi="Cambria Math"/>
+              </w:rPr>
+              <m:t>y</m:t>
+            </m:r>
+          </m:e>
+          <m:sub>
+            <m:r>
+              <w:rPr>
+                <w:rFonts w:ascii="Cambria Math" w:hAnsi="Cambria Math"/>
+              </w:rPr>
+              <m:t>i</m:t>
+            </m:r>
+          </m:sub>
+        </m:sSub>
+      </m:oMath>
+      <w:r>
+        <w:t xml:space="preserve"> </w:t>
+      </w:r>
+      <w:r>
+        <w:t>–</w:t>
+      </w:r>
+      <w:r>
+        <w:t xml:space="preserve"> </w:t>
+      </w:r>
+      <w:r>
+        <w:t>исходное значение признака,</w:t>
+      </w:r>
+    </w:p>
+    <w:p>
+      <w:pPr>
+        <w:pStyle w:val="Main"/>
+        <w:ind w:firstLine="0"/>
+      </w:pPr>
+      <m:oMath>
+        <m:acc>
+          <m:accPr>
+            <m:ctrlPr>
+              <w:rPr>
+                <w:rFonts w:ascii="Cambria Math" w:hAnsi="Cambria Math"/>
+                <w:i/>
+                <w:lang w:val="en-US"/>
+              </w:rPr>
+            </m:ctrlPr>
+          </m:accPr>
+          <m:e>
+            <m:sSub>
+              <m:sSubPr>
+                <m:ctrlPr>
+                  <w:rPr>
+                    <w:rFonts w:ascii="Cambria Math" w:hAnsi="Cambria Math"/>
+                    <w:i/>
+                    <w:lang w:val="en-US"/>
+                  </w:rPr>
+                </m:ctrlPr>
+              </m:sSubPr>
+              <m:e>
+                <m:r>
+                  <w:rPr>
+                    <w:rFonts w:ascii="Cambria Math" w:hAnsi="Cambria Math"/>
+                    <w:lang w:val="en-US"/>
+                  </w:rPr>
+                  <m:t>y</m:t>
+                </m:r>
+              </m:e>
+              <m:sub>
+                <m:r>
+                  <w:rPr>
+                    <w:rFonts w:ascii="Cambria Math" w:hAnsi="Cambria Math"/>
+                    <w:lang w:val="en-US"/>
+                  </w:rPr>
+                  <m:t>i</m:t>
+                </m:r>
+              </m:sub>
+            </m:sSub>
+          </m:e>
+        </m:acc>
+      </m:oMath>
+      <w:r>
+        <w:t xml:space="preserve"> – </w:t>
+      </w:r>
+      <w:r>
+        <w:t>предсказываемое моделью значение признака.</w:t>
+      </w:r>
+    </w:p>
+    <w:p>
+      <w:pPr>
+        <w:pStyle w:val="Main"/>
+        <w:ind w:firstLine="0"/>
+      </w:pPr>
+      <w:r>
+        <w:tab/>
+      </w:r>
+      <w:r>
+        <w:t>Так как</w:t>
+      </w:r>
+      <w:r>
+        <w:t xml:space="preserve"> в</w:t>
+      </w:r>
+      <w:r>
+        <w:t xml:space="preserve"> задаче классификации модель возвращает не одно значение, а вектор, то необходимо реальное значение пикселя предварительно закодировать в вектор длины 256, состоящий из нулей и одной единицы, индекс которой в массиве характеризует яркость пикселя</w:t>
+      </w:r>
+      <w:r>
+        <w:t xml:space="preserve">. </w:t>
+      </w:r>
+      <w:r>
+        <w:t xml:space="preserve">Для решения </w:t>
+      </w:r>
+      <w:r>
+        <w:lastRenderedPageBreak/>
+        <w:t>задачи классификации в качестве функции потерь выбрана перекрёстная энтропия</w:t>
+      </w:r>
+      <w:r>
+        <w:t>, выражение 2.3</w:t>
+      </w:r>
+      <w:r>
+        <w:t>.</w:t>
+      </w:r>
+    </w:p>
+    <w:p>
+      <w:pPr>
+        <w:pStyle w:val="Main"/>
+        <w:ind w:firstLine="0"/>
+      </w:pPr>
+    </w:p>
+    <w:p>
+      <w:pPr>
+        <w:pStyle w:val="Main"/>
+        <w:ind w:firstLine="0"/>
+        <w:rPr>
+          <w:lang w:val="en-US"/>
+        </w:rPr>
+      </w:pPr>
+      <m:oMathPara>
+        <m:oMath>
+          <m:eqArr>
+            <m:eqArrPr>
+              <m:maxDist m:val="1"/>
+              <m:ctrlPr>
+                <w:rPr>
+                  <w:rFonts w:ascii="Cambria Math" w:hAnsi="Cambria Math"/>
+                  <w:i/>
+                  <w:lang w:val="en-US"/>
+                </w:rPr>
+              </m:ctrlPr>
+            </m:eqArrPr>
+            <m:e>
+              <m:sSub>
+                <m:sSubPr>
+                  <m:ctrlPr>
+                    <w:rPr>
+                      <w:rFonts w:ascii="Cambria Math" w:hAnsi="Cambria Math"/>
+                      <w:i/>
+                      <w:lang w:val="en-US"/>
+                    </w:rPr>
+                  </m:ctrlPr>
+                </m:sSubPr>
+                <m:e>
+                  <m:r>
+                    <w:rPr>
+                      <w:rFonts w:ascii="Cambria Math" w:hAnsi="Cambria Math"/>
+                      <w:lang w:val="en-US"/>
+                    </w:rPr>
+                    <m:t>L</m:t>
+                  </m:r>
+                </m:e>
+                <m:sub>
+                  <m:r>
+                    <w:rPr>
+                      <w:rFonts w:ascii="Cambria Math" w:hAnsi="Cambria Math"/>
+                    </w:rPr>
+                    <m:t>КЭ</m:t>
+                  </m:r>
+                </m:sub>
+              </m:sSub>
+              <m:r>
+                <w:rPr>
+                  <w:rFonts w:ascii="Cambria Math" w:hAnsi="Cambria Math"/>
+                  <w:lang w:val="en-US"/>
+                </w:rPr>
+                <m:t>= -</m:t>
+              </m:r>
+              <m:nary>
+                <m:naryPr>
+                  <m:chr m:val="∑"/>
+                  <m:limLoc m:val="undOvr"/>
+                  <m:ctrlPr>
+                    <w:rPr>
+                      <w:rFonts w:ascii="Cambria Math" w:hAnsi="Cambria Math"/>
+                      <w:i/>
+                      <w:lang w:val="en-US"/>
+                    </w:rPr>
+                  </m:ctrlPr>
+                </m:naryPr>
+                <m:sub>
+                  <m:r>
+                    <w:rPr>
+                      <w:rFonts w:ascii="Cambria Math" w:hAnsi="Cambria Math"/>
+                      <w:lang w:val="en-US"/>
+                    </w:rPr>
+                    <m:t>i=1</m:t>
+                  </m:r>
+                </m:sub>
+                <m:sup>
+                  <m:r>
+                    <w:rPr>
+                      <w:rFonts w:ascii="Cambria Math" w:hAnsi="Cambria Math"/>
+                      <w:lang w:val="en-US"/>
+                    </w:rPr>
+                    <m:t>n</m:t>
+                  </m:r>
+                </m:sup>
+                <m:e>
+                  <m:sSub>
+                    <m:sSubPr>
+                      <m:ctrlPr>
+                        <w:rPr>
+                          <w:rFonts w:ascii="Cambria Math" w:hAnsi="Cambria Math"/>
+                          <w:i/>
+                          <w:lang w:val="en-US"/>
+                        </w:rPr>
+                      </m:ctrlPr>
+                    </m:sSubPr>
+                    <m:e>
+                      <m:r>
+                        <w:rPr>
+                          <w:rFonts w:ascii="Cambria Math" w:hAnsi="Cambria Math"/>
+                          <w:lang w:val="en-US"/>
+                        </w:rPr>
+                        <m:t>t</m:t>
+                      </m:r>
+                    </m:e>
+                    <m:sub>
+                      <m:r>
+                        <w:rPr>
+                          <w:rFonts w:ascii="Cambria Math" w:hAnsi="Cambria Math"/>
+                          <w:lang w:val="en-US"/>
+                        </w:rPr>
+                        <m:t>i</m:t>
+                      </m:r>
+                    </m:sub>
+                  </m:sSub>
+                  <m:func>
+                    <m:funcPr>
+                      <m:ctrlPr>
+                        <w:rPr>
+                          <w:rFonts w:ascii="Cambria Math" w:hAnsi="Cambria Math"/>
+                          <w:lang w:val="en-US"/>
+                        </w:rPr>
+                      </m:ctrlPr>
+                    </m:funcPr>
+                    <m:fName>
+                      <m:r>
+                        <m:rPr>
+                          <m:sty m:val="p"/>
+                        </m:rPr>
+                        <w:rPr>
+                          <w:rFonts w:ascii="Cambria Math" w:hAnsi="Cambria Math"/>
+                          <w:lang w:val="en-US"/>
+                        </w:rPr>
+                        <m:t>log</m:t>
+                      </m:r>
+                    </m:fName>
+                    <m:e>
+                      <m:d>
+                        <m:dPr>
+                          <m:ctrlPr>
+                            <w:rPr>
+                              <w:rFonts w:ascii="Cambria Math" w:hAnsi="Cambria Math"/>
+                              <w:i/>
+                              <w:lang w:val="en-US"/>
+                            </w:rPr>
+                          </m:ctrlPr>
+                        </m:dPr>
+                        <m:e>
+                          <m:sSub>
+                            <m:sSubPr>
+                              <m:ctrlPr>
+                                <w:rPr>
+                                  <w:rFonts w:ascii="Cambria Math" w:hAnsi="Cambria Math"/>
+                                  <w:i/>
+                                  <w:lang w:val="en-US"/>
+                                </w:rPr>
+                              </m:ctrlPr>
+                            </m:sSubPr>
+                            <m:e>
+                              <m:r>
+                                <w:rPr>
+                                  <w:rFonts w:ascii="Cambria Math" w:hAnsi="Cambria Math"/>
+                                  <w:lang w:val="en-US"/>
+                                </w:rPr>
+                                <m:t>p</m:t>
+                              </m:r>
+                            </m:e>
+                            <m:sub>
+                              <m:r>
+                                <w:rPr>
+                                  <w:rFonts w:ascii="Cambria Math" w:hAnsi="Cambria Math"/>
+                                  <w:lang w:val="en-US"/>
+                                </w:rPr>
+                                <m:t>i</m:t>
+                              </m:r>
+                            </m:sub>
+                          </m:sSub>
+                        </m:e>
+                      </m:d>
+                    </m:e>
+                  </m:func>
+                  <m:r>
+                    <w:rPr>
+                      <w:rFonts w:ascii="Cambria Math" w:hAnsi="Cambria Math"/>
+                      <w:lang w:val="en-US"/>
+                    </w:rPr>
+                    <m:t xml:space="preserve">, </m:t>
+                  </m:r>
+                </m:e>
+              </m:nary>
+              <m:r>
+                <w:rPr>
+                  <w:rFonts w:ascii="Cambria Math" w:hAnsi="Cambria Math"/>
+                  <w:lang w:val="en-US"/>
+                </w:rPr>
+                <m:t>#</m:t>
+              </m:r>
+              <m:d>
+                <m:dPr>
+                  <m:ctrlPr>
+                    <w:rPr>
+                      <w:rFonts w:ascii="Cambria Math" w:hAnsi="Cambria Math"/>
+                      <w:i/>
+                      <w:lang w:val="en-US"/>
+                    </w:rPr>
+                  </m:ctrlPr>
+                </m:dPr>
+                <m:e>
+                  <m:r>
+                    <w:rPr>
+                      <w:rFonts w:ascii="Cambria Math" w:hAnsi="Cambria Math"/>
+                      <w:lang w:val="en-US"/>
+                    </w:rPr>
+                    <m:t>2.3</m:t>
+                  </m:r>
+                </m:e>
+              </m:d>
+            </m:e>
+          </m:eqArr>
+        </m:oMath>
+      </m:oMathPara>
+    </w:p>
+    <w:p>
+      <w:pPr>
+        <w:pStyle w:val="Main"/>
+        <w:ind w:firstLine="0"/>
+        <w:rPr>
+          <w:lang w:val="en-US"/>
+        </w:rPr>
+      </w:pPr>
+    </w:p>
+    <w:p>
+      <w:pPr>
+        <w:pStyle w:val="Main"/>
+        <w:ind w:firstLine="0"/>
+      </w:pPr>
+      <w:r>
+        <w:t xml:space="preserve">где </w:t>
+      </w:r>
+      <m:oMath>
+        <m:sSub>
+          <m:sSubPr>
+            <m:ctrlPr>
+              <w:rPr>
+                <w:rFonts w:ascii="Cambria Math" w:hAnsi="Cambria Math"/>
+                <w:i/>
+                <w:lang w:val="en-US"/>
+              </w:rPr>
+            </m:ctrlPr>
+          </m:sSubPr>
+          <m:e>
+            <m:r>
+              <w:rPr>
+                <w:rFonts w:ascii="Cambria Math" w:hAnsi="Cambria Math"/>
+                <w:lang w:val="en-US"/>
+              </w:rPr>
+              <m:t>L</m:t>
+            </m:r>
+          </m:e>
+          <m:sub>
+            <m:r>
+              <w:rPr>
+                <w:rFonts w:ascii="Cambria Math" w:hAnsi="Cambria Math"/>
+              </w:rPr>
+              <m:t>КЭ</m:t>
+            </m:r>
+          </m:sub>
+        </m:sSub>
+      </m:oMath>
+      <w:r>
+        <w:t xml:space="preserve"> –</w:t>
+      </w:r>
+      <w:r>
+        <w:t xml:space="preserve"> </w:t>
+      </w:r>
+      <w:r>
+        <w:t>функция потерь кросс энтропии,</w:t>
+      </w:r>
+    </w:p>
+    <w:p>
+      <w:pPr>
+        <w:pStyle w:val="Main"/>
+        <w:ind w:firstLine="0"/>
+      </w:pPr>
+      <m:oMath>
+        <m:sSub>
+          <m:sSubPr>
+            <m:ctrlPr>
+              <w:rPr>
+                <w:rFonts w:ascii="Cambria Math" w:hAnsi="Cambria Math"/>
+                <w:i/>
+                <w:lang w:val="en-US"/>
+              </w:rPr>
+            </m:ctrlPr>
+          </m:sSubPr>
+          <m:e>
+            <m:r>
+              <w:rPr>
+                <w:rFonts w:ascii="Cambria Math" w:hAnsi="Cambria Math"/>
+                <w:lang w:val="en-US"/>
+              </w:rPr>
+              <m:t>t</m:t>
+            </m:r>
+          </m:e>
+          <m:sub>
+            <m:r>
+              <w:rPr>
+                <w:rFonts w:ascii="Cambria Math" w:hAnsi="Cambria Math"/>
+                <w:lang w:val="en-US"/>
+              </w:rPr>
+              <m:t>i</m:t>
+            </m:r>
+          </m:sub>
+        </m:sSub>
+      </m:oMath>
+      <w:r>
+        <w:t xml:space="preserve"> – номер истинного класса,</w:t>
+      </w:r>
+    </w:p>
+    <w:p>
+      <w:pPr>
+        <w:pStyle w:val="Main"/>
+        <w:ind w:firstLine="0"/>
+      </w:pPr>
+      <m:oMath>
+        <m:sSub>
+          <m:sSubPr>
+            <m:ctrlPr>
+              <w:rPr>
+                <w:rFonts w:ascii="Cambria Math" w:hAnsi="Cambria Math"/>
+                <w:i/>
+              </w:rPr>
+            </m:ctrlPr>
+          </m:sSubPr>
+          <m:e>
+            <m:r>
+              <w:rPr>
+                <w:rFonts w:ascii="Cambria Math" w:hAnsi="Cambria Math"/>
+              </w:rPr>
+              <m:t>p</m:t>
+            </m:r>
+          </m:e>
+          <m:sub>
+            <m:r>
+              <w:rPr>
+                <w:rFonts w:ascii="Cambria Math" w:hAnsi="Cambria Math"/>
+              </w:rPr>
+              <m:t>i</m:t>
+            </m:r>
+          </m:sub>
+        </m:sSub>
+      </m:oMath>
+      <w:r>
+        <w:t xml:space="preserve"> – </w:t>
+      </w:r>
+      <w:r>
+        <w:t>вероятность предсказанного класса.</w:t>
+      </w:r>
+    </w:p>
+    <w:p>
+      <w:pPr>
+        <w:pStyle w:val="Main"/>
+        <w:ind w:firstLine="0"/>
+      </w:pPr>
+      <w:r>
+        <w:t>Вектор в</w:t>
+      </w:r>
+      <w:r>
+        <w:t>ероятност</w:t>
+      </w:r>
+      <w:r>
+        <w:t>ей</w:t>
+      </w:r>
+      <w:r>
+        <w:t xml:space="preserve"> предсказанных классов вычисля</w:t>
+      </w:r>
+      <w:r>
+        <w:t>ется</w:t>
+      </w:r>
+      <w:r>
+        <w:t xml:space="preserve"> п</w:t>
+      </w:r>
+      <w:r>
+        <w:t xml:space="preserve">ри помощи </w:t>
+      </w:r>
+      <w:r>
+        <w:t>логистическ</w:t>
+      </w:r>
+      <w:r>
+        <w:t>ой</w:t>
+      </w:r>
+      <w:r>
+        <w:t xml:space="preserve"> функци</w:t>
+      </w:r>
+      <w:r>
+        <w:t xml:space="preserve">й, формула 2.4 </w:t>
+      </w:r>
+    </w:p>
+    <w:p>
+      <w:pPr>
+        <w:pStyle w:val="Main"/>
+        <w:ind w:firstLine="0"/>
+      </w:pPr>
+    </w:p>
+    <w:p>
+      <w:pPr>
+        <w:pStyle w:val="Main"/>
+        <w:ind w:firstLine="0"/>
+      </w:pPr>
+      <m:oMathPara>
+        <m:oMath>
+          <m:eqArr>
+            <m:eqArrPr>
+              <m:maxDist m:val="1"/>
+              <m:ctrlPr>
+                <w:rPr>
+                  <w:rFonts w:ascii="Cambria Math" w:hAnsi="Cambria Math"/>
+                  <w:i/>
+                  <w:lang w:val="en-US"/>
+                </w:rPr>
+              </m:ctrlPr>
+            </m:eqArrPr>
+            <m:e>
+              <m:r>
+                <w:rPr>
+                  <w:rFonts w:ascii="Cambria Math" w:hAnsi="Cambria Math"/>
+                  <w:lang w:val="en-US"/>
+                </w:rPr>
+                <m:t>P</m:t>
+              </m:r>
+              <m:sSub>
+                <m:sSubPr>
+                  <m:ctrlPr>
+                    <w:rPr>
+                      <w:rFonts w:ascii="Cambria Math" w:hAnsi="Cambria Math"/>
+                      <w:i/>
+                      <w:lang w:val="en-US"/>
+                    </w:rPr>
+                  </m:ctrlPr>
+                </m:sSubPr>
+                <m:e>
+                  <m:d>
+                    <m:dPr>
+                      <m:ctrlPr>
+                        <w:rPr>
+                          <w:rFonts w:ascii="Cambria Math" w:hAnsi="Cambria Math"/>
+                          <w:i/>
+                          <w:lang w:val="en-US"/>
+                        </w:rPr>
+                      </m:ctrlPr>
+                    </m:dPr>
+                    <m:e>
+                      <m:r>
+                        <w:rPr>
+                          <w:rFonts w:ascii="Cambria Math" w:hAnsi="Cambria Math"/>
+                          <w:lang w:val="en-US"/>
+                        </w:rPr>
+                        <m:t>y</m:t>
+                      </m:r>
+                    </m:e>
+                  </m:d>
+                </m:e>
+                <m:sub>
+                  <m:r>
+                    <w:rPr>
+                      <w:rFonts w:ascii="Cambria Math" w:hAnsi="Cambria Math"/>
+                      <w:lang w:val="en-US"/>
+                    </w:rPr>
+                    <m:t>i</m:t>
+                  </m:r>
+                </m:sub>
+              </m:sSub>
+              <m:r>
+                <w:rPr>
+                  <w:rFonts w:ascii="Cambria Math" w:hAnsi="Cambria Math"/>
+                  <w:lang w:val="en-US"/>
+                </w:rPr>
+                <m:t>=</m:t>
+              </m:r>
+              <m:f>
+                <m:fPr>
+                  <m:ctrlPr>
+                    <w:rPr>
+                      <w:rFonts w:ascii="Cambria Math" w:hAnsi="Cambria Math"/>
+                      <w:i/>
+                      <w:lang w:val="en-US"/>
+                    </w:rPr>
+                  </m:ctrlPr>
+                </m:fPr>
+                <m:num>
+                  <m:func>
+                    <m:funcPr>
+                      <m:ctrlPr>
+                        <w:rPr>
+                          <w:rFonts w:ascii="Cambria Math" w:hAnsi="Cambria Math"/>
+                          <w:lang w:val="en-US"/>
+                        </w:rPr>
+                      </m:ctrlPr>
+                    </m:funcPr>
+                    <m:fName>
+                      <m:r>
+                        <m:rPr>
+                          <m:sty m:val="p"/>
+                        </m:rPr>
+                        <w:rPr>
+                          <w:rFonts w:ascii="Cambria Math" w:hAnsi="Cambria Math"/>
+                          <w:lang w:val="en-US"/>
+                        </w:rPr>
+                        <m:t>exp</m:t>
+                      </m:r>
+                    </m:fName>
+                    <m:e>
+                      <m:d>
+                        <m:dPr>
+                          <m:ctrlPr>
+                            <w:rPr>
+                              <w:rFonts w:ascii="Cambria Math" w:hAnsi="Cambria Math"/>
+                              <w:i/>
+                              <w:lang w:val="en-US"/>
+                            </w:rPr>
+                          </m:ctrlPr>
+                        </m:dPr>
+                        <m:e>
+                          <m:sSub>
+                            <m:sSubPr>
+                              <m:ctrlPr>
+                                <w:rPr>
+                                  <w:rFonts w:ascii="Cambria Math" w:hAnsi="Cambria Math"/>
+                                  <w:i/>
+                                  <w:lang w:val="en-US"/>
+                                </w:rPr>
+                              </m:ctrlPr>
+                            </m:sSubPr>
+                            <m:e>
+                              <m:r>
+                                <w:rPr>
+                                  <w:rFonts w:ascii="Cambria Math" w:hAnsi="Cambria Math"/>
+                                  <w:lang w:val="en-US"/>
+                                </w:rPr>
+                                <m:t>y</m:t>
+                              </m:r>
+                            </m:e>
+                            <m:sub>
+                              <m:r>
+                                <w:rPr>
+                                  <w:rFonts w:ascii="Cambria Math" w:hAnsi="Cambria Math"/>
+                                  <w:lang w:val="en-US"/>
+                                </w:rPr>
+                                <m:t>i</m:t>
+                              </m:r>
+                            </m:sub>
+                          </m:sSub>
+                        </m:e>
+                      </m:d>
+                    </m:e>
+                  </m:func>
+                </m:num>
+                <m:den>
+                  <m:nary>
+                    <m:naryPr>
+                      <m:chr m:val="∑"/>
+                      <m:limLoc m:val="undOvr"/>
+                      <m:ctrlPr>
+                        <w:rPr>
+                          <w:rFonts w:ascii="Cambria Math" w:hAnsi="Cambria Math"/>
+                          <w:i/>
+                          <w:lang w:val="en-US"/>
+                        </w:rPr>
+                      </m:ctrlPr>
+                    </m:naryPr>
+                    <m:sub>
+                      <m:r>
+                        <w:rPr>
+                          <w:rFonts w:ascii="Cambria Math" w:hAnsi="Cambria Math"/>
+                          <w:lang w:val="en-US"/>
+                        </w:rPr>
+                        <m:t>j=1</m:t>
+                      </m:r>
+                    </m:sub>
+                    <m:sup>
+                      <m:r>
+                        <w:rPr>
+                          <w:rFonts w:ascii="Cambria Math" w:hAnsi="Cambria Math"/>
+                          <w:lang w:val="en-US"/>
+                        </w:rPr>
+                        <m:t>n</m:t>
+                      </m:r>
+                    </m:sup>
+                    <m:e>
+                      <m:sSub>
+                        <m:sSubPr>
+                          <m:ctrlPr>
+                            <w:rPr>
+                              <w:rFonts w:ascii="Cambria Math" w:hAnsi="Cambria Math"/>
+                              <w:i/>
+                              <w:lang w:val="en-US"/>
+                            </w:rPr>
+                          </m:ctrlPr>
+                        </m:sSubPr>
+                        <m:e>
+                          <m:r>
+                            <w:rPr>
+                              <w:rFonts w:ascii="Cambria Math" w:hAnsi="Cambria Math"/>
+                              <w:lang w:val="en-US"/>
+                            </w:rPr>
+                            <m:t>y</m:t>
+                          </m:r>
+                        </m:e>
+                        <m:sub>
+                          <m:r>
+                            <w:rPr>
+                              <w:rFonts w:ascii="Cambria Math" w:hAnsi="Cambria Math"/>
+                              <w:lang w:val="en-US"/>
+                            </w:rPr>
+                            <m:t>j</m:t>
+                          </m:r>
+                        </m:sub>
+                      </m:sSub>
+                    </m:e>
+                  </m:nary>
+                </m:den>
+              </m:f>
+              <m:r>
+                <w:rPr>
+                  <w:rFonts w:ascii="Cambria Math" w:hAnsi="Cambria Math"/>
+                  <w:lang w:val="en-US"/>
+                </w:rPr>
+                <m:t>,</m:t>
+              </m:r>
+              <m:r>
+                <w:rPr>
+                  <w:rFonts w:ascii="Cambria Math" w:hAnsi="Cambria Math"/>
+                </w:rPr>
+                <m:t>#</m:t>
+              </m:r>
+              <m:d>
+                <m:dPr>
+                  <m:ctrlPr>
+                    <w:rPr>
+                      <w:rFonts w:ascii="Cambria Math" w:hAnsi="Cambria Math"/>
+                      <w:i/>
+                      <w:lang w:val="en-US"/>
+                    </w:rPr>
+                  </m:ctrlPr>
+                </m:dPr>
+                <m:e>
+                  <m:r>
+                    <w:rPr>
+                      <w:rFonts w:ascii="Cambria Math" w:hAnsi="Cambria Math"/>
+                      <w:lang w:val="en-US"/>
+                    </w:rPr>
+                    <m:t>2.4</m:t>
+                  </m:r>
+                </m:e>
+              </m:d>
+              <m:ctrlPr>
+                <w:rPr>
+                  <w:rFonts w:ascii="Cambria Math" w:hAnsi="Cambria Math"/>
+                  <w:i/>
+                </w:rPr>
+              </m:ctrlPr>
+            </m:e>
+          </m:eqArr>
+        </m:oMath>
+      </m:oMathPara>
+    </w:p>
+    <w:p>
+      <w:pPr>
+        <w:pStyle w:val="Main"/>
+        <w:ind w:firstLine="0"/>
+      </w:pPr>
+    </w:p>
+    <w:p>
+      <w:pPr>
+        <w:pStyle w:val="Main"/>
+        <w:ind w:firstLine="0"/>
+      </w:pPr>
+      <w:r>
+        <w:t xml:space="preserve">где </w:t>
+      </w:r>
+      <m:oMath>
+        <m:r>
+          <w:rPr>
+            <w:rFonts w:ascii="Cambria Math" w:hAnsi="Cambria Math"/>
+          </w:rPr>
+          <m:t>P</m:t>
+        </m:r>
+        <m:sSub>
+          <m:sSubPr>
+            <m:ctrlPr>
+              <w:rPr>
+                <w:rFonts w:ascii="Cambria Math" w:hAnsi="Cambria Math"/>
+                <w:i/>
+              </w:rPr>
+            </m:ctrlPr>
+          </m:sSubPr>
+          <m:e>
+            <m:d>
+              <m:dPr>
+                <m:ctrlPr>
+                  <w:rPr>
+                    <w:rFonts w:ascii="Cambria Math" w:hAnsi="Cambria Math"/>
+                    <w:i/>
+                  </w:rPr>
+                </m:ctrlPr>
+              </m:dPr>
+              <m:e>
+                <m:r>
+                  <w:rPr>
+                    <w:rFonts w:ascii="Cambria Math" w:hAnsi="Cambria Math"/>
+                  </w:rPr>
+                  <m:t>y</m:t>
+                </m:r>
+              </m:e>
+            </m:d>
+          </m:e>
+          <m:sub>
+            <m:r>
+              <w:rPr>
+                <w:rFonts w:ascii="Cambria Math" w:hAnsi="Cambria Math"/>
+              </w:rPr>
+              <m:t>i</m:t>
+            </m:r>
+          </m:sub>
+        </m:sSub>
+      </m:oMath>
+      <w:r>
+        <w:t xml:space="preserve"> – логистическая функция,</w:t>
+      </w:r>
+    </w:p>
+    <w:p>
+      <w:pPr>
+        <w:pStyle w:val="Main"/>
+        <w:ind w:firstLine="0"/>
+        <w:rPr>
+          <w:iCs/>
+        </w:rPr>
+      </w:pPr>
+      <m:oMath>
+        <m:sSub>
+          <m:sSubPr>
+            <m:ctrlPr>
+              <w:rPr>
+                <w:rFonts w:ascii="Cambria Math" w:hAnsi="Cambria Math"/>
+                <w:i/>
+                <w:iCs/>
+              </w:rPr>
+            </m:ctrlPr>
+          </m:sSubPr>
+          <m:e>
+            <m:r>
+              <w:rPr>
+                <w:rFonts w:ascii="Cambria Math" w:hAnsi="Cambria Math"/>
+              </w:rPr>
+              <m:t>y</m:t>
+            </m:r>
+          </m:e>
+          <m:sub>
+            <m:r>
+              <w:rPr>
+                <w:rFonts w:ascii="Cambria Math" w:hAnsi="Cambria Math"/>
+              </w:rPr>
+              <m:t>i</m:t>
+            </m:r>
+          </m:sub>
+        </m:sSub>
+        <m:r>
+          <w:rPr>
+            <w:rFonts w:ascii="Cambria Math" w:hAnsi="Cambria Math"/>
+          </w:rPr>
+          <m:t xml:space="preserve">, </m:t>
+        </m:r>
+        <m:sSub>
+          <m:sSubPr>
+            <m:ctrlPr>
+              <w:rPr>
+                <w:rFonts w:ascii="Cambria Math" w:hAnsi="Cambria Math"/>
+                <w:i/>
+                <w:iCs/>
+                <w:lang w:val="en-US"/>
+              </w:rPr>
+            </m:ctrlPr>
+          </m:sSubPr>
+          <m:e>
+            <m:r>
+              <w:rPr>
+                <w:rFonts w:ascii="Cambria Math" w:hAnsi="Cambria Math"/>
+                <w:lang w:val="en-US"/>
+              </w:rPr>
+              <m:t>y</m:t>
+            </m:r>
+            <m:ctrlPr>
+              <w:rPr>
+                <w:rFonts w:ascii="Cambria Math" w:hAnsi="Cambria Math"/>
+                <w:i/>
+                <w:iCs/>
+              </w:rPr>
+            </m:ctrlPr>
+          </m:e>
+          <m:sub>
+            <m:r>
+              <w:rPr>
+                <w:rFonts w:ascii="Cambria Math" w:hAnsi="Cambria Math"/>
+                <w:lang w:val="en-US"/>
+              </w:rPr>
+              <m:t>j</m:t>
+            </m:r>
+          </m:sub>
+        </m:sSub>
+      </m:oMath>
+      <w:r>
+        <w:rPr>
+          <w:iCs/>
+        </w:rPr>
+        <w:t xml:space="preserve"> </w:t>
+      </w:r>
+      <w:r>
+        <w:rPr>
+          <w:iCs/>
+        </w:rPr>
+        <w:t>– значение класса на выходе модели,</w:t>
+      </w:r>
+    </w:p>
+    <w:p>
+      <w:pPr>
+        <w:pStyle w:val="Main"/>
+        <w:ind w:firstLine="0"/>
+        <w:rPr>
+          <w:iCs/>
+        </w:rPr>
+      </w:pPr>
+      <m:oMath>
+        <m:r>
+          <w:rPr>
+            <w:rFonts w:ascii="Cambria Math" w:hAnsi="Cambria Math"/>
+            <w:lang w:val="en-US"/>
+          </w:rPr>
+          <m:t>n</m:t>
+        </m:r>
+      </m:oMath>
+      <w:r>
+        <w:rPr>
+          <w:iCs/>
+          <w:lang w:val="en-US"/>
+        </w:rPr>
+        <w:t xml:space="preserve"> – </w:t>
+      </w:r>
+      <w:r>
+        <w:rPr>
+          <w:iCs/>
+        </w:rPr>
+        <w:t>количество классов.</w:t>
+      </w:r>
+    </w:p>
+    <w:p>
+      <w:pPr>
+        <w:pStyle w:val="Main"/>
+      </w:pPr>
+      <w:r>
+        <w:t>Оптимизатором выбран алгоритм Adam[20</w:t>
+      </w:r>
+      <w:r>
+        <w:t>]</w:t>
+      </w:r>
+      <w:r>
+        <w:t xml:space="preserve"> который проводит </w:t>
+      </w:r>
+      <w:r>
+        <w:t>поиск минимума функции</w:t>
+      </w:r>
+      <w:r>
+        <w:t xml:space="preserve"> за счёт  минимизации функции потерь</w:t>
+      </w:r>
+      <w:r>
+        <w:t>.</w:t>
+      </w:r>
+    </w:p>
+    <w:p>
+      <w:pPr>
+        <w:pStyle w:val="Main"/>
+      </w:pPr>
+      <w:r>
+        <w:t xml:space="preserve">Шаг обучения в процессе оптимизации функции потерь уменьшается в несколько раз, позволяя получить более точную </w:t>
+      </w:r>
+      <w:r>
+        <w:t xml:space="preserve">и быструю </w:t>
+      </w:r>
+      <w:r>
+        <w:t>сходимость.</w:t>
+      </w:r>
+      <w:r>
+        <w:t xml:space="preserve"> В таблице </w:t>
+      </w:r>
+      <w:r>
+        <w:t xml:space="preserve">2.1 </w:t>
+      </w:r>
+      <w:r>
+        <w:t>приведены</w:t>
+      </w:r>
+      <w:r>
+        <w:t xml:space="preserve"> номера эпох, начиная с которых шаг обучение принимает новое значение</w:t>
+      </w:r>
+      <w:r>
+        <w:t xml:space="preserve"> </w:t>
+      </w:r>
+    </w:p>
+    <w:p>
+      <w:pPr>
+        <w:pStyle w:val="Main"/>
+      </w:pPr>
+    </w:p>
+    <w:p>
+      <w:pPr>
+        <w:pStyle w:val="Main"/>
+        <w:ind w:firstLine="0"/>
+        <w:jc w:val="left"/>
+      </w:pPr>
+      <w:r>
+        <w:t>Таблица 2.1 – номера эпох и соответствующие им значения шага обучения</w:t>
+      </w:r>
+    </w:p>
+    <w:tbl>
+      <w:tblPr>
+        <w:tblStyle w:val="ac"/>
+        <w:tblW w:w="0" w:type="auto"/>
+        <w:jc w:val="center"/>
+        <w:tblLook w:val="04A0" w:firstRow="1" w:lastRow="0" w:firstColumn="1" w:lastColumn="0" w:noHBand="0" w:noVBand="1"/>
+      </w:tblPr>
+      <w:tblGrid>
+        <w:gridCol w:w="1951"/>
+        <w:gridCol w:w="1985"/>
+      </w:tblGrid>
+      <w:tr>
+        <w:trPr>
+          <w:jc w:val="center"/>
+        </w:trPr>
+        <w:tc>
+          <w:tcPr>
+            <w:tcW w:w="1951" w:type="dxa"/>
+          </w:tcPr>
+          <w:p>
+            <w:pPr>
+              <w:pStyle w:val="Main"/>
+              <w:ind w:firstLine="0"/>
+              <w:jc w:val="left"/>
+            </w:pPr>
+            <w:r>
+              <w:t>Номер эпохи</w:t>
+            </w:r>
+          </w:p>
+        </w:tc>
+        <w:tc>
+          <w:tcPr>
+            <w:tcW w:w="1985" w:type="dxa"/>
+          </w:tcPr>
+          <w:p>
+            <w:pPr>
+              <w:pStyle w:val="Main"/>
+              <w:ind w:firstLine="0"/>
+              <w:jc w:val="left"/>
+            </w:pPr>
+            <w:r>
+              <w:t>Шаг обучени</w:t>
+            </w:r>
+            <w:r>
+              <w:t>я</w:t>
+            </w:r>
+          </w:p>
+        </w:tc>
+      </w:tr>
+      <w:tr>
+        <w:trPr>
+          <w:jc w:val="center"/>
+        </w:trPr>
+        <w:tc>
+          <w:tcPr>
+            <w:tcW w:w="1951" w:type="dxa"/>
+          </w:tcPr>
+          <w:p>
+            <w:pPr>
+              <w:pStyle w:val="Main"/>
+              <w:ind w:firstLine="0"/>
+              <w:jc w:val="left"/>
+            </w:pPr>
+            <w:r>
+              <w:t>1</w:t>
+            </w:r>
+          </w:p>
+        </w:tc>
+        <w:tc>
+          <w:tcPr>
+            <w:tcW w:w="1985" w:type="dxa"/>
+          </w:tcPr>
+          <w:p>
+            <w:pPr>
+              <w:pStyle w:val="Main"/>
+              <w:ind w:firstLine="0"/>
+              <w:jc w:val="left"/>
+            </w:pPr>
+            <w:r>
+              <w:t>0,1</w:t>
+            </w:r>
+          </w:p>
+        </w:tc>
+      </w:tr>
+      <w:tr>
+        <w:trPr>
+          <w:jc w:val="center"/>
+        </w:trPr>
+        <w:tc>
+          <w:tcPr>
+            <w:tcW w:w="1951" w:type="dxa"/>
+          </w:tcPr>
+          <w:p>
+            <w:pPr>
+              <w:pStyle w:val="Main"/>
+              <w:ind w:firstLine="0"/>
+              <w:jc w:val="left"/>
+            </w:pPr>
+            <w:r>
+              <w:t>6</w:t>
+            </w:r>
+          </w:p>
+        </w:tc>
+        <w:tc>
+          <w:tcPr>
+            <w:tcW w:w="1985" w:type="dxa"/>
+          </w:tcPr>
+          <w:p>
+            <w:pPr>
+              <w:pStyle w:val="Main"/>
+              <w:ind w:firstLine="0"/>
+              <w:jc w:val="left"/>
+            </w:pPr>
+            <w:r>
+              <w:t>0,01</w:t>
+            </w:r>
+          </w:p>
+        </w:tc>
+      </w:tr>
+      <w:tr>
+        <w:trPr>
+          <w:jc w:val="center"/>
+        </w:trPr>
+        <w:tc>
+          <w:tcPr>
+            <w:tcW w:w="1951" w:type="dxa"/>
+          </w:tcPr>
+          <w:p>
+            <w:pPr>
+              <w:pStyle w:val="Main"/>
+              <w:ind w:firstLine="0"/>
+              <w:jc w:val="left"/>
+            </w:pPr>
+            <w:r>
+              <w:lastRenderedPageBreak/>
+              <w:t>10</w:t>
+            </w:r>
+          </w:p>
+        </w:tc>
+        <w:tc>
+          <w:tcPr>
+            <w:tcW w:w="1985" w:type="dxa"/>
+          </w:tcPr>
+          <w:p>
+            <w:pPr>
+              <w:pStyle w:val="Main"/>
+              <w:ind w:firstLine="0"/>
+              <w:jc w:val="left"/>
+            </w:pPr>
+            <w:r>
+              <w:t>0,001</w:t>
+            </w:r>
+          </w:p>
+        </w:tc>
+      </w:tr>
+      <w:tr>
+        <w:trPr>
+          <w:jc w:val="center"/>
+        </w:trPr>
+        <w:tc>
+          <w:tcPr>
+            <w:tcW w:w="1951" w:type="dxa"/>
+          </w:tcPr>
+          <w:p>
+            <w:pPr>
+              <w:pStyle w:val="Main"/>
+              <w:ind w:firstLine="0"/>
+              <w:jc w:val="left"/>
+            </w:pPr>
+            <w:r>
+              <w:t>13</w:t>
+            </w:r>
+          </w:p>
+        </w:tc>
+        <w:tc>
+          <w:tcPr>
+            <w:tcW w:w="1985" w:type="dxa"/>
+          </w:tcPr>
+          <w:p>
+            <w:pPr>
+              <w:pStyle w:val="Main"/>
+              <w:ind w:firstLine="0"/>
+              <w:jc w:val="left"/>
+            </w:pPr>
+            <w:r>
+              <w:t>0,0001</w:t>
+            </w:r>
+          </w:p>
+        </w:tc>
+      </w:tr>
+    </w:tbl>
+    <w:p>
+      <w:pPr>
+        <w:pStyle w:val="Main"/>
+        <w:ind w:firstLine="0"/>
+        <w:jc w:val="left"/>
+      </w:pPr>
     </w:p>
     <w:p>
       <w:pPr>
@@ -9043,7 +11042,7 @@
         </w:rPr>
       </w:pPr>
       <w:bookmarkStart w:id="25" w:name="_Toc132112087"/>
-      <w:bookmarkStart w:id="26" w:name="_Toc134958361"/>
+      <w:bookmarkStart w:id="26" w:name="_Toc135046624"/>
       <w:r>
         <w:rPr>
           <w:lang w:val="ru"/>
@@ -9111,7 +11110,7 @@
         </w:rPr>
       </w:pPr>
       <w:bookmarkStart w:id="27" w:name="_Toc132112088"/>
-      <w:bookmarkStart w:id="28" w:name="_Toc134958362"/>
+      <w:bookmarkStart w:id="28" w:name="_Toc135046625"/>
       <w:r>
         <w:rPr>
           <w:lang w:val="ru"/>
@@ -9145,16 +11144,7 @@
           <w:sz w:val="28"/>
           <w:szCs w:val="28"/>
         </w:rPr>
-        <w:t xml:space="preserve">Для оценивания эффективности модели необходимо задать метрику, которая будет сравнивать отфильтрованное изображение с исходным. В данной работе оценивание производилось при помощи следующих </w:t>
-      </w:r>
-      <w:r>
-        <w:rPr>
-          <w:rFonts w:asciiTheme="majorHAnsi" w:hAnsiTheme="majorHAnsi" w:cstheme="majorHAnsi"/>
-          <w:sz w:val="28"/>
-          <w:szCs w:val="28"/>
-        </w:rPr>
-        <w:lastRenderedPageBreak/>
-        <w:t xml:space="preserve">алгоритмов: </w:t>
+        <w:t xml:space="preserve">Для оценивания эффективности модели необходимо задать метрику, которая будет сравнивать отфильтрованное изображение с исходным. В данной работе оценивание производилось при помощи следующих алгоритмов: </w:t>
       </w:r>
       <w:r>
         <w:rPr>
@@ -9307,25 +11297,26 @@
           <w:szCs w:val="28"/>
         </w:rPr>
         <w:tab/>
-        <w:t>Параметр яркости оценивает сходство между средними яркостями с помощью коэффициента яркости (</w:t>
-      </w:r>
-      <m:oMath>
-        <m:r>
-          <w:rPr>
-            <w:rFonts w:ascii="Cambria Math" w:hAnsi="Cambria Math" w:cstheme="majorHAnsi"/>
-            <w:sz w:val="28"/>
-            <w:szCs w:val="28"/>
-          </w:rPr>
-          <m:t>l</m:t>
-        </m:r>
-      </m:oMath>
+        <w:t xml:space="preserve">Параметр яркости оценивает сходство между средними яркостями с помощью коэффициента яркости </w:t>
+      </w:r>
       <w:r>
         <w:rPr>
           <w:rFonts w:asciiTheme="majorHAnsi" w:hAnsiTheme="majorHAnsi" w:cstheme="majorHAnsi"/>
-          <w:sz w:val="28"/>
-          <w:szCs w:val="28"/>
-        </w:rPr>
-        <w:t>), который вычисляется по формуле 2</w:t>
+          <w:i/>
+          <w:iCs/>
+          <w:sz w:val="28"/>
+          <w:szCs w:val="28"/>
+          <w:lang w:val="en-US"/>
+        </w:rPr>
+        <w:t>l</w:t>
+      </w:r>
+      <w:r>
+        <w:rPr>
+          <w:rFonts w:asciiTheme="majorHAnsi" w:hAnsiTheme="majorHAnsi" w:cstheme="majorHAnsi"/>
+          <w:sz w:val="28"/>
+          <w:szCs w:val="28"/>
+        </w:rPr>
+        <w:t>, который вычисляется по формуле 2</w:t>
       </w:r>
       <w:r>
         <w:rPr>
@@ -9882,6 +11873,7 @@
           <w:sz w:val="28"/>
           <w:szCs w:val="28"/>
         </w:rPr>
+        <w:lastRenderedPageBreak/>
         <w:t>Контрастность: Этот фактор оценивает сходство между стандартными отклонениями пикселей изображений. Оценивается с помощью коэффициента контрастности (</w:t>
       </w:r>
       <m:oMath>
@@ -11324,7 +13316,16 @@
           <w:sz w:val="28"/>
           <w:szCs w:val="28"/>
         </w:rPr>
-        <w:t>) — это метод оценки качества изображения, который измеряет отклонение между градиентами эталонного и сравниваемого изображений, что делает ее более чувствительной к искажениям, связанным с высокочастотными деталями и текстурой, чем другие метрики, такие как PSNR или SSIM.</w:t>
+        <w:t xml:space="preserve">) — это метод оценки </w:t>
+      </w:r>
+      <w:r>
+        <w:rPr>
+          <w:rFonts w:asciiTheme="majorHAnsi" w:eastAsiaTheme="minorEastAsia" w:hAnsiTheme="majorHAnsi" w:cstheme="majorHAnsi"/>
+          <w:sz w:val="28"/>
+          <w:szCs w:val="28"/>
+        </w:rPr>
+        <w:lastRenderedPageBreak/>
+        <w:t>качества изображения, который измеряет отклонение между градиентами эталонного и сравниваемого изображений, что делает ее более чувствительной к искажениям, связанным с высокочастотными деталями и текстурой, чем другие метрики, такие как PSNR или SSIM.</w:t>
       </w:r>
     </w:p>
     <w:p>
@@ -12497,7 +14498,7 @@
           <w:sz w:val="28"/>
           <w:szCs w:val="28"/>
         </w:rPr>
-        <w:t xml:space="preserve">7 для </w:t>
+        <w:t>7 для каждой области</w:t>
       </w:r>
       <w:r>
         <w:rPr>
@@ -12505,20 +14506,29 @@
           <w:sz w:val="28"/>
           <w:szCs w:val="28"/>
         </w:rPr>
-        <w:lastRenderedPageBreak/>
-        <w:t xml:space="preserve">каждой области </w:t>
-      </w:r>
-      <m:oMath>
-        <m:r>
-          <w:rPr>
-            <w:rFonts w:ascii="Cambria Math" w:eastAsiaTheme="minorEastAsia" w:hAnsi="Cambria Math" w:cstheme="majorHAnsi"/>
-            <w:sz w:val="28"/>
-            <w:szCs w:val="28"/>
-            <w:lang w:val="en-US"/>
-          </w:rPr>
-          <m:t>i</m:t>
-        </m:r>
-      </m:oMath>
+        <w:t xml:space="preserve"> </w:t>
+      </w:r>
+      <w:proofErr w:type="spellStart"/>
+      <w:r>
+        <w:rPr>
+          <w:rFonts w:asciiTheme="majorHAnsi" w:eastAsiaTheme="minorEastAsia" w:hAnsiTheme="majorHAnsi" w:cstheme="majorHAnsi"/>
+          <w:i/>
+          <w:iCs/>
+          <w:sz w:val="28"/>
+          <w:szCs w:val="28"/>
+          <w:lang w:val="en-US"/>
+        </w:rPr>
+        <w:t>i</w:t>
+      </w:r>
+      <w:proofErr w:type="spellEnd"/>
+      <w:r>
+        <w:rPr>
+          <w:rFonts w:asciiTheme="majorHAnsi" w:eastAsiaTheme="minorEastAsia" w:hAnsiTheme="majorHAnsi" w:cstheme="majorHAnsi"/>
+          <w:sz w:val="28"/>
+          <w:szCs w:val="28"/>
+        </w:rPr>
+        <w:t>:</w:t>
+      </w:r>
     </w:p>
     <w:p>
       <w:pPr>
@@ -13717,7 +15727,7 @@
           <w:sz w:val="28"/>
           <w:szCs w:val="28"/>
         </w:rPr>
-        <w:t>формула 2.10</w:t>
+        <w:t xml:space="preserve">формула </w:t>
       </w:r>
       <w:r>
         <w:rPr>
@@ -13725,6 +15735,30 @@
           <w:sz w:val="28"/>
           <w:szCs w:val="28"/>
         </w:rPr>
+        <w:t>(</w:t>
+      </w:r>
+      <w:r>
+        <w:rPr>
+          <w:rFonts w:asciiTheme="majorHAnsi" w:eastAsiaTheme="minorEastAsia" w:hAnsiTheme="majorHAnsi" w:cstheme="majorHAnsi"/>
+          <w:sz w:val="28"/>
+          <w:szCs w:val="28"/>
+        </w:rPr>
+        <w:t>2.10</w:t>
+      </w:r>
+      <w:r>
+        <w:rPr>
+          <w:rFonts w:asciiTheme="majorHAnsi" w:eastAsiaTheme="minorEastAsia" w:hAnsiTheme="majorHAnsi" w:cstheme="majorHAnsi"/>
+          <w:sz w:val="28"/>
+          <w:szCs w:val="28"/>
+        </w:rPr>
+        <w:t>)</w:t>
+      </w:r>
+      <w:r>
+        <w:rPr>
+          <w:rFonts w:asciiTheme="majorHAnsi" w:eastAsiaTheme="minorEastAsia" w:hAnsiTheme="majorHAnsi" w:cstheme="majorHAnsi"/>
+          <w:sz w:val="28"/>
+          <w:szCs w:val="28"/>
+        </w:rPr>
         <w:t xml:space="preserve">. </w:t>
       </w:r>
       <w:r>
@@ -13733,7 +15767,16 @@
           <w:sz w:val="28"/>
           <w:szCs w:val="28"/>
         </w:rPr>
-        <w:t>Они позволяют пересчитать значение искомой метрики. Первое выражение характеризует карту градиентов, второе характеризует усреднение карт градиентов.</w:t>
+        <w:t xml:space="preserve">Они позволяют пересчитать значение искомой метрики. Первое выражение характеризует карту градиентов, второе </w:t>
+      </w:r>
+      <w:r>
+        <w:rPr>
+          <w:rFonts w:asciiTheme="majorHAnsi" w:eastAsiaTheme="minorEastAsia" w:hAnsiTheme="majorHAnsi" w:cstheme="majorHAnsi"/>
+          <w:sz w:val="28"/>
+          <w:szCs w:val="28"/>
+        </w:rPr>
+        <w:lastRenderedPageBreak/>
+        <w:t>характеризует усреднение карт градиентов.</w:t>
       </w:r>
       <w:r>
         <w:rPr>
@@ -14420,7 +16463,39 @@
           <w:sz w:val="28"/>
           <w:szCs w:val="28"/>
         </w:rPr>
-        <w:t>вычисляется по формуле 2.11. Чем ближе получаемое значение к нулю, тем более похожими считаются изображения. Если значение метрики строго равно нулю, значит изображения на входе идентичны.</w:t>
+        <w:t xml:space="preserve">вычисляется по формуле </w:t>
+      </w:r>
+      <w:r>
+        <w:rPr>
+          <w:rFonts w:asciiTheme="majorHAnsi" w:hAnsiTheme="majorHAnsi" w:cstheme="majorHAnsi"/>
+          <w:sz w:val="28"/>
+          <w:szCs w:val="28"/>
+        </w:rPr>
+        <w:t>(</w:t>
+      </w:r>
+      <w:r>
+        <w:rPr>
+          <w:rFonts w:asciiTheme="majorHAnsi" w:hAnsiTheme="majorHAnsi" w:cstheme="majorHAnsi"/>
+          <w:sz w:val="28"/>
+          <w:szCs w:val="28"/>
+        </w:rPr>
+        <w:t>2.11</w:t>
+      </w:r>
+      <w:r>
+        <w:rPr>
+          <w:rFonts w:asciiTheme="majorHAnsi" w:hAnsiTheme="majorHAnsi" w:cstheme="majorHAnsi"/>
+          <w:sz w:val="28"/>
+          <w:szCs w:val="28"/>
+        </w:rPr>
+        <w:t>)</w:t>
+      </w:r>
+      <w:r>
+        <w:rPr>
+          <w:rFonts w:asciiTheme="majorHAnsi" w:hAnsiTheme="majorHAnsi" w:cstheme="majorHAnsi"/>
+          <w:sz w:val="28"/>
+          <w:szCs w:val="28"/>
+        </w:rPr>
+        <w:t>. Чем ближе получаемое значение к нулю, тем более похожими считаются изображения. Если значение метрики строго равно нулю, значит изображения на входе идентичны.</w:t>
       </w:r>
     </w:p>
     <w:p>
@@ -14666,17 +16741,29 @@
     </w:p>
     <w:p>
       <w:pPr>
+        <w:spacing w:line="360" w:lineRule="auto"/>
+        <w:ind w:firstLine="709"/>
+        <w:jc w:val="both"/>
+        <w:rPr>
+          <w:rFonts w:asciiTheme="majorHAnsi" w:eastAsiaTheme="minorEastAsia" w:hAnsiTheme="majorHAnsi" w:cstheme="majorHAnsi"/>
+          <w:sz w:val="28"/>
+          <w:szCs w:val="28"/>
+        </w:rPr>
+      </w:pPr>
+    </w:p>
+    <w:p>
+      <w:pPr>
         <w:pStyle w:val="Header1"/>
         <w:jc w:val="both"/>
         <w:rPr>
           <w:rFonts w:eastAsiaTheme="minorEastAsia"/>
         </w:rPr>
       </w:pPr>
+      <w:bookmarkStart w:id="30" w:name="_Toc135046626"/>
       <w:r>
         <w:rPr>
           <w:rFonts w:eastAsiaTheme="minorEastAsia"/>
         </w:rPr>
-        <w:lastRenderedPageBreak/>
         <w:t>3</w:t>
       </w:r>
       <w:r>
@@ -14700,6 +16787,7 @@
         </w:rPr>
         <w:t xml:space="preserve"> подхода к фильтрации с классическими методами</w:t>
       </w:r>
+      <w:bookmarkEnd w:id="30"/>
     </w:p>
     <w:p>
       <w:pPr>
@@ -14710,6 +16798,7 @@
         </w:numPr>
         <w:ind w:left="709"/>
       </w:pPr>
+      <w:bookmarkStart w:id="31" w:name="_Toc135046627"/>
       <w:r>
         <w:t>3.1</w:t>
       </w:r>
@@ -14717,6 +16806,7 @@
         <w:tab/>
         <w:t>Фильтрация РЛИ при помощи анизотропной диффузии</w:t>
       </w:r>
+      <w:bookmarkEnd w:id="31"/>
     </w:p>
     <w:p>
       <w:pPr>
@@ -14746,10 +16836,71 @@
         <w:pStyle w:val="Main"/>
       </w:pPr>
       <w:r>
-        <w:t>Фильтр анизотропной диффузии принимает на вход 4 аргумента: само изображени</w:t>
-      </w:r>
-      <w:r>
-        <w:t>е, количество итераций, шаг по времени и дополнительный параметр.</w:t>
+        <w:t xml:space="preserve">Фильтр анизотропной диффузии </w:t>
+      </w:r>
+      <w:r>
+        <w:rPr>
+          <w:color w:val="000000" w:themeColor="text1"/>
+          <w:szCs w:val="28"/>
+        </w:rPr>
+        <w:t xml:space="preserve">Пирсона и Малика </w:t>
+      </w:r>
+      <w:r>
+        <w:t>принимает на вход 4 аргумента: само изображени</w:t>
+      </w:r>
+      <w:r>
+        <w:t>е, количество итераций</w:t>
+      </w:r>
+      <w:r>
+        <w:t xml:space="preserve"> </w:t>
+      </w:r>
+      <w:r>
+        <w:rPr>
+          <w:i/>
+          <w:iCs/>
+          <w:lang w:val="en-US"/>
+        </w:rPr>
+        <w:t>t</w:t>
+      </w:r>
+      <w:r>
+        <w:t>, шаг по времени</w:t>
+      </w:r>
+      <w:r>
+        <w:t xml:space="preserve"> </w:t>
+      </w:r>
+      <m:oMath>
+        <m:r>
+          <m:rPr>
+            <m:sty m:val="p"/>
+          </m:rPr>
+          <w:rPr>
+            <w:rFonts w:ascii="Cambria Math" w:hAnsi="Cambria Math"/>
+          </w:rPr>
+          <m:t>Δ</m:t>
+        </m:r>
+      </m:oMath>
+      <w:r>
+        <w:rPr>
+          <w:rFonts w:asciiTheme="majorHAnsi" w:hAnsiTheme="majorHAnsi" w:cstheme="majorHAnsi"/>
+          <w:i/>
+          <w:lang w:val="en-US"/>
+        </w:rPr>
+        <w:t>t</w:t>
+      </w:r>
+      <w:r>
+        <w:t xml:space="preserve"> и параметр</w:t>
+      </w:r>
+      <w:r>
+        <w:t xml:space="preserve"> </w:t>
+      </w:r>
+      <w:r>
+        <w:rPr>
+          <w:lang w:val="en-US"/>
+        </w:rPr>
+        <w:t>k</w:t>
+      </w:r>
+      <w:r>
+        <w:t>.</w:t>
       </w:r>
       <w:r>
         <w:t xml:space="preserve"> Оптимальные значения для последних трёх переменных при решении задачи фильтрации спекл-шума были </w:t>
@@ -14770,16 +16921,17 @@
         <w:t>[]</w:t>
       </w:r>
       <w:r>
-        <w:t>. Д</w:t>
+        <w:t xml:space="preserve">. </w:t>
+      </w:r>
+      <w:r>
+        <w:lastRenderedPageBreak/>
+        <w:t>Д</w:t>
       </w:r>
       <w:r>
         <w:t>анные применяются в текущей работе</w:t>
       </w:r>
       <w:r>
-        <w:t xml:space="preserve"> </w:t>
-      </w:r>
-      <w:r>
-        <w:t>и приведены в таблице 3.1.</w:t>
+        <w:t xml:space="preserve"> и приведены в таблице 3.1.</w:t>
       </w:r>
     </w:p>
     <w:p>
@@ -14806,23 +16958,29 @@
       </w:r>
       <w:r>
         <w:t>параметры для фильтра анизотропной диффузии</w:t>
+      </w:r>
+      <w:r>
+        <w:t xml:space="preserve"> квадратичной функции</w:t>
       </w:r>
     </w:p>
     <w:tbl>
       <w:tblPr>
         <w:tblStyle w:val="ac"/>
         <w:tblW w:w="0" w:type="auto"/>
+        <w:jc w:val="center"/>
         <w:tblLook w:val="04A0" w:firstRow="1" w:lastRow="0" w:firstColumn="1" w:lastColumn="0" w:noHBand="0" w:noVBand="1"/>
       </w:tblPr>
       <w:tblGrid>
-        <w:gridCol w:w="3191"/>
-        <w:gridCol w:w="3191"/>
-        <w:gridCol w:w="3192"/>
+        <w:gridCol w:w="1781"/>
+        <w:gridCol w:w="3119"/>
       </w:tblGrid>
       <w:tr>
+        <w:trPr>
+          <w:jc w:val="center"/>
+        </w:trPr>
         <w:tc>
           <w:tcPr>
-            <w:tcW w:w="3191" w:type="dxa"/>
+            <w:tcW w:w="1781" w:type="dxa"/>
             <w:vAlign w:val="center"/>
           </w:tcPr>
           <w:p>
@@ -14832,13 +16990,33 @@
               <w:jc w:val="left"/>
             </w:pPr>
             <w:r>
-              <w:t>Описание параметра</w:t>
+              <w:t>Параметр</w:t>
             </w:r>
           </w:p>
         </w:tc>
         <w:tc>
           <w:tcPr>
-            <w:tcW w:w="3191" w:type="dxa"/>
+            <w:tcW w:w="3119" w:type="dxa"/>
+            <w:vAlign w:val="center"/>
+          </w:tcPr>
+          <w:p>
+            <w:pPr>
+              <w:pStyle w:val="Main"/>
+              <w:ind w:firstLine="0"/>
+            </w:pPr>
+            <w:r>
+              <w:t xml:space="preserve">Оптимальное значение </w:t>
+            </w:r>
+          </w:p>
+        </w:tc>
+      </w:tr>
+      <w:tr>
+        <w:trPr>
+          <w:jc w:val="center"/>
+        </w:trPr>
+        <w:tc>
+          <w:tcPr>
+            <w:tcW w:w="1781" w:type="dxa"/>
             <w:vAlign w:val="center"/>
           </w:tcPr>
           <w:p>
@@ -14846,113 +17024,51 @@
               <w:pStyle w:val="Main"/>
               <w:ind w:firstLine="0"/>
               <w:jc w:val="left"/>
+              <w:rPr>
+                <w:i/>
+                <w:iCs/>
+                <w:lang w:val="en-US"/>
+              </w:rPr>
             </w:pPr>
             <w:r>
-              <w:t>Обозначение</w:t>
+              <w:rPr>
+                <w:i/>
+                <w:iCs/>
+                <w:lang w:val="en-US"/>
+              </w:rPr>
+              <w:t>t</w:t>
             </w:r>
           </w:p>
         </w:tc>
         <w:tc>
           <w:tcPr>
-            <w:tcW w:w="3192" w:type="dxa"/>
+            <w:tcW w:w="3119" w:type="dxa"/>
             <w:vAlign w:val="center"/>
           </w:tcPr>
           <w:p>
             <w:pPr>
               <w:pStyle w:val="Main"/>
               <w:ind w:firstLine="0"/>
+              <w:rPr>
+                <w:lang w:val="en-US"/>
+              </w:rPr>
             </w:pPr>
             <w:r>
-              <w:t xml:space="preserve">Значение </w:t>
+              <w:rPr>
+                <w:lang w:val="en-US"/>
+              </w:rPr>
+              <w:t>13</w:t>
             </w:r>
           </w:p>
         </w:tc>
       </w:tr>
       <w:tr>
+        <w:trPr>
+          <w:jc w:val="center"/>
+        </w:trPr>
         <w:tc>
           <w:tcPr>
-            <w:tcW w:w="3191" w:type="dxa"/>
-            <w:vAlign w:val="center"/>
-          </w:tcPr>
-          <w:p>
-            <w:pPr>
-              <w:pStyle w:val="Main"/>
-              <w:ind w:firstLine="0"/>
-              <w:jc w:val="left"/>
-            </w:pPr>
-            <w:r>
-              <w:t>Количество итераций</w:t>
-            </w:r>
-          </w:p>
-        </w:tc>
-        <w:tc>
-          <w:tcPr>
-            <w:tcW w:w="3191" w:type="dxa"/>
-            <w:vAlign w:val="center"/>
-          </w:tcPr>
-          <w:p>
-            <w:pPr>
-              <w:pStyle w:val="Main"/>
-              <w:ind w:firstLine="0"/>
-              <w:jc w:val="left"/>
-              <w:rPr>
-                <w:i/>
-                <w:iCs/>
-                <w:lang w:val="en-US"/>
-              </w:rPr>
-            </w:pPr>
-            <w:r>
-              <w:rPr>
-                <w:i/>
-                <w:iCs/>
-                <w:lang w:val="en-US"/>
-              </w:rPr>
-              <w:t>t</w:t>
-            </w:r>
-          </w:p>
-        </w:tc>
-        <w:tc>
-          <w:tcPr>
-            <w:tcW w:w="3192" w:type="dxa"/>
-            <w:vAlign w:val="center"/>
-          </w:tcPr>
-          <w:p>
-            <w:pPr>
-              <w:pStyle w:val="Main"/>
-              <w:ind w:firstLine="0"/>
-              <w:rPr>
-                <w:lang w:val="en-US"/>
-              </w:rPr>
-            </w:pPr>
-            <w:r>
-              <w:rPr>
-                <w:lang w:val="en-US"/>
-              </w:rPr>
-              <w:t>13</w:t>
-            </w:r>
-          </w:p>
-        </w:tc>
-      </w:tr>
-      <w:tr>
-        <w:tc>
-          <w:tcPr>
-            <w:tcW w:w="3191" w:type="dxa"/>
-            <w:vAlign w:val="center"/>
-          </w:tcPr>
-          <w:p>
-            <w:pPr>
-              <w:pStyle w:val="Main"/>
-              <w:ind w:firstLine="0"/>
-              <w:jc w:val="left"/>
-            </w:pPr>
-            <w:r>
-              <w:t>Шаг по времени</w:t>
-            </w:r>
-          </w:p>
-        </w:tc>
-        <w:tc>
-          <w:tcPr>
-            <w:tcW w:w="3191" w:type="dxa"/>
+            <w:tcW w:w="1781" w:type="dxa"/>
             <w:vAlign w:val="center"/>
           </w:tcPr>
           <w:p>
@@ -14990,7 +17106,7 @@
         </w:tc>
         <w:tc>
           <w:tcPr>
-            <w:tcW w:w="3192" w:type="dxa"/>
+            <w:tcW w:w="3119" w:type="dxa"/>
             <w:vAlign w:val="center"/>
           </w:tcPr>
           <w:p>
@@ -15011,9 +17127,12 @@
         </w:tc>
       </w:tr>
       <w:tr>
+        <w:trPr>
+          <w:jc w:val="center"/>
+        </w:trPr>
         <w:tc>
           <w:tcPr>
-            <w:tcW w:w="3191" w:type="dxa"/>
+            <w:tcW w:w="1781" w:type="dxa"/>
             <w:vAlign w:val="center"/>
           </w:tcPr>
           <w:p>
@@ -15021,47 +17140,31 @@
               <w:pStyle w:val="Main"/>
               <w:ind w:firstLine="0"/>
               <w:jc w:val="left"/>
+              <w:rPr>
+                <w:i/>
+                <w:iCs/>
+                <w:lang w:val="en-US"/>
+              </w:rPr>
             </w:pPr>
             <w:r>
-              <w:t>Дополнительный параметр</w:t>
+              <w:rPr>
+                <w:i/>
+                <w:iCs/>
+                <w:lang w:val="en-US"/>
+              </w:rPr>
+              <w:t>k</w:t>
             </w:r>
           </w:p>
         </w:tc>
         <w:tc>
           <w:tcPr>
-            <w:tcW w:w="3191" w:type="dxa"/>
+            <w:tcW w:w="3119" w:type="dxa"/>
             <w:vAlign w:val="center"/>
           </w:tcPr>
           <w:p>
             <w:pPr>
               <w:pStyle w:val="Main"/>
               <w:ind w:firstLine="0"/>
-              <w:jc w:val="left"/>
-              <w:rPr>
-                <w:i/>
-                <w:iCs/>
-                <w:lang w:val="en-US"/>
-              </w:rPr>
-            </w:pPr>
-            <w:r>
-              <w:rPr>
-                <w:i/>
-                <w:iCs/>
-                <w:lang w:val="en-US"/>
-              </w:rPr>
-              <w:t>k</w:t>
-            </w:r>
-          </w:p>
-        </w:tc>
-        <w:tc>
-          <w:tcPr>
-            <w:tcW w:w="3192" w:type="dxa"/>
-            <w:vAlign w:val="center"/>
-          </w:tcPr>
-          <w:p>
-            <w:pPr>
-              <w:pStyle w:val="Main"/>
-              <w:ind w:firstLine="0"/>
               <w:rPr>
                 <w:lang w:val="en-US"/>
               </w:rPr>
@@ -15076,6 +17179,26 @@
         </w:tc>
       </w:tr>
     </w:tbl>
+    <w:p>
+      <w:pPr>
+        <w:pStyle w:val="Main"/>
+      </w:pPr>
+    </w:p>
+    <w:p>
+      <w:pPr>
+        <w:pStyle w:val="Main"/>
+      </w:pPr>
+    </w:p>
+    <w:p>
+      <w:pPr>
+        <w:pStyle w:val="Main"/>
+      </w:pPr>
+    </w:p>
+    <w:p>
+      <w:pPr>
+        <w:pStyle w:val="Main"/>
+      </w:pPr>
+    </w:p>
     <w:p>
       <w:pPr>
         <w:pStyle w:val="Main"/>
@@ -15973,7 +18096,6 @@
                 <w:highlight w:val="yellow"/>
                 <w:lang w:val="en-US"/>
               </w:rPr>
-              <w:lastRenderedPageBreak/>
               <w:t>CNN</w:t>
             </w:r>
           </w:p>
@@ -16338,209 +18460,60 @@
     </w:p>
     <w:p>
       <w:pPr>
-        <w:pStyle w:val="a3"/>
-        <w:spacing w:line="360" w:lineRule="auto"/>
+        <w:rPr>
+          <w:b/>
+        </w:rPr>
+      </w:pPr>
+      <w:r>
+        <w:rPr>
+          <w:b/>
+        </w:rPr>
+        <w:br w:type="page"/>
+      </w:r>
+    </w:p>
+    <w:p>
+      <w:pPr>
+        <w:pStyle w:val="Header1"/>
         <w:jc w:val="center"/>
+      </w:pPr>
+      <w:bookmarkStart w:id="32" w:name="_Toc104738106"/>
+      <w:bookmarkStart w:id="33" w:name="_Toc135046628"/>
+      <w:r>
+        <w:lastRenderedPageBreak/>
+        <w:t>ЗАКЛЮЧЕНИЕ</w:t>
+      </w:r>
+      <w:bookmarkEnd w:id="32"/>
+      <w:bookmarkEnd w:id="33"/>
+    </w:p>
+    <w:p>
+      <w:pPr>
+        <w:pStyle w:val="Main"/>
+      </w:pPr>
+    </w:p>
+    <w:p>
+      <w:pPr>
         <w:rPr>
           <w:b/>
-        </w:rPr>
-      </w:pPr>
-    </w:p>
-    <w:p>
-      <w:pPr>
-        <w:pStyle w:val="a3"/>
-        <w:spacing w:line="360" w:lineRule="auto"/>
+          <w:bCs/>
+          <w:sz w:val="28"/>
+          <w:szCs w:val="28"/>
+        </w:rPr>
+      </w:pPr>
+      <w:r>
+        <w:br w:type="page"/>
+      </w:r>
+    </w:p>
+    <w:p>
+      <w:pPr>
+        <w:pStyle w:val="Header1"/>
         <w:jc w:val="center"/>
-        <w:rPr>
-          <w:b/>
-        </w:rPr>
-      </w:pPr>
-    </w:p>
-    <w:p>
-      <w:pPr>
-        <w:pStyle w:val="a3"/>
-        <w:spacing w:line="360" w:lineRule="auto"/>
-        <w:jc w:val="center"/>
-        <w:rPr>
-          <w:b/>
-        </w:rPr>
-      </w:pPr>
-    </w:p>
-    <w:p>
-      <w:pPr>
-        <w:pStyle w:val="a3"/>
-        <w:spacing w:line="360" w:lineRule="auto"/>
-        <w:jc w:val="center"/>
-        <w:rPr>
-          <w:b/>
-        </w:rPr>
-      </w:pPr>
-    </w:p>
-    <w:p>
-      <w:pPr>
-        <w:pStyle w:val="a3"/>
-        <w:spacing w:line="360" w:lineRule="auto"/>
-        <w:jc w:val="center"/>
-        <w:rPr>
-          <w:b/>
-        </w:rPr>
-      </w:pPr>
-    </w:p>
-    <w:p>
-      <w:pPr>
-        <w:pStyle w:val="a3"/>
-        <w:spacing w:line="360" w:lineRule="auto"/>
-        <w:jc w:val="center"/>
-        <w:rPr>
-          <w:b/>
-        </w:rPr>
-      </w:pPr>
-    </w:p>
-    <w:p>
-      <w:pPr>
-        <w:pStyle w:val="a3"/>
-        <w:spacing w:line="360" w:lineRule="auto"/>
-        <w:jc w:val="center"/>
-        <w:rPr>
-          <w:b/>
-        </w:rPr>
-      </w:pPr>
-    </w:p>
-    <w:p>
-      <w:pPr>
-        <w:pStyle w:val="a3"/>
-        <w:spacing w:line="360" w:lineRule="auto"/>
-        <w:jc w:val="center"/>
-        <w:rPr>
-          <w:b/>
-        </w:rPr>
-      </w:pPr>
-    </w:p>
-    <w:p>
-      <w:pPr>
-        <w:pStyle w:val="a3"/>
-        <w:spacing w:line="360" w:lineRule="auto"/>
-        <w:jc w:val="center"/>
-        <w:rPr>
-          <w:b/>
-        </w:rPr>
-      </w:pPr>
-    </w:p>
-    <w:p>
-      <w:pPr>
-        <w:pStyle w:val="a3"/>
-        <w:spacing w:line="360" w:lineRule="auto"/>
-        <w:jc w:val="center"/>
-        <w:rPr>
-          <w:b/>
-        </w:rPr>
-      </w:pPr>
-    </w:p>
-    <w:p>
-      <w:pPr>
-        <w:pStyle w:val="a3"/>
-        <w:spacing w:line="360" w:lineRule="auto"/>
-        <w:jc w:val="center"/>
-        <w:rPr>
-          <w:b/>
-        </w:rPr>
-      </w:pPr>
-    </w:p>
-    <w:p>
-      <w:pPr>
-        <w:pStyle w:val="a3"/>
-        <w:spacing w:line="360" w:lineRule="auto"/>
-        <w:jc w:val="center"/>
-        <w:rPr>
-          <w:b/>
-        </w:rPr>
-      </w:pPr>
-    </w:p>
-    <w:p>
-      <w:pPr>
-        <w:pStyle w:val="a3"/>
-        <w:spacing w:line="360" w:lineRule="auto"/>
-        <w:jc w:val="center"/>
-        <w:rPr>
-          <w:b/>
-        </w:rPr>
-      </w:pPr>
-    </w:p>
-    <w:p>
-      <w:pPr>
-        <w:pStyle w:val="a3"/>
-        <w:spacing w:line="360" w:lineRule="auto"/>
-        <w:jc w:val="center"/>
-        <w:rPr>
-          <w:b/>
-        </w:rPr>
-      </w:pPr>
-    </w:p>
-    <w:p>
-      <w:pPr>
-        <w:pStyle w:val="a3"/>
-        <w:spacing w:line="360" w:lineRule="auto"/>
-        <w:jc w:val="center"/>
-        <w:rPr>
-          <w:b/>
-        </w:rPr>
-      </w:pPr>
-    </w:p>
-    <w:p>
-      <w:pPr>
-        <w:pStyle w:val="a3"/>
-        <w:spacing w:line="360" w:lineRule="auto"/>
-        <w:jc w:val="center"/>
-        <w:rPr>
-          <w:b/>
-        </w:rPr>
-      </w:pPr>
-    </w:p>
-    <w:p>
-      <w:pPr>
-        <w:pStyle w:val="a3"/>
-        <w:spacing w:line="360" w:lineRule="auto"/>
-        <w:jc w:val="center"/>
-        <w:rPr>
-          <w:b/>
-        </w:rPr>
-      </w:pPr>
-    </w:p>
-    <w:p>
-      <w:pPr>
-        <w:pStyle w:val="a3"/>
-        <w:spacing w:line="360" w:lineRule="auto"/>
-        <w:jc w:val="center"/>
-        <w:rPr>
-          <w:b/>
-        </w:rPr>
-      </w:pPr>
-    </w:p>
-    <w:p>
-      <w:pPr>
-        <w:pStyle w:val="a3"/>
-        <w:spacing w:line="360" w:lineRule="auto"/>
-        <w:jc w:val="center"/>
-        <w:rPr>
-          <w:b/>
-        </w:rPr>
-      </w:pPr>
-    </w:p>
-    <w:p>
-      <w:pPr>
-        <w:pStyle w:val="a3"/>
-        <w:spacing w:line="360" w:lineRule="auto"/>
-        <w:jc w:val="center"/>
-        <w:rPr>
-          <w:b/>
-        </w:rPr>
-      </w:pPr>
-      <w:r>
-        <w:rPr>
-          <w:b/>
-        </w:rPr>
+      </w:pPr>
+      <w:bookmarkStart w:id="34" w:name="_Toc135046629"/>
+      <w:r>
+        <w:lastRenderedPageBreak/>
         <w:t>СПИСОК ИСПОЛЬЗОВАННЫХ ИСТОЧНИКОВ</w:t>
       </w:r>
+      <w:bookmarkEnd w:id="34"/>
     </w:p>
     <w:p>
       <w:pPr>
@@ -17144,6 +19117,7 @@
         <w:jc w:val="both"/>
       </w:pPr>
       <w:r>
+        <w:lastRenderedPageBreak/>
         <w:t>8.</w:t>
       </w:r>
       <w:r>
@@ -17155,11 +19129,7 @@
       </w:r>
       <w:proofErr w:type="spellEnd"/>
       <w:r>
-        <w:t xml:space="preserve"> Е.Ю. Организация метаданных в хранилище данных // </w:t>
-      </w:r>
-      <w:r>
-        <w:lastRenderedPageBreak/>
-        <w:t>Научный поиск. Технические науки: Материалы</w:t>
+        <w:t xml:space="preserve"> Е.Ю. Организация метаданных в хранилище данных // Научный поиск. Технические науки: Материалы</w:t>
       </w:r>
       <w:r>
         <w:t xml:space="preserve"> </w:t>
@@ -17702,7 +19672,11 @@
       </w:r>
       <w:proofErr w:type="spellEnd"/>
       <w:r>
-        <w:t xml:space="preserve"> (дата обращения 15.11.2016).</w:t>
+        <w:t xml:space="preserve"> (дата обращения </w:t>
+      </w:r>
+      <w:r>
+        <w:lastRenderedPageBreak/>
+        <w:t>15.11.2016).</w:t>
       </w:r>
     </w:p>
     <w:p>
@@ -17719,7 +19693,6 @@
         <w:rPr>
           <w:lang w:val="en-US"/>
         </w:rPr>
-        <w:lastRenderedPageBreak/>
         <w:t>16.</w:t>
       </w:r>
       <w:r>
@@ -17777,10 +19750,13 @@
         <w:spacing w:line="360" w:lineRule="auto"/>
         <w:ind w:firstLine="709"/>
         <w:jc w:val="both"/>
-        <w:rPr>
-          <w:lang w:val="en-US"/>
-        </w:rPr>
-      </w:pPr>
+      </w:pPr>
+      <w:r>
+        <w:rPr>
+          <w:highlight w:val="yellow"/>
+        </w:rPr>
+        <w:t>==================================================</w:t>
+      </w:r>
     </w:p>
     <w:p>
       <w:pPr>
@@ -18157,6 +20133,7 @@
         <w:rPr>
           <w:lang w:val="en-US"/>
         </w:rPr>
+        <w:lastRenderedPageBreak/>
         <w:t xml:space="preserve">P. Coupe, P. Hellier, C. </w:t>
       </w:r>
       <w:proofErr w:type="spellStart"/>
@@ -18199,14 +20176,7 @@
         <w:rPr>
           <w:lang w:val="en-US"/>
         </w:rPr>
-        <w:t xml:space="preserve"> </w:t>
-      </w:r>
-      <w:r>
-        <w:rPr>
-          <w:lang w:val="en-US"/>
-        </w:rPr>
-        <w:lastRenderedPageBreak/>
-        <w:t>means-based speckle filtering,” Proceedings of IEEE International Symposium on Biomedical Imaging, pp. 1291–1294, May 2008.</w:t>
+        <w:t xml:space="preserve"> means-based speckle filtering,” Proceedings of IEEE International Symposium on Biomedical Imaging, pp. 1291–1294, May 2008.</w:t>
       </w:r>
     </w:p>
     <w:p>
@@ -18649,7 +20619,14 @@
         <w:rPr>
           <w:lang w:val="en-US"/>
         </w:rPr>
-        <w:t xml:space="preserve">, D. P. &amp; Ba, J. (2014). Adam: A method for stochastic optimization. </w:t>
+        <w:t xml:space="preserve">, D. P. &amp; Ba, J. (2014). Adam: A method for stochastic </w:t>
+      </w:r>
+      <w:r>
+        <w:rPr>
+          <w:lang w:val="en-US"/>
+        </w:rPr>
+        <w:lastRenderedPageBreak/>
+        <w:t xml:space="preserve">optimization. </w:t>
       </w:r>
       <w:proofErr w:type="spellStart"/>
       <w:r>
@@ -18682,7 +20659,6 @@
         <w:rPr>
           <w:lang w:val="en-US"/>
         </w:rPr>
-        <w:lastRenderedPageBreak/>
         <w:t xml:space="preserve">Wang Z, </w:t>
       </w:r>
       <w:proofErr w:type="spellStart"/>

--- a/text/ВКР_new.docx
+++ b/text/ВКР_new.docx
@@ -3469,30 +3469,12 @@
         <w:pStyle w:val="a3"/>
         <w:spacing w:line="360" w:lineRule="auto"/>
         <w:jc w:val="both"/>
-        <w:rPr>
-          <w:lang w:val="en-US"/>
-        </w:rPr>
       </w:pPr>
       <w:r>
         <w:t>СКО</w:t>
       </w:r>
       <w:r>
-        <w:rPr>
-          <w:lang w:val="en-US"/>
-        </w:rPr>
-        <w:t xml:space="preserve"> </w:t>
-      </w:r>
-      <w:r>
-        <w:rPr>
-          <w:lang w:val="en-US"/>
-        </w:rPr>
-        <w:t>–</w:t>
-      </w:r>
-      <w:r>
-        <w:rPr>
-          <w:lang w:val="en-US"/>
-        </w:rPr>
-        <w:t xml:space="preserve"> </w:t>
+        <w:t xml:space="preserve"> – </w:t>
       </w:r>
       <w:r>
         <w:t>среднеквадратическая ошибка</w:t>
@@ -9440,33 +9422,21 @@
         <w:t>2.2</w:t>
       </w:r>
       <w:r>
+        <w:t>. В данном контексте в качестве признака рассматривается отдельный пиксель изображения</w:t>
+      </w:r>
+      <w:r>
+        <w:t xml:space="preserve">. Действительное значение признака – пиксель </w:t>
+      </w:r>
+      <w:proofErr w:type="spellStart"/>
+      <w:r>
+        <w:t>незашумлённого</w:t>
+      </w:r>
+      <w:proofErr w:type="spellEnd"/>
+      <w:r>
+        <w:t xml:space="preserve"> изображения, предсказываемый – пиксель на выходе модели</w:t>
+      </w:r>
+      <w:r>
         <w:t xml:space="preserve">. </w:t>
-      </w:r>
-      <w:r>
-        <w:t>В данном контекст</w:t>
-      </w:r>
-      <w:r>
-        <w:t>е</w:t>
-      </w:r>
-      <w:r>
-        <w:t xml:space="preserve"> в качестве признака рассматривается отдельный пиксель изображения</w:t>
-      </w:r>
-      <w:r>
-        <w:t xml:space="preserve">. Действительное значение признака – пиксель </w:t>
-      </w:r>
-      <w:proofErr w:type="spellStart"/>
-      <w:r>
-        <w:t>незашумлённого</w:t>
-      </w:r>
-      <w:proofErr w:type="spellEnd"/>
-      <w:r>
-        <w:t xml:space="preserve"> изображения, предсказываемый – пиксель на выходе модели</w:t>
-      </w:r>
-      <w:r>
-        <w:t>.</w:t>
-      </w:r>
-      <w:r>
-        <w:t xml:space="preserve"> </w:t>
       </w:r>
       <w:r>
         <w:rPr>
@@ -9877,16 +9847,7 @@
         <w:tab/>
       </w:r>
       <w:r>
-        <w:t>Так как</w:t>
-      </w:r>
-      <w:r>
-        <w:t xml:space="preserve"> в</w:t>
-      </w:r>
-      <w:r>
-        <w:t xml:space="preserve"> задаче классификации модель возвращает не одно значение, а вектор, то необходимо реальное значение пикселя предварительно закодировать в вектор длины 256, состоящий из нулей и одной единицы, индекс которой в массиве характеризует яркость пикселя</w:t>
-      </w:r>
-      <w:r>
-        <w:t xml:space="preserve">. </w:t>
+        <w:t xml:space="preserve">Так как в задаче классификации модель возвращает не одно значение, а вектор, то необходимо реальное значение пикселя предварительно закодировать в вектор длины 256, состоящий из нулей и одной единицы, индекс которой в массиве характеризует яркость пикселя. </w:t>
       </w:r>
       <w:r>
         <w:t xml:space="preserve">Для решения </w:t>
@@ -10753,7 +10714,6 @@
       <w:r>
         <w:rPr>
           <w:iCs/>
-          <w:lang w:val="en-US"/>
         </w:rPr>
         <w:t xml:space="preserve"> – </w:t>
       </w:r>
@@ -10775,13 +10735,7 @@
         <w:t>]</w:t>
       </w:r>
       <w:r>
-        <w:t xml:space="preserve"> который проводит </w:t>
-      </w:r>
-      <w:r>
-        <w:t>поиск минимума функции</w:t>
-      </w:r>
-      <w:r>
-        <w:t xml:space="preserve"> за счёт  минимизации функции потерь</w:t>
+        <w:t xml:space="preserve"> который проводит поиск минимума функции за счёт  минимизации функции потерь</w:t>
       </w:r>
       <w:r>
         <w:t>.</w:t>
@@ -16813,6 +16767,22 @@
         <w:pStyle w:val="Main"/>
       </w:pPr>
       <w:r>
+        <w:t xml:space="preserve">В качестве классического метода выбран фильтр анизотропной диффузии, так как он показывает </w:t>
+      </w:r>
+      <w:proofErr w:type="gramStart"/>
+      <w:r>
+        <w:t>более хорошие</w:t>
+      </w:r>
+      <w:proofErr w:type="gramEnd"/>
+      <w:r>
+        <w:t xml:space="preserve"> результаты, которые будут рассмотрены в следующем пункте, относительно других, более простых, методов.</w:t>
+      </w:r>
+    </w:p>
+    <w:p>
+      <w:pPr>
+        <w:pStyle w:val="Main"/>
+      </w:pPr>
+      <w:r>
         <w:t xml:space="preserve">Анизотропная диффузия – </w:t>
       </w:r>
       <w:r>
@@ -16829,6 +16799,389 @@
       </w:r>
       <w:r>
         <w:t>, цель которого заключается в устранении шумовых составляющих, при этом оставляя нетронутыми важные части изображения, такие как границы, линии и другие детали, несущие в себе основную информацию для интерпретации.</w:t>
+      </w:r>
+      <w:r>
+        <w:t xml:space="preserve">  И</w:t>
+      </w:r>
+      <w:r>
+        <w:t xml:space="preserve">дея фильтра заключается в том, чтобы </w:t>
+      </w:r>
+      <w:r>
+        <w:lastRenderedPageBreak/>
+        <w:t xml:space="preserve">различать направление основных градиентов в изображении. Он выполняет итеративные операции, в которых учитывается интенсивность пикселей и их </w:t>
+      </w:r>
+      <w:r>
+        <w:t>изменения</w:t>
+      </w:r>
+      <w:r>
+        <w:t xml:space="preserve"> в разных направлениях. Таким образом, позволяет сохранить резкие границы и детали изображения, минимизируя размытие.</w:t>
+      </w:r>
+      <w:r>
+        <w:t xml:space="preserve"> </w:t>
+      </w:r>
+      <w:r>
+        <w:t xml:space="preserve">Процесс фильтрации анизотропной диффузии основывается на уравнении диффузии, которое определяет, как интенсивность пикселя изменяется со временем. Это уравнение </w:t>
+      </w:r>
+      <w:r>
+        <w:t xml:space="preserve">(3.1) </w:t>
+      </w:r>
+      <w:r>
+        <w:t>имеет вид:</w:t>
+      </w:r>
+    </w:p>
+    <w:p>
+      <w:pPr>
+        <w:pStyle w:val="Main"/>
+      </w:pPr>
+    </w:p>
+    <w:p>
+      <w:pPr>
+        <w:pStyle w:val="Main"/>
+      </w:pPr>
+      <m:oMathPara>
+        <m:oMath>
+          <m:eqArr>
+            <m:eqArrPr>
+              <m:maxDist m:val="1"/>
+              <m:ctrlPr>
+                <w:rPr>
+                  <w:rFonts w:ascii="Cambria Math" w:hAnsi="Cambria Math"/>
+                  <w:i/>
+                </w:rPr>
+              </m:ctrlPr>
+            </m:eqArrPr>
+            <m:e>
+              <m:f>
+                <m:fPr>
+                  <m:ctrlPr>
+                    <w:rPr>
+                      <w:rFonts w:ascii="Cambria Math" w:hAnsi="Cambria Math"/>
+                      <w:i/>
+                    </w:rPr>
+                  </m:ctrlPr>
+                </m:fPr>
+                <m:num>
+                  <m:r>
+                    <w:rPr>
+                      <w:rFonts w:ascii="Cambria Math" w:hAnsi="Cambria Math"/>
+                    </w:rPr>
+                    <m:t>∂</m:t>
+                  </m:r>
+                  <m:r>
+                    <w:rPr>
+                      <w:rFonts w:ascii="Cambria Math" w:hAnsi="Cambria Math"/>
+                      <w:lang w:val="en-US"/>
+                    </w:rPr>
+                    <m:t>I</m:t>
+                  </m:r>
+                </m:num>
+                <m:den>
+                  <m:r>
+                    <w:rPr>
+                      <w:rFonts w:ascii="Cambria Math" w:hAnsi="Cambria Math"/>
+                    </w:rPr>
+                    <m:t>∂</m:t>
+                  </m:r>
+                  <m:r>
+                    <w:rPr>
+                      <w:rFonts w:ascii="Cambria Math" w:hAnsi="Cambria Math"/>
+                    </w:rPr>
+                    <m:t>t</m:t>
+                  </m:r>
+                </m:den>
+              </m:f>
+              <m:r>
+                <w:rPr>
+                  <w:rFonts w:ascii="Cambria Math" w:hAnsi="Cambria Math"/>
+                </w:rPr>
+                <m:t>=div</m:t>
+              </m:r>
+              <m:d>
+                <m:dPr>
+                  <m:ctrlPr>
+                    <w:rPr>
+                      <w:rFonts w:ascii="Cambria Math" w:hAnsi="Cambria Math"/>
+                      <w:i/>
+                    </w:rPr>
+                  </m:ctrlPr>
+                </m:dPr>
+                <m:e>
+                  <m:r>
+                    <w:rPr>
+                      <w:rFonts w:ascii="Cambria Math" w:hAnsi="Cambria Math"/>
+                    </w:rPr>
+                    <m:t>c</m:t>
+                  </m:r>
+                  <m:d>
+                    <m:dPr>
+                      <m:ctrlPr>
+                        <w:rPr>
+                          <w:rFonts w:ascii="Cambria Math" w:hAnsi="Cambria Math"/>
+                          <w:i/>
+                        </w:rPr>
+                      </m:ctrlPr>
+                    </m:dPr>
+                    <m:e>
+                      <m:r>
+                        <w:rPr>
+                          <w:rFonts w:ascii="Cambria Math" w:hAnsi="Cambria Math"/>
+                        </w:rPr>
+                        <m:t>x, t</m:t>
+                      </m:r>
+                    </m:e>
+                  </m:d>
+                  <m:r>
+                    <m:rPr>
+                      <m:sty m:val="p"/>
+                    </m:rPr>
+                    <w:rPr>
+                      <w:rFonts w:ascii="Cambria Math" w:hAnsi="Cambria Math"/>
+                    </w:rPr>
+                    <m:t>∇</m:t>
+                  </m:r>
+                  <m:r>
+                    <w:rPr>
+                      <w:rFonts w:ascii="Cambria Math" w:hAnsi="Cambria Math"/>
+                    </w:rPr>
+                    <m:t>I</m:t>
+                  </m:r>
+                </m:e>
+              </m:d>
+              <m:r>
+                <w:rPr>
+                  <w:rFonts w:ascii="Cambria Math" w:hAnsi="Cambria Math"/>
+                </w:rPr>
+                <m:t>,</m:t>
+              </m:r>
+              <m:r>
+                <w:rPr>
+                  <w:rFonts w:ascii="Cambria Math" w:hAnsi="Cambria Math"/>
+                </w:rPr>
+                <m:t>#</m:t>
+              </m:r>
+              <m:d>
+                <m:dPr>
+                  <m:ctrlPr>
+                    <w:rPr>
+                      <w:rFonts w:ascii="Cambria Math" w:hAnsi="Cambria Math"/>
+                      <w:i/>
+                    </w:rPr>
+                  </m:ctrlPr>
+                </m:dPr>
+                <m:e>
+                  <m:r>
+                    <w:rPr>
+                      <w:rFonts w:ascii="Cambria Math" w:hAnsi="Cambria Math"/>
+                    </w:rPr>
+                    <m:t>3.1</m:t>
+                  </m:r>
+                </m:e>
+              </m:d>
+            </m:e>
+          </m:eqArr>
+        </m:oMath>
+      </m:oMathPara>
+    </w:p>
+    <w:p>
+      <w:pPr>
+        <w:pStyle w:val="Main"/>
+        <w:ind w:firstLine="0"/>
+      </w:pPr>
+    </w:p>
+    <w:p>
+      <w:pPr>
+        <w:pStyle w:val="Main"/>
+        <w:ind w:firstLine="0"/>
+      </w:pPr>
+      <w:r>
+        <w:t xml:space="preserve">где </w:t>
+      </w:r>
+      <m:oMath>
+        <m:r>
+          <w:rPr>
+            <w:rFonts w:ascii="Cambria Math" w:hAnsi="Cambria Math"/>
+            <w:lang w:val="en-US"/>
+          </w:rPr>
+          <m:t>I</m:t>
+        </m:r>
+      </m:oMath>
+      <w:r>
+        <w:t xml:space="preserve"> </w:t>
+      </w:r>
+      <w:r>
+        <w:t>–</w:t>
+      </w:r>
+      <w:r>
+        <w:t xml:space="preserve"> матрица</w:t>
+      </w:r>
+      <w:r>
+        <w:t xml:space="preserve"> </w:t>
+      </w:r>
+      <w:r>
+        <w:t xml:space="preserve">интенсивностей пикселей </w:t>
+      </w:r>
+      <w:r>
+        <w:t>изображени</w:t>
+      </w:r>
+      <w:r>
+        <w:t>я</w:t>
+      </w:r>
+      <w:r>
+        <w:t>,</w:t>
+      </w:r>
+    </w:p>
+    <w:p>
+      <w:pPr>
+        <w:pStyle w:val="Main"/>
+        <w:ind w:firstLine="0"/>
+      </w:pPr>
+      <m:oMath>
+        <m:r>
+          <w:rPr>
+            <w:rFonts w:ascii="Cambria Math" w:hAnsi="Cambria Math"/>
+          </w:rPr>
+          <m:t>t</m:t>
+        </m:r>
+      </m:oMath>
+      <w:r>
+        <w:t xml:space="preserve"> </w:t>
+      </w:r>
+      <w:r>
+        <w:t>–</w:t>
+      </w:r>
+      <w:r>
+        <w:t xml:space="preserve"> </w:t>
+      </w:r>
+      <w:r>
+        <w:t>номер итерации</w:t>
+      </w:r>
+      <w:r>
+        <w:t>,</w:t>
+      </w:r>
+    </w:p>
+    <w:p>
+      <w:pPr>
+        <w:pStyle w:val="Main"/>
+        <w:ind w:firstLine="0"/>
+      </w:pPr>
+      <m:oMath>
+        <m:r>
+          <w:rPr>
+            <w:rFonts w:ascii="Cambria Math" w:hAnsi="Cambria Math"/>
+          </w:rPr>
+          <m:t>c(</m:t>
+        </m:r>
+        <m:r>
+          <w:rPr>
+            <w:rFonts w:ascii="Cambria Math" w:hAnsi="Cambria Math"/>
+            <w:lang w:val="en-US"/>
+          </w:rPr>
+          <m:t>x</m:t>
+        </m:r>
+        <m:r>
+          <w:rPr>
+            <w:rFonts w:ascii="Cambria Math" w:hAnsi="Cambria Math"/>
+          </w:rPr>
+          <m:t xml:space="preserve">, </m:t>
+        </m:r>
+        <m:r>
+          <w:rPr>
+            <w:rFonts w:ascii="Cambria Math" w:hAnsi="Cambria Math"/>
+            <w:lang w:val="en-US"/>
+          </w:rPr>
+          <m:t>t</m:t>
+        </m:r>
+        <m:r>
+          <w:rPr>
+            <w:rFonts w:ascii="Cambria Math" w:hAnsi="Cambria Math"/>
+          </w:rPr>
+          <m:t>)</m:t>
+        </m:r>
+      </m:oMath>
+      <w:r>
+        <w:t xml:space="preserve"> – </w:t>
+      </w:r>
+      <w:r>
+        <w:t>коэффициент диффузии</w:t>
+      </w:r>
+      <w:r>
+        <w:t>,</w:t>
+      </w:r>
+    </w:p>
+    <w:p>
+      <w:pPr>
+        <w:pStyle w:val="Main"/>
+        <w:ind w:firstLine="0"/>
+      </w:pPr>
+      <m:oMath>
+        <m:r>
+          <m:rPr>
+            <m:sty m:val="p"/>
+          </m:rPr>
+          <w:rPr>
+            <w:rFonts w:ascii="Cambria Math" w:hAnsi="Cambria Math"/>
+          </w:rPr>
+          <m:t>∇</m:t>
+        </m:r>
+        <m:r>
+          <w:rPr>
+            <w:rFonts w:ascii="Cambria Math" w:hAnsi="Cambria Math"/>
+          </w:rPr>
+          <m:t>I</m:t>
+        </m:r>
+      </m:oMath>
+      <w:r>
+        <w:t xml:space="preserve"> – градиент яркости пикселей изображения,</w:t>
+      </w:r>
+    </w:p>
+    <w:p>
+      <w:pPr>
+        <w:pStyle w:val="Main"/>
+        <w:ind w:firstLine="0"/>
+      </w:pPr>
+      <m:oMath>
+        <m:r>
+          <w:rPr>
+            <w:rFonts w:ascii="Cambria Math" w:hAnsi="Cambria Math"/>
+          </w:rPr>
+          <m:t>div</m:t>
+        </m:r>
+      </m:oMath>
+      <w:r>
+        <w:t xml:space="preserve"> – оператор </w:t>
+      </w:r>
+      <w:proofErr w:type="spellStart"/>
+      <w:r>
+        <w:t>дивергфенции</w:t>
+      </w:r>
+      <w:proofErr w:type="spellEnd"/>
+      <w:r>
+        <w:t>.</w:t>
+      </w:r>
+    </w:p>
+    <w:p>
+      <w:pPr>
+        <w:pStyle w:val="Main"/>
+      </w:pPr>
+      <w:r>
+        <w:t xml:space="preserve">Коэффициент </w:t>
+      </w:r>
+      <m:oMath>
+        <m:r>
+          <w:rPr>
+            <w:rFonts w:ascii="Cambria Math" w:hAnsi="Cambria Math"/>
+          </w:rPr>
+          <m:t>c(x, t)</m:t>
+        </m:r>
+      </m:oMath>
+      <w:r>
+        <w:t xml:space="preserve"> определяет, насколько быстро диффузия будет происходить в каждой точке изображения. В анизотропной диффузии этот </w:t>
+      </w:r>
+      <w:r>
+        <w:t>параметр</w:t>
+      </w:r>
+      <w:r>
+        <w:t xml:space="preserve"> настраивается в зависимости от разности интенсивностей пикселей и их градиентов. Если разность интенсивностей большая, то коэффициент диффузии будет небольшим, что помогает сохранить границы и детали изображения. Если разность интенсивностей мала, то коэффициент диффузии будет большим, что способствует сглаживанию шума.</w:t>
       </w:r>
     </w:p>
     <w:p>
@@ -16918,14 +17271,22 @@
         <w:rPr>
           <w:highlight w:val="yellow"/>
         </w:rPr>
-        <w:t>[]</w:t>
-      </w:r>
-      <w:r>
-        <w:t xml:space="preserve">. </w:t>
-      </w:r>
-      <w:r>
-        <w:lastRenderedPageBreak/>
-        <w:t>Д</w:t>
+        <w:t>[</w:t>
+      </w:r>
+      <w:r>
+        <w:rPr>
+          <w:highlight w:val="yellow"/>
+        </w:rPr>
+        <w:t>23</w:t>
+      </w:r>
+      <w:r>
+        <w:rPr>
+          <w:highlight w:val="yellow"/>
+        </w:rPr>
+        <w:t>]</w:t>
+      </w:r>
+      <w:r>
+        <w:t>. Д</w:t>
       </w:r>
       <w:r>
         <w:t>анные применяются в текущей работе</w:t>
@@ -16933,18 +17294,26 @@
       <w:r>
         <w:t xml:space="preserve"> и приведены в таблице 3.1.</w:t>
       </w:r>
-    </w:p>
-    <w:p>
-      <w:pPr>
-        <w:pStyle w:val="Main"/>
-      </w:pPr>
     </w:p>
     <w:p>
       <w:pPr>
         <w:pStyle w:val="Main"/>
         <w:ind w:firstLine="0"/>
       </w:pPr>
-      <w:r>
+    </w:p>
+    <w:p>
+      <w:pPr>
+        <w:pStyle w:val="Main"/>
+        <w:ind w:firstLine="0"/>
+      </w:pPr>
+    </w:p>
+    <w:p>
+      <w:pPr>
+        <w:pStyle w:val="Main"/>
+        <w:ind w:firstLine="0"/>
+      </w:pPr>
+      <w:r>
+        <w:lastRenderedPageBreak/>
         <w:t>Таблица 3.1</w:t>
       </w:r>
       <w:r>
@@ -17186,6 +17555,95 @@
     </w:p>
     <w:p>
       <w:pPr>
+        <w:pStyle w:val="Header2"/>
+        <w:numPr>
+          <w:ilvl w:val="0"/>
+          <w:numId w:val="0"/>
+        </w:numPr>
+        <w:ind w:left="709"/>
+      </w:pPr>
+      <w:r>
+        <w:t>3.2</w:t>
+      </w:r>
+      <w:r>
+        <w:tab/>
+      </w:r>
+      <w:r>
+        <w:t>Сравнение полученных результатов</w:t>
+      </w:r>
+    </w:p>
+    <w:p>
+      <w:pPr>
+        <w:pStyle w:val="Main"/>
+      </w:pPr>
+      <w:r>
+        <w:t>На Рисунке 3.1 приведены два изображения, которые будут выступать в качестве примеров работы различных фильтров.</w:t>
+      </w:r>
+    </w:p>
+    <w:tbl>
+      <w:tblPr>
+        <w:tblStyle w:val="ac"/>
+        <w:tblW w:w="0" w:type="auto"/>
+        <w:tblLook w:val="04A0" w:firstRow="1" w:lastRow="0" w:firstColumn="1" w:lastColumn="0" w:noHBand="0" w:noVBand="1"/>
+      </w:tblPr>
+      <w:tblGrid>
+        <w:gridCol w:w="4787"/>
+        <w:gridCol w:w="4787"/>
+      </w:tblGrid>
+      <w:tr>
+        <w:tc>
+          <w:tcPr>
+            <w:tcW w:w="4787" w:type="dxa"/>
+          </w:tcPr>
+          <w:p>
+            <w:pPr>
+              <w:pStyle w:val="Main"/>
+              <w:ind w:firstLine="0"/>
+              <w:rPr>
+                <w:lang w:val="en-US"/>
+              </w:rPr>
+            </w:pPr>
+          </w:p>
+        </w:tc>
+        <w:tc>
+          <w:tcPr>
+            <w:tcW w:w="4787" w:type="dxa"/>
+          </w:tcPr>
+          <w:p>
+            <w:pPr>
+              <w:pStyle w:val="Main"/>
+              <w:ind w:firstLine="0"/>
+            </w:pPr>
+          </w:p>
+        </w:tc>
+      </w:tr>
+      <w:tr>
+        <w:tc>
+          <w:tcPr>
+            <w:tcW w:w="4787" w:type="dxa"/>
+          </w:tcPr>
+          <w:p>
+            <w:pPr>
+              <w:pStyle w:val="Main"/>
+              <w:ind w:firstLine="0"/>
+            </w:pPr>
+          </w:p>
+        </w:tc>
+        <w:tc>
+          <w:tcPr>
+            <w:tcW w:w="4787" w:type="dxa"/>
+          </w:tcPr>
+          <w:p>
+            <w:pPr>
+              <w:pStyle w:val="Main"/>
+              <w:ind w:firstLine="0"/>
+            </w:pPr>
+          </w:p>
+        </w:tc>
+      </w:tr>
+    </w:tbl>
+    <w:p>
+      <w:pPr>
         <w:pStyle w:val="Main"/>
       </w:pPr>
     </w:p>
@@ -18083,123 +18541,6 @@
             <w:pPr>
               <w:jc w:val="both"/>
               <w:rPr>
-                <w:sz w:val="24"/>
-                <w:szCs w:val="20"/>
-                <w:highlight w:val="yellow"/>
-                <w:lang w:val="en-US"/>
-              </w:rPr>
-            </w:pPr>
-            <w:r>
-              <w:rPr>
-                <w:sz w:val="24"/>
-                <w:szCs w:val="20"/>
-                <w:highlight w:val="yellow"/>
-                <w:lang w:val="en-US"/>
-              </w:rPr>
-              <w:t>CNN</w:t>
-            </w:r>
-          </w:p>
-        </w:tc>
-        <w:tc>
-          <w:tcPr>
-            <w:tcW w:w="1134" w:type="dxa"/>
-          </w:tcPr>
-          <w:p>
-            <w:pPr>
-              <w:jc w:val="both"/>
-              <w:rPr>
-                <w:sz w:val="24"/>
-                <w:szCs w:val="20"/>
-                <w:highlight w:val="yellow"/>
-              </w:rPr>
-            </w:pPr>
-          </w:p>
-        </w:tc>
-        <w:tc>
-          <w:tcPr>
-            <w:tcW w:w="992" w:type="dxa"/>
-          </w:tcPr>
-          <w:p>
-            <w:pPr>
-              <w:jc w:val="both"/>
-              <w:rPr>
-                <w:sz w:val="24"/>
-                <w:szCs w:val="20"/>
-                <w:highlight w:val="yellow"/>
-              </w:rPr>
-            </w:pPr>
-          </w:p>
-        </w:tc>
-        <w:tc>
-          <w:tcPr>
-            <w:tcW w:w="2410" w:type="dxa"/>
-          </w:tcPr>
-          <w:p>
-            <w:pPr>
-              <w:jc w:val="both"/>
-              <w:rPr>
-                <w:sz w:val="24"/>
-                <w:szCs w:val="20"/>
-                <w:highlight w:val="yellow"/>
-              </w:rPr>
-            </w:pPr>
-          </w:p>
-        </w:tc>
-        <w:tc>
-          <w:tcPr>
-            <w:tcW w:w="1559" w:type="dxa"/>
-          </w:tcPr>
-          <w:p>
-            <w:pPr>
-              <w:jc w:val="both"/>
-              <w:rPr>
-                <w:sz w:val="24"/>
-                <w:szCs w:val="20"/>
-                <w:highlight w:val="yellow"/>
-              </w:rPr>
-            </w:pPr>
-          </w:p>
-        </w:tc>
-        <w:tc>
-          <w:tcPr>
-            <w:tcW w:w="850" w:type="dxa"/>
-          </w:tcPr>
-          <w:p>
-            <w:pPr>
-              <w:jc w:val="both"/>
-              <w:rPr>
-                <w:sz w:val="24"/>
-                <w:szCs w:val="20"/>
-                <w:highlight w:val="yellow"/>
-              </w:rPr>
-            </w:pPr>
-          </w:p>
-        </w:tc>
-        <w:tc>
-          <w:tcPr>
-            <w:tcW w:w="993" w:type="dxa"/>
-          </w:tcPr>
-          <w:p>
-            <w:pPr>
-              <w:jc w:val="both"/>
-              <w:rPr>
-                <w:sz w:val="24"/>
-                <w:szCs w:val="20"/>
-                <w:highlight w:val="yellow"/>
-              </w:rPr>
-            </w:pPr>
-          </w:p>
-        </w:tc>
-      </w:tr>
-      <w:tr>
-        <w:tc>
-          <w:tcPr>
-            <w:tcW w:w="1555" w:type="dxa"/>
-          </w:tcPr>
-          <w:p>
-            <w:pPr>
-              <w:jc w:val="both"/>
-              <w:rPr>
                 <w:highlight w:val="yellow"/>
               </w:rPr>
             </w:pPr>
@@ -18416,7 +18757,14 @@
         <w:rPr>
           <w:highlight w:val="yellow"/>
         </w:rPr>
-        <w:t xml:space="preserve"> подходов для фильтрации радиолокационных изображений показало ожидаемо хорошие результаты по сравнению с классическими методами…</w:t>
+        <w:t xml:space="preserve"> подходов для фильтрации радиолокационных изображений показало </w:t>
+      </w:r>
+      <w:r>
+        <w:rPr>
+          <w:highlight w:val="yellow"/>
+        </w:rPr>
+        <w:lastRenderedPageBreak/>
+        <w:t>ожидаемо хорошие результаты по сравнению с классическими методами…</w:t>
       </w:r>
     </w:p>
     <w:p>
@@ -20764,10 +21112,30 @@
         </w:rPr>
         <w:t>: 10.1109/ICASSP.2017.7952357.</w:t>
       </w:r>
-      <w:r>
-        <w:rPr>
-          <w:lang w:val="en-US"/>
-        </w:rPr>
+    </w:p>
+    <w:p>
+      <w:pPr>
+        <w:pStyle w:val="Main"/>
+        <w:numPr>
+          <w:ilvl w:val="0"/>
+          <w:numId w:val="38"/>
+        </w:numPr>
+        <w:ind w:left="0" w:firstLine="709"/>
+      </w:pPr>
+      <w:r>
+        <w:t>Тузова А. А., Павлов В. А., Белов А. А. ПОДАВЛЕНИЕ МУЛЬТИПЛИКАТИВНОГО ШУМА НА РАДИОЛОКАЦИОННЫХ ИЗОБРАЖЕНИЯХ // Известия вузов России. Радиоэлектроника. 2021. №4. URL: https://cyberleninka.ru/article/n/podavlenie-multiplikativnogo-shuma-na-radiolokatsionnyh-izobrazheniyah (дата обращения: 16.05.2023).</w:t>
+      </w:r>
+    </w:p>
+    <w:p>
+      <w:pPr>
+        <w:pStyle w:val="Main"/>
+        <w:numPr>
+          <w:ilvl w:val="0"/>
+          <w:numId w:val="38"/>
+        </w:numPr>
+        <w:ind w:left="0" w:firstLine="709"/>
+      </w:pPr>
+      <w:r>
         <w:br w:type="page"/>
       </w:r>
     </w:p>
@@ -24506,9 +24874,9 @@
   </w:abstractNum>
   <w:abstractNum w:abstractNumId="31" w15:restartNumberingAfterBreak="0">
     <w:nsid w:val="656B1592"/>
-    <w:multiLevelType w:val="hybridMultilevel"/>
-    <w:tmpl w:val="98AA4C66"/>
-    <w:lvl w:ilvl="0" w:tplc="E3F600A2">
+    <w:multiLevelType w:val="multilevel"/>
+    <w:tmpl w:val="BB30D75E"/>
+    <w:lvl w:ilvl="0">
       <w:start w:val="1"/>
       <w:numFmt w:val="decimal"/>
       <w:lvlText w:val="%1."/>
@@ -24520,77 +24888,109 @@
         <w:rFonts w:hint="default"/>
       </w:rPr>
     </w:lvl>
-    <w:lvl w:ilvl="1" w:tplc="04190019" w:tentative="1">
-      <w:start w:val="1"/>
-      <w:numFmt w:val="lowerLetter"/>
-      <w:lvlText w:val="%2."/>
-      <w:lvlJc w:val="left"/>
-      <w:pPr>
-        <w:ind w:left="1788" w:hanging="360"/>
-      </w:pPr>
-    </w:lvl>
-    <w:lvl w:ilvl="2" w:tplc="0419001B" w:tentative="1">
-      <w:start w:val="1"/>
-      <w:numFmt w:val="lowerRoman"/>
-      <w:lvlText w:val="%3."/>
-      <w:lvlJc w:val="right"/>
-      <w:pPr>
-        <w:ind w:left="2508" w:hanging="180"/>
-      </w:pPr>
-    </w:lvl>
-    <w:lvl w:ilvl="3" w:tplc="0419000F" w:tentative="1">
+    <w:lvl w:ilvl="1">
+      <w:start w:val="2"/>
+      <w:numFmt w:val="decimal"/>
+      <w:isLgl/>
+      <w:lvlText w:val="%1.%2"/>
+      <w:lvlJc w:val="left"/>
+      <w:pPr>
+        <w:ind w:left="1084" w:hanging="375"/>
+      </w:pPr>
+      <w:rPr>
+        <w:rFonts w:hint="default"/>
+      </w:rPr>
+    </w:lvl>
+    <w:lvl w:ilvl="2">
       <w:start w:val="1"/>
       <w:numFmt w:val="decimal"/>
-      <w:lvlText w:val="%4."/>
-      <w:lvlJc w:val="left"/>
-      <w:pPr>
-        <w:ind w:left="3228" w:hanging="360"/>
-      </w:pPr>
-    </w:lvl>
-    <w:lvl w:ilvl="4" w:tplc="04190019" w:tentative="1">
-      <w:start w:val="1"/>
-      <w:numFmt w:val="lowerLetter"/>
-      <w:lvlText w:val="%5."/>
-      <w:lvlJc w:val="left"/>
-      <w:pPr>
-        <w:ind w:left="3948" w:hanging="360"/>
-      </w:pPr>
-    </w:lvl>
-    <w:lvl w:ilvl="5" w:tplc="0419001B" w:tentative="1">
-      <w:start w:val="1"/>
-      <w:numFmt w:val="lowerRoman"/>
-      <w:lvlText w:val="%6."/>
-      <w:lvlJc w:val="right"/>
-      <w:pPr>
-        <w:ind w:left="4668" w:hanging="180"/>
-      </w:pPr>
-    </w:lvl>
-    <w:lvl w:ilvl="6" w:tplc="0419000F" w:tentative="1">
+      <w:isLgl/>
+      <w:lvlText w:val="%1.%2.%3"/>
+      <w:lvlJc w:val="left"/>
+      <w:pPr>
+        <w:ind w:left="1430" w:hanging="720"/>
+      </w:pPr>
+      <w:rPr>
+        <w:rFonts w:hint="default"/>
+      </w:rPr>
+    </w:lvl>
+    <w:lvl w:ilvl="3">
       <w:start w:val="1"/>
       <w:numFmt w:val="decimal"/>
-      <w:lvlText w:val="%7."/>
-      <w:lvlJc w:val="left"/>
-      <w:pPr>
-        <w:ind w:left="5388" w:hanging="360"/>
-      </w:pPr>
-    </w:lvl>
-    <w:lvl w:ilvl="7" w:tplc="04190019" w:tentative="1">
+      <w:isLgl/>
+      <w:lvlText w:val="%1.%2.%3.%4"/>
+      <w:lvlJc w:val="left"/>
+      <w:pPr>
+        <w:ind w:left="1791" w:hanging="1080"/>
+      </w:pPr>
+      <w:rPr>
+        <w:rFonts w:hint="default"/>
+      </w:rPr>
+    </w:lvl>
+    <w:lvl w:ilvl="4">
       <w:start w:val="1"/>
-      <w:numFmt w:val="lowerLetter"/>
-      <w:lvlText w:val="%8."/>
-      <w:lvlJc w:val="left"/>
-      <w:pPr>
-        <w:ind w:left="6108" w:hanging="360"/>
-      </w:pPr>
-    </w:lvl>
-    <w:lvl w:ilvl="8" w:tplc="0419001B" w:tentative="1">
+      <w:numFmt w:val="decimal"/>
+      <w:isLgl/>
+      <w:lvlText w:val="%1.%2.%3.%4.%5"/>
+      <w:lvlJc w:val="left"/>
+      <w:pPr>
+        <w:ind w:left="1792" w:hanging="1080"/>
+      </w:pPr>
+      <w:rPr>
+        <w:rFonts w:hint="default"/>
+      </w:rPr>
+    </w:lvl>
+    <w:lvl w:ilvl="5">
       <w:start w:val="1"/>
-      <w:numFmt w:val="lowerRoman"/>
-      <w:lvlText w:val="%9."/>
-      <w:lvlJc w:val="right"/>
-      <w:pPr>
-        <w:ind w:left="6828" w:hanging="180"/>
-      </w:pPr>
+      <w:numFmt w:val="decimal"/>
+      <w:isLgl/>
+      <w:lvlText w:val="%1.%2.%3.%4.%5.%6"/>
+      <w:lvlJc w:val="left"/>
+      <w:pPr>
+        <w:ind w:left="2153" w:hanging="1440"/>
+      </w:pPr>
+      <w:rPr>
+        <w:rFonts w:hint="default"/>
+      </w:rPr>
+    </w:lvl>
+    <w:lvl w:ilvl="6">
+      <w:start w:val="1"/>
+      <w:numFmt w:val="decimal"/>
+      <w:isLgl/>
+      <w:lvlText w:val="%1.%2.%3.%4.%5.%6.%7"/>
+      <w:lvlJc w:val="left"/>
+      <w:pPr>
+        <w:ind w:left="2154" w:hanging="1440"/>
+      </w:pPr>
+      <w:rPr>
+        <w:rFonts w:hint="default"/>
+      </w:rPr>
+    </w:lvl>
+    <w:lvl w:ilvl="7">
+      <w:start w:val="1"/>
+      <w:numFmt w:val="decimal"/>
+      <w:isLgl/>
+      <w:lvlText w:val="%1.%2.%3.%4.%5.%6.%7.%8"/>
+      <w:lvlJc w:val="left"/>
+      <w:pPr>
+        <w:ind w:left="2515" w:hanging="1800"/>
+      </w:pPr>
+      <w:rPr>
+        <w:rFonts w:hint="default"/>
+      </w:rPr>
+    </w:lvl>
+    <w:lvl w:ilvl="8">
+      <w:start w:val="1"/>
+      <w:numFmt w:val="decimal"/>
+      <w:isLgl/>
+      <w:lvlText w:val="%1.%2.%3.%4.%5.%6.%7.%8.%9"/>
+      <w:lvlJc w:val="left"/>
+      <w:pPr>
+        <w:ind w:left="2876" w:hanging="2160"/>
+      </w:pPr>
+      <w:rPr>
+        <w:rFonts w:hint="default"/>
+      </w:rPr>
     </w:lvl>
   </w:abstractNum>
   <w:abstractNum w:abstractNumId="32" w15:restartNumberingAfterBreak="0">
@@ -25765,7 +26165,6 @@
   <w:style w:type="character" w:default="1" w:styleId="a0">
     <w:name w:val="Default Paragraph Font"/>
     <w:uiPriority w:val="1"/>
-    <w:semiHidden/>
     <w:unhideWhenUsed/>
   </w:style>
   <w:style w:type="table" w:default="1" w:styleId="a1">
@@ -26223,6 +26622,18 @@
       <w:lang w:val="ru-RU"/>
     </w:rPr>
   </w:style>
+  <w:style w:type="paragraph" w:styleId="af7">
+    <w:name w:val="Normal (Web)"/>
+    <w:basedOn w:val="a"/>
+    <w:uiPriority w:val="99"/>
+    <w:semiHidden/>
+    <w:unhideWhenUsed/>
+    <w:rsid w:val="00083D35"/>
+    <w:rPr>
+      <w:sz w:val="24"/>
+      <w:szCs w:val="24"/>
+    </w:rPr>
+  </w:style>
 </w:styles>
 </file>
 

--- a/text/ВКР_new.docx
+++ b/text/ВКР_new.docx
@@ -16880,13 +16880,7 @@
                     <w:rPr>
                       <w:rFonts w:ascii="Cambria Math" w:hAnsi="Cambria Math"/>
                     </w:rPr>
-                    <m:t>∂</m:t>
-                  </m:r>
-                  <m:r>
-                    <w:rPr>
-                      <w:rFonts w:ascii="Cambria Math" w:hAnsi="Cambria Math"/>
-                    </w:rPr>
-                    <m:t>t</m:t>
+                    <m:t>∂t</m:t>
                   </m:r>
                 </m:den>
               </m:f>
@@ -16951,13 +16945,7 @@
                 <w:rPr>
                   <w:rFonts w:ascii="Cambria Math" w:hAnsi="Cambria Math"/>
                 </w:rPr>
-                <m:t>,</m:t>
-              </m:r>
-              <m:r>
-                <w:rPr>
-                  <w:rFonts w:ascii="Cambria Math" w:hAnsi="Cambria Math"/>
-                </w:rPr>
-                <m:t>#</m:t>
+                <m:t>,#</m:t>
               </m:r>
               <m:d>
                 <m:dPr>
@@ -17577,13 +17565,54 @@
         <w:pStyle w:val="Main"/>
       </w:pPr>
       <w:r>
-        <w:t>На Рисунке 3.1 приведены два изображения, которые будут выступать в качестве примеров работы различных фильтров.</w:t>
+        <w:t xml:space="preserve">На Рисунке 3.1 приведены два </w:t>
+      </w:r>
+      <w:r>
+        <w:t xml:space="preserve"> оптических </w:t>
+      </w:r>
+      <w:r>
+        <w:t xml:space="preserve">изображения, </w:t>
+      </w:r>
+      <w:r>
+        <w:t xml:space="preserve">зашумлённые версии </w:t>
+      </w:r>
+      <w:r>
+        <w:t>которы</w:t>
+      </w:r>
+      <w:r>
+        <w:t>х</w:t>
+      </w:r>
+      <w:r>
+        <w:t xml:space="preserve"> будут выступать в качестве </w:t>
+      </w:r>
+      <w:r>
+        <w:t xml:space="preserve">входных </w:t>
+      </w:r>
+      <w:r>
+        <w:t>аргументов</w:t>
+      </w:r>
+      <w:r>
+        <w:t xml:space="preserve"> для </w:t>
+      </w:r>
+      <w:r>
+        <w:t>различных фильтров</w:t>
+      </w:r>
+      <w:r>
+        <w:t xml:space="preserve">. </w:t>
       </w:r>
     </w:p>
     <w:tbl>
       <w:tblPr>
         <w:tblStyle w:val="ac"/>
         <w:tblW w:w="0" w:type="auto"/>
+        <w:tblBorders>
+          <w:top w:val="none" w:sz="0" w:space="0" w:color="auto"/>
+          <w:left w:val="none" w:sz="0" w:space="0" w:color="auto"/>
+          <w:bottom w:val="none" w:sz="0" w:space="0" w:color="auto"/>
+          <w:right w:val="none" w:sz="0" w:space="0" w:color="auto"/>
+          <w:insideH w:val="none" w:sz="0" w:space="0" w:color="auto"/>
+          <w:insideV w:val="none" w:sz="0" w:space="0" w:color="auto"/>
+        </w:tblBorders>
         <w:tblLook w:val="04A0" w:firstRow="1" w:lastRow="0" w:firstColumn="1" w:lastColumn="0" w:noHBand="0" w:noVBand="1"/>
       </w:tblPr>
       <w:tblGrid>
@@ -17599,10 +17628,65 @@
             <w:pPr>
               <w:pStyle w:val="Main"/>
               <w:ind w:firstLine="0"/>
+              <w:jc w:val="center"/>
               <w:rPr>
                 <w:lang w:val="en-US"/>
               </w:rPr>
             </w:pPr>
+            <w:r>
+              <w:rPr>
+                <w:noProof/>
+                <w:lang w:val="en-US"/>
+              </w:rPr>
+              <w:drawing>
+                <wp:inline distT="0" distB="0" distL="0" distR="0" wp14:anchorId="21B0B907" wp14:editId="2599847A">
+                  <wp:extent cx="2880000" cy="2880000"/>
+                  <wp:effectExtent l="0" t="0" r="0" b="0"/>
+                  <wp:docPr id="328628822" name="Рисунок 1"/>
+                  <wp:cNvGraphicFramePr>
+                    <a:graphicFrameLocks xmlns:a="http://schemas.openxmlformats.org/drawingml/2006/main" noChangeAspect="1"/>
+                  </wp:cNvGraphicFramePr>
+                  <a:graphic xmlns:a="http://schemas.openxmlformats.org/drawingml/2006/main">
+                    <a:graphicData uri="http://schemas.openxmlformats.org/drawingml/2006/picture">
+                      <pic:pic xmlns:pic="http://schemas.openxmlformats.org/drawingml/2006/picture">
+                        <pic:nvPicPr>
+                          <pic:cNvPr id="0" name="Picture 1"/>
+                          <pic:cNvPicPr>
+                            <a:picLocks noChangeAspect="1" noChangeArrowheads="1"/>
+                          </pic:cNvPicPr>
+                        </pic:nvPicPr>
+                        <pic:blipFill>
+                          <a:blip r:embed="rId19">
+                            <a:extLst>
+                              <a:ext uri="{28A0092B-C50C-407E-A947-70E740481C1C}">
+                                <a14:useLocalDpi xmlns:a14="http://schemas.microsoft.com/office/drawing/2010/main" val="0"/>
+                              </a:ext>
+                            </a:extLst>
+                          </a:blip>
+                          <a:srcRect/>
+                          <a:stretch>
+                            <a:fillRect/>
+                          </a:stretch>
+                        </pic:blipFill>
+                        <pic:spPr bwMode="auto">
+                          <a:xfrm>
+                            <a:off x="0" y="0"/>
+                            <a:ext cx="2880000" cy="2880000"/>
+                          </a:xfrm>
+                          <a:prstGeom prst="rect">
+                            <a:avLst/>
+                          </a:prstGeom>
+                          <a:noFill/>
+                          <a:ln>
+                            <a:noFill/>
+                          </a:ln>
+                        </pic:spPr>
+                      </pic:pic>
+                    </a:graphicData>
+                  </a:graphic>
+                </wp:inline>
+              </w:drawing>
+            </w:r>
           </w:p>
         </w:tc>
         <w:tc>
@@ -17613,7 +17697,62 @@
             <w:pPr>
               <w:pStyle w:val="Main"/>
               <w:ind w:firstLine="0"/>
+              <w:jc w:val="center"/>
             </w:pPr>
+            <w:r>
+              <w:rPr>
+                <w:noProof/>
+                <w:lang w:val="en-US"/>
+              </w:rPr>
+              <w:drawing>
+                <wp:inline distT="0" distB="0" distL="0" distR="0" wp14:anchorId="4194371C" wp14:editId="6E12F7B9">
+                  <wp:extent cx="2880000" cy="2880000"/>
+                  <wp:effectExtent l="0" t="0" r="0" b="0"/>
+                  <wp:docPr id="624750086" name="Рисунок 2"/>
+                  <wp:cNvGraphicFramePr>
+                    <a:graphicFrameLocks xmlns:a="http://schemas.openxmlformats.org/drawingml/2006/main" noChangeAspect="1"/>
+                  </wp:cNvGraphicFramePr>
+                  <a:graphic xmlns:a="http://schemas.openxmlformats.org/drawingml/2006/main">
+                    <a:graphicData uri="http://schemas.openxmlformats.org/drawingml/2006/picture">
+                      <pic:pic xmlns:pic="http://schemas.openxmlformats.org/drawingml/2006/picture">
+                        <pic:nvPicPr>
+                          <pic:cNvPr id="0" name="Picture 2"/>
+                          <pic:cNvPicPr>
+                            <a:picLocks noChangeAspect="1" noChangeArrowheads="1"/>
+                          </pic:cNvPicPr>
+                        </pic:nvPicPr>
+                        <pic:blipFill>
+                          <a:blip r:embed="rId20">
+                            <a:extLst>
+                              <a:ext uri="{28A0092B-C50C-407E-A947-70E740481C1C}">
+                                <a14:useLocalDpi xmlns:a14="http://schemas.microsoft.com/office/drawing/2010/main" val="0"/>
+                              </a:ext>
+                            </a:extLst>
+                          </a:blip>
+                          <a:srcRect/>
+                          <a:stretch>
+                            <a:fillRect/>
+                          </a:stretch>
+                        </pic:blipFill>
+                        <pic:spPr bwMode="auto">
+                          <a:xfrm>
+                            <a:off x="0" y="0"/>
+                            <a:ext cx="2880000" cy="2880000"/>
+                          </a:xfrm>
+                          <a:prstGeom prst="rect">
+                            <a:avLst/>
+                          </a:prstGeom>
+                          <a:noFill/>
+                          <a:ln>
+                            <a:noFill/>
+                          </a:ln>
+                        </pic:spPr>
+                      </pic:pic>
+                    </a:graphicData>
+                  </a:graphic>
+                </wp:inline>
+              </w:drawing>
+            </w:r>
           </w:p>
         </w:tc>
       </w:tr>
@@ -17626,7 +17765,19 @@
             <w:pPr>
               <w:pStyle w:val="Main"/>
               <w:ind w:firstLine="0"/>
+              <w:jc w:val="center"/>
+              <w:rPr>
+                <w:sz w:val="24"/>
+                <w:szCs w:val="20"/>
+              </w:rPr>
             </w:pPr>
+            <w:r>
+              <w:rPr>
+                <w:sz w:val="24"/>
+                <w:szCs w:val="20"/>
+              </w:rPr>
+              <w:t>а)</w:t>
+            </w:r>
           </w:p>
         </w:tc>
         <w:tc>
@@ -17637,7 +17788,19 @@
             <w:pPr>
               <w:pStyle w:val="Main"/>
               <w:ind w:firstLine="0"/>
+              <w:jc w:val="center"/>
+              <w:rPr>
+                <w:sz w:val="24"/>
+                <w:szCs w:val="20"/>
+              </w:rPr>
             </w:pPr>
+            <w:r>
+              <w:rPr>
+                <w:sz w:val="24"/>
+                <w:szCs w:val="20"/>
+              </w:rPr>
+              <w:t>б)</w:t>
+            </w:r>
           </w:p>
         </w:tc>
       </w:tr>
@@ -17645,7 +17808,47 @@
     <w:p>
       <w:pPr>
         <w:pStyle w:val="Main"/>
-      </w:pPr>
+        <w:jc w:val="center"/>
+        <w:rPr>
+          <w:sz w:val="24"/>
+          <w:szCs w:val="20"/>
+        </w:rPr>
+      </w:pPr>
+      <w:r>
+        <w:rPr>
+          <w:sz w:val="24"/>
+          <w:szCs w:val="20"/>
+        </w:rPr>
+        <w:t>Рисунок 3.1 –</w:t>
+      </w:r>
+      <w:r>
+        <w:rPr>
+          <w:sz w:val="24"/>
+          <w:szCs w:val="20"/>
+        </w:rPr>
+        <w:t xml:space="preserve"> а), б)</w:t>
+      </w:r>
+      <w:r>
+        <w:rPr>
+          <w:sz w:val="24"/>
+          <w:szCs w:val="20"/>
+        </w:rPr>
+        <w:t xml:space="preserve"> исходные</w:t>
+      </w:r>
+      <w:r>
+        <w:rPr>
+          <w:sz w:val="24"/>
+          <w:szCs w:val="20"/>
+        </w:rPr>
+        <w:t xml:space="preserve"> </w:t>
+      </w:r>
+      <w:r>
+        <w:rPr>
+          <w:sz w:val="24"/>
+          <w:szCs w:val="20"/>
+        </w:rPr>
+        <w:t>изображения</w:t>
+      </w:r>
     </w:p>
     <w:p>
       <w:pPr>
@@ -17656,222 +17859,157 @@
       <w:pPr>
         <w:pStyle w:val="Main"/>
       </w:pPr>
-    </w:p>
-    <w:p>
-      <w:pPr>
-        <w:pStyle w:val="Main"/>
-      </w:pPr>
-    </w:p>
-    <w:p>
-      <w:pPr>
-        <w:spacing w:line="360" w:lineRule="auto"/>
-        <w:ind w:firstLine="360"/>
-        <w:jc w:val="both"/>
-        <w:rPr>
-          <w:highlight w:val="yellow"/>
-        </w:rPr>
-      </w:pPr>
-      <w:r>
-        <w:rPr>
-          <w:highlight w:val="yellow"/>
-        </w:rPr>
-        <w:t xml:space="preserve">Результаты представлены в таблице 1. Оценка модели проводилась на 4778 оптических изображениях, на которые накладывался шум с распределением Рэлея.  </w:t>
-      </w:r>
-    </w:p>
-    <w:p>
-      <w:pPr>
-        <w:pStyle w:val="af6"/>
-        <w:keepNext/>
-        <w:rPr>
-          <w:highlight w:val="yellow"/>
-        </w:rPr>
-      </w:pPr>
+      <w:r>
+        <w:t>После наложения мультипликативного спекл-шума изображения выглядят следующим образом (Рисунок 3.2)</w:t>
+      </w:r>
     </w:p>
     <w:tbl>
       <w:tblPr>
         <w:tblStyle w:val="ac"/>
-        <w:tblW w:w="9493" w:type="dxa"/>
+        <w:tblW w:w="0" w:type="auto"/>
+        <w:tblBorders>
+          <w:top w:val="none" w:sz="0" w:space="0" w:color="auto"/>
+          <w:left w:val="none" w:sz="0" w:space="0" w:color="auto"/>
+          <w:bottom w:val="none" w:sz="0" w:space="0" w:color="auto"/>
+          <w:right w:val="none" w:sz="0" w:space="0" w:color="auto"/>
+          <w:insideH w:val="none" w:sz="0" w:space="0" w:color="auto"/>
+          <w:insideV w:val="none" w:sz="0" w:space="0" w:color="auto"/>
+        </w:tblBorders>
         <w:tblLook w:val="04A0" w:firstRow="1" w:lastRow="0" w:firstColumn="1" w:lastColumn="0" w:noHBand="0" w:noVBand="1"/>
       </w:tblPr>
       <w:tblGrid>
-        <w:gridCol w:w="1555"/>
-        <w:gridCol w:w="1134"/>
-        <w:gridCol w:w="992"/>
-        <w:gridCol w:w="2410"/>
-        <w:gridCol w:w="1559"/>
-        <w:gridCol w:w="850"/>
-        <w:gridCol w:w="993"/>
+        <w:gridCol w:w="4787"/>
+        <w:gridCol w:w="4787"/>
       </w:tblGrid>
       <w:tr>
         <w:tc>
           <w:tcPr>
-            <w:tcW w:w="1555" w:type="dxa"/>
+            <w:tcW w:w="4787" w:type="dxa"/>
           </w:tcPr>
           <w:p>
             <w:pPr>
-              <w:jc w:val="both"/>
-              <w:rPr>
-                <w:sz w:val="24"/>
-                <w:szCs w:val="20"/>
-                <w:highlight w:val="yellow"/>
-                <w:lang w:val="en-US"/>
-              </w:rPr>
+              <w:pStyle w:val="Main"/>
+              <w:ind w:firstLine="0"/>
+              <w:jc w:val="center"/>
             </w:pPr>
             <w:r>
               <w:rPr>
-                <w:sz w:val="24"/>
-                <w:szCs w:val="20"/>
-                <w:highlight w:val="yellow"/>
-                <w:lang w:val="en-US"/>
-              </w:rPr>
-              <w:t>Approach</w:t>
+                <w:noProof/>
+              </w:rPr>
+              <w:lastRenderedPageBreak/>
+              <w:drawing>
+                <wp:inline distT="0" distB="0" distL="0" distR="0" wp14:anchorId="3A46456D" wp14:editId="6996E669">
+                  <wp:extent cx="2880000" cy="2880000"/>
+                  <wp:effectExtent l="0" t="0" r="0" b="0"/>
+                  <wp:docPr id="1130838552" name="Рисунок 3"/>
+                  <wp:cNvGraphicFramePr>
+                    <a:graphicFrameLocks xmlns:a="http://schemas.openxmlformats.org/drawingml/2006/main" noChangeAspect="1"/>
+                  </wp:cNvGraphicFramePr>
+                  <a:graphic xmlns:a="http://schemas.openxmlformats.org/drawingml/2006/main">
+                    <a:graphicData uri="http://schemas.openxmlformats.org/drawingml/2006/picture">
+                      <pic:pic xmlns:pic="http://schemas.openxmlformats.org/drawingml/2006/picture">
+                        <pic:nvPicPr>
+                          <pic:cNvPr id="0" name="Picture 3"/>
+                          <pic:cNvPicPr>
+                            <a:picLocks noChangeAspect="1" noChangeArrowheads="1"/>
+                          </pic:cNvPicPr>
+                        </pic:nvPicPr>
+                        <pic:blipFill>
+                          <a:blip r:embed="rId21">
+                            <a:extLst>
+                              <a:ext uri="{28A0092B-C50C-407E-A947-70E740481C1C}">
+                                <a14:useLocalDpi xmlns:a14="http://schemas.microsoft.com/office/drawing/2010/main" val="0"/>
+                              </a:ext>
+                            </a:extLst>
+                          </a:blip>
+                          <a:srcRect/>
+                          <a:stretch>
+                            <a:fillRect/>
+                          </a:stretch>
+                        </pic:blipFill>
+                        <pic:spPr bwMode="auto">
+                          <a:xfrm>
+                            <a:off x="0" y="0"/>
+                            <a:ext cx="2880000" cy="2880000"/>
+                          </a:xfrm>
+                          <a:prstGeom prst="rect">
+                            <a:avLst/>
+                          </a:prstGeom>
+                          <a:noFill/>
+                          <a:ln>
+                            <a:noFill/>
+                          </a:ln>
+                        </pic:spPr>
+                      </pic:pic>
+                    </a:graphicData>
+                  </a:graphic>
+                </wp:inline>
+              </w:drawing>
             </w:r>
           </w:p>
         </w:tc>
         <w:tc>
           <w:tcPr>
-            <w:tcW w:w="1134" w:type="dxa"/>
+            <w:tcW w:w="4787" w:type="dxa"/>
           </w:tcPr>
           <w:p>
             <w:pPr>
-              <w:jc w:val="both"/>
-              <w:rPr>
-                <w:sz w:val="24"/>
-                <w:szCs w:val="20"/>
-                <w:highlight w:val="yellow"/>
-                <w:lang w:val="en-US"/>
-              </w:rPr>
+              <w:pStyle w:val="Main"/>
+              <w:ind w:firstLine="0"/>
+              <w:jc w:val="center"/>
             </w:pPr>
             <w:r>
               <w:rPr>
-                <w:sz w:val="24"/>
-                <w:szCs w:val="20"/>
-                <w:highlight w:val="yellow"/>
-                <w:lang w:val="en-US"/>
-              </w:rPr>
-              <w:t>Window size</w:t>
-            </w:r>
-          </w:p>
-        </w:tc>
-        <w:tc>
-          <w:tcPr>
-            <w:tcW w:w="992" w:type="dxa"/>
-          </w:tcPr>
-          <w:p>
-            <w:pPr>
-              <w:jc w:val="both"/>
-              <w:rPr>
-                <w:sz w:val="24"/>
-                <w:szCs w:val="20"/>
-                <w:highlight w:val="yellow"/>
-              </w:rPr>
-            </w:pPr>
-            <w:r>
-              <w:rPr>
-                <w:sz w:val="24"/>
-                <w:szCs w:val="20"/>
-                <w:highlight w:val="yellow"/>
-                <w:lang w:val="en-US"/>
-              </w:rPr>
-              <w:t>Hidden layers</w:t>
-            </w:r>
-          </w:p>
-        </w:tc>
-        <w:tc>
-          <w:tcPr>
-            <w:tcW w:w="2410" w:type="dxa"/>
-          </w:tcPr>
-          <w:p>
-            <w:pPr>
-              <w:jc w:val="both"/>
-              <w:rPr>
-                <w:sz w:val="24"/>
-                <w:szCs w:val="20"/>
-                <w:highlight w:val="yellow"/>
-              </w:rPr>
-            </w:pPr>
-            <w:r>
-              <w:rPr>
-                <w:sz w:val="24"/>
-                <w:szCs w:val="20"/>
-                <w:highlight w:val="yellow"/>
-                <w:lang w:val="en-US"/>
-              </w:rPr>
-              <w:t>Neurons in hidden layers</w:t>
-            </w:r>
-          </w:p>
-        </w:tc>
-        <w:tc>
-          <w:tcPr>
-            <w:tcW w:w="1559" w:type="dxa"/>
-          </w:tcPr>
-          <w:p>
-            <w:pPr>
-              <w:jc w:val="both"/>
-              <w:rPr>
-                <w:sz w:val="24"/>
-                <w:szCs w:val="20"/>
-                <w:highlight w:val="yellow"/>
-              </w:rPr>
-            </w:pPr>
-            <w:r>
-              <w:rPr>
-                <w:sz w:val="24"/>
-                <w:szCs w:val="20"/>
-                <w:highlight w:val="yellow"/>
-                <w:lang w:val="en-US"/>
-              </w:rPr>
-              <w:t>Is normalized</w:t>
-            </w:r>
-          </w:p>
-        </w:tc>
-        <w:tc>
-          <w:tcPr>
-            <w:tcW w:w="850" w:type="dxa"/>
-          </w:tcPr>
-          <w:p>
-            <w:pPr>
-              <w:jc w:val="both"/>
-              <w:rPr>
-                <w:sz w:val="24"/>
-                <w:szCs w:val="20"/>
-                <w:highlight w:val="yellow"/>
-                <w:lang w:val="en-US"/>
-              </w:rPr>
-            </w:pPr>
-            <w:r>
-              <w:rPr>
-                <w:sz w:val="24"/>
-                <w:szCs w:val="20"/>
-                <w:highlight w:val="yellow"/>
-                <w:lang w:val="en-US"/>
-              </w:rPr>
-              <w:t>SSIM</w:t>
-            </w:r>
-          </w:p>
-        </w:tc>
-        <w:tc>
-          <w:tcPr>
-            <w:tcW w:w="993" w:type="dxa"/>
-          </w:tcPr>
-          <w:p>
-            <w:pPr>
-              <w:jc w:val="both"/>
-              <w:rPr>
-                <w:sz w:val="24"/>
-                <w:szCs w:val="20"/>
-                <w:highlight w:val="yellow"/>
-                <w:lang w:val="en-US"/>
-              </w:rPr>
-            </w:pPr>
-            <w:r>
-              <w:rPr>
-                <w:sz w:val="24"/>
-                <w:szCs w:val="20"/>
-                <w:highlight w:val="yellow"/>
-                <w:lang w:val="en-US"/>
-              </w:rPr>
-              <w:t>GMSD</w:t>
+                <w:noProof/>
+              </w:rPr>
+              <w:drawing>
+                <wp:inline distT="0" distB="0" distL="0" distR="0" wp14:anchorId="4D9B7FB1" wp14:editId="6D179E70">
+                  <wp:extent cx="2880000" cy="2880000"/>
+                  <wp:effectExtent l="0" t="0" r="0" b="0"/>
+                  <wp:docPr id="1433888583" name="Рисунок 4"/>
+                  <wp:cNvGraphicFramePr>
+                    <a:graphicFrameLocks xmlns:a="http://schemas.openxmlformats.org/drawingml/2006/main" noChangeAspect="1"/>
+                  </wp:cNvGraphicFramePr>
+                  <a:graphic xmlns:a="http://schemas.openxmlformats.org/drawingml/2006/main">
+                    <a:graphicData uri="http://schemas.openxmlformats.org/drawingml/2006/picture">
+                      <pic:pic xmlns:pic="http://schemas.openxmlformats.org/drawingml/2006/picture">
+                        <pic:nvPicPr>
+                          <pic:cNvPr id="0" name="Picture 4"/>
+                          <pic:cNvPicPr>
+                            <a:picLocks noChangeAspect="1" noChangeArrowheads="1"/>
+                          </pic:cNvPicPr>
+                        </pic:nvPicPr>
+                        <pic:blipFill>
+                          <a:blip r:embed="rId22">
+                            <a:extLst>
+                              <a:ext uri="{28A0092B-C50C-407E-A947-70E740481C1C}">
+                                <a14:useLocalDpi xmlns:a14="http://schemas.microsoft.com/office/drawing/2010/main" val="0"/>
+                              </a:ext>
+                            </a:extLst>
+                          </a:blip>
+                          <a:srcRect/>
+                          <a:stretch>
+                            <a:fillRect/>
+                          </a:stretch>
+                        </pic:blipFill>
+                        <pic:spPr bwMode="auto">
+                          <a:xfrm>
+                            <a:off x="0" y="0"/>
+                            <a:ext cx="2880000" cy="2880000"/>
+                          </a:xfrm>
+                          <a:prstGeom prst="rect">
+                            <a:avLst/>
+                          </a:prstGeom>
+                          <a:noFill/>
+                          <a:ln>
+                            <a:noFill/>
+                          </a:ln>
+                        </pic:spPr>
+                      </pic:pic>
+                    </a:graphicData>
+                  </a:graphic>
+                </wp:inline>
+              </w:drawing>
             </w:r>
           </w:p>
         </w:tc>
@@ -17879,7 +18017,175 @@
       <w:tr>
         <w:tc>
           <w:tcPr>
-            <w:tcW w:w="1555" w:type="dxa"/>
+            <w:tcW w:w="4787" w:type="dxa"/>
+          </w:tcPr>
+          <w:p>
+            <w:pPr>
+              <w:pStyle w:val="Main"/>
+              <w:ind w:firstLine="0"/>
+              <w:jc w:val="center"/>
+              <w:rPr>
+                <w:sz w:val="24"/>
+                <w:szCs w:val="20"/>
+              </w:rPr>
+            </w:pPr>
+            <w:r>
+              <w:rPr>
+                <w:sz w:val="24"/>
+                <w:szCs w:val="20"/>
+              </w:rPr>
+              <w:t>а)</w:t>
+            </w:r>
+          </w:p>
+        </w:tc>
+        <w:tc>
+          <w:tcPr>
+            <w:tcW w:w="4787" w:type="dxa"/>
+          </w:tcPr>
+          <w:p>
+            <w:pPr>
+              <w:pStyle w:val="Main"/>
+              <w:ind w:firstLine="0"/>
+              <w:jc w:val="center"/>
+              <w:rPr>
+                <w:sz w:val="24"/>
+                <w:szCs w:val="20"/>
+              </w:rPr>
+            </w:pPr>
+            <w:r>
+              <w:rPr>
+                <w:sz w:val="24"/>
+                <w:szCs w:val="20"/>
+              </w:rPr>
+              <w:t>б)</w:t>
+            </w:r>
+          </w:p>
+        </w:tc>
+      </w:tr>
+    </w:tbl>
+    <w:p>
+      <w:pPr>
+        <w:pStyle w:val="Main"/>
+        <w:ind w:firstLine="0"/>
+        <w:jc w:val="center"/>
+        <w:rPr>
+          <w:sz w:val="24"/>
+          <w:szCs w:val="20"/>
+        </w:rPr>
+      </w:pPr>
+      <w:r>
+        <w:rPr>
+          <w:sz w:val="24"/>
+          <w:szCs w:val="20"/>
+        </w:rPr>
+        <w:t>Рисунок 3.</w:t>
+      </w:r>
+      <w:r>
+        <w:rPr>
+          <w:sz w:val="24"/>
+          <w:szCs w:val="20"/>
+        </w:rPr>
+        <w:t>2</w:t>
+      </w:r>
+      <w:r>
+        <w:rPr>
+          <w:sz w:val="24"/>
+          <w:szCs w:val="20"/>
+        </w:rPr>
+        <w:t xml:space="preserve"> –</w:t>
+      </w:r>
+      <w:r>
+        <w:rPr>
+          <w:sz w:val="24"/>
+          <w:szCs w:val="20"/>
+        </w:rPr>
+        <w:t xml:space="preserve"> а), б)</w:t>
+      </w:r>
+      <w:r>
+        <w:rPr>
+          <w:sz w:val="24"/>
+          <w:szCs w:val="20"/>
+        </w:rPr>
+        <w:t xml:space="preserve"> </w:t>
+      </w:r>
+      <w:r>
+        <w:rPr>
+          <w:sz w:val="24"/>
+          <w:szCs w:val="20"/>
+        </w:rPr>
+        <w:t>изображения</w:t>
+      </w:r>
+      <w:r>
+        <w:rPr>
+          <w:sz w:val="24"/>
+          <w:szCs w:val="20"/>
+        </w:rPr>
+        <w:t xml:space="preserve"> с наложенным мультипликативным спекл-шумом</w:t>
+      </w:r>
+    </w:p>
+    <w:p>
+      <w:pPr>
+        <w:pStyle w:val="Main"/>
+      </w:pPr>
+    </w:p>
+    <w:p>
+      <w:pPr>
+        <w:pStyle w:val="Main"/>
+      </w:pPr>
+    </w:p>
+    <w:p>
+      <w:pPr>
+        <w:pStyle w:val="Main"/>
+      </w:pPr>
+    </w:p>
+    <w:p>
+      <w:pPr>
+        <w:pStyle w:val="Main"/>
+      </w:pPr>
+    </w:p>
+    <w:p>
+      <w:pPr>
+        <w:spacing w:line="360" w:lineRule="auto"/>
+        <w:ind w:firstLine="360"/>
+        <w:jc w:val="both"/>
+        <w:rPr>
+          <w:highlight w:val="yellow"/>
+        </w:rPr>
+      </w:pPr>
+      <w:r>
+        <w:rPr>
+          <w:highlight w:val="yellow"/>
+        </w:rPr>
+        <w:t xml:space="preserve">Результаты представлены в таблице 1. Оценка модели проводилась на 4778 оптических изображениях, на которые накладывался шум с распределением Рэлея.  </w:t>
+      </w:r>
+    </w:p>
+    <w:p>
+      <w:pPr>
+        <w:pStyle w:val="af6"/>
+        <w:keepNext/>
+        <w:rPr>
+          <w:highlight w:val="yellow"/>
+        </w:rPr>
+      </w:pPr>
+    </w:p>
+    <w:tbl>
+      <w:tblPr>
+        <w:tblStyle w:val="ac"/>
+        <w:tblW w:w="7269" w:type="dxa"/>
+        <w:tblLook w:val="04A0" w:firstRow="1" w:lastRow="0" w:firstColumn="1" w:lastColumn="0" w:noHBand="0" w:noVBand="1"/>
+      </w:tblPr>
+      <w:tblGrid>
+        <w:gridCol w:w="1819"/>
+        <w:gridCol w:w="1050"/>
+        <w:gridCol w:w="928"/>
+        <w:gridCol w:w="1772"/>
+        <w:gridCol w:w="783"/>
+        <w:gridCol w:w="917"/>
+      </w:tblGrid>
+      <w:tr>
+        <w:tc>
+          <w:tcPr>
+            <w:tcW w:w="1819" w:type="dxa"/>
           </w:tcPr>
           <w:p>
             <w:pPr>
@@ -17887,7 +18193,6 @@
               <w:rPr>
                 <w:sz w:val="24"/>
                 <w:szCs w:val="20"/>
-                <w:highlight w:val="yellow"/>
                 <w:lang w:val="en-US"/>
               </w:rPr>
             </w:pPr>
@@ -17895,16 +18200,15 @@
               <w:rPr>
                 <w:sz w:val="24"/>
                 <w:szCs w:val="20"/>
-                <w:highlight w:val="yellow"/>
                 <w:lang w:val="en-US"/>
               </w:rPr>
-              <w:t>Regression (Our)</w:t>
+              <w:t>Approach</w:t>
             </w:r>
           </w:p>
         </w:tc>
         <w:tc>
           <w:tcPr>
-            <w:tcW w:w="1134" w:type="dxa"/>
+            <w:tcW w:w="1121" w:type="dxa"/>
           </w:tcPr>
           <w:p>
             <w:pPr>
@@ -17912,7 +18216,6 @@
               <w:rPr>
                 <w:sz w:val="24"/>
                 <w:szCs w:val="20"/>
-                <w:highlight w:val="yellow"/>
                 <w:lang w:val="en-US"/>
               </w:rPr>
             </w:pPr>
@@ -17920,16 +18223,15 @@
               <w:rPr>
                 <w:sz w:val="24"/>
                 <w:szCs w:val="20"/>
-                <w:highlight w:val="yellow"/>
                 <w:lang w:val="en-US"/>
               </w:rPr>
-              <w:t>7x7</w:t>
+              <w:t>Window size</w:t>
             </w:r>
           </w:p>
         </w:tc>
         <w:tc>
           <w:tcPr>
-            <w:tcW w:w="992" w:type="dxa"/>
+            <w:tcW w:w="983" w:type="dxa"/>
           </w:tcPr>
           <w:p>
             <w:pPr>
@@ -17937,24 +18239,21 @@
               <w:rPr>
                 <w:sz w:val="24"/>
                 <w:szCs w:val="20"/>
-                <w:highlight w:val="yellow"/>
-                <w:lang w:val="en-US"/>
               </w:rPr>
             </w:pPr>
             <w:r>
               <w:rPr>
                 <w:sz w:val="24"/>
                 <w:szCs w:val="20"/>
-                <w:highlight w:val="yellow"/>
                 <w:lang w:val="en-US"/>
               </w:rPr>
-              <w:t>5</w:t>
+              <w:t>Hidden layers</w:t>
             </w:r>
           </w:p>
         </w:tc>
         <w:tc>
           <w:tcPr>
-            <w:tcW w:w="2410" w:type="dxa"/>
+            <w:tcW w:w="1524" w:type="dxa"/>
           </w:tcPr>
           <w:p>
             <w:pPr>
@@ -17962,24 +18261,20 @@
               <w:rPr>
                 <w:sz w:val="24"/>
                 <w:szCs w:val="20"/>
-                <w:highlight w:val="yellow"/>
-                <w:lang w:val="en-US"/>
               </w:rPr>
             </w:pPr>
             <w:r>
               <w:rPr>
                 <w:sz w:val="24"/>
                 <w:szCs w:val="20"/>
-                <w:highlight w:val="yellow"/>
-                <w:lang w:val="en-US"/>
-              </w:rPr>
-              <w:t>49, 49, 98, 147, 147, 1</w:t>
+              </w:rPr>
+              <w:t>Использование нормализации</w:t>
             </w:r>
           </w:p>
         </w:tc>
         <w:tc>
           <w:tcPr>
-            <w:tcW w:w="1559" w:type="dxa"/>
+            <w:tcW w:w="840" w:type="dxa"/>
           </w:tcPr>
           <w:p>
             <w:pPr>
@@ -17987,23 +18282,22 @@
               <w:rPr>
                 <w:sz w:val="24"/>
                 <w:szCs w:val="20"/>
-                <w:highlight w:val="yellow"/>
+                <w:lang w:val="en-US"/>
               </w:rPr>
             </w:pPr>
             <w:r>
               <w:rPr>
                 <w:sz w:val="24"/>
                 <w:szCs w:val="20"/>
-                <w:highlight w:val="yellow"/>
                 <w:lang w:val="en-US"/>
               </w:rPr>
-              <w:t>No</w:t>
+              <w:t>SSIM</w:t>
             </w:r>
           </w:p>
         </w:tc>
         <w:tc>
           <w:tcPr>
-            <w:tcW w:w="850" w:type="dxa"/>
+            <w:tcW w:w="982" w:type="dxa"/>
           </w:tcPr>
           <w:p>
             <w:pPr>
@@ -18011,7 +18305,6 @@
               <w:rPr>
                 <w:sz w:val="24"/>
                 <w:szCs w:val="20"/>
-                <w:highlight w:val="yellow"/>
                 <w:lang w:val="en-US"/>
               </w:rPr>
             </w:pPr>
@@ -18019,35 +18312,9 @@
               <w:rPr>
                 <w:sz w:val="24"/>
                 <w:szCs w:val="20"/>
-                <w:highlight w:val="yellow"/>
                 <w:lang w:val="en-US"/>
               </w:rPr>
-              <w:t>0.875</w:t>
-            </w:r>
-          </w:p>
-        </w:tc>
-        <w:tc>
-          <w:tcPr>
-            <w:tcW w:w="993" w:type="dxa"/>
-          </w:tcPr>
-          <w:p>
-            <w:pPr>
-              <w:jc w:val="both"/>
-              <w:rPr>
-                <w:sz w:val="24"/>
-                <w:szCs w:val="20"/>
-                <w:highlight w:val="yellow"/>
-                <w:lang w:val="en-US"/>
-              </w:rPr>
-            </w:pPr>
-            <w:r>
-              <w:rPr>
-                <w:sz w:val="24"/>
-                <w:szCs w:val="20"/>
-                <w:highlight w:val="yellow"/>
-                <w:lang w:val="en-US"/>
-              </w:rPr>
-              <w:t>0.056</w:t>
+              <w:t>GMSD</w:t>
             </w:r>
           </w:p>
         </w:tc>
@@ -18055,7 +18322,7 @@
       <w:tr>
         <w:tc>
           <w:tcPr>
-            <w:tcW w:w="1555" w:type="dxa"/>
+            <w:tcW w:w="1819" w:type="dxa"/>
           </w:tcPr>
           <w:p>
             <w:pPr>
@@ -18063,23 +18330,20 @@
               <w:rPr>
                 <w:sz w:val="24"/>
                 <w:szCs w:val="20"/>
-                <w:highlight w:val="yellow"/>
               </w:rPr>
             </w:pPr>
             <w:r>
               <w:rPr>
                 <w:sz w:val="24"/>
                 <w:szCs w:val="20"/>
-                <w:highlight w:val="yellow"/>
-                <w:lang w:val="en-US"/>
-              </w:rPr>
-              <w:t>Regression (Our)</w:t>
+              </w:rPr>
+              <w:t>ИНС Регрессия</w:t>
             </w:r>
           </w:p>
         </w:tc>
         <w:tc>
           <w:tcPr>
-            <w:tcW w:w="1134" w:type="dxa"/>
+            <w:tcW w:w="1121" w:type="dxa"/>
           </w:tcPr>
           <w:p>
             <w:pPr>
@@ -18087,14 +18351,13 @@
               <w:rPr>
                 <w:sz w:val="24"/>
                 <w:szCs w:val="20"/>
-                <w:highlight w:val="yellow"/>
+                <w:lang w:val="en-US"/>
               </w:rPr>
             </w:pPr>
             <w:r>
               <w:rPr>
                 <w:sz w:val="24"/>
                 <w:szCs w:val="20"/>
-                <w:highlight w:val="yellow"/>
                 <w:lang w:val="en-US"/>
               </w:rPr>
               <w:t>7x7</w:t>
@@ -18103,7 +18366,7 @@
         </w:tc>
         <w:tc>
           <w:tcPr>
-            <w:tcW w:w="992" w:type="dxa"/>
+            <w:tcW w:w="983" w:type="dxa"/>
           </w:tcPr>
           <w:p>
             <w:pPr>
@@ -18111,7 +18374,6 @@
               <w:rPr>
                 <w:sz w:val="24"/>
                 <w:szCs w:val="20"/>
-                <w:highlight w:val="yellow"/>
                 <w:lang w:val="en-US"/>
               </w:rPr>
             </w:pPr>
@@ -18119,7 +18381,6 @@
               <w:rPr>
                 <w:sz w:val="24"/>
                 <w:szCs w:val="20"/>
-                <w:highlight w:val="yellow"/>
                 <w:lang w:val="en-US"/>
               </w:rPr>
               <w:t>5</w:t>
@@ -18128,7 +18389,7 @@
         </w:tc>
         <w:tc>
           <w:tcPr>
-            <w:tcW w:w="2410" w:type="dxa"/>
+            <w:tcW w:w="1524" w:type="dxa"/>
           </w:tcPr>
           <w:p>
             <w:pPr>
@@ -18136,91 +18397,69 @@
               <w:rPr>
                 <w:sz w:val="24"/>
                 <w:szCs w:val="20"/>
-                <w:highlight w:val="yellow"/>
               </w:rPr>
             </w:pPr>
             <w:r>
               <w:rPr>
                 <w:sz w:val="24"/>
                 <w:szCs w:val="20"/>
-                <w:highlight w:val="yellow"/>
                 <w:lang w:val="en-US"/>
               </w:rPr>
-              <w:t>49, 49, 98, 147, 147, 1</w:t>
+              <w:t>No</w:t>
             </w:r>
           </w:p>
         </w:tc>
         <w:tc>
           <w:tcPr>
-            <w:tcW w:w="1559" w:type="dxa"/>
+            <w:tcW w:w="840" w:type="dxa"/>
           </w:tcPr>
           <w:p>
             <w:pPr>
               <w:jc w:val="both"/>
               <w:rPr>
+                <w:b/>
+                <w:bCs/>
                 <w:sz w:val="24"/>
                 <w:szCs w:val="20"/>
-                <w:highlight w:val="yellow"/>
+                <w:lang w:val="en-US"/>
               </w:rPr>
             </w:pPr>
             <w:r>
               <w:rPr>
+                <w:b/>
+                <w:bCs/>
                 <w:sz w:val="24"/>
                 <w:szCs w:val="20"/>
-                <w:highlight w:val="yellow"/>
                 <w:lang w:val="en-US"/>
               </w:rPr>
-              <w:t>Yes</w:t>
+              <w:t>0.875</w:t>
             </w:r>
           </w:p>
         </w:tc>
         <w:tc>
           <w:tcPr>
-            <w:tcW w:w="850" w:type="dxa"/>
+            <w:tcW w:w="982" w:type="dxa"/>
           </w:tcPr>
           <w:p>
             <w:pPr>
               <w:jc w:val="both"/>
               <w:rPr>
+                <w:b/>
+                <w:bCs/>
                 <w:sz w:val="24"/>
                 <w:szCs w:val="20"/>
-                <w:highlight w:val="yellow"/>
                 <w:lang w:val="en-US"/>
               </w:rPr>
             </w:pPr>
             <w:r>
               <w:rPr>
+                <w:b/>
+                <w:bCs/>
                 <w:sz w:val="24"/>
                 <w:szCs w:val="20"/>
-                <w:highlight w:val="yellow"/>
                 <w:lang w:val="en-US"/>
               </w:rPr>
-              <w:t>0.846</w:t>
-            </w:r>
-          </w:p>
-        </w:tc>
-        <w:tc>
-          <w:tcPr>
-            <w:tcW w:w="993" w:type="dxa"/>
-          </w:tcPr>
-          <w:p>
-            <w:pPr>
-              <w:jc w:val="both"/>
-              <w:rPr>
-                <w:sz w:val="24"/>
-                <w:szCs w:val="20"/>
-                <w:highlight w:val="yellow"/>
-                <w:lang w:val="en-US"/>
-              </w:rPr>
-            </w:pPr>
-            <w:r>
-              <w:rPr>
-                <w:sz w:val="24"/>
-                <w:szCs w:val="20"/>
-                <w:highlight w:val="yellow"/>
-                <w:lang w:val="en-US"/>
-              </w:rPr>
-              <w:t>0.064</w:t>
+              <w:t>0.056</w:t>
             </w:r>
           </w:p>
         </w:tc>
@@ -18228,7 +18467,7 @@
       <w:tr>
         <w:tc>
           <w:tcPr>
-            <w:tcW w:w="1555" w:type="dxa"/>
+            <w:tcW w:w="1819" w:type="dxa"/>
           </w:tcPr>
           <w:p>
             <w:pPr>
@@ -18236,24 +18475,20 @@
               <w:rPr>
                 <w:sz w:val="24"/>
                 <w:szCs w:val="20"/>
-                <w:highlight w:val="yellow"/>
-                <w:lang w:val="en-US"/>
               </w:rPr>
             </w:pPr>
             <w:r>
               <w:rPr>
                 <w:sz w:val="24"/>
                 <w:szCs w:val="20"/>
-                <w:highlight w:val="yellow"/>
-                <w:lang w:val="en-US"/>
-              </w:rPr>
-              <w:t>Classification (Our)</w:t>
+              </w:rPr>
+              <w:t>ИНС Регрессия</w:t>
             </w:r>
           </w:p>
         </w:tc>
         <w:tc>
           <w:tcPr>
-            <w:tcW w:w="1134" w:type="dxa"/>
+            <w:tcW w:w="1121" w:type="dxa"/>
           </w:tcPr>
           <w:p>
             <w:pPr>
@@ -18261,14 +18496,12 @@
               <w:rPr>
                 <w:sz w:val="24"/>
                 <w:szCs w:val="20"/>
-                <w:highlight w:val="yellow"/>
               </w:rPr>
             </w:pPr>
             <w:r>
               <w:rPr>
                 <w:sz w:val="24"/>
                 <w:szCs w:val="20"/>
-                <w:highlight w:val="yellow"/>
                 <w:lang w:val="en-US"/>
               </w:rPr>
               <w:t>7x7</w:t>
@@ -18277,7 +18510,7 @@
         </w:tc>
         <w:tc>
           <w:tcPr>
-            <w:tcW w:w="992" w:type="dxa"/>
+            <w:tcW w:w="983" w:type="dxa"/>
           </w:tcPr>
           <w:p>
             <w:pPr>
@@ -18285,7 +18518,6 @@
               <w:rPr>
                 <w:sz w:val="24"/>
                 <w:szCs w:val="20"/>
-                <w:highlight w:val="yellow"/>
                 <w:lang w:val="en-US"/>
               </w:rPr>
             </w:pPr>
@@ -18293,7 +18525,6 @@
               <w:rPr>
                 <w:sz w:val="24"/>
                 <w:szCs w:val="20"/>
-                <w:highlight w:val="yellow"/>
                 <w:lang w:val="en-US"/>
               </w:rPr>
               <w:t>5</w:t>
@@ -18302,7 +18533,7 @@
         </w:tc>
         <w:tc>
           <w:tcPr>
-            <w:tcW w:w="2410" w:type="dxa"/>
+            <w:tcW w:w="1524" w:type="dxa"/>
           </w:tcPr>
           <w:p>
             <w:pPr>
@@ -18310,23 +18541,21 @@
               <w:rPr>
                 <w:sz w:val="24"/>
                 <w:szCs w:val="20"/>
-                <w:highlight w:val="yellow"/>
               </w:rPr>
             </w:pPr>
             <w:r>
               <w:rPr>
                 <w:sz w:val="24"/>
                 <w:szCs w:val="20"/>
-                <w:highlight w:val="yellow"/>
                 <w:lang w:val="en-US"/>
               </w:rPr>
-              <w:t>49, 49, 98, 147, 147, 256</w:t>
+              <w:t>Yes</w:t>
             </w:r>
           </w:p>
         </w:tc>
         <w:tc>
           <w:tcPr>
-            <w:tcW w:w="1559" w:type="dxa"/>
+            <w:tcW w:w="840" w:type="dxa"/>
           </w:tcPr>
           <w:p>
             <w:pPr>
@@ -18334,23 +18563,22 @@
               <w:rPr>
                 <w:sz w:val="24"/>
                 <w:szCs w:val="20"/>
-                <w:highlight w:val="yellow"/>
+                <w:lang w:val="en-US"/>
               </w:rPr>
             </w:pPr>
             <w:r>
               <w:rPr>
                 <w:sz w:val="24"/>
                 <w:szCs w:val="20"/>
-                <w:highlight w:val="yellow"/>
                 <w:lang w:val="en-US"/>
               </w:rPr>
-              <w:t>No</w:t>
+              <w:t>0.846</w:t>
             </w:r>
           </w:p>
         </w:tc>
         <w:tc>
           <w:tcPr>
-            <w:tcW w:w="850" w:type="dxa"/>
+            <w:tcW w:w="982" w:type="dxa"/>
           </w:tcPr>
           <w:p>
             <w:pPr>
@@ -18358,31 +18586,24 @@
               <w:rPr>
                 <w:sz w:val="24"/>
                 <w:szCs w:val="20"/>
-                <w:highlight w:val="yellow"/>
+                <w:lang w:val="en-US"/>
               </w:rPr>
             </w:pPr>
-          </w:p>
-        </w:tc>
-        <w:tc>
-          <w:tcPr>
-            <w:tcW w:w="993" w:type="dxa"/>
-          </w:tcPr>
-          <w:p>
-            <w:pPr>
-              <w:jc w:val="both"/>
+            <w:r>
               <w:rPr>
                 <w:sz w:val="24"/>
                 <w:szCs w:val="20"/>
-                <w:highlight w:val="yellow"/>
-              </w:rPr>
-            </w:pPr>
+                <w:lang w:val="en-US"/>
+              </w:rPr>
+              <w:t>0.064</w:t>
+            </w:r>
           </w:p>
         </w:tc>
       </w:tr>
       <w:tr>
         <w:tc>
           <w:tcPr>
-            <w:tcW w:w="1555" w:type="dxa"/>
+            <w:tcW w:w="1819" w:type="dxa"/>
           </w:tcPr>
           <w:p>
             <w:pPr>
@@ -18390,23 +18611,20 @@
               <w:rPr>
                 <w:sz w:val="24"/>
                 <w:szCs w:val="20"/>
-                <w:highlight w:val="yellow"/>
               </w:rPr>
             </w:pPr>
             <w:r>
               <w:rPr>
                 <w:sz w:val="24"/>
                 <w:szCs w:val="20"/>
-                <w:highlight w:val="yellow"/>
-                <w:lang w:val="en-US"/>
-              </w:rPr>
-              <w:t>Classification (Our)</w:t>
+              </w:rPr>
+              <w:t>ИНС Классификация</w:t>
             </w:r>
           </w:p>
         </w:tc>
         <w:tc>
           <w:tcPr>
-            <w:tcW w:w="1134" w:type="dxa"/>
+            <w:tcW w:w="1121" w:type="dxa"/>
           </w:tcPr>
           <w:p>
             <w:pPr>
@@ -18414,14 +18632,12 @@
               <w:rPr>
                 <w:sz w:val="24"/>
                 <w:szCs w:val="20"/>
-                <w:highlight w:val="yellow"/>
               </w:rPr>
             </w:pPr>
             <w:r>
               <w:rPr>
                 <w:sz w:val="24"/>
                 <w:szCs w:val="20"/>
-                <w:highlight w:val="yellow"/>
                 <w:lang w:val="en-US"/>
               </w:rPr>
               <w:t>7x7</w:t>
@@ -18430,7 +18646,7 @@
         </w:tc>
         <w:tc>
           <w:tcPr>
-            <w:tcW w:w="992" w:type="dxa"/>
+            <w:tcW w:w="983" w:type="dxa"/>
           </w:tcPr>
           <w:p>
             <w:pPr>
@@ -18438,7 +18654,6 @@
               <w:rPr>
                 <w:sz w:val="24"/>
                 <w:szCs w:val="20"/>
-                <w:highlight w:val="yellow"/>
                 <w:lang w:val="en-US"/>
               </w:rPr>
             </w:pPr>
@@ -18446,7 +18661,6 @@
               <w:rPr>
                 <w:sz w:val="24"/>
                 <w:szCs w:val="20"/>
-                <w:highlight w:val="yellow"/>
                 <w:lang w:val="en-US"/>
               </w:rPr>
               <w:t>5</w:t>
@@ -18455,7 +18669,7 @@
         </w:tc>
         <w:tc>
           <w:tcPr>
-            <w:tcW w:w="2410" w:type="dxa"/>
+            <w:tcW w:w="1524" w:type="dxa"/>
           </w:tcPr>
           <w:p>
             <w:pPr>
@@ -18463,23 +18677,21 @@
               <w:rPr>
                 <w:sz w:val="24"/>
                 <w:szCs w:val="20"/>
-                <w:highlight w:val="yellow"/>
               </w:rPr>
             </w:pPr>
             <w:r>
               <w:rPr>
                 <w:sz w:val="24"/>
                 <w:szCs w:val="20"/>
-                <w:highlight w:val="yellow"/>
                 <w:lang w:val="en-US"/>
               </w:rPr>
-              <w:t>49, 49, 98, 147, 147, 256</w:t>
+              <w:t>No</w:t>
             </w:r>
           </w:p>
         </w:tc>
         <w:tc>
           <w:tcPr>
-            <w:tcW w:w="1559" w:type="dxa"/>
+            <w:tcW w:w="840" w:type="dxa"/>
           </w:tcPr>
           <w:p>
             <w:pPr>
@@ -18487,23 +18699,20 @@
               <w:rPr>
                 <w:sz w:val="24"/>
                 <w:szCs w:val="20"/>
-                <w:highlight w:val="yellow"/>
               </w:rPr>
             </w:pPr>
             <w:r>
               <w:rPr>
                 <w:sz w:val="24"/>
                 <w:szCs w:val="20"/>
-                <w:highlight w:val="yellow"/>
-                <w:lang w:val="en-US"/>
-              </w:rPr>
-              <w:t>Yes</w:t>
+              </w:rPr>
+              <w:t>0.864</w:t>
             </w:r>
           </w:p>
         </w:tc>
         <w:tc>
           <w:tcPr>
-            <w:tcW w:w="850" w:type="dxa"/>
+            <w:tcW w:w="982" w:type="dxa"/>
           </w:tcPr>
           <w:p>
             <w:pPr>
@@ -18511,127 +18720,245 @@
               <w:rPr>
                 <w:sz w:val="24"/>
                 <w:szCs w:val="20"/>
-                <w:highlight w:val="yellow"/>
               </w:rPr>
             </w:pPr>
-          </w:p>
-        </w:tc>
-        <w:tc>
-          <w:tcPr>
-            <w:tcW w:w="993" w:type="dxa"/>
-          </w:tcPr>
-          <w:p>
-            <w:pPr>
-              <w:jc w:val="both"/>
+            <w:r>
               <w:rPr>
                 <w:sz w:val="24"/>
                 <w:szCs w:val="20"/>
-                <w:highlight w:val="yellow"/>
-              </w:rPr>
-            </w:pPr>
+              </w:rPr>
+              <w:t>0.06</w:t>
+            </w:r>
+            <w:r>
+              <w:rPr>
+                <w:sz w:val="24"/>
+                <w:szCs w:val="20"/>
+              </w:rPr>
+              <w:t>2</w:t>
+            </w:r>
           </w:p>
         </w:tc>
       </w:tr>
       <w:tr>
         <w:tc>
           <w:tcPr>
-            <w:tcW w:w="1555" w:type="dxa"/>
+            <w:tcW w:w="1819" w:type="dxa"/>
           </w:tcPr>
           <w:p>
             <w:pPr>
               <w:jc w:val="both"/>
               <w:rPr>
-                <w:highlight w:val="yellow"/>
-              </w:rPr>
-            </w:pPr>
-            <w:r>
-              <w:rPr>
                 <w:sz w:val="24"/>
                 <w:szCs w:val="20"/>
-                <w:highlight w:val="yellow"/>
-                <w:lang w:val="en-US"/>
-              </w:rPr>
-              <w:t>Anis diff</w:t>
+              </w:rPr>
+            </w:pPr>
+            <w:r>
+              <w:rPr>
+                <w:sz w:val="24"/>
+                <w:szCs w:val="20"/>
+              </w:rPr>
+              <w:t>ИНС Классификация</w:t>
             </w:r>
           </w:p>
         </w:tc>
         <w:tc>
           <w:tcPr>
-            <w:tcW w:w="1134" w:type="dxa"/>
+            <w:tcW w:w="1121" w:type="dxa"/>
           </w:tcPr>
           <w:p>
             <w:pPr>
               <w:jc w:val="both"/>
               <w:rPr>
-                <w:highlight w:val="yellow"/>
-              </w:rPr>
+                <w:sz w:val="24"/>
+                <w:szCs w:val="20"/>
+              </w:rPr>
+            </w:pPr>
+            <w:r>
+              <w:rPr>
+                <w:sz w:val="24"/>
+                <w:szCs w:val="20"/>
+                <w:lang w:val="en-US"/>
+              </w:rPr>
+              <w:t>7x7</w:t>
+            </w:r>
+          </w:p>
+        </w:tc>
+        <w:tc>
+          <w:tcPr>
+            <w:tcW w:w="983" w:type="dxa"/>
+          </w:tcPr>
+          <w:p>
+            <w:pPr>
+              <w:jc w:val="both"/>
+              <w:rPr>
+                <w:sz w:val="24"/>
+                <w:szCs w:val="20"/>
+                <w:lang w:val="en-US"/>
+              </w:rPr>
+            </w:pPr>
+            <w:r>
+              <w:rPr>
+                <w:sz w:val="24"/>
+                <w:szCs w:val="20"/>
+                <w:lang w:val="en-US"/>
+              </w:rPr>
+              <w:t>5</w:t>
+            </w:r>
+          </w:p>
+        </w:tc>
+        <w:tc>
+          <w:tcPr>
+            <w:tcW w:w="1524" w:type="dxa"/>
+          </w:tcPr>
+          <w:p>
+            <w:pPr>
+              <w:jc w:val="both"/>
+              <w:rPr>
+                <w:sz w:val="24"/>
+                <w:szCs w:val="20"/>
+              </w:rPr>
+            </w:pPr>
+            <w:r>
+              <w:rPr>
+                <w:sz w:val="24"/>
+                <w:szCs w:val="20"/>
+                <w:lang w:val="en-US"/>
+              </w:rPr>
+              <w:t>Yes</w:t>
+            </w:r>
+          </w:p>
+        </w:tc>
+        <w:tc>
+          <w:tcPr>
+            <w:tcW w:w="840" w:type="dxa"/>
+          </w:tcPr>
+          <w:p>
+            <w:pPr>
+              <w:jc w:val="both"/>
+              <w:rPr>
+                <w:sz w:val="24"/>
+                <w:szCs w:val="20"/>
+              </w:rPr>
+            </w:pPr>
+            <w:r>
+              <w:rPr>
+                <w:sz w:val="24"/>
+                <w:szCs w:val="20"/>
+              </w:rPr>
+              <w:t>0.863</w:t>
+            </w:r>
+          </w:p>
+        </w:tc>
+        <w:tc>
+          <w:tcPr>
+            <w:tcW w:w="982" w:type="dxa"/>
+          </w:tcPr>
+          <w:p>
+            <w:pPr>
+              <w:jc w:val="both"/>
+              <w:rPr>
+                <w:sz w:val="24"/>
+                <w:szCs w:val="20"/>
+              </w:rPr>
+            </w:pPr>
+            <w:r>
+              <w:rPr>
+                <w:sz w:val="24"/>
+                <w:szCs w:val="20"/>
+              </w:rPr>
+              <w:t>0.065</w:t>
+            </w:r>
+          </w:p>
+        </w:tc>
+      </w:tr>
+      <w:tr>
+        <w:tc>
+          <w:tcPr>
+            <w:tcW w:w="1819" w:type="dxa"/>
+          </w:tcPr>
+          <w:p>
+            <w:pPr>
+              <w:jc w:val="both"/>
+            </w:pPr>
+            <w:r>
+              <w:rPr>
+                <w:sz w:val="24"/>
+                <w:szCs w:val="20"/>
+              </w:rPr>
+              <w:t>Фильтр анизотропной диффузии</w:t>
+            </w:r>
+          </w:p>
+        </w:tc>
+        <w:tc>
+          <w:tcPr>
+            <w:tcW w:w="1121" w:type="dxa"/>
+          </w:tcPr>
+          <w:p>
+            <w:pPr>
+              <w:jc w:val="both"/>
             </w:pPr>
           </w:p>
         </w:tc>
         <w:tc>
           <w:tcPr>
-            <w:tcW w:w="992" w:type="dxa"/>
+            <w:tcW w:w="983" w:type="dxa"/>
           </w:tcPr>
           <w:p>
             <w:pPr>
               <w:jc w:val="both"/>
-              <w:rPr>
-                <w:highlight w:val="yellow"/>
-              </w:rPr>
             </w:pPr>
           </w:p>
         </w:tc>
         <w:tc>
           <w:tcPr>
-            <w:tcW w:w="2410" w:type="dxa"/>
+            <w:tcW w:w="1524" w:type="dxa"/>
           </w:tcPr>
           <w:p>
             <w:pPr>
               <w:jc w:val="both"/>
-              <w:rPr>
-                <w:highlight w:val="yellow"/>
-              </w:rPr>
             </w:pPr>
           </w:p>
         </w:tc>
         <w:tc>
           <w:tcPr>
-            <w:tcW w:w="1559" w:type="dxa"/>
+            <w:tcW w:w="840" w:type="dxa"/>
           </w:tcPr>
           <w:p>
             <w:pPr>
               <w:jc w:val="both"/>
               <w:rPr>
-                <w:highlight w:val="yellow"/>
+                <w:lang w:val="en-US"/>
               </w:rPr>
             </w:pPr>
+            <w:r>
+              <w:t>0.82</w:t>
+            </w:r>
+            <w:r>
+              <w:rPr>
+                <w:lang w:val="en-US"/>
+              </w:rPr>
+              <w:t>7</w:t>
+            </w:r>
           </w:p>
         </w:tc>
         <w:tc>
           <w:tcPr>
-            <w:tcW w:w="850" w:type="dxa"/>
-          </w:tcPr>
-          <w:p>
-            <w:pPr>
-              <w:jc w:val="both"/>
-              <w:rPr>
-                <w:highlight w:val="yellow"/>
-              </w:rPr>
-            </w:pPr>
-          </w:p>
-        </w:tc>
-        <w:tc>
-          <w:tcPr>
-            <w:tcW w:w="993" w:type="dxa"/>
+            <w:tcW w:w="982" w:type="dxa"/>
           </w:tcPr>
           <w:p>
             <w:pPr>
               <w:keepNext/>
               <w:jc w:val="both"/>
               <w:rPr>
-                <w:highlight w:val="yellow"/>
+                <w:lang w:val="en-US"/>
               </w:rPr>
             </w:pPr>
+            <w:r>
+              <w:rPr>
+                <w:lang w:val="en-US"/>
+              </w:rPr>
+              <w:t>0.078</w:t>
+            </w:r>
           </w:p>
         </w:tc>
       </w:tr>
@@ -18757,14 +19084,7 @@
         <w:rPr>
           <w:highlight w:val="yellow"/>
         </w:rPr>
-        <w:t xml:space="preserve"> подходов для фильтрации радиолокационных изображений показало </w:t>
-      </w:r>
-      <w:r>
-        <w:rPr>
-          <w:highlight w:val="yellow"/>
-        </w:rPr>
-        <w:lastRenderedPageBreak/>
-        <w:t>ожидаемо хорошие результаты по сравнению с классическими методами…</w:t>
+        <w:t xml:space="preserve"> подходов для фильтрации радиолокационных изображений показало ожидаемо хорошие результаты по сравнению с классическими методами…</w:t>
       </w:r>
     </w:p>
     <w:p>
@@ -21231,7 +21551,7 @@
       </w:r>
     </w:p>
     <w:sectPr>
-      <w:headerReference w:type="default" r:id="rId19"/>
+      <w:headerReference w:type="default" r:id="rId23"/>
       <w:pgSz w:w="11910" w:h="16850"/>
       <w:pgMar w:top="1134" w:right="851" w:bottom="1134" w:left="1701" w:header="567" w:footer="567" w:gutter="0"/>
       <w:cols w:space="720"/>
@@ -26165,6 +26485,7 @@
   <w:style w:type="character" w:default="1" w:styleId="a0">
     <w:name w:val="Default Paragraph Font"/>
     <w:uiPriority w:val="1"/>
+    <w:semiHidden/>
     <w:unhideWhenUsed/>
   </w:style>
   <w:style w:type="table" w:default="1" w:styleId="a1">

--- a/text/ВКР_new.docx
+++ b/text/ВКР_new.docx
@@ -753,17 +753,108 @@
     </w:p>
     <w:p>
       <w:pPr>
+        <w:spacing w:before="240" w:line="276" w:lineRule="auto"/>
+        <w:rPr>
+          <w:sz w:val="28"/>
+          <w:szCs w:val="28"/>
+        </w:rPr>
+      </w:pPr>
+      <w:r>
+        <w:rPr>
+          <w:sz w:val="28"/>
+          <w:szCs w:val="28"/>
+        </w:rPr>
+        <w:t>Научный руководитель</w:t>
+      </w:r>
+    </w:p>
+    <w:p>
+      <w:pPr>
         <w:tabs>
           <w:tab w:val="left" w:pos="3960"/>
           <w:tab w:val="left" w:pos="6840"/>
         </w:tabs>
         <w:spacing w:line="276" w:lineRule="auto"/>
         <w:rPr>
-          <w:color w:val="FF0000"/>
-          <w:sz w:val="28"/>
-          <w:szCs w:val="28"/>
-        </w:rPr>
-      </w:pPr>
+          <w:sz w:val="28"/>
+          <w:szCs w:val="28"/>
+        </w:rPr>
+      </w:pPr>
+      <w:r>
+        <w:rPr>
+          <w:sz w:val="28"/>
+          <w:szCs w:val="28"/>
+        </w:rPr>
+        <w:t>профессор</w:t>
+      </w:r>
+      <w:r>
+        <w:rPr>
+          <w:sz w:val="28"/>
+          <w:szCs w:val="28"/>
+        </w:rPr>
+        <w:t xml:space="preserve"> </w:t>
+      </w:r>
+      <w:proofErr w:type="spellStart"/>
+      <w:r>
+        <w:rPr>
+          <w:sz w:val="28"/>
+          <w:szCs w:val="28"/>
+        </w:rPr>
+        <w:t>ВШПФиКТ</w:t>
+      </w:r>
+      <w:proofErr w:type="spellEnd"/>
+      <w:r>
+        <w:rPr>
+          <w:sz w:val="28"/>
+          <w:szCs w:val="28"/>
+        </w:rPr>
+        <w:t xml:space="preserve">, </w:t>
+      </w:r>
+      <w:proofErr w:type="spellStart"/>
+      <w:r>
+        <w:rPr>
+          <w:sz w:val="28"/>
+          <w:szCs w:val="28"/>
+        </w:rPr>
+        <w:t>д</w:t>
+      </w:r>
+      <w:r>
+        <w:rPr>
+          <w:sz w:val="28"/>
+          <w:szCs w:val="28"/>
+        </w:rPr>
+        <w:t>.т.н</w:t>
+      </w:r>
+      <w:proofErr w:type="spellEnd"/>
+      <w:r>
+        <w:rPr>
+          <w:sz w:val="28"/>
+          <w:szCs w:val="28"/>
+        </w:rPr>
+        <w:tab/>
+      </w:r>
+      <w:r>
+        <w:rPr>
+          <w:sz w:val="28"/>
+          <w:szCs w:val="28"/>
+        </w:rPr>
+        <w:tab/>
+      </w:r>
+      <w:proofErr w:type="gramStart"/>
+      <w:r>
+        <w:rPr>
+          <w:sz w:val="28"/>
+          <w:szCs w:val="28"/>
+        </w:rPr>
+        <w:t>С.Б.</w:t>
+      </w:r>
+      <w:proofErr w:type="gramEnd"/>
+      <w:r>
+        <w:rPr>
+          <w:sz w:val="28"/>
+          <w:szCs w:val="28"/>
+        </w:rPr>
+        <w:t xml:space="preserve"> Макаров</w:t>
+      </w:r>
     </w:p>
     <w:p>
       <w:pPr>
@@ -773,19 +864,11 @@
         </w:tabs>
         <w:spacing w:line="276" w:lineRule="auto"/>
         <w:rPr>
-          <w:sz w:val="28"/>
-          <w:szCs w:val="28"/>
-          <w:highlight w:val="yellow"/>
-        </w:rPr>
-      </w:pPr>
-      <w:r>
-        <w:rPr>
-          <w:sz w:val="28"/>
-          <w:szCs w:val="28"/>
-          <w:highlight w:val="yellow"/>
-        </w:rPr>
-        <w:t>Консультант</w:t>
-      </w:r>
+          <w:color w:val="FF0000"/>
+          <w:sz w:val="28"/>
+          <w:szCs w:val="28"/>
+        </w:rPr>
+      </w:pPr>
     </w:p>
     <w:p>
       <w:pPr>
@@ -797,6 +880,28 @@
         <w:rPr>
           <w:sz w:val="28"/>
           <w:szCs w:val="28"/>
+          <w:highlight w:val="yellow"/>
+        </w:rPr>
+      </w:pPr>
+      <w:r>
+        <w:rPr>
+          <w:sz w:val="28"/>
+          <w:szCs w:val="28"/>
+          <w:highlight w:val="yellow"/>
+        </w:rPr>
+        <w:t>Консультант</w:t>
+      </w:r>
+    </w:p>
+    <w:p>
+      <w:pPr>
+        <w:tabs>
+          <w:tab w:val="left" w:pos="3960"/>
+          <w:tab w:val="left" w:pos="6840"/>
+        </w:tabs>
+        <w:spacing w:line="276" w:lineRule="auto"/>
+        <w:rPr>
+          <w:sz w:val="28"/>
+          <w:szCs w:val="28"/>
         </w:rPr>
       </w:pPr>
       <w:r>
@@ -871,8 +976,14 @@
       <w:pPr>
         <w:pStyle w:val="a3"/>
         <w:jc w:val="center"/>
-      </w:pPr>
-      <w:r>
+        <w:rPr>
+          <w:highlight w:val="red"/>
+        </w:rPr>
+      </w:pPr>
+      <w:r>
+        <w:rPr>
+          <w:highlight w:val="red"/>
+        </w:rPr>
         <w:t>Санкт-Петербург</w:t>
       </w:r>
     </w:p>
@@ -882,9 +993,15 @@
         <w:jc w:val="center"/>
       </w:pPr>
       <w:r>
+        <w:rPr>
+          <w:highlight w:val="red"/>
+        </w:rPr>
         <w:t>202</w:t>
       </w:r>
       <w:r>
+        <w:rPr>
+          <w:highlight w:val="red"/>
+        </w:rPr>
         <w:t>3</w:t>
       </w:r>
       <w:r>
@@ -984,10 +1101,7 @@
         <w:t xml:space="preserve"> </w:t>
       </w:r>
       <w:r>
-        <w:t>3</w:t>
-      </w:r>
-      <w:r>
-        <w:t>5</w:t>
+        <w:t>38</w:t>
       </w:r>
       <w:r>
         <w:t xml:space="preserve"> с.</w:t>
@@ -1362,334 +1476,6 @@
         <w:t>СОДЕРЖАНИЕ</w:t>
       </w:r>
     </w:p>
-    <w:p>
-      <w:pPr>
-        <w:pStyle w:val="a3"/>
-        <w:spacing w:line="360" w:lineRule="auto"/>
-        <w:jc w:val="center"/>
-      </w:pPr>
-    </w:p>
-    <w:tbl>
-      <w:tblPr>
-        <w:tblStyle w:val="ac"/>
-        <w:tblW w:w="5000" w:type="pct"/>
-        <w:jc w:val="center"/>
-        <w:tblBorders>
-          <w:top w:val="none" w:sz="0" w:space="0" w:color="auto"/>
-          <w:left w:val="none" w:sz="0" w:space="0" w:color="auto"/>
-          <w:bottom w:val="none" w:sz="0" w:space="0" w:color="auto"/>
-          <w:right w:val="none" w:sz="0" w:space="0" w:color="auto"/>
-          <w:insideH w:val="none" w:sz="0" w:space="0" w:color="auto"/>
-          <w:insideV w:val="none" w:sz="0" w:space="0" w:color="auto"/>
-        </w:tblBorders>
-        <w:tblLayout w:type="fixed"/>
-        <w:tblLook w:val="04A0" w:firstRow="1" w:lastRow="0" w:firstColumn="1" w:lastColumn="0" w:noHBand="0" w:noVBand="1"/>
-      </w:tblPr>
-      <w:tblGrid>
-        <w:gridCol w:w="8897"/>
-        <w:gridCol w:w="677"/>
-      </w:tblGrid>
-      <w:tr>
-        <w:trPr>
-          <w:jc w:val="center"/>
-        </w:trPr>
-        <w:tc>
-          <w:tcPr>
-            <w:tcW w:w="8897" w:type="dxa"/>
-          </w:tcPr>
-          <w:p>
-            <w:pPr>
-              <w:pStyle w:val="a3"/>
-              <w:spacing w:line="360" w:lineRule="auto"/>
-            </w:pPr>
-            <w:r>
-              <w:t>ОПРЕДЕЛЕНИЯ, ОБОЗНАЧЕНИЯ И СОКРАЩЕНИЯ……………</w:t>
-            </w:r>
-            <w:proofErr w:type="gramStart"/>
-            <w:r>
-              <w:t>…….</w:t>
-            </w:r>
-            <w:proofErr w:type="gramEnd"/>
-            <w:r>
-              <w:t>.</w:t>
-            </w:r>
-          </w:p>
-          <w:p>
-            <w:pPr>
-              <w:pStyle w:val="a3"/>
-              <w:spacing w:line="360" w:lineRule="auto"/>
-            </w:pPr>
-            <w:r>
-              <w:t>ВВЕДЕНИЕ</w:t>
-            </w:r>
-            <w:r>
-              <w:t>………</w:t>
-            </w:r>
-            <w:r>
-              <w:t>...</w:t>
-            </w:r>
-            <w:r>
-              <w:t>………………………………………………………...</w:t>
-            </w:r>
-          </w:p>
-          <w:p>
-            <w:pPr>
-              <w:pStyle w:val="a3"/>
-              <w:spacing w:line="360" w:lineRule="auto"/>
-            </w:pPr>
-            <w:r>
-              <w:t>1 Наименование первого раздела…………………………………………...</w:t>
-            </w:r>
-          </w:p>
-          <w:p>
-            <w:pPr>
-              <w:pStyle w:val="a3"/>
-              <w:spacing w:line="360" w:lineRule="auto"/>
-              <w:ind w:firstLine="709"/>
-            </w:pPr>
-            <w:r>
-              <w:t>1.1 Наименовани</w:t>
-            </w:r>
-            <w:r>
-              <w:t>е</w:t>
-            </w:r>
-            <w:r>
-              <w:t xml:space="preserve"> подраздела…………</w:t>
-            </w:r>
-            <w:proofErr w:type="gramStart"/>
-            <w:r>
-              <w:t>…….</w:t>
-            </w:r>
-            <w:proofErr w:type="gramEnd"/>
-            <w:r>
-              <w:t>…….........................…</w:t>
-            </w:r>
-          </w:p>
-          <w:p>
-            <w:pPr>
-              <w:pStyle w:val="a3"/>
-              <w:spacing w:line="360" w:lineRule="auto"/>
-              <w:ind w:firstLine="1418"/>
-            </w:pPr>
-            <w:r>
-              <w:t>1.1.1 Наименовани</w:t>
-            </w:r>
-            <w:r>
-              <w:t>е</w:t>
-            </w:r>
-            <w:r>
-              <w:t xml:space="preserve"> пункта</w:t>
-            </w:r>
-            <w:r>
-              <w:t>…...</w:t>
-            </w:r>
-            <w:r>
-              <w:t>………</w:t>
-            </w:r>
-            <w:proofErr w:type="gramStart"/>
-            <w:r>
-              <w:t>…….</w:t>
-            </w:r>
-            <w:proofErr w:type="gramEnd"/>
-            <w:r>
-              <w:t>…………...…..…</w:t>
-            </w:r>
-          </w:p>
-          <w:p>
-            <w:pPr>
-              <w:pStyle w:val="a3"/>
-              <w:spacing w:line="360" w:lineRule="auto"/>
-            </w:pPr>
-            <w:r>
-              <w:t>Номера и наименования остальных разделов……………………………...</w:t>
-            </w:r>
-          </w:p>
-          <w:p>
-            <w:pPr>
-              <w:pStyle w:val="a3"/>
-              <w:spacing w:line="360" w:lineRule="auto"/>
-            </w:pPr>
-            <w:r>
-              <w:t>ЗАКЛЮЧЕНИЕ</w:t>
-            </w:r>
-            <w:r>
-              <w:t>………</w:t>
-            </w:r>
-            <w:proofErr w:type="gramStart"/>
-            <w:r>
-              <w:t>……</w:t>
-            </w:r>
-            <w:r>
-              <w:t>.</w:t>
-            </w:r>
-            <w:proofErr w:type="gramEnd"/>
-            <w:r>
-              <w:t>………………………………………………...</w:t>
-            </w:r>
-          </w:p>
-          <w:p>
-            <w:pPr>
-              <w:pStyle w:val="a3"/>
-              <w:spacing w:line="360" w:lineRule="auto"/>
-            </w:pPr>
-            <w:r>
-              <w:t>СПИСОК ИСПОЛЬЗОВАННЫХ ИСТОЧНИКОВ</w:t>
-            </w:r>
-            <w:r>
-              <w:t>…………</w:t>
-            </w:r>
-            <w:proofErr w:type="gramStart"/>
-            <w:r>
-              <w:t>……</w:t>
-            </w:r>
-            <w:r>
-              <w:t>.</w:t>
-            </w:r>
-            <w:proofErr w:type="gramEnd"/>
-            <w:r>
-              <w:t>……….</w:t>
-            </w:r>
-          </w:p>
-          <w:p>
-            <w:pPr>
-              <w:pStyle w:val="a3"/>
-              <w:spacing w:line="360" w:lineRule="auto"/>
-            </w:pPr>
-            <w:r>
-              <w:t>ПРИЛОЖЕНИЕ</w:t>
-            </w:r>
-            <w:r>
-              <w:t xml:space="preserve"> А Наименование приложения</w:t>
-            </w:r>
-            <w:proofErr w:type="gramStart"/>
-            <w:r>
-              <w:t>……</w:t>
-            </w:r>
-            <w:r>
-              <w:t>.</w:t>
-            </w:r>
-            <w:proofErr w:type="gramEnd"/>
-            <w:r>
-              <w:t>.</w:t>
-            </w:r>
-            <w:r>
-              <w:t>………</w:t>
-            </w:r>
-            <w:r>
-              <w:t>…………….</w:t>
-            </w:r>
-            <w:r>
-              <w:t>.</w:t>
-            </w:r>
-          </w:p>
-        </w:tc>
-        <w:tc>
-          <w:tcPr>
-            <w:tcW w:w="677" w:type="dxa"/>
-          </w:tcPr>
-          <w:p>
-            <w:pPr>
-              <w:pStyle w:val="a3"/>
-              <w:spacing w:line="360" w:lineRule="auto"/>
-              <w:jc w:val="right"/>
-            </w:pPr>
-            <w:r>
-              <w:t>6</w:t>
-            </w:r>
-          </w:p>
-          <w:p>
-            <w:pPr>
-              <w:pStyle w:val="a3"/>
-              <w:spacing w:line="360" w:lineRule="auto"/>
-              <w:jc w:val="right"/>
-            </w:pPr>
-            <w:r>
-              <w:t>7</w:t>
-            </w:r>
-          </w:p>
-          <w:p>
-            <w:pPr>
-              <w:pStyle w:val="a3"/>
-              <w:spacing w:line="360" w:lineRule="auto"/>
-              <w:jc w:val="right"/>
-            </w:pPr>
-            <w:r>
-              <w:t>8</w:t>
-            </w:r>
-          </w:p>
-          <w:p>
-            <w:pPr>
-              <w:pStyle w:val="a3"/>
-              <w:spacing w:line="360" w:lineRule="auto"/>
-              <w:jc w:val="right"/>
-            </w:pPr>
-            <w:r>
-              <w:t>8</w:t>
-            </w:r>
-          </w:p>
-          <w:p>
-            <w:pPr>
-              <w:pStyle w:val="a3"/>
-              <w:spacing w:line="360" w:lineRule="auto"/>
-              <w:jc w:val="right"/>
-            </w:pPr>
-            <w:r>
-              <w:t>9</w:t>
-            </w:r>
-          </w:p>
-          <w:p>
-            <w:pPr>
-              <w:pStyle w:val="a3"/>
-              <w:spacing w:line="360" w:lineRule="auto"/>
-              <w:jc w:val="right"/>
-            </w:pPr>
-            <w:r>
-              <w:t>9</w:t>
-            </w:r>
-          </w:p>
-          <w:p>
-            <w:pPr>
-              <w:pStyle w:val="a3"/>
-              <w:spacing w:line="360" w:lineRule="auto"/>
-              <w:jc w:val="right"/>
-            </w:pPr>
-            <w:r>
-              <w:t>1</w:t>
-            </w:r>
-            <w:r>
-              <w:t>1</w:t>
-            </w:r>
-          </w:p>
-          <w:p>
-            <w:pPr>
-              <w:pStyle w:val="a3"/>
-              <w:spacing w:line="360" w:lineRule="auto"/>
-              <w:jc w:val="right"/>
-            </w:pPr>
-            <w:r>
-              <w:t>1</w:t>
-            </w:r>
-            <w:r>
-              <w:t>2</w:t>
-            </w:r>
-          </w:p>
-          <w:p>
-            <w:pPr>
-              <w:pStyle w:val="a3"/>
-              <w:spacing w:line="360" w:lineRule="auto"/>
-              <w:jc w:val="right"/>
-            </w:pPr>
-            <w:r>
-              <w:t>1</w:t>
-            </w:r>
-            <w:r>
-              <w:t>5</w:t>
-            </w:r>
-          </w:p>
-        </w:tc>
-      </w:tr>
-    </w:tbl>
-    <w:p/>
     <w:sdt>
       <w:sdtPr>
         <w:rPr>
@@ -1707,6 +1493,7 @@
           <w:docPartUnique/>
         </w:docPartObj>
       </w:sdtPr>
+      <w:sdtEndPr/>
       <w:sdtContent>
         <w:p>
           <w:pPr>
@@ -1741,12 +1528,15 @@
               <w:rFonts w:asciiTheme="minorHAnsi" w:eastAsiaTheme="minorEastAsia" w:hAnsiTheme="minorHAnsi" w:cstheme="minorBidi"/>
               <w:noProof/>
               <w:kern w:val="2"/>
+              <w:sz w:val="28"/>
+              <w:szCs w:val="28"/>
               <w:lang w:eastAsia="ru-RU"/>
               <w14:ligatures w14:val="standardContextual"/>
             </w:rPr>
           </w:pPr>
           <w:r>
             <w:rPr>
+              <w:rFonts w:asciiTheme="majorHAnsi" w:hAnsiTheme="majorHAnsi" w:cstheme="majorHAnsi"/>
               <w:b/>
               <w:bCs/>
               <w:sz w:val="28"/>
@@ -1756,6 +1546,7 @@
           </w:r>
           <w:r>
             <w:rPr>
+              <w:rFonts w:asciiTheme="majorHAnsi" w:hAnsiTheme="majorHAnsi" w:cstheme="majorHAnsi"/>
               <w:b/>
               <w:bCs/>
               <w:sz w:val="28"/>
@@ -1765,6 +1556,7 @@
           </w:r>
           <w:r>
             <w:rPr>
+              <w:rFonts w:asciiTheme="majorHAnsi" w:hAnsiTheme="majorHAnsi" w:cstheme="majorHAnsi"/>
               <w:b/>
               <w:bCs/>
               <w:sz w:val="28"/>
@@ -1772,18 +1564,22 @@
             </w:rPr>
             <w:fldChar w:fldCharType="separate"/>
           </w:r>
-          <w:hyperlink w:anchor="_Toc135046612" w:history="1">
+          <w:hyperlink w:anchor="_Toc135160622" w:history="1">
             <w:r>
               <w:rPr>
                 <w:rStyle w:val="af5"/>
                 <w:noProof/>
-              </w:rPr>
-              <w:t>ВВЕДЕНИЕ</w:t>
+                <w:sz w:val="28"/>
+                <w:szCs w:val="28"/>
+              </w:rPr>
+              <w:t>ОПРЕДЕЛЕНИЯ, ОБОЗНАЧЕНИЯ И СОКРАЩЕНИЯ</w:t>
             </w:r>
             <w:r>
               <w:rPr>
                 <w:noProof/>
                 <w:webHidden/>
+                <w:sz w:val="28"/>
+                <w:szCs w:val="28"/>
               </w:rPr>
               <w:tab/>
             </w:r>
@@ -1791,6 +1587,8 @@
               <w:rPr>
                 <w:noProof/>
                 <w:webHidden/>
+                <w:sz w:val="28"/>
+                <w:szCs w:val="28"/>
               </w:rPr>
               <w:fldChar w:fldCharType="begin"/>
             </w:r>
@@ -1798,19 +1596,25 @@
               <w:rPr>
                 <w:noProof/>
                 <w:webHidden/>
-              </w:rPr>
-              <w:instrText xml:space="preserve"> PAGEREF _Toc135046612 \h </w:instrText>
+                <w:sz w:val="28"/>
+                <w:szCs w:val="28"/>
+              </w:rPr>
+              <w:instrText xml:space="preserve"> PAGEREF _Toc135160622 \h </w:instrText>
             </w:r>
             <w:r>
               <w:rPr>
                 <w:noProof/>
                 <w:webHidden/>
+                <w:sz w:val="28"/>
+                <w:szCs w:val="28"/>
               </w:rPr>
             </w:r>
             <w:r>
               <w:rPr>
                 <w:noProof/>
                 <w:webHidden/>
+                <w:sz w:val="28"/>
+                <w:szCs w:val="28"/>
               </w:rPr>
               <w:fldChar w:fldCharType="separate"/>
             </w:r>
@@ -1818,6 +1622,8 @@
               <w:rPr>
                 <w:noProof/>
                 <w:webHidden/>
+                <w:sz w:val="28"/>
+                <w:szCs w:val="28"/>
               </w:rPr>
               <w:t>7</w:t>
             </w:r>
@@ -1825,6 +1631,95 @@
               <w:rPr>
                 <w:noProof/>
                 <w:webHidden/>
+                <w:sz w:val="28"/>
+                <w:szCs w:val="28"/>
+              </w:rPr>
+              <w:fldChar w:fldCharType="end"/>
+            </w:r>
+          </w:hyperlink>
+        </w:p>
+        <w:p>
+          <w:pPr>
+            <w:pStyle w:val="11"/>
+            <w:rPr>
+              <w:rFonts w:asciiTheme="minorHAnsi" w:eastAsiaTheme="minorEastAsia" w:hAnsiTheme="minorHAnsi" w:cstheme="minorBidi"/>
+              <w:noProof/>
+              <w:kern w:val="2"/>
+              <w:sz w:val="28"/>
+              <w:szCs w:val="28"/>
+              <w:lang w:eastAsia="ru-RU"/>
+              <w14:ligatures w14:val="standardContextual"/>
+            </w:rPr>
+          </w:pPr>
+          <w:hyperlink w:anchor="_Toc135160623" w:history="1">
+            <w:r>
+              <w:rPr>
+                <w:rStyle w:val="af5"/>
+                <w:noProof/>
+                <w:sz w:val="28"/>
+                <w:szCs w:val="28"/>
+              </w:rPr>
+              <w:t>ВВЕДЕНИЕ</w:t>
+            </w:r>
+            <w:r>
+              <w:rPr>
+                <w:noProof/>
+                <w:webHidden/>
+                <w:sz w:val="28"/>
+                <w:szCs w:val="28"/>
+              </w:rPr>
+              <w:tab/>
+            </w:r>
+            <w:r>
+              <w:rPr>
+                <w:noProof/>
+                <w:webHidden/>
+                <w:sz w:val="28"/>
+                <w:szCs w:val="28"/>
+              </w:rPr>
+              <w:fldChar w:fldCharType="begin"/>
+            </w:r>
+            <w:r>
+              <w:rPr>
+                <w:noProof/>
+                <w:webHidden/>
+                <w:sz w:val="28"/>
+                <w:szCs w:val="28"/>
+              </w:rPr>
+              <w:instrText xml:space="preserve"> PAGEREF _Toc135160623 \h </w:instrText>
+            </w:r>
+            <w:r>
+              <w:rPr>
+                <w:noProof/>
+                <w:webHidden/>
+                <w:sz w:val="28"/>
+                <w:szCs w:val="28"/>
+              </w:rPr>
+            </w:r>
+            <w:r>
+              <w:rPr>
+                <w:noProof/>
+                <w:webHidden/>
+                <w:sz w:val="28"/>
+                <w:szCs w:val="28"/>
+              </w:rPr>
+              <w:fldChar w:fldCharType="separate"/>
+            </w:r>
+            <w:r>
+              <w:rPr>
+                <w:noProof/>
+                <w:webHidden/>
+                <w:sz w:val="28"/>
+                <w:szCs w:val="28"/>
+              </w:rPr>
+              <w:t>8</w:t>
+            </w:r>
+            <w:r>
+              <w:rPr>
+                <w:noProof/>
+                <w:webHidden/>
+                <w:sz w:val="28"/>
+                <w:szCs w:val="28"/>
               </w:rPr>
               <w:fldChar w:fldCharType="end"/>
             </w:r>
@@ -1840,23 +1735,29 @@
               <w:rFonts w:asciiTheme="minorHAnsi" w:eastAsiaTheme="minorEastAsia" w:hAnsiTheme="minorHAnsi" w:cstheme="minorBidi"/>
               <w:noProof/>
               <w:kern w:val="2"/>
+              <w:sz w:val="28"/>
+              <w:szCs w:val="28"/>
               <w:lang w:eastAsia="ru-RU"/>
               <w14:ligatures w14:val="standardContextual"/>
             </w:rPr>
           </w:pPr>
-          <w:hyperlink w:anchor="_Toc135046613" w:history="1">
+          <w:hyperlink w:anchor="_Toc135160624" w:history="1">
             <w:r>
               <w:rPr>
                 <w:rStyle w:val="af5"/>
                 <w:noProof/>
-              </w:rPr>
-              <w:t xml:space="preserve">1 </w:t>
+                <w:sz w:val="28"/>
+                <w:szCs w:val="28"/>
+              </w:rPr>
+              <w:t>1</w:t>
             </w:r>
             <w:r>
               <w:rPr>
                 <w:rFonts w:asciiTheme="minorHAnsi" w:eastAsiaTheme="minorEastAsia" w:hAnsiTheme="minorHAnsi" w:cstheme="minorBidi"/>
                 <w:noProof/>
                 <w:kern w:val="2"/>
+                <w:sz w:val="28"/>
+                <w:szCs w:val="28"/>
                 <w:lang w:eastAsia="ru-RU"/>
                 <w14:ligatures w14:val="standardContextual"/>
               </w:rPr>
@@ -1866,6 +1767,8 @@
               <w:rPr>
                 <w:rStyle w:val="af5"/>
                 <w:noProof/>
+                <w:sz w:val="28"/>
+                <w:szCs w:val="28"/>
               </w:rPr>
               <w:t>Радиолокатор с синтезированной апертурой и фильтрация мультипликативного спекл-шума</w:t>
             </w:r>
@@ -1873,6 +1776,8 @@
               <w:rPr>
                 <w:noProof/>
                 <w:webHidden/>
+                <w:sz w:val="28"/>
+                <w:szCs w:val="28"/>
               </w:rPr>
               <w:tab/>
             </w:r>
@@ -1880,6 +1785,8 @@
               <w:rPr>
                 <w:noProof/>
                 <w:webHidden/>
+                <w:sz w:val="28"/>
+                <w:szCs w:val="28"/>
               </w:rPr>
               <w:fldChar w:fldCharType="begin"/>
             </w:r>
@@ -1887,19 +1794,25 @@
               <w:rPr>
                 <w:noProof/>
                 <w:webHidden/>
-              </w:rPr>
-              <w:instrText xml:space="preserve"> PAGEREF _Toc135046613 \h </w:instrText>
+                <w:sz w:val="28"/>
+                <w:szCs w:val="28"/>
+              </w:rPr>
+              <w:instrText xml:space="preserve"> PAGEREF _Toc135160624 \h </w:instrText>
             </w:r>
             <w:r>
               <w:rPr>
                 <w:noProof/>
                 <w:webHidden/>
+                <w:sz w:val="28"/>
+                <w:szCs w:val="28"/>
               </w:rPr>
             </w:r>
             <w:r>
               <w:rPr>
                 <w:noProof/>
                 <w:webHidden/>
+                <w:sz w:val="28"/>
+                <w:szCs w:val="28"/>
               </w:rPr>
               <w:fldChar w:fldCharType="separate"/>
             </w:r>
@@ -1907,13 +1820,17 @@
               <w:rPr>
                 <w:noProof/>
                 <w:webHidden/>
-              </w:rPr>
-              <w:t>9</w:t>
+                <w:sz w:val="28"/>
+                <w:szCs w:val="28"/>
+              </w:rPr>
+              <w:t>10</w:t>
             </w:r>
             <w:r>
               <w:rPr>
                 <w:noProof/>
                 <w:webHidden/>
+                <w:sz w:val="28"/>
+                <w:szCs w:val="28"/>
               </w:rPr>
               <w:fldChar w:fldCharType="end"/>
             </w:r>
@@ -1930,15 +1847,19 @@
               <w:rFonts w:asciiTheme="minorHAnsi" w:eastAsiaTheme="minorEastAsia" w:hAnsiTheme="minorHAnsi" w:cstheme="minorBidi"/>
               <w:noProof/>
               <w:kern w:val="2"/>
+              <w:sz w:val="28"/>
+              <w:szCs w:val="28"/>
               <w:lang w:eastAsia="ru-RU"/>
               <w14:ligatures w14:val="standardContextual"/>
             </w:rPr>
           </w:pPr>
-          <w:hyperlink w:anchor="_Toc135046614" w:history="1">
+          <w:hyperlink w:anchor="_Toc135160625" w:history="1">
             <w:r>
               <w:rPr>
                 <w:rStyle w:val="af5"/>
                 <w:noProof/>
+                <w:sz w:val="28"/>
+                <w:szCs w:val="28"/>
               </w:rPr>
               <w:t>1.1</w:t>
             </w:r>
@@ -1947,6 +1868,8 @@
                 <w:rFonts w:asciiTheme="minorHAnsi" w:eastAsiaTheme="minorEastAsia" w:hAnsiTheme="minorHAnsi" w:cstheme="minorBidi"/>
                 <w:noProof/>
                 <w:kern w:val="2"/>
+                <w:sz w:val="28"/>
+                <w:szCs w:val="28"/>
                 <w:lang w:eastAsia="ru-RU"/>
                 <w14:ligatures w14:val="standardContextual"/>
               </w:rPr>
@@ -1956,6 +1879,8 @@
               <w:rPr>
                 <w:rStyle w:val="af5"/>
                 <w:noProof/>
+                <w:sz w:val="28"/>
+                <w:szCs w:val="28"/>
               </w:rPr>
               <w:t>Принцип действия радиолокатора с синтезированной апертурой</w:t>
             </w:r>
@@ -1963,6 +1888,8 @@
               <w:rPr>
                 <w:noProof/>
                 <w:webHidden/>
+                <w:sz w:val="28"/>
+                <w:szCs w:val="28"/>
               </w:rPr>
               <w:tab/>
             </w:r>
@@ -1970,6 +1897,8 @@
               <w:rPr>
                 <w:noProof/>
                 <w:webHidden/>
+                <w:sz w:val="28"/>
+                <w:szCs w:val="28"/>
               </w:rPr>
               <w:fldChar w:fldCharType="begin"/>
             </w:r>
@@ -1977,19 +1906,25 @@
               <w:rPr>
                 <w:noProof/>
                 <w:webHidden/>
-              </w:rPr>
-              <w:instrText xml:space="preserve"> PAGEREF _Toc135046614 \h </w:instrText>
+                <w:sz w:val="28"/>
+                <w:szCs w:val="28"/>
+              </w:rPr>
+              <w:instrText xml:space="preserve"> PAGEREF _Toc135160625 \h </w:instrText>
             </w:r>
             <w:r>
               <w:rPr>
                 <w:noProof/>
                 <w:webHidden/>
+                <w:sz w:val="28"/>
+                <w:szCs w:val="28"/>
               </w:rPr>
             </w:r>
             <w:r>
               <w:rPr>
                 <w:noProof/>
                 <w:webHidden/>
+                <w:sz w:val="28"/>
+                <w:szCs w:val="28"/>
               </w:rPr>
               <w:fldChar w:fldCharType="separate"/>
             </w:r>
@@ -1997,13 +1932,17 @@
               <w:rPr>
                 <w:noProof/>
                 <w:webHidden/>
-              </w:rPr>
-              <w:t>9</w:t>
+                <w:sz w:val="28"/>
+                <w:szCs w:val="28"/>
+              </w:rPr>
+              <w:t>10</w:t>
             </w:r>
             <w:r>
               <w:rPr>
                 <w:noProof/>
                 <w:webHidden/>
+                <w:sz w:val="28"/>
+                <w:szCs w:val="28"/>
               </w:rPr>
               <w:fldChar w:fldCharType="end"/>
             </w:r>
@@ -2020,15 +1959,19 @@
               <w:rFonts w:asciiTheme="minorHAnsi" w:eastAsiaTheme="minorEastAsia" w:hAnsiTheme="minorHAnsi" w:cstheme="minorBidi"/>
               <w:noProof/>
               <w:kern w:val="2"/>
+              <w:sz w:val="28"/>
+              <w:szCs w:val="28"/>
               <w:lang w:eastAsia="ru-RU"/>
               <w14:ligatures w14:val="standardContextual"/>
             </w:rPr>
           </w:pPr>
-          <w:hyperlink w:anchor="_Toc135046615" w:history="1">
+          <w:hyperlink w:anchor="_Toc135160626" w:history="1">
             <w:r>
               <w:rPr>
                 <w:rStyle w:val="af5"/>
                 <w:noProof/>
+                <w:sz w:val="28"/>
+                <w:szCs w:val="28"/>
               </w:rPr>
               <w:t>1.2</w:t>
             </w:r>
@@ -2037,6 +1980,8 @@
                 <w:rFonts w:asciiTheme="minorHAnsi" w:eastAsiaTheme="minorEastAsia" w:hAnsiTheme="minorHAnsi" w:cstheme="minorBidi"/>
                 <w:noProof/>
                 <w:kern w:val="2"/>
+                <w:sz w:val="28"/>
+                <w:szCs w:val="28"/>
                 <w:lang w:eastAsia="ru-RU"/>
                 <w14:ligatures w14:val="standardContextual"/>
               </w:rPr>
@@ -2046,6 +1991,8 @@
               <w:rPr>
                 <w:rStyle w:val="af5"/>
                 <w:noProof/>
+                <w:sz w:val="28"/>
+                <w:szCs w:val="28"/>
               </w:rPr>
               <w:t>Особенности РСА</w:t>
             </w:r>
@@ -2053,6 +2000,8 @@
               <w:rPr>
                 <w:noProof/>
                 <w:webHidden/>
+                <w:sz w:val="28"/>
+                <w:szCs w:val="28"/>
               </w:rPr>
               <w:tab/>
             </w:r>
@@ -2060,6 +2009,8 @@
               <w:rPr>
                 <w:noProof/>
                 <w:webHidden/>
+                <w:sz w:val="28"/>
+                <w:szCs w:val="28"/>
               </w:rPr>
               <w:fldChar w:fldCharType="begin"/>
             </w:r>
@@ -2067,19 +2018,25 @@
               <w:rPr>
                 <w:noProof/>
                 <w:webHidden/>
-              </w:rPr>
-              <w:instrText xml:space="preserve"> PAGEREF _Toc135046615 \h </w:instrText>
+                <w:sz w:val="28"/>
+                <w:szCs w:val="28"/>
+              </w:rPr>
+              <w:instrText xml:space="preserve"> PAGEREF _Toc135160626 \h </w:instrText>
             </w:r>
             <w:r>
               <w:rPr>
                 <w:noProof/>
                 <w:webHidden/>
+                <w:sz w:val="28"/>
+                <w:szCs w:val="28"/>
               </w:rPr>
             </w:r>
             <w:r>
               <w:rPr>
                 <w:noProof/>
                 <w:webHidden/>
+                <w:sz w:val="28"/>
+                <w:szCs w:val="28"/>
               </w:rPr>
               <w:fldChar w:fldCharType="separate"/>
             </w:r>
@@ -2087,13 +2044,17 @@
               <w:rPr>
                 <w:noProof/>
                 <w:webHidden/>
-              </w:rPr>
-              <w:t>10</w:t>
+                <w:sz w:val="28"/>
+                <w:szCs w:val="28"/>
+              </w:rPr>
+              <w:t>11</w:t>
             </w:r>
             <w:r>
               <w:rPr>
                 <w:noProof/>
                 <w:webHidden/>
+                <w:sz w:val="28"/>
+                <w:szCs w:val="28"/>
               </w:rPr>
               <w:fldChar w:fldCharType="end"/>
             </w:r>
@@ -2110,15 +2071,19 @@
               <w:rFonts w:asciiTheme="minorHAnsi" w:eastAsiaTheme="minorEastAsia" w:hAnsiTheme="minorHAnsi" w:cstheme="minorBidi"/>
               <w:noProof/>
               <w:kern w:val="2"/>
+              <w:sz w:val="28"/>
+              <w:szCs w:val="28"/>
               <w:lang w:eastAsia="ru-RU"/>
               <w14:ligatures w14:val="standardContextual"/>
             </w:rPr>
           </w:pPr>
-          <w:hyperlink w:anchor="_Toc135046616" w:history="1">
+          <w:hyperlink w:anchor="_Toc135160627" w:history="1">
             <w:r>
               <w:rPr>
                 <w:rStyle w:val="af5"/>
                 <w:noProof/>
+                <w:sz w:val="28"/>
+                <w:szCs w:val="28"/>
               </w:rPr>
               <w:t>1.3</w:t>
             </w:r>
@@ -2127,6 +2092,8 @@
                 <w:rFonts w:asciiTheme="minorHAnsi" w:eastAsiaTheme="minorEastAsia" w:hAnsiTheme="minorHAnsi" w:cstheme="minorBidi"/>
                 <w:noProof/>
                 <w:kern w:val="2"/>
+                <w:sz w:val="28"/>
+                <w:szCs w:val="28"/>
                 <w:lang w:eastAsia="ru-RU"/>
                 <w14:ligatures w14:val="standardContextual"/>
               </w:rPr>
@@ -2136,6 +2103,8 @@
               <w:rPr>
                 <w:rStyle w:val="af5"/>
                 <w:noProof/>
+                <w:sz w:val="28"/>
+                <w:szCs w:val="28"/>
               </w:rPr>
               <w:t>Спекл-шум на РЛИ</w:t>
             </w:r>
@@ -2143,6 +2112,8 @@
               <w:rPr>
                 <w:noProof/>
                 <w:webHidden/>
+                <w:sz w:val="28"/>
+                <w:szCs w:val="28"/>
               </w:rPr>
               <w:tab/>
             </w:r>
@@ -2150,6 +2121,8 @@
               <w:rPr>
                 <w:noProof/>
                 <w:webHidden/>
+                <w:sz w:val="28"/>
+                <w:szCs w:val="28"/>
               </w:rPr>
               <w:fldChar w:fldCharType="begin"/>
             </w:r>
@@ -2157,19 +2130,25 @@
               <w:rPr>
                 <w:noProof/>
                 <w:webHidden/>
-              </w:rPr>
-              <w:instrText xml:space="preserve"> PAGEREF _Toc135046616 \h </w:instrText>
+                <w:sz w:val="28"/>
+                <w:szCs w:val="28"/>
+              </w:rPr>
+              <w:instrText xml:space="preserve"> PAGEREF _Toc135160627 \h </w:instrText>
             </w:r>
             <w:r>
               <w:rPr>
                 <w:noProof/>
                 <w:webHidden/>
+                <w:sz w:val="28"/>
+                <w:szCs w:val="28"/>
               </w:rPr>
             </w:r>
             <w:r>
               <w:rPr>
                 <w:noProof/>
                 <w:webHidden/>
+                <w:sz w:val="28"/>
+                <w:szCs w:val="28"/>
               </w:rPr>
               <w:fldChar w:fldCharType="separate"/>
             </w:r>
@@ -2177,13 +2156,17 @@
               <w:rPr>
                 <w:noProof/>
                 <w:webHidden/>
-              </w:rPr>
-              <w:t>12</w:t>
+                <w:sz w:val="28"/>
+                <w:szCs w:val="28"/>
+              </w:rPr>
+              <w:t>13</w:t>
             </w:r>
             <w:r>
               <w:rPr>
                 <w:noProof/>
                 <w:webHidden/>
+                <w:sz w:val="28"/>
+                <w:szCs w:val="28"/>
               </w:rPr>
               <w:fldChar w:fldCharType="end"/>
             </w:r>
@@ -2200,15 +2183,19 @@
               <w:rFonts w:asciiTheme="minorHAnsi" w:eastAsiaTheme="minorEastAsia" w:hAnsiTheme="minorHAnsi" w:cstheme="minorBidi"/>
               <w:noProof/>
               <w:kern w:val="2"/>
+              <w:sz w:val="28"/>
+              <w:szCs w:val="28"/>
               <w:lang w:eastAsia="ru-RU"/>
               <w14:ligatures w14:val="standardContextual"/>
             </w:rPr>
           </w:pPr>
-          <w:hyperlink w:anchor="_Toc135046617" w:history="1">
+          <w:hyperlink w:anchor="_Toc135160628" w:history="1">
             <w:r>
               <w:rPr>
                 <w:rStyle w:val="af5"/>
                 <w:noProof/>
+                <w:sz w:val="28"/>
+                <w:szCs w:val="28"/>
                 <w:lang w:val="ru"/>
               </w:rPr>
               <w:t>1.4</w:t>
@@ -2218,6 +2205,8 @@
                 <w:rFonts w:asciiTheme="minorHAnsi" w:eastAsiaTheme="minorEastAsia" w:hAnsiTheme="minorHAnsi" w:cstheme="minorBidi"/>
                 <w:noProof/>
                 <w:kern w:val="2"/>
+                <w:sz w:val="28"/>
+                <w:szCs w:val="28"/>
                 <w:lang w:eastAsia="ru-RU"/>
                 <w14:ligatures w14:val="standardContextual"/>
               </w:rPr>
@@ -2227,6 +2216,8 @@
               <w:rPr>
                 <w:rStyle w:val="af5"/>
                 <w:noProof/>
+                <w:sz w:val="28"/>
+                <w:szCs w:val="28"/>
                 <w:lang w:val="ru"/>
               </w:rPr>
               <w:t>Фильтрация спекл-шума</w:t>
@@ -2235,6 +2226,8 @@
               <w:rPr>
                 <w:noProof/>
                 <w:webHidden/>
+                <w:sz w:val="28"/>
+                <w:szCs w:val="28"/>
               </w:rPr>
               <w:tab/>
             </w:r>
@@ -2242,6 +2235,8 @@
               <w:rPr>
                 <w:noProof/>
                 <w:webHidden/>
+                <w:sz w:val="28"/>
+                <w:szCs w:val="28"/>
               </w:rPr>
               <w:fldChar w:fldCharType="begin"/>
             </w:r>
@@ -2249,19 +2244,25 @@
               <w:rPr>
                 <w:noProof/>
                 <w:webHidden/>
-              </w:rPr>
-              <w:instrText xml:space="preserve"> PAGEREF _Toc135046617 \h </w:instrText>
+                <w:sz w:val="28"/>
+                <w:szCs w:val="28"/>
+              </w:rPr>
+              <w:instrText xml:space="preserve"> PAGEREF _Toc135160628 \h </w:instrText>
             </w:r>
             <w:r>
               <w:rPr>
                 <w:noProof/>
                 <w:webHidden/>
+                <w:sz w:val="28"/>
+                <w:szCs w:val="28"/>
               </w:rPr>
             </w:r>
             <w:r>
               <w:rPr>
                 <w:noProof/>
                 <w:webHidden/>
+                <w:sz w:val="28"/>
+                <w:szCs w:val="28"/>
               </w:rPr>
               <w:fldChar w:fldCharType="separate"/>
             </w:r>
@@ -2269,13 +2270,17 @@
               <w:rPr>
                 <w:noProof/>
                 <w:webHidden/>
-              </w:rPr>
-              <w:t>13</w:t>
+                <w:sz w:val="28"/>
+                <w:szCs w:val="28"/>
+              </w:rPr>
+              <w:t>14</w:t>
             </w:r>
             <w:r>
               <w:rPr>
                 <w:noProof/>
                 <w:webHidden/>
+                <w:sz w:val="28"/>
+                <w:szCs w:val="28"/>
               </w:rPr>
               <w:fldChar w:fldCharType="end"/>
             </w:r>
@@ -2292,15 +2297,19 @@
               <w:rFonts w:asciiTheme="minorHAnsi" w:eastAsiaTheme="minorEastAsia" w:hAnsiTheme="minorHAnsi" w:cstheme="minorBidi"/>
               <w:noProof/>
               <w:kern w:val="2"/>
+              <w:sz w:val="28"/>
+              <w:szCs w:val="28"/>
               <w:lang w:eastAsia="ru-RU"/>
               <w14:ligatures w14:val="standardContextual"/>
             </w:rPr>
           </w:pPr>
-          <w:hyperlink w:anchor="_Toc135046618" w:history="1">
+          <w:hyperlink w:anchor="_Toc135160629" w:history="1">
             <w:r>
               <w:rPr>
                 <w:rStyle w:val="af5"/>
                 <w:noProof/>
+                <w:sz w:val="28"/>
+                <w:szCs w:val="28"/>
                 <w:lang w:val="ru"/>
               </w:rPr>
               <w:t>1.5</w:t>
@@ -2310,6 +2319,8 @@
                 <w:rFonts w:asciiTheme="minorHAnsi" w:eastAsiaTheme="minorEastAsia" w:hAnsiTheme="minorHAnsi" w:cstheme="minorBidi"/>
                 <w:noProof/>
                 <w:kern w:val="2"/>
+                <w:sz w:val="28"/>
+                <w:szCs w:val="28"/>
                 <w:lang w:eastAsia="ru-RU"/>
                 <w14:ligatures w14:val="standardContextual"/>
               </w:rPr>
@@ -2319,6 +2330,8 @@
               <w:rPr>
                 <w:rStyle w:val="af5"/>
                 <w:noProof/>
+                <w:sz w:val="28"/>
+                <w:szCs w:val="28"/>
                 <w:lang w:val="ru"/>
               </w:rPr>
               <w:t>Выводы</w:t>
@@ -2327,6 +2340,8 @@
               <w:rPr>
                 <w:noProof/>
                 <w:webHidden/>
+                <w:sz w:val="28"/>
+                <w:szCs w:val="28"/>
               </w:rPr>
               <w:tab/>
             </w:r>
@@ -2334,6 +2349,8 @@
               <w:rPr>
                 <w:noProof/>
                 <w:webHidden/>
+                <w:sz w:val="28"/>
+                <w:szCs w:val="28"/>
               </w:rPr>
               <w:fldChar w:fldCharType="begin"/>
             </w:r>
@@ -2341,19 +2358,25 @@
               <w:rPr>
                 <w:noProof/>
                 <w:webHidden/>
-              </w:rPr>
-              <w:instrText xml:space="preserve"> PAGEREF _Toc135046618 \h </w:instrText>
+                <w:sz w:val="28"/>
+                <w:szCs w:val="28"/>
+              </w:rPr>
+              <w:instrText xml:space="preserve"> PAGEREF _Toc135160629 \h </w:instrText>
             </w:r>
             <w:r>
               <w:rPr>
                 <w:noProof/>
                 <w:webHidden/>
+                <w:sz w:val="28"/>
+                <w:szCs w:val="28"/>
               </w:rPr>
             </w:r>
             <w:r>
               <w:rPr>
                 <w:noProof/>
                 <w:webHidden/>
+                <w:sz w:val="28"/>
+                <w:szCs w:val="28"/>
               </w:rPr>
               <w:fldChar w:fldCharType="separate"/>
             </w:r>
@@ -2361,13 +2384,17 @@
               <w:rPr>
                 <w:noProof/>
                 <w:webHidden/>
-              </w:rPr>
-              <w:t>16</w:t>
+                <w:sz w:val="28"/>
+                <w:szCs w:val="28"/>
+              </w:rPr>
+              <w:t>17</w:t>
             </w:r>
             <w:r>
               <w:rPr>
                 <w:noProof/>
                 <w:webHidden/>
+                <w:sz w:val="28"/>
+                <w:szCs w:val="28"/>
               </w:rPr>
               <w:fldChar w:fldCharType="end"/>
             </w:r>
@@ -2383,15 +2410,19 @@
               <w:rFonts w:asciiTheme="minorHAnsi" w:eastAsiaTheme="minorEastAsia" w:hAnsiTheme="minorHAnsi" w:cstheme="minorBidi"/>
               <w:noProof/>
               <w:kern w:val="2"/>
+              <w:sz w:val="28"/>
+              <w:szCs w:val="28"/>
               <w:lang w:eastAsia="ru-RU"/>
               <w14:ligatures w14:val="standardContextual"/>
             </w:rPr>
           </w:pPr>
-          <w:hyperlink w:anchor="_Toc135046619" w:history="1">
+          <w:hyperlink w:anchor="_Toc135160630" w:history="1">
             <w:r>
               <w:rPr>
                 <w:rStyle w:val="af5"/>
                 <w:noProof/>
+                <w:sz w:val="28"/>
+                <w:szCs w:val="28"/>
               </w:rPr>
               <w:t>2</w:t>
             </w:r>
@@ -2400,6 +2431,8 @@
                 <w:rFonts w:asciiTheme="minorHAnsi" w:eastAsiaTheme="minorEastAsia" w:hAnsiTheme="minorHAnsi" w:cstheme="minorBidi"/>
                 <w:noProof/>
                 <w:kern w:val="2"/>
+                <w:sz w:val="28"/>
+                <w:szCs w:val="28"/>
                 <w:lang w:eastAsia="ru-RU"/>
                 <w14:ligatures w14:val="standardContextual"/>
               </w:rPr>
@@ -2409,6 +2442,8 @@
               <w:rPr>
                 <w:rStyle w:val="af5"/>
                 <w:noProof/>
+                <w:sz w:val="28"/>
+                <w:szCs w:val="28"/>
               </w:rPr>
               <w:t>Создание алгоритма на базе ИНС для фильтрации спекл-шума</w:t>
             </w:r>
@@ -2416,6 +2451,8 @@
               <w:rPr>
                 <w:noProof/>
                 <w:webHidden/>
+                <w:sz w:val="28"/>
+                <w:szCs w:val="28"/>
               </w:rPr>
               <w:tab/>
             </w:r>
@@ -2423,6 +2460,8 @@
               <w:rPr>
                 <w:noProof/>
                 <w:webHidden/>
+                <w:sz w:val="28"/>
+                <w:szCs w:val="28"/>
               </w:rPr>
               <w:fldChar w:fldCharType="begin"/>
             </w:r>
@@ -2430,19 +2469,25 @@
               <w:rPr>
                 <w:noProof/>
                 <w:webHidden/>
-              </w:rPr>
-              <w:instrText xml:space="preserve"> PAGEREF _Toc135046619 \h </w:instrText>
+                <w:sz w:val="28"/>
+                <w:szCs w:val="28"/>
+              </w:rPr>
+              <w:instrText xml:space="preserve"> PAGEREF _Toc135160630 \h </w:instrText>
             </w:r>
             <w:r>
               <w:rPr>
                 <w:noProof/>
                 <w:webHidden/>
+                <w:sz w:val="28"/>
+                <w:szCs w:val="28"/>
               </w:rPr>
             </w:r>
             <w:r>
               <w:rPr>
                 <w:noProof/>
                 <w:webHidden/>
+                <w:sz w:val="28"/>
+                <w:szCs w:val="28"/>
               </w:rPr>
               <w:fldChar w:fldCharType="separate"/>
             </w:r>
@@ -2450,13 +2495,17 @@
               <w:rPr>
                 <w:noProof/>
                 <w:webHidden/>
-              </w:rPr>
-              <w:t>17</w:t>
+                <w:sz w:val="28"/>
+                <w:szCs w:val="28"/>
+              </w:rPr>
+              <w:t>18</w:t>
             </w:r>
             <w:r>
               <w:rPr>
                 <w:noProof/>
                 <w:webHidden/>
+                <w:sz w:val="28"/>
+                <w:szCs w:val="28"/>
               </w:rPr>
               <w:fldChar w:fldCharType="end"/>
             </w:r>
@@ -2473,15 +2522,19 @@
               <w:rFonts w:asciiTheme="minorHAnsi" w:eastAsiaTheme="minorEastAsia" w:hAnsiTheme="minorHAnsi" w:cstheme="minorBidi"/>
               <w:noProof/>
               <w:kern w:val="2"/>
+              <w:sz w:val="28"/>
+              <w:szCs w:val="28"/>
               <w:lang w:eastAsia="ru-RU"/>
               <w14:ligatures w14:val="standardContextual"/>
             </w:rPr>
           </w:pPr>
-          <w:hyperlink w:anchor="_Toc135046620" w:history="1">
+          <w:hyperlink w:anchor="_Toc135160631" w:history="1">
             <w:r>
               <w:rPr>
                 <w:rStyle w:val="af5"/>
                 <w:noProof/>
+                <w:sz w:val="28"/>
+                <w:szCs w:val="28"/>
                 <w:lang w:val="ru"/>
               </w:rPr>
               <w:t>2.1</w:t>
@@ -2491,6 +2544,8 @@
                 <w:rFonts w:asciiTheme="minorHAnsi" w:eastAsiaTheme="minorEastAsia" w:hAnsiTheme="minorHAnsi" w:cstheme="minorBidi"/>
                 <w:noProof/>
                 <w:kern w:val="2"/>
+                <w:sz w:val="28"/>
+                <w:szCs w:val="28"/>
                 <w:lang w:eastAsia="ru-RU"/>
                 <w14:ligatures w14:val="standardContextual"/>
               </w:rPr>
@@ -2500,6 +2555,8 @@
               <w:rPr>
                 <w:rStyle w:val="af5"/>
                 <w:noProof/>
+                <w:sz w:val="28"/>
+                <w:szCs w:val="28"/>
                 <w:lang w:val="ru"/>
               </w:rPr>
               <w:t>Генерирование изображений для обучения</w:t>
@@ -2508,6 +2565,8 @@
               <w:rPr>
                 <w:noProof/>
                 <w:webHidden/>
+                <w:sz w:val="28"/>
+                <w:szCs w:val="28"/>
               </w:rPr>
               <w:tab/>
             </w:r>
@@ -2515,6 +2574,8 @@
               <w:rPr>
                 <w:noProof/>
                 <w:webHidden/>
+                <w:sz w:val="28"/>
+                <w:szCs w:val="28"/>
               </w:rPr>
               <w:fldChar w:fldCharType="begin"/>
             </w:r>
@@ -2522,19 +2583,25 @@
               <w:rPr>
                 <w:noProof/>
                 <w:webHidden/>
-              </w:rPr>
-              <w:instrText xml:space="preserve"> PAGEREF _Toc135046620 \h </w:instrText>
+                <w:sz w:val="28"/>
+                <w:szCs w:val="28"/>
+              </w:rPr>
+              <w:instrText xml:space="preserve"> PAGEREF _Toc135160631 \h </w:instrText>
             </w:r>
             <w:r>
               <w:rPr>
                 <w:noProof/>
                 <w:webHidden/>
+                <w:sz w:val="28"/>
+                <w:szCs w:val="28"/>
               </w:rPr>
             </w:r>
             <w:r>
               <w:rPr>
                 <w:noProof/>
                 <w:webHidden/>
+                <w:sz w:val="28"/>
+                <w:szCs w:val="28"/>
               </w:rPr>
               <w:fldChar w:fldCharType="separate"/>
             </w:r>
@@ -2542,13 +2609,17 @@
               <w:rPr>
                 <w:noProof/>
                 <w:webHidden/>
-              </w:rPr>
-              <w:t>17</w:t>
+                <w:sz w:val="28"/>
+                <w:szCs w:val="28"/>
+              </w:rPr>
+              <w:t>18</w:t>
             </w:r>
             <w:r>
               <w:rPr>
                 <w:noProof/>
                 <w:webHidden/>
+                <w:sz w:val="28"/>
+                <w:szCs w:val="28"/>
               </w:rPr>
               <w:fldChar w:fldCharType="end"/>
             </w:r>
@@ -2565,15 +2636,19 @@
               <w:rFonts w:asciiTheme="minorHAnsi" w:eastAsiaTheme="minorEastAsia" w:hAnsiTheme="minorHAnsi" w:cstheme="minorBidi"/>
               <w:noProof/>
               <w:kern w:val="2"/>
+              <w:sz w:val="28"/>
+              <w:szCs w:val="28"/>
               <w:lang w:eastAsia="ru-RU"/>
               <w14:ligatures w14:val="standardContextual"/>
             </w:rPr>
           </w:pPr>
-          <w:hyperlink w:anchor="_Toc135046621" w:history="1">
+          <w:hyperlink w:anchor="_Toc135160632" w:history="1">
             <w:r>
               <w:rPr>
                 <w:rStyle w:val="af5"/>
                 <w:noProof/>
+                <w:sz w:val="28"/>
+                <w:szCs w:val="28"/>
                 <w:lang w:val="ru"/>
               </w:rPr>
               <w:t>2.2</w:t>
@@ -2583,6 +2658,8 @@
                 <w:rFonts w:asciiTheme="minorHAnsi" w:eastAsiaTheme="minorEastAsia" w:hAnsiTheme="minorHAnsi" w:cstheme="minorBidi"/>
                 <w:noProof/>
                 <w:kern w:val="2"/>
+                <w:sz w:val="28"/>
+                <w:szCs w:val="28"/>
                 <w:lang w:eastAsia="ru-RU"/>
                 <w14:ligatures w14:val="standardContextual"/>
               </w:rPr>
@@ -2592,6 +2669,8 @@
               <w:rPr>
                 <w:rStyle w:val="af5"/>
                 <w:noProof/>
+                <w:sz w:val="28"/>
+                <w:szCs w:val="28"/>
                 <w:lang w:val="ru"/>
               </w:rPr>
               <w:t>Создание набора данных</w:t>
@@ -2600,6 +2679,8 @@
               <w:rPr>
                 <w:noProof/>
                 <w:webHidden/>
+                <w:sz w:val="28"/>
+                <w:szCs w:val="28"/>
               </w:rPr>
               <w:tab/>
             </w:r>
@@ -2607,6 +2688,8 @@
               <w:rPr>
                 <w:noProof/>
                 <w:webHidden/>
+                <w:sz w:val="28"/>
+                <w:szCs w:val="28"/>
               </w:rPr>
               <w:fldChar w:fldCharType="begin"/>
             </w:r>
@@ -2614,19 +2697,25 @@
               <w:rPr>
                 <w:noProof/>
                 <w:webHidden/>
-              </w:rPr>
-              <w:instrText xml:space="preserve"> PAGEREF _Toc135046621 \h </w:instrText>
+                <w:sz w:val="28"/>
+                <w:szCs w:val="28"/>
+              </w:rPr>
+              <w:instrText xml:space="preserve"> PAGEREF _Toc135160632 \h </w:instrText>
             </w:r>
             <w:r>
               <w:rPr>
                 <w:noProof/>
                 <w:webHidden/>
+                <w:sz w:val="28"/>
+                <w:szCs w:val="28"/>
               </w:rPr>
             </w:r>
             <w:r>
               <w:rPr>
                 <w:noProof/>
                 <w:webHidden/>
+                <w:sz w:val="28"/>
+                <w:szCs w:val="28"/>
               </w:rPr>
               <w:fldChar w:fldCharType="separate"/>
             </w:r>
@@ -2634,13 +2723,17 @@
               <w:rPr>
                 <w:noProof/>
                 <w:webHidden/>
-              </w:rPr>
-              <w:t>18</w:t>
+                <w:sz w:val="28"/>
+                <w:szCs w:val="28"/>
+              </w:rPr>
+              <w:t>19</w:t>
             </w:r>
             <w:r>
               <w:rPr>
                 <w:noProof/>
                 <w:webHidden/>
+                <w:sz w:val="28"/>
+                <w:szCs w:val="28"/>
               </w:rPr>
               <w:fldChar w:fldCharType="end"/>
             </w:r>
@@ -2657,15 +2750,19 @@
               <w:rFonts w:asciiTheme="minorHAnsi" w:eastAsiaTheme="minorEastAsia" w:hAnsiTheme="minorHAnsi" w:cstheme="minorBidi"/>
               <w:noProof/>
               <w:kern w:val="2"/>
+              <w:sz w:val="28"/>
+              <w:szCs w:val="28"/>
               <w:lang w:eastAsia="ru-RU"/>
               <w14:ligatures w14:val="standardContextual"/>
             </w:rPr>
           </w:pPr>
-          <w:hyperlink w:anchor="_Toc135046622" w:history="1">
+          <w:hyperlink w:anchor="_Toc135160633" w:history="1">
             <w:r>
               <w:rPr>
                 <w:rStyle w:val="af5"/>
                 <w:noProof/>
+                <w:sz w:val="28"/>
+                <w:szCs w:val="28"/>
               </w:rPr>
               <w:t>2.3</w:t>
             </w:r>
@@ -2674,6 +2771,8 @@
                 <w:rFonts w:asciiTheme="minorHAnsi" w:eastAsiaTheme="minorEastAsia" w:hAnsiTheme="minorHAnsi" w:cstheme="minorBidi"/>
                 <w:noProof/>
                 <w:kern w:val="2"/>
+                <w:sz w:val="28"/>
+                <w:szCs w:val="28"/>
                 <w:lang w:eastAsia="ru-RU"/>
                 <w14:ligatures w14:val="standardContextual"/>
               </w:rPr>
@@ -2683,6 +2782,8 @@
               <w:rPr>
                 <w:rStyle w:val="af5"/>
                 <w:noProof/>
+                <w:sz w:val="28"/>
+                <w:szCs w:val="28"/>
               </w:rPr>
               <w:t>Описание</w:t>
             </w:r>
@@ -2690,6 +2791,8 @@
               <w:rPr>
                 <w:rStyle w:val="af5"/>
                 <w:noProof/>
+                <w:sz w:val="28"/>
+                <w:szCs w:val="28"/>
                 <w:lang w:val="ru"/>
               </w:rPr>
               <w:t xml:space="preserve"> архитектуры</w:t>
@@ -2698,6 +2801,8 @@
               <w:rPr>
                 <w:noProof/>
                 <w:webHidden/>
+                <w:sz w:val="28"/>
+                <w:szCs w:val="28"/>
               </w:rPr>
               <w:tab/>
             </w:r>
@@ -2705,6 +2810,8 @@
               <w:rPr>
                 <w:noProof/>
                 <w:webHidden/>
+                <w:sz w:val="28"/>
+                <w:szCs w:val="28"/>
               </w:rPr>
               <w:fldChar w:fldCharType="begin"/>
             </w:r>
@@ -2712,19 +2819,25 @@
               <w:rPr>
                 <w:noProof/>
                 <w:webHidden/>
-              </w:rPr>
-              <w:instrText xml:space="preserve"> PAGEREF _Toc135046622 \h </w:instrText>
+                <w:sz w:val="28"/>
+                <w:szCs w:val="28"/>
+              </w:rPr>
+              <w:instrText xml:space="preserve"> PAGEREF _Toc135160633 \h </w:instrText>
             </w:r>
             <w:r>
               <w:rPr>
                 <w:noProof/>
                 <w:webHidden/>
+                <w:sz w:val="28"/>
+                <w:szCs w:val="28"/>
               </w:rPr>
             </w:r>
             <w:r>
               <w:rPr>
                 <w:noProof/>
                 <w:webHidden/>
+                <w:sz w:val="28"/>
+                <w:szCs w:val="28"/>
               </w:rPr>
               <w:fldChar w:fldCharType="separate"/>
             </w:r>
@@ -2732,13 +2845,17 @@
               <w:rPr>
                 <w:noProof/>
                 <w:webHidden/>
-              </w:rPr>
-              <w:t>20</w:t>
+                <w:sz w:val="28"/>
+                <w:szCs w:val="28"/>
+              </w:rPr>
+              <w:t>21</w:t>
             </w:r>
             <w:r>
               <w:rPr>
                 <w:noProof/>
                 <w:webHidden/>
+                <w:sz w:val="28"/>
+                <w:szCs w:val="28"/>
               </w:rPr>
               <w:fldChar w:fldCharType="end"/>
             </w:r>
@@ -2755,15 +2872,19 @@
               <w:rFonts w:asciiTheme="minorHAnsi" w:eastAsiaTheme="minorEastAsia" w:hAnsiTheme="minorHAnsi" w:cstheme="minorBidi"/>
               <w:noProof/>
               <w:kern w:val="2"/>
+              <w:sz w:val="28"/>
+              <w:szCs w:val="28"/>
               <w:lang w:eastAsia="ru-RU"/>
               <w14:ligatures w14:val="standardContextual"/>
             </w:rPr>
           </w:pPr>
-          <w:hyperlink w:anchor="_Toc135046623" w:history="1">
+          <w:hyperlink w:anchor="_Toc135160634" w:history="1">
             <w:r>
               <w:rPr>
                 <w:rStyle w:val="af5"/>
                 <w:noProof/>
+                <w:sz w:val="28"/>
+                <w:szCs w:val="28"/>
                 <w:lang w:val="ru"/>
               </w:rPr>
               <w:t>2.4</w:t>
@@ -2773,6 +2894,8 @@
                 <w:rFonts w:asciiTheme="minorHAnsi" w:eastAsiaTheme="minorEastAsia" w:hAnsiTheme="minorHAnsi" w:cstheme="minorBidi"/>
                 <w:noProof/>
                 <w:kern w:val="2"/>
+                <w:sz w:val="28"/>
+                <w:szCs w:val="28"/>
                 <w:lang w:eastAsia="ru-RU"/>
                 <w14:ligatures w14:val="standardContextual"/>
               </w:rPr>
@@ -2782,6 +2905,8 @@
               <w:rPr>
                 <w:rStyle w:val="af5"/>
                 <w:noProof/>
+                <w:sz w:val="28"/>
+                <w:szCs w:val="28"/>
                 <w:lang w:val="ru"/>
               </w:rPr>
               <w:t>Обучение модели</w:t>
@@ -2790,6 +2915,8 @@
               <w:rPr>
                 <w:noProof/>
                 <w:webHidden/>
+                <w:sz w:val="28"/>
+                <w:szCs w:val="28"/>
               </w:rPr>
               <w:tab/>
             </w:r>
@@ -2797,6 +2924,8 @@
               <w:rPr>
                 <w:noProof/>
                 <w:webHidden/>
+                <w:sz w:val="28"/>
+                <w:szCs w:val="28"/>
               </w:rPr>
               <w:fldChar w:fldCharType="begin"/>
             </w:r>
@@ -2804,19 +2933,25 @@
               <w:rPr>
                 <w:noProof/>
                 <w:webHidden/>
-              </w:rPr>
-              <w:instrText xml:space="preserve"> PAGEREF _Toc135046623 \h </w:instrText>
+                <w:sz w:val="28"/>
+                <w:szCs w:val="28"/>
+              </w:rPr>
+              <w:instrText xml:space="preserve"> PAGEREF _Toc135160634 \h </w:instrText>
             </w:r>
             <w:r>
               <w:rPr>
                 <w:noProof/>
                 <w:webHidden/>
+                <w:sz w:val="28"/>
+                <w:szCs w:val="28"/>
               </w:rPr>
             </w:r>
             <w:r>
               <w:rPr>
                 <w:noProof/>
                 <w:webHidden/>
+                <w:sz w:val="28"/>
+                <w:szCs w:val="28"/>
               </w:rPr>
               <w:fldChar w:fldCharType="separate"/>
             </w:r>
@@ -2824,13 +2959,17 @@
               <w:rPr>
                 <w:noProof/>
                 <w:webHidden/>
-              </w:rPr>
-              <w:t>22</w:t>
+                <w:sz w:val="28"/>
+                <w:szCs w:val="28"/>
+              </w:rPr>
+              <w:t>23</w:t>
             </w:r>
             <w:r>
               <w:rPr>
                 <w:noProof/>
                 <w:webHidden/>
+                <w:sz w:val="28"/>
+                <w:szCs w:val="28"/>
               </w:rPr>
               <w:fldChar w:fldCharType="end"/>
             </w:r>
@@ -2847,15 +2986,19 @@
               <w:rFonts w:asciiTheme="minorHAnsi" w:eastAsiaTheme="minorEastAsia" w:hAnsiTheme="minorHAnsi" w:cstheme="minorBidi"/>
               <w:noProof/>
               <w:kern w:val="2"/>
+              <w:sz w:val="28"/>
+              <w:szCs w:val="28"/>
               <w:lang w:eastAsia="ru-RU"/>
               <w14:ligatures w14:val="standardContextual"/>
             </w:rPr>
           </w:pPr>
-          <w:hyperlink w:anchor="_Toc135046624" w:history="1">
+          <w:hyperlink w:anchor="_Toc135160635" w:history="1">
             <w:r>
               <w:rPr>
                 <w:rStyle w:val="af5"/>
                 <w:noProof/>
+                <w:sz w:val="28"/>
+                <w:szCs w:val="28"/>
                 <w:lang w:val="ru"/>
               </w:rPr>
               <w:t>2.5</w:t>
@@ -2865,6 +3008,8 @@
                 <w:rFonts w:asciiTheme="minorHAnsi" w:eastAsiaTheme="minorEastAsia" w:hAnsiTheme="minorHAnsi" w:cstheme="minorBidi"/>
                 <w:noProof/>
                 <w:kern w:val="2"/>
+                <w:sz w:val="28"/>
+                <w:szCs w:val="28"/>
                 <w:lang w:eastAsia="ru-RU"/>
                 <w14:ligatures w14:val="standardContextual"/>
               </w:rPr>
@@ -2874,6 +3019,8 @@
               <w:rPr>
                 <w:rStyle w:val="af5"/>
                 <w:noProof/>
+                <w:sz w:val="28"/>
+                <w:szCs w:val="28"/>
                 <w:lang w:val="ru"/>
               </w:rPr>
               <w:t>Фильтрация изображения</w:t>
@@ -2882,6 +3029,8 @@
               <w:rPr>
                 <w:noProof/>
                 <w:webHidden/>
+                <w:sz w:val="28"/>
+                <w:szCs w:val="28"/>
               </w:rPr>
               <w:tab/>
             </w:r>
@@ -2889,6 +3038,8 @@
               <w:rPr>
                 <w:noProof/>
                 <w:webHidden/>
+                <w:sz w:val="28"/>
+                <w:szCs w:val="28"/>
               </w:rPr>
               <w:fldChar w:fldCharType="begin"/>
             </w:r>
@@ -2896,19 +3047,25 @@
               <w:rPr>
                 <w:noProof/>
                 <w:webHidden/>
-              </w:rPr>
-              <w:instrText xml:space="preserve"> PAGEREF _Toc135046624 \h </w:instrText>
+                <w:sz w:val="28"/>
+                <w:szCs w:val="28"/>
+              </w:rPr>
+              <w:instrText xml:space="preserve"> PAGEREF _Toc135160635 \h </w:instrText>
             </w:r>
             <w:r>
               <w:rPr>
                 <w:noProof/>
                 <w:webHidden/>
+                <w:sz w:val="28"/>
+                <w:szCs w:val="28"/>
               </w:rPr>
             </w:r>
             <w:r>
               <w:rPr>
                 <w:noProof/>
                 <w:webHidden/>
+                <w:sz w:val="28"/>
+                <w:szCs w:val="28"/>
               </w:rPr>
               <w:fldChar w:fldCharType="separate"/>
             </w:r>
@@ -2916,13 +3073,17 @@
               <w:rPr>
                 <w:noProof/>
                 <w:webHidden/>
-              </w:rPr>
-              <w:t>22</w:t>
+                <w:sz w:val="28"/>
+                <w:szCs w:val="28"/>
+              </w:rPr>
+              <w:t>25</w:t>
             </w:r>
             <w:r>
               <w:rPr>
                 <w:noProof/>
                 <w:webHidden/>
+                <w:sz w:val="28"/>
+                <w:szCs w:val="28"/>
               </w:rPr>
               <w:fldChar w:fldCharType="end"/>
             </w:r>
@@ -2939,15 +3100,19 @@
               <w:rFonts w:asciiTheme="minorHAnsi" w:eastAsiaTheme="minorEastAsia" w:hAnsiTheme="minorHAnsi" w:cstheme="minorBidi"/>
               <w:noProof/>
               <w:kern w:val="2"/>
+              <w:sz w:val="28"/>
+              <w:szCs w:val="28"/>
               <w:lang w:eastAsia="ru-RU"/>
               <w14:ligatures w14:val="standardContextual"/>
             </w:rPr>
           </w:pPr>
-          <w:hyperlink w:anchor="_Toc135046625" w:history="1">
+          <w:hyperlink w:anchor="_Toc135160636" w:history="1">
             <w:r>
               <w:rPr>
                 <w:rStyle w:val="af5"/>
                 <w:noProof/>
+                <w:sz w:val="28"/>
+                <w:szCs w:val="28"/>
                 <w:lang w:val="ru"/>
               </w:rPr>
               <w:t>2.6</w:t>
@@ -2957,6 +3122,8 @@
                 <w:rFonts w:asciiTheme="minorHAnsi" w:eastAsiaTheme="minorEastAsia" w:hAnsiTheme="minorHAnsi" w:cstheme="minorBidi"/>
                 <w:noProof/>
                 <w:kern w:val="2"/>
+                <w:sz w:val="28"/>
+                <w:szCs w:val="28"/>
                 <w:lang w:eastAsia="ru-RU"/>
                 <w14:ligatures w14:val="standardContextual"/>
               </w:rPr>
@@ -2966,6 +3133,8 @@
               <w:rPr>
                 <w:rStyle w:val="af5"/>
                 <w:noProof/>
+                <w:sz w:val="28"/>
+                <w:szCs w:val="28"/>
                 <w:lang w:val="ru"/>
               </w:rPr>
               <w:t>Метрики оценки качества</w:t>
@@ -2974,6 +3143,8 @@
               <w:rPr>
                 <w:noProof/>
                 <w:webHidden/>
+                <w:sz w:val="28"/>
+                <w:szCs w:val="28"/>
               </w:rPr>
               <w:tab/>
             </w:r>
@@ -2981,6 +3152,8 @@
               <w:rPr>
                 <w:noProof/>
                 <w:webHidden/>
+                <w:sz w:val="28"/>
+                <w:szCs w:val="28"/>
               </w:rPr>
               <w:fldChar w:fldCharType="begin"/>
             </w:r>
@@ -2988,19 +3161,25 @@
               <w:rPr>
                 <w:noProof/>
                 <w:webHidden/>
-              </w:rPr>
-              <w:instrText xml:space="preserve"> PAGEREF _Toc135046625 \h </w:instrText>
+                <w:sz w:val="28"/>
+                <w:szCs w:val="28"/>
+              </w:rPr>
+              <w:instrText xml:space="preserve"> PAGEREF _Toc135160636 \h </w:instrText>
             </w:r>
             <w:r>
               <w:rPr>
                 <w:noProof/>
                 <w:webHidden/>
+                <w:sz w:val="28"/>
+                <w:szCs w:val="28"/>
               </w:rPr>
             </w:r>
             <w:r>
               <w:rPr>
                 <w:noProof/>
                 <w:webHidden/>
+                <w:sz w:val="28"/>
+                <w:szCs w:val="28"/>
               </w:rPr>
               <w:fldChar w:fldCharType="separate"/>
             </w:r>
@@ -3008,13 +3187,17 @@
               <w:rPr>
                 <w:noProof/>
                 <w:webHidden/>
-              </w:rPr>
-              <w:t>22</w:t>
+                <w:sz w:val="28"/>
+                <w:szCs w:val="28"/>
+              </w:rPr>
+              <w:t>25</w:t>
             </w:r>
             <w:r>
               <w:rPr>
                 <w:noProof/>
                 <w:webHidden/>
+                <w:sz w:val="28"/>
+                <w:szCs w:val="28"/>
               </w:rPr>
               <w:fldChar w:fldCharType="end"/>
             </w:r>
@@ -3030,15 +3213,19 @@
               <w:rFonts w:asciiTheme="minorHAnsi" w:eastAsiaTheme="minorEastAsia" w:hAnsiTheme="minorHAnsi" w:cstheme="minorBidi"/>
               <w:noProof/>
               <w:kern w:val="2"/>
+              <w:sz w:val="28"/>
+              <w:szCs w:val="28"/>
               <w:lang w:eastAsia="ru-RU"/>
               <w14:ligatures w14:val="standardContextual"/>
             </w:rPr>
           </w:pPr>
-          <w:hyperlink w:anchor="_Toc135046626" w:history="1">
+          <w:hyperlink w:anchor="_Toc135160637" w:history="1">
             <w:r>
               <w:rPr>
                 <w:rStyle w:val="af5"/>
                 <w:noProof/>
+                <w:sz w:val="28"/>
+                <w:szCs w:val="28"/>
               </w:rPr>
               <w:t>3</w:t>
             </w:r>
@@ -3047,6 +3234,8 @@
                 <w:rFonts w:asciiTheme="minorHAnsi" w:eastAsiaTheme="minorEastAsia" w:hAnsiTheme="minorHAnsi" w:cstheme="minorBidi"/>
                 <w:noProof/>
                 <w:kern w:val="2"/>
+                <w:sz w:val="28"/>
+                <w:szCs w:val="28"/>
                 <w:lang w:eastAsia="ru-RU"/>
                 <w14:ligatures w14:val="standardContextual"/>
               </w:rPr>
@@ -3056,6 +3245,8 @@
               <w:rPr>
                 <w:rStyle w:val="af5"/>
                 <w:noProof/>
+                <w:sz w:val="28"/>
+                <w:szCs w:val="28"/>
               </w:rPr>
               <w:t>Сравнение нейросетевого подхода к фильтрации с классическими методами</w:t>
             </w:r>
@@ -3063,6 +3254,8 @@
               <w:rPr>
                 <w:noProof/>
                 <w:webHidden/>
+                <w:sz w:val="28"/>
+                <w:szCs w:val="28"/>
               </w:rPr>
               <w:tab/>
             </w:r>
@@ -3070,6 +3263,8 @@
               <w:rPr>
                 <w:noProof/>
                 <w:webHidden/>
+                <w:sz w:val="28"/>
+                <w:szCs w:val="28"/>
               </w:rPr>
               <w:fldChar w:fldCharType="begin"/>
             </w:r>
@@ -3077,19 +3272,25 @@
               <w:rPr>
                 <w:noProof/>
                 <w:webHidden/>
-              </w:rPr>
-              <w:instrText xml:space="preserve"> PAGEREF _Toc135046626 \h </w:instrText>
+                <w:sz w:val="28"/>
+                <w:szCs w:val="28"/>
+              </w:rPr>
+              <w:instrText xml:space="preserve"> PAGEREF _Toc135160637 \h </w:instrText>
             </w:r>
             <w:r>
               <w:rPr>
                 <w:noProof/>
                 <w:webHidden/>
+                <w:sz w:val="28"/>
+                <w:szCs w:val="28"/>
               </w:rPr>
             </w:r>
             <w:r>
               <w:rPr>
                 <w:noProof/>
                 <w:webHidden/>
+                <w:sz w:val="28"/>
+                <w:szCs w:val="28"/>
               </w:rPr>
               <w:fldChar w:fldCharType="separate"/>
             </w:r>
@@ -3097,13 +3298,17 @@
               <w:rPr>
                 <w:noProof/>
                 <w:webHidden/>
-              </w:rPr>
-              <w:t>26</w:t>
+                <w:sz w:val="28"/>
+                <w:szCs w:val="28"/>
+              </w:rPr>
+              <w:t>28</w:t>
             </w:r>
             <w:r>
               <w:rPr>
                 <w:noProof/>
                 <w:webHidden/>
+                <w:sz w:val="28"/>
+                <w:szCs w:val="28"/>
               </w:rPr>
               <w:fldChar w:fldCharType="end"/>
             </w:r>
@@ -3120,15 +3325,19 @@
               <w:rFonts w:asciiTheme="minorHAnsi" w:eastAsiaTheme="minorEastAsia" w:hAnsiTheme="minorHAnsi" w:cstheme="minorBidi"/>
               <w:noProof/>
               <w:kern w:val="2"/>
+              <w:sz w:val="28"/>
+              <w:szCs w:val="28"/>
               <w:lang w:eastAsia="ru-RU"/>
               <w14:ligatures w14:val="standardContextual"/>
             </w:rPr>
           </w:pPr>
-          <w:hyperlink w:anchor="_Toc135046627" w:history="1">
+          <w:hyperlink w:anchor="_Toc135160638" w:history="1">
             <w:r>
               <w:rPr>
                 <w:rStyle w:val="af5"/>
                 <w:noProof/>
+                <w:sz w:val="28"/>
+                <w:szCs w:val="28"/>
               </w:rPr>
               <w:t>3.1</w:t>
             </w:r>
@@ -3137,6 +3346,8 @@
                 <w:rFonts w:asciiTheme="minorHAnsi" w:eastAsiaTheme="minorEastAsia" w:hAnsiTheme="minorHAnsi" w:cstheme="minorBidi"/>
                 <w:noProof/>
                 <w:kern w:val="2"/>
+                <w:sz w:val="28"/>
+                <w:szCs w:val="28"/>
                 <w:lang w:eastAsia="ru-RU"/>
                 <w14:ligatures w14:val="standardContextual"/>
               </w:rPr>
@@ -3146,6 +3357,8 @@
               <w:rPr>
                 <w:rStyle w:val="af5"/>
                 <w:noProof/>
+                <w:sz w:val="28"/>
+                <w:szCs w:val="28"/>
               </w:rPr>
               <w:t>Фильтрация РЛИ при помощи анизотропной диффузии</w:t>
             </w:r>
@@ -3153,6 +3366,8 @@
               <w:rPr>
                 <w:noProof/>
                 <w:webHidden/>
+                <w:sz w:val="28"/>
+                <w:szCs w:val="28"/>
               </w:rPr>
               <w:tab/>
             </w:r>
@@ -3160,6 +3375,8 @@
               <w:rPr>
                 <w:noProof/>
                 <w:webHidden/>
+                <w:sz w:val="28"/>
+                <w:szCs w:val="28"/>
               </w:rPr>
               <w:fldChar w:fldCharType="begin"/>
             </w:r>
@@ -3167,19 +3384,25 @@
               <w:rPr>
                 <w:noProof/>
                 <w:webHidden/>
-              </w:rPr>
-              <w:instrText xml:space="preserve"> PAGEREF _Toc135046627 \h </w:instrText>
+                <w:sz w:val="28"/>
+                <w:szCs w:val="28"/>
+              </w:rPr>
+              <w:instrText xml:space="preserve"> PAGEREF _Toc135160638 \h </w:instrText>
             </w:r>
             <w:r>
               <w:rPr>
                 <w:noProof/>
                 <w:webHidden/>
+                <w:sz w:val="28"/>
+                <w:szCs w:val="28"/>
               </w:rPr>
             </w:r>
             <w:r>
               <w:rPr>
                 <w:noProof/>
                 <w:webHidden/>
+                <w:sz w:val="28"/>
+                <w:szCs w:val="28"/>
               </w:rPr>
               <w:fldChar w:fldCharType="separate"/>
             </w:r>
@@ -3187,13 +3410,129 @@
               <w:rPr>
                 <w:noProof/>
                 <w:webHidden/>
-              </w:rPr>
-              <w:t>26</w:t>
+                <w:sz w:val="28"/>
+                <w:szCs w:val="28"/>
+              </w:rPr>
+              <w:t>28</w:t>
             </w:r>
             <w:r>
               <w:rPr>
                 <w:noProof/>
                 <w:webHidden/>
+                <w:sz w:val="28"/>
+                <w:szCs w:val="28"/>
+              </w:rPr>
+              <w:fldChar w:fldCharType="end"/>
+            </w:r>
+          </w:hyperlink>
+        </w:p>
+        <w:p>
+          <w:pPr>
+            <w:pStyle w:val="21"/>
+            <w:tabs>
+              <w:tab w:val="left" w:pos="880"/>
+              <w:tab w:val="right" w:leader="dot" w:pos="9348"/>
+            </w:tabs>
+            <w:rPr>
+              <w:rFonts w:asciiTheme="minorHAnsi" w:eastAsiaTheme="minorEastAsia" w:hAnsiTheme="minorHAnsi" w:cstheme="minorBidi"/>
+              <w:noProof/>
+              <w:kern w:val="2"/>
+              <w:sz w:val="28"/>
+              <w:szCs w:val="28"/>
+              <w:lang w:eastAsia="ru-RU"/>
+              <w14:ligatures w14:val="standardContextual"/>
+            </w:rPr>
+          </w:pPr>
+          <w:hyperlink w:anchor="_Toc135160639" w:history="1">
+            <w:r>
+              <w:rPr>
+                <w:rStyle w:val="af5"/>
+                <w:noProof/>
+                <w:sz w:val="28"/>
+                <w:szCs w:val="28"/>
+              </w:rPr>
+              <w:t>3.2</w:t>
+            </w:r>
+            <w:r>
+              <w:rPr>
+                <w:rFonts w:asciiTheme="minorHAnsi" w:eastAsiaTheme="minorEastAsia" w:hAnsiTheme="minorHAnsi" w:cstheme="minorBidi"/>
+                <w:noProof/>
+                <w:kern w:val="2"/>
+                <w:sz w:val="28"/>
+                <w:szCs w:val="28"/>
+                <w:lang w:eastAsia="ru-RU"/>
+                <w14:ligatures w14:val="standardContextual"/>
+              </w:rPr>
+              <w:tab/>
+            </w:r>
+            <w:r>
+              <w:rPr>
+                <w:rStyle w:val="af5"/>
+                <w:noProof/>
+                <w:sz w:val="28"/>
+                <w:szCs w:val="28"/>
+              </w:rPr>
+              <w:t>Сравнение полученных результатов</w:t>
+            </w:r>
+            <w:r>
+              <w:rPr>
+                <w:noProof/>
+                <w:webHidden/>
+                <w:sz w:val="28"/>
+                <w:szCs w:val="28"/>
+              </w:rPr>
+              <w:tab/>
+            </w:r>
+            <w:r>
+              <w:rPr>
+                <w:noProof/>
+                <w:webHidden/>
+                <w:sz w:val="28"/>
+                <w:szCs w:val="28"/>
+              </w:rPr>
+              <w:fldChar w:fldCharType="begin"/>
+            </w:r>
+            <w:r>
+              <w:rPr>
+                <w:noProof/>
+                <w:webHidden/>
+                <w:sz w:val="28"/>
+                <w:szCs w:val="28"/>
+              </w:rPr>
+              <w:instrText xml:space="preserve"> PAGEREF _Toc135160639 \h </w:instrText>
+            </w:r>
+            <w:r>
+              <w:rPr>
+                <w:noProof/>
+                <w:webHidden/>
+                <w:sz w:val="28"/>
+                <w:szCs w:val="28"/>
+              </w:rPr>
+            </w:r>
+            <w:r>
+              <w:rPr>
+                <w:noProof/>
+                <w:webHidden/>
+                <w:sz w:val="28"/>
+                <w:szCs w:val="28"/>
+              </w:rPr>
+              <w:fldChar w:fldCharType="separate"/>
+            </w:r>
+            <w:r>
+              <w:rPr>
+                <w:noProof/>
+                <w:webHidden/>
+                <w:sz w:val="28"/>
+                <w:szCs w:val="28"/>
+              </w:rPr>
+              <w:t>30</w:t>
+            </w:r>
+            <w:r>
+              <w:rPr>
+                <w:noProof/>
+                <w:webHidden/>
+                <w:sz w:val="28"/>
+                <w:szCs w:val="28"/>
               </w:rPr>
               <w:fldChar w:fldCharType="end"/>
             </w:r>
@@ -3206,15 +3545,19 @@
               <w:rFonts w:asciiTheme="minorHAnsi" w:eastAsiaTheme="minorEastAsia" w:hAnsiTheme="minorHAnsi" w:cstheme="minorBidi"/>
               <w:noProof/>
               <w:kern w:val="2"/>
+              <w:sz w:val="28"/>
+              <w:szCs w:val="28"/>
               <w:lang w:eastAsia="ru-RU"/>
               <w14:ligatures w14:val="standardContextual"/>
             </w:rPr>
           </w:pPr>
-          <w:hyperlink w:anchor="_Toc135046628" w:history="1">
+          <w:hyperlink w:anchor="_Toc135160640" w:history="1">
             <w:r>
               <w:rPr>
                 <w:rStyle w:val="af5"/>
                 <w:noProof/>
+                <w:sz w:val="28"/>
+                <w:szCs w:val="28"/>
               </w:rPr>
               <w:t>ЗАКЛЮЧЕНИЕ</w:t>
             </w:r>
@@ -3222,6 +3565,8 @@
               <w:rPr>
                 <w:noProof/>
                 <w:webHidden/>
+                <w:sz w:val="28"/>
+                <w:szCs w:val="28"/>
               </w:rPr>
               <w:tab/>
             </w:r>
@@ -3229,6 +3574,8 @@
               <w:rPr>
                 <w:noProof/>
                 <w:webHidden/>
+                <w:sz w:val="28"/>
+                <w:szCs w:val="28"/>
               </w:rPr>
               <w:fldChar w:fldCharType="begin"/>
             </w:r>
@@ -3236,19 +3583,25 @@
               <w:rPr>
                 <w:noProof/>
                 <w:webHidden/>
-              </w:rPr>
-              <w:instrText xml:space="preserve"> PAGEREF _Toc135046628 \h </w:instrText>
+                <w:sz w:val="28"/>
+                <w:szCs w:val="28"/>
+              </w:rPr>
+              <w:instrText xml:space="preserve"> PAGEREF _Toc135160640 \h </w:instrText>
             </w:r>
             <w:r>
               <w:rPr>
                 <w:noProof/>
                 <w:webHidden/>
+                <w:sz w:val="28"/>
+                <w:szCs w:val="28"/>
               </w:rPr>
             </w:r>
             <w:r>
               <w:rPr>
                 <w:noProof/>
                 <w:webHidden/>
+                <w:sz w:val="28"/>
+                <w:szCs w:val="28"/>
               </w:rPr>
               <w:fldChar w:fldCharType="separate"/>
             </w:r>
@@ -3256,13 +3609,17 @@
               <w:rPr>
                 <w:noProof/>
                 <w:webHidden/>
-              </w:rPr>
-              <w:t>28</w:t>
+                <w:sz w:val="28"/>
+                <w:szCs w:val="28"/>
+              </w:rPr>
+              <w:t>34</w:t>
             </w:r>
             <w:r>
               <w:rPr>
                 <w:noProof/>
                 <w:webHidden/>
+                <w:sz w:val="28"/>
+                <w:szCs w:val="28"/>
               </w:rPr>
               <w:fldChar w:fldCharType="end"/>
             </w:r>
@@ -3275,15 +3632,19 @@
               <w:rFonts w:asciiTheme="minorHAnsi" w:eastAsiaTheme="minorEastAsia" w:hAnsiTheme="minorHAnsi" w:cstheme="minorBidi"/>
               <w:noProof/>
               <w:kern w:val="2"/>
+              <w:sz w:val="28"/>
+              <w:szCs w:val="28"/>
               <w:lang w:eastAsia="ru-RU"/>
               <w14:ligatures w14:val="standardContextual"/>
             </w:rPr>
           </w:pPr>
-          <w:hyperlink w:anchor="_Toc135046629" w:history="1">
+          <w:hyperlink w:anchor="_Toc135160641" w:history="1">
             <w:r>
               <w:rPr>
                 <w:rStyle w:val="af5"/>
                 <w:noProof/>
+                <w:sz w:val="28"/>
+                <w:szCs w:val="28"/>
               </w:rPr>
               <w:t>СПИСОК ИСПОЛЬЗОВАННЫХ ИСТОЧНИКОВ</w:t>
             </w:r>
@@ -3291,6 +3652,8 @@
               <w:rPr>
                 <w:noProof/>
                 <w:webHidden/>
+                <w:sz w:val="28"/>
+                <w:szCs w:val="28"/>
               </w:rPr>
               <w:tab/>
             </w:r>
@@ -3298,6 +3661,8 @@
               <w:rPr>
                 <w:noProof/>
                 <w:webHidden/>
+                <w:sz w:val="28"/>
+                <w:szCs w:val="28"/>
               </w:rPr>
               <w:fldChar w:fldCharType="begin"/>
             </w:r>
@@ -3305,19 +3670,25 @@
               <w:rPr>
                 <w:noProof/>
                 <w:webHidden/>
-              </w:rPr>
-              <w:instrText xml:space="preserve"> PAGEREF _Toc135046629 \h </w:instrText>
+                <w:sz w:val="28"/>
+                <w:szCs w:val="28"/>
+              </w:rPr>
+              <w:instrText xml:space="preserve"> PAGEREF _Toc135160641 \h </w:instrText>
             </w:r>
             <w:r>
               <w:rPr>
                 <w:noProof/>
                 <w:webHidden/>
+                <w:sz w:val="28"/>
+                <w:szCs w:val="28"/>
               </w:rPr>
             </w:r>
             <w:r>
               <w:rPr>
                 <w:noProof/>
                 <w:webHidden/>
+                <w:sz w:val="28"/>
+                <w:szCs w:val="28"/>
               </w:rPr>
               <w:fldChar w:fldCharType="separate"/>
             </w:r>
@@ -3325,13 +3696,105 @@
               <w:rPr>
                 <w:noProof/>
                 <w:webHidden/>
-              </w:rPr>
-              <w:t>29</w:t>
+                <w:sz w:val="28"/>
+                <w:szCs w:val="28"/>
+              </w:rPr>
+              <w:t>35</w:t>
             </w:r>
             <w:r>
               <w:rPr>
                 <w:noProof/>
                 <w:webHidden/>
+                <w:sz w:val="28"/>
+                <w:szCs w:val="28"/>
+              </w:rPr>
+              <w:fldChar w:fldCharType="end"/>
+            </w:r>
+          </w:hyperlink>
+        </w:p>
+        <w:p>
+          <w:pPr>
+            <w:pStyle w:val="11"/>
+            <w:rPr>
+              <w:rFonts w:asciiTheme="minorHAnsi" w:eastAsiaTheme="minorEastAsia" w:hAnsiTheme="minorHAnsi" w:cstheme="minorBidi"/>
+              <w:noProof/>
+              <w:kern w:val="2"/>
+              <w:sz w:val="28"/>
+              <w:szCs w:val="28"/>
+              <w:lang w:eastAsia="ru-RU"/>
+              <w14:ligatures w14:val="standardContextual"/>
+            </w:rPr>
+          </w:pPr>
+          <w:hyperlink w:anchor="_Toc135160642" w:history="1">
+            <w:r>
+              <w:rPr>
+                <w:rStyle w:val="af5"/>
+                <w:noProof/>
+                <w:sz w:val="28"/>
+                <w:szCs w:val="28"/>
+                <w:highlight w:val="yellow"/>
+              </w:rPr>
+              <w:t>ПРИЛОЖЕНИЕ А</w:t>
+            </w:r>
+            <w:r>
+              <w:rPr>
+                <w:noProof/>
+                <w:webHidden/>
+                <w:sz w:val="28"/>
+                <w:szCs w:val="28"/>
+              </w:rPr>
+              <w:tab/>
+            </w:r>
+            <w:r>
+              <w:rPr>
+                <w:noProof/>
+                <w:webHidden/>
+                <w:sz w:val="28"/>
+                <w:szCs w:val="28"/>
+              </w:rPr>
+              <w:fldChar w:fldCharType="begin"/>
+            </w:r>
+            <w:r>
+              <w:rPr>
+                <w:noProof/>
+                <w:webHidden/>
+                <w:sz w:val="28"/>
+                <w:szCs w:val="28"/>
+              </w:rPr>
+              <w:instrText xml:space="preserve"> PAGEREF _Toc135160642 \h </w:instrText>
+            </w:r>
+            <w:r>
+              <w:rPr>
+                <w:noProof/>
+                <w:webHidden/>
+                <w:sz w:val="28"/>
+                <w:szCs w:val="28"/>
+              </w:rPr>
+            </w:r>
+            <w:r>
+              <w:rPr>
+                <w:noProof/>
+                <w:webHidden/>
+                <w:sz w:val="28"/>
+                <w:szCs w:val="28"/>
+              </w:rPr>
+              <w:fldChar w:fldCharType="separate"/>
+            </w:r>
+            <w:r>
+              <w:rPr>
+                <w:noProof/>
+                <w:webHidden/>
+                <w:sz w:val="28"/>
+                <w:szCs w:val="28"/>
+              </w:rPr>
+              <w:t>38</w:t>
+            </w:r>
+            <w:r>
+              <w:rPr>
+                <w:noProof/>
+                <w:webHidden/>
+                <w:sz w:val="28"/>
+                <w:szCs w:val="28"/>
               </w:rPr>
               <w:fldChar w:fldCharType="end"/>
             </w:r>
@@ -3348,6 +3811,7 @@
           </w:pPr>
           <w:r>
             <w:rPr>
+              <w:rFonts w:asciiTheme="majorHAnsi" w:hAnsiTheme="majorHAnsi" w:cstheme="majorHAnsi"/>
               <w:b/>
               <w:bCs/>
               <w:sz w:val="28"/>
@@ -3372,20 +3836,15 @@
     </w:p>
     <w:p>
       <w:pPr>
-        <w:pStyle w:val="a3"/>
-        <w:spacing w:line="360" w:lineRule="auto"/>
+        <w:pStyle w:val="Header1"/>
         <w:jc w:val="center"/>
-        <w:rPr>
-          <w:b/>
-        </w:rPr>
-      </w:pPr>
-      <w:r>
-        <w:rPr>
-          <w:b/>
-        </w:rPr>
+      </w:pPr>
+      <w:bookmarkStart w:id="0" w:name="_Toc135160622"/>
+      <w:r>
         <w:lastRenderedPageBreak/>
         <w:t>ОПРЕДЕЛЕНИЯ, ОБОЗНАЧЕНИЯ И СОКРАЩЕНИЯ</w:t>
       </w:r>
+      <w:bookmarkEnd w:id="0"/>
     </w:p>
     <w:p>
       <w:pPr>
@@ -3761,12 +4220,12 @@
         <w:pStyle w:val="Header1"/>
         <w:jc w:val="center"/>
       </w:pPr>
-      <w:bookmarkStart w:id="0" w:name="_Toc135046612"/>
+      <w:bookmarkStart w:id="1" w:name="_Toc135160623"/>
       <w:r>
         <w:lastRenderedPageBreak/>
         <w:t>ВВЕДЕНИЕ</w:t>
       </w:r>
-      <w:bookmarkEnd w:id="0"/>
+      <w:bookmarkEnd w:id="1"/>
     </w:p>
     <w:p>
       <w:pPr>
@@ -4263,10 +4722,10 @@
           <w:szCs w:val="24"/>
         </w:rPr>
       </w:pPr>
-      <w:bookmarkStart w:id="1" w:name="_Toc102513009"/>
-      <w:bookmarkStart w:id="2" w:name="_Toc104738093"/>
-      <w:bookmarkStart w:id="3" w:name="_Toc132112076"/>
-      <w:bookmarkStart w:id="4" w:name="_Toc135046613"/>
+      <w:bookmarkStart w:id="2" w:name="_Toc102513009"/>
+      <w:bookmarkStart w:id="3" w:name="_Toc104738093"/>
+      <w:bookmarkStart w:id="4" w:name="_Toc132112076"/>
+      <w:bookmarkStart w:id="5" w:name="_Toc135160624"/>
       <w:r>
         <w:lastRenderedPageBreak/>
         <w:t>1</w:t>
@@ -4277,8 +4736,8 @@
       <w:r>
         <w:t>Радиолока</w:t>
       </w:r>
-      <w:bookmarkEnd w:id="1"/>
       <w:bookmarkEnd w:id="2"/>
+      <w:bookmarkEnd w:id="3"/>
       <w:r>
         <w:t xml:space="preserve">тор с </w:t>
       </w:r>
@@ -4288,17 +4747,17 @@
       <w:r>
         <w:t>ого спекл-шума</w:t>
       </w:r>
-      <w:bookmarkEnd w:id="3"/>
       <w:bookmarkEnd w:id="4"/>
+      <w:bookmarkEnd w:id="5"/>
     </w:p>
     <w:p>
       <w:pPr>
         <w:pStyle w:val="Header2"/>
       </w:pPr>
-      <w:bookmarkStart w:id="5" w:name="_Toc102513010"/>
-      <w:bookmarkStart w:id="6" w:name="_Toc104738094"/>
-      <w:bookmarkStart w:id="7" w:name="_Toc132112077"/>
-      <w:bookmarkStart w:id="8" w:name="_Toc135046614"/>
+      <w:bookmarkStart w:id="6" w:name="_Toc102513010"/>
+      <w:bookmarkStart w:id="7" w:name="_Toc104738094"/>
+      <w:bookmarkStart w:id="8" w:name="_Toc132112077"/>
+      <w:bookmarkStart w:id="9" w:name="_Toc135160625"/>
       <w:r>
         <w:t xml:space="preserve">Принцип действия </w:t>
       </w:r>
@@ -4308,10 +4767,10 @@
       <w:r>
         <w:t xml:space="preserve"> с синтезированной апертурой</w:t>
       </w:r>
-      <w:bookmarkEnd w:id="5"/>
       <w:bookmarkEnd w:id="6"/>
       <w:bookmarkEnd w:id="7"/>
       <w:bookmarkEnd w:id="8"/>
+      <w:bookmarkEnd w:id="9"/>
     </w:p>
     <w:p>
       <w:pPr>
@@ -4754,13 +5213,13 @@
       <w:pPr>
         <w:pStyle w:val="Header2"/>
       </w:pPr>
-      <w:bookmarkStart w:id="9" w:name="_Toc132112078"/>
-      <w:bookmarkStart w:id="10" w:name="_Toc135046615"/>
+      <w:bookmarkStart w:id="10" w:name="_Toc132112078"/>
+      <w:bookmarkStart w:id="11" w:name="_Toc135160626"/>
       <w:r>
         <w:t>Особенности РСА</w:t>
       </w:r>
-      <w:bookmarkEnd w:id="9"/>
       <w:bookmarkEnd w:id="10"/>
+      <w:bookmarkEnd w:id="11"/>
     </w:p>
     <w:p>
       <w:pPr>
@@ -5941,8 +6400,8 @@
       <w:pPr>
         <w:pStyle w:val="Header2"/>
       </w:pPr>
-      <w:bookmarkStart w:id="11" w:name="_Toc132112079"/>
-      <w:bookmarkStart w:id="12" w:name="_Toc135046616"/>
+      <w:bookmarkStart w:id="12" w:name="_Toc132112079"/>
+      <w:bookmarkStart w:id="13" w:name="_Toc135160627"/>
       <w:r>
         <w:t>Спекл-</w:t>
       </w:r>
@@ -5952,8 +6411,8 @@
       <w:r>
         <w:t xml:space="preserve"> на РЛИ</w:t>
       </w:r>
-      <w:bookmarkEnd w:id="11"/>
       <w:bookmarkEnd w:id="12"/>
+      <w:bookmarkEnd w:id="13"/>
     </w:p>
     <w:p>
       <w:pPr>
@@ -6063,16 +6522,16 @@
           <w:lang w:val="ru"/>
         </w:rPr>
       </w:pPr>
-      <w:bookmarkStart w:id="13" w:name="_Toc132112080"/>
-      <w:bookmarkStart w:id="14" w:name="_Toc135046617"/>
+      <w:bookmarkStart w:id="14" w:name="_Toc132112080"/>
+      <w:bookmarkStart w:id="15" w:name="_Toc135160628"/>
       <w:r>
         <w:rPr>
           <w:lang w:val="ru"/>
         </w:rPr>
         <w:t>Фильтрация спекл-шума</w:t>
       </w:r>
-      <w:bookmarkEnd w:id="13"/>
       <w:bookmarkEnd w:id="14"/>
+      <w:bookmarkEnd w:id="15"/>
     </w:p>
     <w:p>
       <w:pPr>
@@ -6806,16 +7265,16 @@
           <w:lang w:val="ru"/>
         </w:rPr>
       </w:pPr>
-      <w:bookmarkStart w:id="15" w:name="_Toc132112081"/>
-      <w:bookmarkStart w:id="16" w:name="_Toc135046618"/>
+      <w:bookmarkStart w:id="16" w:name="_Toc132112081"/>
+      <w:bookmarkStart w:id="17" w:name="_Toc135160629"/>
       <w:r>
         <w:rPr>
           <w:lang w:val="ru"/>
         </w:rPr>
         <w:t>Выводы</w:t>
       </w:r>
-      <w:bookmarkEnd w:id="15"/>
       <w:bookmarkEnd w:id="16"/>
+      <w:bookmarkEnd w:id="17"/>
     </w:p>
     <w:p>
       <w:pPr>
@@ -6990,7 +7449,7 @@
           <w:lang w:val="ru"/>
         </w:rPr>
       </w:pPr>
-      <w:bookmarkStart w:id="17" w:name="_Toc135046619"/>
+      <w:bookmarkStart w:id="18" w:name="_Toc135160630"/>
       <w:r>
         <w:t>2</w:t>
       </w:r>
@@ -7000,7 +7459,7 @@
       <w:r>
         <w:t>Создание алгоритма на базе ИНС для фильтрации спекл-шума</w:t>
       </w:r>
-      <w:bookmarkEnd w:id="17"/>
+      <w:bookmarkEnd w:id="18"/>
     </w:p>
     <w:p>
       <w:pPr>
@@ -7014,7 +7473,7 @@
           <w:lang w:val="ru"/>
         </w:rPr>
       </w:pPr>
-      <w:bookmarkStart w:id="18" w:name="_Toc135046620"/>
+      <w:bookmarkStart w:id="19" w:name="_Toc135160631"/>
       <w:r>
         <w:rPr>
           <w:lang w:val="ru"/>
@@ -7028,7 +7487,7 @@
         <w:tab/>
         <w:t>Генерирование изображений для обучения</w:t>
       </w:r>
-      <w:bookmarkEnd w:id="18"/>
+      <w:bookmarkEnd w:id="19"/>
     </w:p>
     <w:p>
       <w:pPr>
@@ -7685,8 +8144,8 @@
           <w:lang w:val="ru"/>
         </w:rPr>
       </w:pPr>
-      <w:bookmarkStart w:id="19" w:name="_Toc132112084"/>
-      <w:bookmarkStart w:id="20" w:name="_Toc135046621"/>
+      <w:bookmarkStart w:id="20" w:name="_Toc132112084"/>
+      <w:bookmarkStart w:id="21" w:name="_Toc135160632"/>
       <w:r>
         <w:rPr>
           <w:lang w:val="ru"/>
@@ -7705,8 +8164,8 @@
         </w:rPr>
         <w:t>Создание набора данных</w:t>
       </w:r>
-      <w:bookmarkEnd w:id="19"/>
       <w:bookmarkEnd w:id="20"/>
+      <w:bookmarkEnd w:id="21"/>
     </w:p>
     <w:p>
       <w:pPr>
@@ -8391,8 +8850,8 @@
           <w:lang w:val="ru"/>
         </w:rPr>
       </w:pPr>
-      <w:bookmarkStart w:id="21" w:name="_Toc132112085"/>
-      <w:bookmarkStart w:id="22" w:name="_Toc135046622"/>
+      <w:bookmarkStart w:id="22" w:name="_Toc132112085"/>
+      <w:bookmarkStart w:id="23" w:name="_Toc135160633"/>
       <w:r>
         <w:t>2.3</w:t>
       </w:r>
@@ -8408,8 +8867,8 @@
         </w:rPr>
         <w:t xml:space="preserve"> архитектуры</w:t>
       </w:r>
-      <w:bookmarkEnd w:id="21"/>
       <w:bookmarkEnd w:id="22"/>
+      <w:bookmarkEnd w:id="23"/>
     </w:p>
     <w:p>
       <w:pPr>
@@ -9355,8 +9814,8 @@
           <w:lang w:val="ru"/>
         </w:rPr>
       </w:pPr>
-      <w:bookmarkStart w:id="23" w:name="_Toc132112086"/>
-      <w:bookmarkStart w:id="24" w:name="_Toc135046623"/>
+      <w:bookmarkStart w:id="24" w:name="_Toc132112086"/>
+      <w:bookmarkStart w:id="25" w:name="_Toc135160634"/>
       <w:r>
         <w:rPr>
           <w:lang w:val="ru"/>
@@ -9370,8 +9829,8 @@
         <w:tab/>
         <w:t>Обучение модели</w:t>
       </w:r>
-      <w:bookmarkEnd w:id="23"/>
       <w:bookmarkEnd w:id="24"/>
+      <w:bookmarkEnd w:id="25"/>
     </w:p>
     <w:p>
       <w:pPr>
@@ -9417,11 +9876,20 @@
       </w:r>
       <w:r>
         <w:rPr>
-          <w:highlight w:val="yellow"/>
-        </w:rPr>
+          <w:lang w:val="en-US"/>
+        </w:rPr>
+        <w:t>(</w:t>
+      </w:r>
+      <w:r>
         <w:t>2.2</w:t>
       </w:r>
       <w:r>
+        <w:rPr>
+          <w:lang w:val="en-US"/>
+        </w:rPr>
+        <w:t>)</w:t>
+      </w:r>
+      <w:r>
         <w:t>. В данном контексте в качестве признака рассматривается отдельный пиксель изображения</w:t>
       </w:r>
       <w:r>
@@ -9436,13 +9904,7 @@
         <w:t xml:space="preserve"> изображения, предсказываемый – пиксель на выходе модели</w:t>
       </w:r>
       <w:r>
-        <w:t xml:space="preserve">. </w:t>
-      </w:r>
-      <w:r>
-        <w:rPr>
-          <w:highlight w:val="yellow"/>
-        </w:rPr>
-        <w:t>НУМЕРАЦИЯ ФОРМУЛ</w:t>
+        <w:t>.</w:t>
       </w:r>
     </w:p>
     <w:p>
@@ -10995,8 +11457,8 @@
           <w:lang w:val="ru"/>
         </w:rPr>
       </w:pPr>
-      <w:bookmarkStart w:id="25" w:name="_Toc132112087"/>
-      <w:bookmarkStart w:id="26" w:name="_Toc135046624"/>
+      <w:bookmarkStart w:id="26" w:name="_Toc132112087"/>
+      <w:bookmarkStart w:id="27" w:name="_Toc135160635"/>
       <w:r>
         <w:rPr>
           <w:lang w:val="ru"/>
@@ -11010,8 +11472,8 @@
         <w:tab/>
         <w:t>Фильтрация изображения</w:t>
       </w:r>
-      <w:bookmarkEnd w:id="25"/>
       <w:bookmarkEnd w:id="26"/>
+      <w:bookmarkEnd w:id="27"/>
     </w:p>
     <w:p>
       <w:pPr>
@@ -11063,8 +11525,8 @@
           <w:lang w:val="ru"/>
         </w:rPr>
       </w:pPr>
-      <w:bookmarkStart w:id="27" w:name="_Toc132112088"/>
-      <w:bookmarkStart w:id="28" w:name="_Toc135046625"/>
+      <w:bookmarkStart w:id="28" w:name="_Toc132112088"/>
+      <w:bookmarkStart w:id="29" w:name="_Toc135160636"/>
       <w:r>
         <w:rPr>
           <w:lang w:val="ru"/>
@@ -11078,8 +11540,8 @@
         <w:tab/>
         <w:t>Метрики оценки качества</w:t>
       </w:r>
-      <w:bookmarkEnd w:id="27"/>
       <w:bookmarkEnd w:id="28"/>
+      <w:bookmarkEnd w:id="29"/>
     </w:p>
     <w:p>
       <w:pPr>
@@ -11253,16 +11715,23 @@
         <w:tab/>
         <w:t xml:space="preserve">Параметр яркости оценивает сходство между средними яркостями с помощью коэффициента яркости </w:t>
       </w:r>
+      <m:oMath>
+        <m:r>
+          <w:rPr>
+            <w:rFonts w:ascii="Cambria Math" w:hAnsi="Cambria Math" w:cstheme="majorHAnsi"/>
+            <w:sz w:val="28"/>
+            <w:szCs w:val="28"/>
+          </w:rPr>
+          <m:t>l</m:t>
+        </m:r>
+      </m:oMath>
       <w:r>
         <w:rPr>
           <w:rFonts w:asciiTheme="majorHAnsi" w:hAnsiTheme="majorHAnsi" w:cstheme="majorHAnsi"/>
-          <w:i/>
-          <w:iCs/>
-          <w:sz w:val="28"/>
-          <w:szCs w:val="28"/>
-          <w:lang w:val="en-US"/>
-        </w:rPr>
-        <w:t>l</w:t>
+          <w:sz w:val="28"/>
+          <w:szCs w:val="28"/>
+        </w:rPr>
+        <w:t>, который вычисляется по формуле 2</w:t>
       </w:r>
       <w:r>
         <w:rPr>
@@ -11270,7 +11739,7 @@
           <w:sz w:val="28"/>
           <w:szCs w:val="28"/>
         </w:rPr>
-        <w:t>, который вычисляется по формуле 2</w:t>
+        <w:t>.</w:t>
       </w:r>
       <w:r>
         <w:rPr>
@@ -11278,7 +11747,7 @@
           <w:sz w:val="28"/>
           <w:szCs w:val="28"/>
         </w:rPr>
-        <w:t>.2</w:t>
+        <w:t>5</w:t>
       </w:r>
       <w:r>
         <w:rPr>
@@ -11620,7 +12089,25 @@
                   <w:szCs w:val="28"/>
                   <w:lang w:val="en-US"/>
                 </w:rPr>
-                <m:t>2.2)</m:t>
+                <m:t>2.</m:t>
+              </m:r>
+              <m:r>
+                <w:rPr>
+                  <w:rFonts w:ascii="Cambria Math" w:hAnsi="Cambria Math" w:cstheme="majorHAnsi"/>
+                  <w:sz w:val="28"/>
+                  <w:szCs w:val="28"/>
+                  <w:lang w:val="en-US"/>
+                </w:rPr>
+                <m:t>5</m:t>
+              </m:r>
+              <m:r>
+                <w:rPr>
+                  <w:rFonts w:ascii="Cambria Math" w:hAnsi="Cambria Math" w:cstheme="majorHAnsi"/>
+                  <w:sz w:val="28"/>
+                  <w:szCs w:val="28"/>
+                  <w:lang w:val="en-US"/>
+                </w:rPr>
+                <m:t>)</m:t>
               </m:r>
             </m:e>
           </m:eqArr>
@@ -11862,7 +12349,15 @@
           <w:sz w:val="28"/>
           <w:szCs w:val="28"/>
         </w:rPr>
-        <w:t>3:</w:t>
+        <w:t>6</w:t>
+      </w:r>
+      <w:r>
+        <w:rPr>
+          <w:rFonts w:asciiTheme="majorHAnsi" w:eastAsiaTheme="minorEastAsia" w:hAnsiTheme="majorHAnsi" w:cstheme="majorHAnsi"/>
+          <w:sz w:val="28"/>
+          <w:szCs w:val="28"/>
+        </w:rPr>
+        <w:t>:</w:t>
       </w:r>
     </w:p>
     <w:p>
@@ -12153,7 +12648,23 @@
                   <w:sz w:val="28"/>
                   <w:szCs w:val="28"/>
                 </w:rPr>
-                <m:t>,#(2.3)</m:t>
+                <m:t>,#(2.</m:t>
+              </m:r>
+              <m:r>
+                <w:rPr>
+                  <w:rFonts w:ascii="Cambria Math" w:eastAsiaTheme="minorEastAsia" w:hAnsi="Cambria Math" w:cstheme="majorHAnsi"/>
+                  <w:sz w:val="28"/>
+                  <w:szCs w:val="28"/>
+                </w:rPr>
+                <m:t>6</m:t>
+              </m:r>
+              <m:r>
+                <w:rPr>
+                  <w:rFonts w:ascii="Cambria Math" w:eastAsiaTheme="minorEastAsia" w:hAnsi="Cambria Math" w:cstheme="majorHAnsi"/>
+                  <w:sz w:val="28"/>
+                  <w:szCs w:val="28"/>
+                </w:rPr>
+                <m:t>)</m:t>
               </m:r>
             </m:e>
           </m:eqArr>
@@ -12367,7 +12878,15 @@
           <w:sz w:val="28"/>
           <w:szCs w:val="28"/>
         </w:rPr>
-        <w:t>4:</w:t>
+        <w:t>7</w:t>
+      </w:r>
+      <w:r>
+        <w:rPr>
+          <w:rFonts w:asciiTheme="majorHAnsi" w:hAnsiTheme="majorHAnsi" w:cstheme="majorHAnsi"/>
+          <w:sz w:val="28"/>
+          <w:szCs w:val="28"/>
+        </w:rPr>
+        <w:t>:</w:t>
       </w:r>
     </w:p>
     <w:p>
@@ -12622,7 +13141,23 @@
                   <w:sz w:val="28"/>
                   <w:szCs w:val="28"/>
                 </w:rPr>
-                <m:t>,#(2.4)</m:t>
+                <m:t>,#(2.</m:t>
+              </m:r>
+              <m:r>
+                <w:rPr>
+                  <w:rFonts w:ascii="Cambria Math" w:hAnsi="Cambria Math" w:cstheme="majorHAnsi"/>
+                  <w:sz w:val="28"/>
+                  <w:szCs w:val="28"/>
+                </w:rPr>
+                <m:t>7</m:t>
+              </m:r>
+              <m:r>
+                <w:rPr>
+                  <w:rFonts w:ascii="Cambria Math" w:hAnsi="Cambria Math" w:cstheme="majorHAnsi"/>
+                  <w:sz w:val="28"/>
+                  <w:szCs w:val="28"/>
+                </w:rPr>
+                <m:t>)</m:t>
               </m:r>
             </m:e>
           </m:eqArr>
@@ -12787,7 +13322,15 @@
           <w:sz w:val="28"/>
           <w:szCs w:val="28"/>
         </w:rPr>
-        <w:t>5:</w:t>
+        <w:t>8</w:t>
+      </w:r>
+      <w:r>
+        <w:rPr>
+          <w:rFonts w:asciiTheme="majorHAnsi" w:hAnsiTheme="majorHAnsi" w:cstheme="majorHAnsi"/>
+          <w:sz w:val="28"/>
+          <w:szCs w:val="28"/>
+        </w:rPr>
+        <w:t>:</w:t>
       </w:r>
     </w:p>
     <w:p>
@@ -12969,7 +13512,25 @@
                   <w:szCs w:val="28"/>
                   <w:lang w:val="en-US"/>
                 </w:rPr>
-                <m:t>,#(2.5)</m:t>
+                <m:t>,#(2.</m:t>
+              </m:r>
+              <m:r>
+                <w:rPr>
+                  <w:rFonts w:ascii="Cambria Math" w:hAnsi="Cambria Math" w:cstheme="majorHAnsi"/>
+                  <w:sz w:val="28"/>
+                  <w:szCs w:val="28"/>
+                  <w:lang w:val="en-US"/>
+                </w:rPr>
+                <m:t>8</m:t>
+              </m:r>
+              <m:r>
+                <w:rPr>
+                  <w:rFonts w:ascii="Cambria Math" w:hAnsi="Cambria Math" w:cstheme="majorHAnsi"/>
+                  <w:sz w:val="28"/>
+                  <w:szCs w:val="28"/>
+                  <w:lang w:val="en-US"/>
+                </w:rPr>
+                <m:t>)</m:t>
               </m:r>
             </m:e>
           </m:eqArr>
@@ -13511,7 +14072,39 @@
           <w:sz w:val="28"/>
           <w:szCs w:val="28"/>
         </w:rPr>
-        <w:t>соответственно представлены в формуле 2.6.</w:t>
+        <w:t>соответственно представлены в</w:t>
+      </w:r>
+      <w:r>
+        <w:rPr>
+          <w:rFonts w:asciiTheme="majorHAnsi" w:eastAsiaTheme="minorEastAsia" w:hAnsiTheme="majorHAnsi" w:cstheme="majorHAnsi"/>
+          <w:sz w:val="28"/>
+          <w:szCs w:val="28"/>
+        </w:rPr>
+        <w:t xml:space="preserve"> выражении</w:t>
+      </w:r>
+      <w:r>
+        <w:rPr>
+          <w:rFonts w:asciiTheme="majorHAnsi" w:eastAsiaTheme="minorEastAsia" w:hAnsiTheme="majorHAnsi" w:cstheme="majorHAnsi"/>
+          <w:sz w:val="28"/>
+          <w:szCs w:val="28"/>
+        </w:rPr>
+        <w:t xml:space="preserve"> 2.</w:t>
+      </w:r>
+      <w:r>
+        <w:rPr>
+          <w:rFonts w:asciiTheme="majorHAnsi" w:eastAsiaTheme="minorEastAsia" w:hAnsiTheme="majorHAnsi" w:cstheme="majorHAnsi"/>
+          <w:sz w:val="28"/>
+          <w:szCs w:val="28"/>
+        </w:rPr>
+        <w:t>9</w:t>
+      </w:r>
+      <w:r>
+        <w:rPr>
+          <w:rFonts w:asciiTheme="majorHAnsi" w:eastAsiaTheme="minorEastAsia" w:hAnsiTheme="majorHAnsi" w:cstheme="majorHAnsi"/>
+          <w:sz w:val="28"/>
+          <w:szCs w:val="28"/>
+        </w:rPr>
+        <w:t>.</w:t>
       </w:r>
     </w:p>
     <w:p>
@@ -14274,7 +14867,15 @@
                       <w:sz w:val="28"/>
                       <w:szCs w:val="28"/>
                     </w:rPr>
-                    <m:t>2.6</m:t>
+                    <m:t>2.</m:t>
+                  </m:r>
+                  <m:r>
+                    <w:rPr>
+                      <w:rFonts w:ascii="Cambria Math" w:eastAsiaTheme="minorEastAsia" w:hAnsi="Cambria Math" w:cstheme="majorHAnsi"/>
+                      <w:sz w:val="28"/>
+                      <w:szCs w:val="28"/>
+                    </w:rPr>
+                    <m:t>9</m:t>
                   </m:r>
                 </m:e>
               </m:d>
@@ -14436,7 +15037,7 @@
           <w:sz w:val="28"/>
           <w:szCs w:val="28"/>
         </w:rPr>
-        <w:t xml:space="preserve">6 и </w:t>
+        <w:t>10</w:t>
       </w:r>
       <w:r>
         <w:rPr>
@@ -14444,6 +15045,14 @@
           <w:sz w:val="28"/>
           <w:szCs w:val="28"/>
         </w:rPr>
+        <w:t xml:space="preserve"> и </w:t>
+      </w:r>
+      <w:r>
+        <w:rPr>
+          <w:rFonts w:asciiTheme="majorHAnsi" w:eastAsiaTheme="minorEastAsia" w:hAnsiTheme="majorHAnsi" w:cstheme="majorHAnsi"/>
+          <w:sz w:val="28"/>
+          <w:szCs w:val="28"/>
+        </w:rPr>
         <w:t>2.</w:t>
       </w:r>
       <w:r>
@@ -14452,7 +15061,7 @@
           <w:sz w:val="28"/>
           <w:szCs w:val="28"/>
         </w:rPr>
-        <w:t>7 для каждой области</w:t>
+        <w:t>11</w:t>
       </w:r>
       <w:r>
         <w:rPr>
@@ -14460,21 +15069,26 @@
           <w:sz w:val="28"/>
           <w:szCs w:val="28"/>
         </w:rPr>
+        <w:t xml:space="preserve"> для каждой области</w:t>
+      </w:r>
+      <w:r>
+        <w:rPr>
+          <w:rFonts w:asciiTheme="majorHAnsi" w:eastAsiaTheme="minorEastAsia" w:hAnsiTheme="majorHAnsi" w:cstheme="majorHAnsi"/>
+          <w:sz w:val="28"/>
+          <w:szCs w:val="28"/>
+        </w:rPr>
         <w:t xml:space="preserve"> </w:t>
       </w:r>
-      <w:proofErr w:type="spellStart"/>
-      <w:r>
-        <w:rPr>
-          <w:rFonts w:asciiTheme="majorHAnsi" w:eastAsiaTheme="minorEastAsia" w:hAnsiTheme="majorHAnsi" w:cstheme="majorHAnsi"/>
-          <w:i/>
-          <w:iCs/>
-          <w:sz w:val="28"/>
-          <w:szCs w:val="28"/>
-          <w:lang w:val="en-US"/>
-        </w:rPr>
-        <w:t>i</w:t>
-      </w:r>
-      <w:proofErr w:type="spellEnd"/>
+      <m:oMath>
+        <m:r>
+          <w:rPr>
+            <w:rFonts w:ascii="Cambria Math" w:eastAsiaTheme="minorEastAsia" w:hAnsi="Cambria Math" w:cstheme="majorHAnsi"/>
+            <w:sz w:val="28"/>
+            <w:szCs w:val="28"/>
+          </w:rPr>
+          <m:t>i</m:t>
+        </m:r>
+      </m:oMath>
       <w:r>
         <w:rPr>
           <w:rFonts w:asciiTheme="majorHAnsi" w:eastAsiaTheme="minorEastAsia" w:hAnsiTheme="majorHAnsi" w:cstheme="majorHAnsi"/>
@@ -14814,7 +15428,23 @@
                   <w:sz w:val="28"/>
                   <w:szCs w:val="28"/>
                 </w:rPr>
-                <m:t>,#(2.7)</m:t>
+                <m:t>,#(2.</m:t>
+              </m:r>
+              <m:r>
+                <w:rPr>
+                  <w:rFonts w:ascii="Cambria Math" w:eastAsiaTheme="minorEastAsia" w:hAnsi="Cambria Math" w:cstheme="majorHAnsi"/>
+                  <w:sz w:val="28"/>
+                  <w:szCs w:val="28"/>
+                </w:rPr>
+                <m:t>10</m:t>
+              </m:r>
+              <m:r>
+                <w:rPr>
+                  <w:rFonts w:ascii="Cambria Math" w:eastAsiaTheme="minorEastAsia" w:hAnsi="Cambria Math" w:cstheme="majorHAnsi"/>
+                  <w:sz w:val="28"/>
+                  <w:szCs w:val="28"/>
+                </w:rPr>
+                <m:t>)</m:t>
               </m:r>
             </m:e>
           </m:eqArr>
@@ -15159,7 +15789,15 @@
                       <w:sz w:val="28"/>
                       <w:szCs w:val="28"/>
                     </w:rPr>
-                    <m:t>2.8</m:t>
+                    <m:t>2.</m:t>
+                  </m:r>
+                  <m:r>
+                    <w:rPr>
+                      <w:rFonts w:ascii="Cambria Math" w:eastAsiaTheme="minorEastAsia" w:hAnsi="Cambria Math" w:cstheme="majorHAnsi"/>
+                      <w:sz w:val="28"/>
+                      <w:szCs w:val="28"/>
+                    </w:rPr>
+                    <m:t>11</m:t>
                   </m:r>
                 </m:e>
               </m:d>
@@ -15570,7 +16208,7 @@
           <w:sz w:val="28"/>
           <w:szCs w:val="28"/>
         </w:rPr>
-        <w:t xml:space="preserve">9 </w:t>
+        <w:t>12</w:t>
       </w:r>
       <w:r>
         <w:rPr>
@@ -15578,6 +16216,14 @@
           <w:sz w:val="28"/>
           <w:szCs w:val="28"/>
         </w:rPr>
+        <w:t xml:space="preserve"> </w:t>
+      </w:r>
+      <w:r>
+        <w:rPr>
+          <w:rFonts w:asciiTheme="majorHAnsi" w:eastAsiaTheme="minorEastAsia" w:hAnsiTheme="majorHAnsi" w:cstheme="majorHAnsi"/>
+          <w:sz w:val="28"/>
+          <w:szCs w:val="28"/>
+        </w:rPr>
         <w:t>и</w:t>
       </w:r>
       <w:r>
@@ -15588,7 +16234,7 @@
         </w:rPr>
         <w:t xml:space="preserve"> </w:t>
       </w:r>
-      <w:bookmarkStart w:id="29" w:name="_Hlk134890183"/>
+      <w:bookmarkStart w:id="30" w:name="_Hlk134890183"/>
       <w:r>
         <w:rPr>
           <w:rFonts w:asciiTheme="majorHAnsi" w:eastAsiaTheme="minorEastAsia" w:hAnsiTheme="majorHAnsi" w:cstheme="majorHAnsi"/>
@@ -15666,7 +16312,7 @@
         </w:rPr>
         <w:t>Mean</w:t>
       </w:r>
-      <w:bookmarkEnd w:id="29"/>
+      <w:bookmarkEnd w:id="30"/>
       <w:r>
         <w:rPr>
           <w:rFonts w:asciiTheme="majorHAnsi" w:eastAsiaTheme="minorEastAsia" w:hAnsiTheme="majorHAnsi" w:cstheme="majorHAnsi"/>
@@ -15697,7 +16343,15 @@
           <w:sz w:val="28"/>
           <w:szCs w:val="28"/>
         </w:rPr>
-        <w:t>2.10</w:t>
+        <w:t>2.1</w:t>
+      </w:r>
+      <w:r>
+        <w:rPr>
+          <w:rFonts w:asciiTheme="majorHAnsi" w:eastAsiaTheme="minorEastAsia" w:hAnsiTheme="majorHAnsi" w:cstheme="majorHAnsi"/>
+          <w:sz w:val="28"/>
+          <w:szCs w:val="28"/>
+        </w:rPr>
+        <w:t>3</w:t>
       </w:r>
       <w:r>
         <w:rPr>
@@ -16135,7 +16789,15 @@
                       <w:sz w:val="28"/>
                       <w:szCs w:val="28"/>
                     </w:rPr>
-                    <m:t>2.9</m:t>
+                    <m:t>2.</m:t>
+                  </m:r>
+                  <m:r>
+                    <w:rPr>
+                      <w:rFonts w:ascii="Cambria Math" w:eastAsiaTheme="minorEastAsia" w:hAnsi="Cambria Math" w:cstheme="majorHAnsi"/>
+                      <w:sz w:val="28"/>
+                      <w:szCs w:val="28"/>
+                    </w:rPr>
+                    <m:t>12</m:t>
                   </m:r>
                 </m:e>
               </m:d>
@@ -16302,7 +16964,15 @@
                       <w:sz w:val="28"/>
                       <w:szCs w:val="28"/>
                     </w:rPr>
-                    <m:t>2.10</m:t>
+                    <m:t>2.1</m:t>
+                  </m:r>
+                  <m:r>
+                    <w:rPr>
+                      <w:rFonts w:ascii="Cambria Math" w:eastAsiaTheme="minorEastAsia" w:hAnsi="Cambria Math" w:cstheme="majorHAnsi"/>
+                      <w:sz w:val="28"/>
+                      <w:szCs w:val="28"/>
+                    </w:rPr>
+                    <m:t>3</m:t>
                   </m:r>
                 </m:e>
               </m:d>
@@ -16433,7 +17103,15 @@
           <w:sz w:val="28"/>
           <w:szCs w:val="28"/>
         </w:rPr>
-        <w:t>2.11</w:t>
+        <w:t>2.1</w:t>
+      </w:r>
+      <w:r>
+        <w:rPr>
+          <w:rFonts w:asciiTheme="majorHAnsi" w:hAnsiTheme="majorHAnsi" w:cstheme="majorHAnsi"/>
+          <w:sz w:val="28"/>
+          <w:szCs w:val="28"/>
+        </w:rPr>
+        <w:t>4</w:t>
       </w:r>
       <w:r>
         <w:rPr>
@@ -16684,7 +17362,15 @@
                       <w:sz w:val="28"/>
                       <w:szCs w:val="28"/>
                     </w:rPr>
-                    <m:t>2.11</m:t>
+                    <m:t>2.1</m:t>
+                  </m:r>
+                  <m:r>
+                    <w:rPr>
+                      <w:rFonts w:ascii="Cambria Math" w:eastAsiaTheme="minorEastAsia" w:hAnsi="Cambria Math" w:cstheme="majorHAnsi"/>
+                      <w:sz w:val="28"/>
+                      <w:szCs w:val="28"/>
+                    </w:rPr>
+                    <m:t>4</m:t>
                   </m:r>
                 </m:e>
               </m:d>
@@ -16713,7 +17399,7 @@
           <w:rFonts w:eastAsiaTheme="minorEastAsia"/>
         </w:rPr>
       </w:pPr>
-      <w:bookmarkStart w:id="30" w:name="_Toc135046626"/>
+      <w:bookmarkStart w:id="31" w:name="_Toc135160637"/>
       <w:r>
         <w:rPr>
           <w:rFonts w:eastAsiaTheme="minorEastAsia"/>
@@ -16741,7 +17427,7 @@
         </w:rPr>
         <w:t xml:space="preserve"> подхода к фильтрации с классическими методами</w:t>
       </w:r>
-      <w:bookmarkEnd w:id="30"/>
+      <w:bookmarkEnd w:id="31"/>
     </w:p>
     <w:p>
       <w:pPr>
@@ -16752,7 +17438,7 @@
         </w:numPr>
         <w:ind w:left="709"/>
       </w:pPr>
-      <w:bookmarkStart w:id="31" w:name="_Toc135046627"/>
+      <w:bookmarkStart w:id="32" w:name="_Toc135160638"/>
       <w:r>
         <w:t>3.1</w:t>
       </w:r>
@@ -16760,7 +17446,7 @@
         <w:tab/>
         <w:t>Фильтрация РЛИ при помощи анизотропной диффузии</w:t>
       </w:r>
-      <w:bookmarkEnd w:id="31"/>
+      <w:bookmarkEnd w:id="32"/>
     </w:p>
     <w:p>
       <w:pPr>
@@ -17136,15 +17822,7 @@
         </m:r>
       </m:oMath>
       <w:r>
-        <w:t xml:space="preserve"> – оператор </w:t>
-      </w:r>
-      <w:proofErr w:type="spellStart"/>
-      <w:r>
-        <w:t>дивергфенции</w:t>
-      </w:r>
-      <w:proofErr w:type="spellEnd"/>
-      <w:r>
-        <w:t>.</w:t>
+        <w:t xml:space="preserve"> – оператор дивергенции.</w:t>
       </w:r>
     </w:p>
     <w:p>
@@ -17195,14 +17873,14 @@
       <w:r>
         <w:t xml:space="preserve"> </w:t>
       </w:r>
-      <w:r>
-        <w:rPr>
-          <w:i/>
-          <w:iCs/>
-          <w:lang w:val="en-US"/>
-        </w:rPr>
-        <w:t>t</w:t>
-      </w:r>
+      <m:oMath>
+        <m:r>
+          <w:rPr>
+            <w:rFonts w:ascii="Cambria Math" w:hAnsi="Cambria Math"/>
+          </w:rPr>
+          <m:t>t</m:t>
+        </m:r>
+      </m:oMath>
       <w:r>
         <w:t>, шаг по времени</w:t>
       </w:r>
@@ -17219,27 +17897,27 @@
           </w:rPr>
           <m:t>Δ</m:t>
         </m:r>
+        <m:r>
+          <w:rPr>
+            <w:rFonts w:ascii="Cambria Math" w:hAnsi="Cambria Math"/>
+          </w:rPr>
+          <m:t>t</m:t>
+        </m:r>
       </m:oMath>
       <w:r>
-        <w:rPr>
-          <w:rFonts w:asciiTheme="majorHAnsi" w:hAnsiTheme="majorHAnsi" w:cstheme="majorHAnsi"/>
-          <w:i/>
-          <w:lang w:val="en-US"/>
-        </w:rPr>
-        <w:t>t</w:t>
-      </w:r>
-      <w:r>
         <w:t xml:space="preserve"> и параметр</w:t>
       </w:r>
       <w:r>
         <w:t xml:space="preserve"> </w:t>
       </w:r>
-      <w:r>
-        <w:rPr>
-          <w:lang w:val="en-US"/>
-        </w:rPr>
-        <w:t>k</w:t>
-      </w:r>
+      <m:oMath>
+        <m:r>
+          <w:rPr>
+            <w:rFonts w:ascii="Cambria Math" w:hAnsi="Cambria Math"/>
+          </w:rPr>
+          <m:t>k</m:t>
+        </m:r>
+      </m:oMath>
       <w:r>
         <w:t>.</w:t>
       </w:r>
@@ -17550,6 +18228,7 @@
         </w:numPr>
         <w:ind w:left="709"/>
       </w:pPr>
+      <w:bookmarkStart w:id="33" w:name="_Toc135160639"/>
       <w:r>
         <w:t>3.2</w:t>
       </w:r>
@@ -17559,31 +18238,56 @@
       <w:r>
         <w:t>Сравнение полученных результатов</w:t>
       </w:r>
+      <w:bookmarkEnd w:id="33"/>
     </w:p>
     <w:p>
       <w:pPr>
         <w:pStyle w:val="Main"/>
       </w:pPr>
       <w:r>
-        <w:t xml:space="preserve">На Рисунке 3.1 приведены два </w:t>
+        <w:t>На Рисунке 3.1 приведены два</w:t>
+      </w:r>
+      <w:r>
+        <w:t xml:space="preserve"> </w:t>
+      </w:r>
+      <w:r>
+        <w:t>исходных</w:t>
       </w:r>
       <w:r>
         <w:t xml:space="preserve"> оптических </w:t>
       </w:r>
       <w:r>
-        <w:t xml:space="preserve">изображения, </w:t>
-      </w:r>
-      <w:r>
-        <w:t xml:space="preserve">зашумлённые версии </w:t>
+        <w:t>изображения</w:t>
+      </w:r>
+      <w:r>
+        <w:t xml:space="preserve"> и их</w:t>
+      </w:r>
+      <w:r>
+        <w:t xml:space="preserve"> </w:t>
+      </w:r>
+      <w:r>
+        <w:t>зашумлённые версии</w:t>
+      </w:r>
+      <w:r>
+        <w:t>,</w:t>
+      </w:r>
+      <w:r>
+        <w:t xml:space="preserve"> </w:t>
       </w:r>
       <w:r>
         <w:t>которы</w:t>
       </w:r>
       <w:r>
-        <w:t>х</w:t>
-      </w:r>
-      <w:r>
-        <w:t xml:space="preserve"> будут выступать в качестве </w:t>
+        <w:t>е</w:t>
+      </w:r>
+      <w:r>
+        <w:t xml:space="preserve"> </w:t>
+      </w:r>
+      <w:r>
+        <w:t>выступают</w:t>
+      </w:r>
+      <w:r>
+        <w:t xml:space="preserve"> в качестве </w:t>
       </w:r>
       <w:r>
         <w:t xml:space="preserve">входных </w:t>
@@ -17639,8 +18343,8 @@
                 <w:lang w:val="en-US"/>
               </w:rPr>
               <w:drawing>
-                <wp:inline distT="0" distB="0" distL="0" distR="0" wp14:anchorId="21B0B907" wp14:editId="2599847A">
-                  <wp:extent cx="2880000" cy="2880000"/>
+                <wp:inline distT="0" distB="0" distL="0" distR="0" wp14:anchorId="21B0B907" wp14:editId="055568CB">
+                  <wp:extent cx="2160000" cy="2160000"/>
                   <wp:effectExtent l="0" t="0" r="0" b="0"/>
                   <wp:docPr id="328628822" name="Рисунок 1"/>
                   <wp:cNvGraphicFramePr>
@@ -17656,7 +18360,7 @@
                           </pic:cNvPicPr>
                         </pic:nvPicPr>
                         <pic:blipFill>
-                          <a:blip r:embed="rId19">
+                          <a:blip r:embed="rId19" cstate="print">
                             <a:extLst>
                               <a:ext uri="{28A0092B-C50C-407E-A947-70E740481C1C}">
                                 <a14:useLocalDpi xmlns:a14="http://schemas.microsoft.com/office/drawing/2010/main" val="0"/>
@@ -17671,7 +18375,7 @@
                         <pic:spPr bwMode="auto">
                           <a:xfrm>
                             <a:off x="0" y="0"/>
-                            <a:ext cx="2880000" cy="2880000"/>
+                            <a:ext cx="2160000" cy="2160000"/>
                           </a:xfrm>
                           <a:prstGeom prst="rect">
                             <a:avLst/>
@@ -17705,8 +18409,8 @@
                 <w:lang w:val="en-US"/>
               </w:rPr>
               <w:drawing>
-                <wp:inline distT="0" distB="0" distL="0" distR="0" wp14:anchorId="4194371C" wp14:editId="6E12F7B9">
-                  <wp:extent cx="2880000" cy="2880000"/>
+                <wp:inline distT="0" distB="0" distL="0" distR="0" wp14:anchorId="4194371C" wp14:editId="34CBD76B">
+                  <wp:extent cx="2160000" cy="2160000"/>
                   <wp:effectExtent l="0" t="0" r="0" b="0"/>
                   <wp:docPr id="624750086" name="Рисунок 2"/>
                   <wp:cNvGraphicFramePr>
@@ -17722,7 +18426,7 @@
                           </pic:cNvPicPr>
                         </pic:nvPicPr>
                         <pic:blipFill>
-                          <a:blip r:embed="rId20">
+                          <a:blip r:embed="rId20" cstate="print">
                             <a:extLst>
                               <a:ext uri="{28A0092B-C50C-407E-A947-70E740481C1C}">
                                 <a14:useLocalDpi xmlns:a14="http://schemas.microsoft.com/office/drawing/2010/main" val="0"/>
@@ -17737,7 +18441,7 @@
                         <pic:spPr bwMode="auto">
                           <a:xfrm>
                             <a:off x="0" y="0"/>
-                            <a:ext cx="2880000" cy="2880000"/>
+                            <a:ext cx="2160000" cy="2160000"/>
                           </a:xfrm>
                           <a:prstGeom prst="rect">
                             <a:avLst/>
@@ -17804,6 +18508,198 @@
           </w:p>
         </w:tc>
       </w:tr>
+      <w:tr>
+        <w:tc>
+          <w:tcPr>
+            <w:tcW w:w="4787" w:type="dxa"/>
+          </w:tcPr>
+          <w:p>
+            <w:pPr>
+              <w:pStyle w:val="Main"/>
+              <w:ind w:firstLine="0"/>
+              <w:jc w:val="center"/>
+              <w:rPr>
+                <w:sz w:val="24"/>
+                <w:szCs w:val="20"/>
+              </w:rPr>
+            </w:pPr>
+            <w:r>
+              <w:rPr>
+                <w:noProof/>
+                <w:sz w:val="24"/>
+                <w:szCs w:val="20"/>
+              </w:rPr>
+              <w:drawing>
+                <wp:inline distT="0" distB="0" distL="0" distR="0" wp14:anchorId="53A03A69" wp14:editId="4A25068B">
+                  <wp:extent cx="2160000" cy="2160000"/>
+                  <wp:effectExtent l="0" t="0" r="0" b="0"/>
+                  <wp:docPr id="1900981049" name="Рисунок 1"/>
+                  <wp:cNvGraphicFramePr>
+                    <a:graphicFrameLocks xmlns:a="http://schemas.openxmlformats.org/drawingml/2006/main" noChangeAspect="1"/>
+                  </wp:cNvGraphicFramePr>
+                  <a:graphic xmlns:a="http://schemas.openxmlformats.org/drawingml/2006/main">
+                    <a:graphicData uri="http://schemas.openxmlformats.org/drawingml/2006/picture">
+                      <pic:pic xmlns:pic="http://schemas.openxmlformats.org/drawingml/2006/picture">
+                        <pic:nvPicPr>
+                          <pic:cNvPr id="0" name="Picture 1"/>
+                          <pic:cNvPicPr>
+                            <a:picLocks noChangeAspect="1" noChangeArrowheads="1"/>
+                          </pic:cNvPicPr>
+                        </pic:nvPicPr>
+                        <pic:blipFill>
+                          <a:blip r:embed="rId21" cstate="print">
+                            <a:extLst>
+                              <a:ext uri="{28A0092B-C50C-407E-A947-70E740481C1C}">
+                                <a14:useLocalDpi xmlns:a14="http://schemas.microsoft.com/office/drawing/2010/main" val="0"/>
+                              </a:ext>
+                            </a:extLst>
+                          </a:blip>
+                          <a:srcRect/>
+                          <a:stretch>
+                            <a:fillRect/>
+                          </a:stretch>
+                        </pic:blipFill>
+                        <pic:spPr bwMode="auto">
+                          <a:xfrm>
+                            <a:off x="0" y="0"/>
+                            <a:ext cx="2160000" cy="2160000"/>
+                          </a:xfrm>
+                          <a:prstGeom prst="rect">
+                            <a:avLst/>
+                          </a:prstGeom>
+                          <a:noFill/>
+                          <a:ln>
+                            <a:noFill/>
+                          </a:ln>
+                        </pic:spPr>
+                      </pic:pic>
+                    </a:graphicData>
+                  </a:graphic>
+                </wp:inline>
+              </w:drawing>
+            </w:r>
+          </w:p>
+        </w:tc>
+        <w:tc>
+          <w:tcPr>
+            <w:tcW w:w="4787" w:type="dxa"/>
+          </w:tcPr>
+          <w:p>
+            <w:pPr>
+              <w:pStyle w:val="Main"/>
+              <w:ind w:firstLine="0"/>
+              <w:jc w:val="center"/>
+              <w:rPr>
+                <w:sz w:val="24"/>
+                <w:szCs w:val="20"/>
+              </w:rPr>
+            </w:pPr>
+            <w:r>
+              <w:rPr>
+                <w:noProof/>
+                <w:sz w:val="24"/>
+                <w:szCs w:val="20"/>
+              </w:rPr>
+              <w:drawing>
+                <wp:inline distT="0" distB="0" distL="0" distR="0" wp14:anchorId="53ADAC73" wp14:editId="154D0079">
+                  <wp:extent cx="2160000" cy="2160000"/>
+                  <wp:effectExtent l="0" t="0" r="0" b="0"/>
+                  <wp:docPr id="1295752722" name="Рисунок 2"/>
+                  <wp:cNvGraphicFramePr>
+                    <a:graphicFrameLocks xmlns:a="http://schemas.openxmlformats.org/drawingml/2006/main" noChangeAspect="1"/>
+                  </wp:cNvGraphicFramePr>
+                  <a:graphic xmlns:a="http://schemas.openxmlformats.org/drawingml/2006/main">
+                    <a:graphicData uri="http://schemas.openxmlformats.org/drawingml/2006/picture">
+                      <pic:pic xmlns:pic="http://schemas.openxmlformats.org/drawingml/2006/picture">
+                        <pic:nvPicPr>
+                          <pic:cNvPr id="0" name="Picture 2"/>
+                          <pic:cNvPicPr>
+                            <a:picLocks noChangeAspect="1" noChangeArrowheads="1"/>
+                          </pic:cNvPicPr>
+                        </pic:nvPicPr>
+                        <pic:blipFill>
+                          <a:blip r:embed="rId22" cstate="print">
+                            <a:extLst>
+                              <a:ext uri="{28A0092B-C50C-407E-A947-70E740481C1C}">
+                                <a14:useLocalDpi xmlns:a14="http://schemas.microsoft.com/office/drawing/2010/main" val="0"/>
+                              </a:ext>
+                            </a:extLst>
+                          </a:blip>
+                          <a:srcRect/>
+                          <a:stretch>
+                            <a:fillRect/>
+                          </a:stretch>
+                        </pic:blipFill>
+                        <pic:spPr bwMode="auto">
+                          <a:xfrm>
+                            <a:off x="0" y="0"/>
+                            <a:ext cx="2160000" cy="2160000"/>
+                          </a:xfrm>
+                          <a:prstGeom prst="rect">
+                            <a:avLst/>
+                          </a:prstGeom>
+                          <a:noFill/>
+                          <a:ln>
+                            <a:noFill/>
+                          </a:ln>
+                        </pic:spPr>
+                      </pic:pic>
+                    </a:graphicData>
+                  </a:graphic>
+                </wp:inline>
+              </w:drawing>
+            </w:r>
+          </w:p>
+        </w:tc>
+      </w:tr>
+      <w:tr>
+        <w:tc>
+          <w:tcPr>
+            <w:tcW w:w="4787" w:type="dxa"/>
+          </w:tcPr>
+          <w:p>
+            <w:pPr>
+              <w:pStyle w:val="Main"/>
+              <w:ind w:firstLine="0"/>
+              <w:jc w:val="center"/>
+              <w:rPr>
+                <w:sz w:val="24"/>
+                <w:szCs w:val="20"/>
+              </w:rPr>
+            </w:pPr>
+            <w:r>
+              <w:rPr>
+                <w:sz w:val="24"/>
+                <w:szCs w:val="20"/>
+              </w:rPr>
+              <w:t>в)</w:t>
+            </w:r>
+          </w:p>
+        </w:tc>
+        <w:tc>
+          <w:tcPr>
+            <w:tcW w:w="4787" w:type="dxa"/>
+          </w:tcPr>
+          <w:p>
+            <w:pPr>
+              <w:pStyle w:val="Main"/>
+              <w:ind w:firstLine="0"/>
+              <w:jc w:val="center"/>
+              <w:rPr>
+                <w:sz w:val="24"/>
+                <w:szCs w:val="20"/>
+              </w:rPr>
+            </w:pPr>
+            <w:r>
+              <w:rPr>
+                <w:sz w:val="24"/>
+                <w:szCs w:val="20"/>
+              </w:rPr>
+              <w:t>г)</w:t>
+            </w:r>
+          </w:p>
+        </w:tc>
+      </w:tr>
     </w:tbl>
     <w:p>
       <w:pPr>
@@ -17849,6 +18745,20 @@
         </w:rPr>
         <w:t>изображения</w:t>
       </w:r>
+      <w:r>
+        <w:rPr>
+          <w:sz w:val="24"/>
+          <w:szCs w:val="20"/>
+        </w:rPr>
+        <w:t xml:space="preserve">; </w:t>
+      </w:r>
+      <w:r>
+        <w:rPr>
+          <w:sz w:val="24"/>
+          <w:szCs w:val="20"/>
+        </w:rPr>
+        <w:t>в), г) зашумлённые изображения</w:t>
+      </w:r>
     </w:p>
     <w:p>
       <w:pPr>
@@ -17860,7 +18770,8 @@
         <w:pStyle w:val="Main"/>
       </w:pPr>
       <w:r>
-        <w:t>После наложения мультипликативного спекл-шума изображения выглядят следующим образом (Рисунок 3.2)</w:t>
+        <w:lastRenderedPageBreak/>
+        <w:t>На Рисунке 3.2 показан результат работы фильтра анизотропной диффузии с  оптимальными параметрами.</w:t>
       </w:r>
     </w:p>
     <w:tbl>
@@ -17882,6 +18793,9 @@
         <w:gridCol w:w="4787"/>
       </w:tblGrid>
       <w:tr>
+        <w:trPr>
+          <w:trHeight w:hRule="exact" w:val="3289"/>
+        </w:trPr>
         <w:tc>
           <w:tcPr>
             <w:tcW w:w="4787" w:type="dxa"/>
@@ -17896,12 +18810,11 @@
               <w:rPr>
                 <w:noProof/>
               </w:rPr>
-              <w:lastRenderedPageBreak/>
               <w:drawing>
-                <wp:inline distT="0" distB="0" distL="0" distR="0" wp14:anchorId="3A46456D" wp14:editId="6996E669">
-                  <wp:extent cx="2880000" cy="2880000"/>
-                  <wp:effectExtent l="0" t="0" r="0" b="0"/>
-                  <wp:docPr id="1130838552" name="Рисунок 3"/>
+                <wp:inline distT="0" distB="0" distL="0" distR="0" wp14:anchorId="5A4234F2" wp14:editId="0F3F3F47">
+                  <wp:extent cx="2088000" cy="2088000"/>
+                  <wp:effectExtent l="0" t="0" r="7620" b="7620"/>
+                  <wp:docPr id="598818295" name="Рисунок 7"/>
                   <wp:cNvGraphicFramePr>
                     <a:graphicFrameLocks xmlns:a="http://schemas.openxmlformats.org/drawingml/2006/main" noChangeAspect="1"/>
                   </wp:cNvGraphicFramePr>
@@ -17909,13 +18822,13 @@
                     <a:graphicData uri="http://schemas.openxmlformats.org/drawingml/2006/picture">
                       <pic:pic xmlns:pic="http://schemas.openxmlformats.org/drawingml/2006/picture">
                         <pic:nvPicPr>
-                          <pic:cNvPr id="0" name="Picture 3"/>
+                          <pic:cNvPr id="0" name="Picture 7"/>
                           <pic:cNvPicPr>
                             <a:picLocks noChangeAspect="1" noChangeArrowheads="1"/>
                           </pic:cNvPicPr>
                         </pic:nvPicPr>
                         <pic:blipFill>
-                          <a:blip r:embed="rId21">
+                          <a:blip r:embed="rId23" cstate="print">
                             <a:extLst>
                               <a:ext uri="{28A0092B-C50C-407E-A947-70E740481C1C}">
                                 <a14:useLocalDpi xmlns:a14="http://schemas.microsoft.com/office/drawing/2010/main" val="0"/>
@@ -17930,7 +18843,7 @@
                         <pic:spPr bwMode="auto">
                           <a:xfrm>
                             <a:off x="0" y="0"/>
-                            <a:ext cx="2880000" cy="2880000"/>
+                            <a:ext cx="2088000" cy="2088000"/>
                           </a:xfrm>
                           <a:prstGeom prst="rect">
                             <a:avLst/>
@@ -17963,10 +18876,10 @@
                 <w:noProof/>
               </w:rPr>
               <w:drawing>
-                <wp:inline distT="0" distB="0" distL="0" distR="0" wp14:anchorId="4D9B7FB1" wp14:editId="6D179E70">
-                  <wp:extent cx="2880000" cy="2880000"/>
-                  <wp:effectExtent l="0" t="0" r="0" b="0"/>
-                  <wp:docPr id="1433888583" name="Рисунок 4"/>
+                <wp:inline distT="0" distB="0" distL="0" distR="0" wp14:anchorId="3EEAD98D" wp14:editId="215839E5">
+                  <wp:extent cx="2088000" cy="2088000"/>
+                  <wp:effectExtent l="0" t="0" r="7620" b="7620"/>
+                  <wp:docPr id="795104398" name="Рисунок 8"/>
                   <wp:cNvGraphicFramePr>
                     <a:graphicFrameLocks xmlns:a="http://schemas.openxmlformats.org/drawingml/2006/main" noChangeAspect="1"/>
                   </wp:cNvGraphicFramePr>
@@ -17974,13 +18887,13 @@
                     <a:graphicData uri="http://schemas.openxmlformats.org/drawingml/2006/picture">
                       <pic:pic xmlns:pic="http://schemas.openxmlformats.org/drawingml/2006/picture">
                         <pic:nvPicPr>
-                          <pic:cNvPr id="0" name="Picture 4"/>
+                          <pic:cNvPr id="0" name="Picture 8"/>
                           <pic:cNvPicPr>
                             <a:picLocks noChangeAspect="1" noChangeArrowheads="1"/>
                           </pic:cNvPicPr>
                         </pic:nvPicPr>
                         <pic:blipFill>
-                          <a:blip r:embed="rId22">
+                          <a:blip r:embed="rId24" cstate="print">
                             <a:extLst>
                               <a:ext uri="{28A0092B-C50C-407E-A947-70E740481C1C}">
                                 <a14:useLocalDpi xmlns:a14="http://schemas.microsoft.com/office/drawing/2010/main" val="0"/>
@@ -17995,7 +18908,7 @@
                         <pic:spPr bwMode="auto">
                           <a:xfrm>
                             <a:off x="0" y="0"/>
-                            <a:ext cx="2880000" cy="2880000"/>
+                            <a:ext cx="2088000" cy="2088000"/>
                           </a:xfrm>
                           <a:prstGeom prst="rect">
                             <a:avLst/>
@@ -18015,6 +18928,9 @@
         </w:tc>
       </w:tr>
       <w:tr>
+        <w:trPr>
+          <w:trHeight w:hRule="exact" w:val="284"/>
+        </w:trPr>
         <w:tc>
           <w:tcPr>
             <w:tcW w:w="4787" w:type="dxa"/>
@@ -18066,7 +18982,6 @@
     <w:p>
       <w:pPr>
         <w:pStyle w:val="Main"/>
-        <w:ind w:firstLine="0"/>
         <w:jc w:val="center"/>
         <w:rPr>
           <w:sz w:val="24"/>
@@ -18078,141 +18993,228 @@
           <w:sz w:val="24"/>
           <w:szCs w:val="20"/>
         </w:rPr>
-        <w:t>Рисунок 3.</w:t>
-      </w:r>
-      <w:r>
+        <w:t>Рисунок 3.2 – результат фильтра анизотропной диффузии</w:t>
+      </w:r>
+    </w:p>
+    <w:p>
+      <w:pPr>
+        <w:pStyle w:val="Main"/>
+        <w:jc w:val="center"/>
         <w:rPr>
           <w:sz w:val="24"/>
           <w:szCs w:val="20"/>
         </w:rPr>
-        <w:t>2</w:t>
-      </w:r>
-      <w:r>
-        <w:rPr>
-          <w:sz w:val="24"/>
-          <w:szCs w:val="20"/>
-        </w:rPr>
-        <w:t xml:space="preserve"> –</w:t>
-      </w:r>
-      <w:r>
-        <w:rPr>
-          <w:sz w:val="24"/>
-          <w:szCs w:val="20"/>
-        </w:rPr>
-        <w:t xml:space="preserve"> а), б)</w:t>
-      </w:r>
-      <w:r>
-        <w:rPr>
-          <w:sz w:val="24"/>
-          <w:szCs w:val="20"/>
-        </w:rPr>
-        <w:t xml:space="preserve"> </w:t>
-      </w:r>
-      <w:r>
-        <w:rPr>
-          <w:sz w:val="24"/>
-          <w:szCs w:val="20"/>
-        </w:rPr>
-        <w:t>изображения</w:t>
-      </w:r>
-      <w:r>
-        <w:rPr>
-          <w:sz w:val="24"/>
-          <w:szCs w:val="20"/>
-        </w:rPr>
-        <w:t xml:space="preserve"> с наложенным мультипликативным спекл-шумом</w:t>
-      </w:r>
+      </w:pPr>
     </w:p>
     <w:p>
       <w:pPr>
         <w:pStyle w:val="Main"/>
       </w:pPr>
-    </w:p>
-    <w:p>
-      <w:pPr>
-        <w:pStyle w:val="Main"/>
-      </w:pPr>
-    </w:p>
-    <w:p>
-      <w:pPr>
-        <w:pStyle w:val="Main"/>
-      </w:pPr>
-    </w:p>
-    <w:p>
-      <w:pPr>
-        <w:pStyle w:val="Main"/>
-      </w:pPr>
-    </w:p>
-    <w:p>
-      <w:pPr>
-        <w:spacing w:line="360" w:lineRule="auto"/>
-        <w:ind w:firstLine="360"/>
-        <w:jc w:val="both"/>
-        <w:rPr>
-          <w:highlight w:val="yellow"/>
-        </w:rPr>
-      </w:pPr>
-      <w:r>
-        <w:rPr>
-          <w:highlight w:val="yellow"/>
-        </w:rPr>
-        <w:t xml:space="preserve">Результаты представлены в таблице 1. Оценка модели проводилась на 4778 оптических изображениях, на которые накладывался шум с распределением Рэлея.  </w:t>
-      </w:r>
-    </w:p>
-    <w:p>
-      <w:pPr>
-        <w:pStyle w:val="af6"/>
-        <w:keepNext/>
-        <w:rPr>
-          <w:highlight w:val="yellow"/>
-        </w:rPr>
-      </w:pPr>
+      <w:r>
+        <w:t xml:space="preserve">Применение </w:t>
+      </w:r>
+      <w:proofErr w:type="spellStart"/>
+      <w:r>
+        <w:t>нейросетевого</w:t>
+      </w:r>
+      <w:proofErr w:type="spellEnd"/>
+      <w:r>
+        <w:t xml:space="preserve"> фильтра с задачей регрессии показаны на </w:t>
+      </w:r>
+      <w:r>
+        <w:t>Р</w:t>
+      </w:r>
+      <w:r>
+        <w:t>исунке</w:t>
+      </w:r>
+      <w:r>
+        <w:t xml:space="preserve"> 3.</w:t>
+      </w:r>
+      <w:r>
+        <w:t>3</w:t>
+      </w:r>
+      <w:r>
+        <w:t>.</w:t>
+      </w:r>
     </w:p>
     <w:tbl>
       <w:tblPr>
         <w:tblStyle w:val="ac"/>
-        <w:tblW w:w="7269" w:type="dxa"/>
+        <w:tblW w:w="0" w:type="auto"/>
+        <w:tblBorders>
+          <w:top w:val="none" w:sz="0" w:space="0" w:color="auto"/>
+          <w:left w:val="none" w:sz="0" w:space="0" w:color="auto"/>
+          <w:bottom w:val="none" w:sz="0" w:space="0" w:color="auto"/>
+          <w:right w:val="none" w:sz="0" w:space="0" w:color="auto"/>
+          <w:insideH w:val="none" w:sz="0" w:space="0" w:color="auto"/>
+          <w:insideV w:val="none" w:sz="0" w:space="0" w:color="auto"/>
+        </w:tblBorders>
         <w:tblLook w:val="04A0" w:firstRow="1" w:lastRow="0" w:firstColumn="1" w:lastColumn="0" w:noHBand="0" w:noVBand="1"/>
       </w:tblPr>
       <w:tblGrid>
-        <w:gridCol w:w="1819"/>
-        <w:gridCol w:w="1050"/>
-        <w:gridCol w:w="928"/>
-        <w:gridCol w:w="1772"/>
-        <w:gridCol w:w="783"/>
-        <w:gridCol w:w="917"/>
+        <w:gridCol w:w="4787"/>
+        <w:gridCol w:w="4787"/>
       </w:tblGrid>
       <w:tr>
+        <w:trPr>
+          <w:trHeight w:hRule="exact" w:val="3289"/>
+        </w:trPr>
         <w:tc>
           <w:tcPr>
-            <w:tcW w:w="1819" w:type="dxa"/>
+            <w:tcW w:w="4787" w:type="dxa"/>
           </w:tcPr>
           <w:p>
             <w:pPr>
-              <w:jc w:val="both"/>
+              <w:pStyle w:val="Main"/>
+              <w:ind w:firstLine="0"/>
+              <w:jc w:val="center"/>
               <w:rPr>
                 <w:sz w:val="24"/>
                 <w:szCs w:val="20"/>
-                <w:lang w:val="en-US"/>
               </w:rPr>
             </w:pPr>
             <w:r>
               <w:rPr>
+                <w:noProof/>
                 <w:sz w:val="24"/>
                 <w:szCs w:val="20"/>
-                <w:lang w:val="en-US"/>
-              </w:rPr>
-              <w:t>Approach</w:t>
+              </w:rPr>
+              <w:drawing>
+                <wp:inline distT="0" distB="0" distL="0" distR="0" wp14:anchorId="1631AF58" wp14:editId="34309E43">
+                  <wp:extent cx="2088000" cy="2088000"/>
+                  <wp:effectExtent l="0" t="0" r="7620" b="7620"/>
+                  <wp:docPr id="728627851" name="Рисунок 3"/>
+                  <wp:cNvGraphicFramePr>
+                    <a:graphicFrameLocks xmlns:a="http://schemas.openxmlformats.org/drawingml/2006/main" noChangeAspect="1"/>
+                  </wp:cNvGraphicFramePr>
+                  <a:graphic xmlns:a="http://schemas.openxmlformats.org/drawingml/2006/main">
+                    <a:graphicData uri="http://schemas.openxmlformats.org/drawingml/2006/picture">
+                      <pic:pic xmlns:pic="http://schemas.openxmlformats.org/drawingml/2006/picture">
+                        <pic:nvPicPr>
+                          <pic:cNvPr id="0" name="Picture 3"/>
+                          <pic:cNvPicPr>
+                            <a:picLocks noChangeAspect="1" noChangeArrowheads="1"/>
+                          </pic:cNvPicPr>
+                        </pic:nvPicPr>
+                        <pic:blipFill>
+                          <a:blip r:embed="rId25" cstate="print">
+                            <a:extLst>
+                              <a:ext uri="{28A0092B-C50C-407E-A947-70E740481C1C}">
+                                <a14:useLocalDpi xmlns:a14="http://schemas.microsoft.com/office/drawing/2010/main" val="0"/>
+                              </a:ext>
+                            </a:extLst>
+                          </a:blip>
+                          <a:srcRect/>
+                          <a:stretch>
+                            <a:fillRect/>
+                          </a:stretch>
+                        </pic:blipFill>
+                        <pic:spPr bwMode="auto">
+                          <a:xfrm>
+                            <a:off x="0" y="0"/>
+                            <a:ext cx="2088000" cy="2088000"/>
+                          </a:xfrm>
+                          <a:prstGeom prst="rect">
+                            <a:avLst/>
+                          </a:prstGeom>
+                          <a:noFill/>
+                          <a:ln>
+                            <a:noFill/>
+                          </a:ln>
+                        </pic:spPr>
+                      </pic:pic>
+                    </a:graphicData>
+                  </a:graphic>
+                </wp:inline>
+              </w:drawing>
             </w:r>
           </w:p>
         </w:tc>
         <w:tc>
           <w:tcPr>
-            <w:tcW w:w="1121" w:type="dxa"/>
+            <w:tcW w:w="4787" w:type="dxa"/>
           </w:tcPr>
           <w:p>
             <w:pPr>
-              <w:jc w:val="both"/>
+              <w:pStyle w:val="Main"/>
+              <w:ind w:firstLine="0"/>
+              <w:jc w:val="center"/>
+              <w:rPr>
+                <w:sz w:val="24"/>
+                <w:szCs w:val="20"/>
+              </w:rPr>
+            </w:pPr>
+            <w:r>
+              <w:rPr>
+                <w:noProof/>
+                <w:sz w:val="24"/>
+                <w:szCs w:val="20"/>
+              </w:rPr>
+              <w:drawing>
+                <wp:inline distT="0" distB="0" distL="0" distR="0" wp14:anchorId="38A3923D" wp14:editId="722ECB86">
+                  <wp:extent cx="2088000" cy="2088000"/>
+                  <wp:effectExtent l="0" t="0" r="7620" b="7620"/>
+                  <wp:docPr id="1948774722" name="Рисунок 4"/>
+                  <wp:cNvGraphicFramePr>
+                    <a:graphicFrameLocks xmlns:a="http://schemas.openxmlformats.org/drawingml/2006/main" noChangeAspect="1"/>
+                  </wp:cNvGraphicFramePr>
+                  <a:graphic xmlns:a="http://schemas.openxmlformats.org/drawingml/2006/main">
+                    <a:graphicData uri="http://schemas.openxmlformats.org/drawingml/2006/picture">
+                      <pic:pic xmlns:pic="http://schemas.openxmlformats.org/drawingml/2006/picture">
+                        <pic:nvPicPr>
+                          <pic:cNvPr id="0" name="Picture 4"/>
+                          <pic:cNvPicPr>
+                            <a:picLocks noChangeAspect="1" noChangeArrowheads="1"/>
+                          </pic:cNvPicPr>
+                        </pic:nvPicPr>
+                        <pic:blipFill>
+                          <a:blip r:embed="rId26" cstate="print">
+                            <a:extLst>
+                              <a:ext uri="{28A0092B-C50C-407E-A947-70E740481C1C}">
+                                <a14:useLocalDpi xmlns:a14="http://schemas.microsoft.com/office/drawing/2010/main" val="0"/>
+                              </a:ext>
+                            </a:extLst>
+                          </a:blip>
+                          <a:srcRect/>
+                          <a:stretch>
+                            <a:fillRect/>
+                          </a:stretch>
+                        </pic:blipFill>
+                        <pic:spPr bwMode="auto">
+                          <a:xfrm>
+                            <a:off x="0" y="0"/>
+                            <a:ext cx="2088000" cy="2088000"/>
+                          </a:xfrm>
+                          <a:prstGeom prst="rect">
+                            <a:avLst/>
+                          </a:prstGeom>
+                          <a:noFill/>
+                          <a:ln>
+                            <a:noFill/>
+                          </a:ln>
+                        </pic:spPr>
+                      </pic:pic>
+                    </a:graphicData>
+                  </a:graphic>
+                </wp:inline>
+              </w:drawing>
+            </w:r>
+          </w:p>
+        </w:tc>
+      </w:tr>
+      <w:tr>
+        <w:trPr>
+          <w:trHeight w:val="284"/>
+        </w:trPr>
+        <w:tc>
+          <w:tcPr>
+            <w:tcW w:w="4787" w:type="dxa"/>
+          </w:tcPr>
+          <w:p>
+            <w:pPr>
+              <w:pStyle w:val="Main"/>
+              <w:ind w:firstLine="0"/>
+              <w:jc w:val="center"/>
               <w:rPr>
                 <w:sz w:val="24"/>
                 <w:szCs w:val="20"/>
@@ -18223,19 +19225,28 @@
               <w:rPr>
                 <w:sz w:val="24"/>
                 <w:szCs w:val="20"/>
+              </w:rPr>
+              <w:t>а</w:t>
+            </w:r>
+            <w:r>
+              <w:rPr>
+                <w:sz w:val="24"/>
+                <w:szCs w:val="20"/>
                 <w:lang w:val="en-US"/>
               </w:rPr>
-              <w:t>Window size</w:t>
+              <w:t>)</w:t>
             </w:r>
           </w:p>
         </w:tc>
         <w:tc>
           <w:tcPr>
-            <w:tcW w:w="983" w:type="dxa"/>
+            <w:tcW w:w="4787" w:type="dxa"/>
           </w:tcPr>
           <w:p>
             <w:pPr>
-              <w:jc w:val="both"/>
+              <w:pStyle w:val="Main"/>
+              <w:ind w:firstLine="0"/>
+              <w:jc w:val="center"/>
               <w:rPr>
                 <w:sz w:val="24"/>
                 <w:szCs w:val="20"/>
@@ -18245,19 +19256,96 @@
               <w:rPr>
                 <w:sz w:val="24"/>
                 <w:szCs w:val="20"/>
-                <w:lang w:val="en-US"/>
-              </w:rPr>
-              <w:t>Hidden layers</w:t>
+              </w:rPr>
+              <w:t>б)</w:t>
+            </w:r>
+          </w:p>
+        </w:tc>
+      </w:tr>
+      <w:tr>
+        <w:trPr>
+          <w:trHeight w:hRule="exact" w:val="3289"/>
+        </w:trPr>
+        <w:tc>
+          <w:tcPr>
+            <w:tcW w:w="4787" w:type="dxa"/>
+          </w:tcPr>
+          <w:p>
+            <w:pPr>
+              <w:pStyle w:val="Main"/>
+              <w:ind w:firstLine="0"/>
+              <w:jc w:val="center"/>
+              <w:rPr>
+                <w:sz w:val="24"/>
+                <w:szCs w:val="20"/>
+              </w:rPr>
+            </w:pPr>
+            <w:r>
+              <w:rPr>
+                <w:noProof/>
+                <w:sz w:val="24"/>
+                <w:szCs w:val="20"/>
+              </w:rPr>
+              <w:drawing>
+                <wp:inline distT="0" distB="0" distL="0" distR="0" wp14:anchorId="3894AC75" wp14:editId="016CC97E">
+                  <wp:extent cx="2088000" cy="2088000"/>
+                  <wp:effectExtent l="0" t="0" r="7620" b="7620"/>
+                  <wp:docPr id="2080435721" name="Рисунок 5"/>
+                  <wp:cNvGraphicFramePr>
+                    <a:graphicFrameLocks xmlns:a="http://schemas.openxmlformats.org/drawingml/2006/main" noChangeAspect="1"/>
+                  </wp:cNvGraphicFramePr>
+                  <a:graphic xmlns:a="http://schemas.openxmlformats.org/drawingml/2006/main">
+                    <a:graphicData uri="http://schemas.openxmlformats.org/drawingml/2006/picture">
+                      <pic:pic xmlns:pic="http://schemas.openxmlformats.org/drawingml/2006/picture">
+                        <pic:nvPicPr>
+                          <pic:cNvPr id="0" name="Picture 5"/>
+                          <pic:cNvPicPr>
+                            <a:picLocks noChangeAspect="1" noChangeArrowheads="1"/>
+                          </pic:cNvPicPr>
+                        </pic:nvPicPr>
+                        <pic:blipFill>
+                          <a:blip r:embed="rId27" cstate="print">
+                            <a:extLst>
+                              <a:ext uri="{28A0092B-C50C-407E-A947-70E740481C1C}">
+                                <a14:useLocalDpi xmlns:a14="http://schemas.microsoft.com/office/drawing/2010/main" val="0"/>
+                              </a:ext>
+                            </a:extLst>
+                          </a:blip>
+                          <a:srcRect/>
+                          <a:stretch>
+                            <a:fillRect/>
+                          </a:stretch>
+                        </pic:blipFill>
+                        <pic:spPr bwMode="auto">
+                          <a:xfrm>
+                            <a:off x="0" y="0"/>
+                            <a:ext cx="2088000" cy="2088000"/>
+                          </a:xfrm>
+                          <a:prstGeom prst="rect">
+                            <a:avLst/>
+                          </a:prstGeom>
+                          <a:noFill/>
+                          <a:ln>
+                            <a:noFill/>
+                          </a:ln>
+                        </pic:spPr>
+                      </pic:pic>
+                    </a:graphicData>
+                  </a:graphic>
+                </wp:inline>
+              </w:drawing>
             </w:r>
           </w:p>
         </w:tc>
         <w:tc>
           <w:tcPr>
-            <w:tcW w:w="1524" w:type="dxa"/>
+            <w:tcW w:w="4787" w:type="dxa"/>
           </w:tcPr>
           <w:p>
             <w:pPr>
-              <w:jc w:val="both"/>
+              <w:pStyle w:val="Main"/>
+              <w:ind w:firstLine="0"/>
+              <w:jc w:val="center"/>
               <w:rPr>
                 <w:sz w:val="24"/>
                 <w:szCs w:val="20"/>
@@ -18265,56 +19353,403 @@
             </w:pPr>
             <w:r>
               <w:rPr>
+                <w:noProof/>
                 <w:sz w:val="24"/>
                 <w:szCs w:val="20"/>
               </w:rPr>
-              <w:t>Использование нормализации</w:t>
+              <w:drawing>
+                <wp:inline distT="0" distB="0" distL="0" distR="0" wp14:anchorId="6A889D1E" wp14:editId="654312E1">
+                  <wp:extent cx="2088000" cy="2088000"/>
+                  <wp:effectExtent l="0" t="0" r="7620" b="7620"/>
+                  <wp:docPr id="1647832785" name="Рисунок 6"/>
+                  <wp:cNvGraphicFramePr>
+                    <a:graphicFrameLocks xmlns:a="http://schemas.openxmlformats.org/drawingml/2006/main" noChangeAspect="1"/>
+                  </wp:cNvGraphicFramePr>
+                  <a:graphic xmlns:a="http://schemas.openxmlformats.org/drawingml/2006/main">
+                    <a:graphicData uri="http://schemas.openxmlformats.org/drawingml/2006/picture">
+                      <pic:pic xmlns:pic="http://schemas.openxmlformats.org/drawingml/2006/picture">
+                        <pic:nvPicPr>
+                          <pic:cNvPr id="0" name="Picture 6"/>
+                          <pic:cNvPicPr>
+                            <a:picLocks noChangeAspect="1" noChangeArrowheads="1"/>
+                          </pic:cNvPicPr>
+                        </pic:nvPicPr>
+                        <pic:blipFill>
+                          <a:blip r:embed="rId28" cstate="print">
+                            <a:extLst>
+                              <a:ext uri="{28A0092B-C50C-407E-A947-70E740481C1C}">
+                                <a14:useLocalDpi xmlns:a14="http://schemas.microsoft.com/office/drawing/2010/main" val="0"/>
+                              </a:ext>
+                            </a:extLst>
+                          </a:blip>
+                          <a:srcRect/>
+                          <a:stretch>
+                            <a:fillRect/>
+                          </a:stretch>
+                        </pic:blipFill>
+                        <pic:spPr bwMode="auto">
+                          <a:xfrm>
+                            <a:off x="0" y="0"/>
+                            <a:ext cx="2088000" cy="2088000"/>
+                          </a:xfrm>
+                          <a:prstGeom prst="rect">
+                            <a:avLst/>
+                          </a:prstGeom>
+                          <a:noFill/>
+                          <a:ln>
+                            <a:noFill/>
+                          </a:ln>
+                        </pic:spPr>
+                      </pic:pic>
+                    </a:graphicData>
+                  </a:graphic>
+                </wp:inline>
+              </w:drawing>
+            </w:r>
+          </w:p>
+        </w:tc>
+      </w:tr>
+      <w:tr>
+        <w:trPr>
+          <w:trHeight w:hRule="exact" w:val="284"/>
+        </w:trPr>
+        <w:tc>
+          <w:tcPr>
+            <w:tcW w:w="4787" w:type="dxa"/>
+          </w:tcPr>
+          <w:p>
+            <w:pPr>
+              <w:pStyle w:val="Main"/>
+              <w:ind w:firstLine="0"/>
+              <w:jc w:val="center"/>
+              <w:rPr>
+                <w:sz w:val="24"/>
+                <w:szCs w:val="20"/>
+              </w:rPr>
+            </w:pPr>
+            <w:r>
+              <w:rPr>
+                <w:sz w:val="24"/>
+                <w:szCs w:val="20"/>
+              </w:rPr>
+              <w:t>в)</w:t>
             </w:r>
           </w:p>
         </w:tc>
         <w:tc>
           <w:tcPr>
-            <w:tcW w:w="840" w:type="dxa"/>
+            <w:tcW w:w="4787" w:type="dxa"/>
           </w:tcPr>
           <w:p>
             <w:pPr>
-              <w:jc w:val="both"/>
+              <w:pStyle w:val="Main"/>
+              <w:ind w:firstLine="0"/>
+              <w:jc w:val="center"/>
               <w:rPr>
                 <w:sz w:val="24"/>
                 <w:szCs w:val="20"/>
-                <w:lang w:val="en-US"/>
               </w:rPr>
             </w:pPr>
             <w:r>
               <w:rPr>
                 <w:sz w:val="24"/>
                 <w:szCs w:val="20"/>
-                <w:lang w:val="en-US"/>
-              </w:rPr>
-              <w:t>SSIM</w:t>
+              </w:rPr>
+              <w:t>г)</w:t>
+            </w:r>
+          </w:p>
+        </w:tc>
+      </w:tr>
+    </w:tbl>
+    <w:p>
+      <w:pPr>
+        <w:pStyle w:val="Main"/>
+        <w:ind w:firstLine="0"/>
+        <w:jc w:val="center"/>
+        <w:rPr>
+          <w:sz w:val="24"/>
+          <w:szCs w:val="20"/>
+        </w:rPr>
+      </w:pPr>
+      <w:r>
+        <w:rPr>
+          <w:sz w:val="24"/>
+          <w:szCs w:val="20"/>
+        </w:rPr>
+        <w:t>Рисунок 3.</w:t>
+      </w:r>
+      <w:r>
+        <w:rPr>
+          <w:sz w:val="24"/>
+          <w:szCs w:val="20"/>
+        </w:rPr>
+        <w:t>3</w:t>
+      </w:r>
+      <w:r>
+        <w:rPr>
+          <w:sz w:val="24"/>
+          <w:szCs w:val="20"/>
+        </w:rPr>
+        <w:t xml:space="preserve"> –</w:t>
+      </w:r>
+      <w:r>
+        <w:rPr>
+          <w:sz w:val="24"/>
+          <w:szCs w:val="20"/>
+        </w:rPr>
+        <w:t xml:space="preserve"> </w:t>
+      </w:r>
+      <w:r>
+        <w:rPr>
+          <w:sz w:val="24"/>
+          <w:szCs w:val="20"/>
+        </w:rPr>
+        <w:t xml:space="preserve">изображения, отфильтрованные нейронной сетью, с задачей регрессии </w:t>
+      </w:r>
+      <w:r>
+        <w:rPr>
+          <w:sz w:val="24"/>
+          <w:szCs w:val="20"/>
+        </w:rPr>
+        <w:t xml:space="preserve">      </w:t>
+      </w:r>
+      <w:r>
+        <w:rPr>
+          <w:sz w:val="24"/>
+          <w:szCs w:val="20"/>
+        </w:rPr>
+        <w:t>а), б)</w:t>
+      </w:r>
+      <w:r>
+        <w:rPr>
+          <w:sz w:val="24"/>
+          <w:szCs w:val="20"/>
+        </w:rPr>
+        <w:t xml:space="preserve"> </w:t>
+      </w:r>
+      <w:r>
+        <w:rPr>
+          <w:sz w:val="24"/>
+          <w:szCs w:val="20"/>
+        </w:rPr>
+        <w:t>с применением нормализации входных данных</w:t>
+      </w:r>
+      <w:r>
+        <w:rPr>
+          <w:sz w:val="24"/>
+          <w:szCs w:val="20"/>
+        </w:rPr>
+        <w:t>;</w:t>
+      </w:r>
+      <w:r>
+        <w:rPr>
+          <w:sz w:val="24"/>
+          <w:szCs w:val="20"/>
+        </w:rPr>
+        <w:t xml:space="preserve"> в), г) без применения</w:t>
+      </w:r>
+      <w:r>
+        <w:rPr>
+          <w:sz w:val="24"/>
+          <w:szCs w:val="20"/>
+        </w:rPr>
+        <w:t xml:space="preserve"> </w:t>
+      </w:r>
+      <w:r>
+        <w:rPr>
+          <w:sz w:val="24"/>
+          <w:szCs w:val="20"/>
+        </w:rPr>
+        <w:t>нормализации</w:t>
+      </w:r>
+    </w:p>
+    <w:p>
+      <w:pPr>
+        <w:pStyle w:val="Main"/>
+      </w:pPr>
+      <w:r>
+        <w:lastRenderedPageBreak/>
+        <w:t xml:space="preserve">Применение </w:t>
+      </w:r>
+      <w:proofErr w:type="spellStart"/>
+      <w:r>
+        <w:t>нейросетевого</w:t>
+      </w:r>
+      <w:proofErr w:type="spellEnd"/>
+      <w:r>
+        <w:t xml:space="preserve"> фильтра с задачей </w:t>
+      </w:r>
+      <w:r>
+        <w:t>классификации</w:t>
+      </w:r>
+      <w:r>
+        <w:t xml:space="preserve"> показаны на Рисунке 3.</w:t>
+      </w:r>
+      <w:r>
+        <w:t>4.</w:t>
+      </w:r>
+    </w:p>
+    <w:tbl>
+      <w:tblPr>
+        <w:tblStyle w:val="ac"/>
+        <w:tblW w:w="0" w:type="auto"/>
+        <w:tblBorders>
+          <w:top w:val="none" w:sz="0" w:space="0" w:color="auto"/>
+          <w:left w:val="none" w:sz="0" w:space="0" w:color="auto"/>
+          <w:bottom w:val="none" w:sz="0" w:space="0" w:color="auto"/>
+          <w:right w:val="none" w:sz="0" w:space="0" w:color="auto"/>
+          <w:insideH w:val="none" w:sz="0" w:space="0" w:color="auto"/>
+          <w:insideV w:val="none" w:sz="0" w:space="0" w:color="auto"/>
+        </w:tblBorders>
+        <w:tblLook w:val="04A0" w:firstRow="1" w:lastRow="0" w:firstColumn="1" w:lastColumn="0" w:noHBand="0" w:noVBand="1"/>
+      </w:tblPr>
+      <w:tblGrid>
+        <w:gridCol w:w="4787"/>
+        <w:gridCol w:w="4787"/>
+      </w:tblGrid>
+      <w:tr>
+        <w:trPr>
+          <w:trHeight w:hRule="exact" w:val="3289"/>
+        </w:trPr>
+        <w:tc>
+          <w:tcPr>
+            <w:tcW w:w="4787" w:type="dxa"/>
+          </w:tcPr>
+          <w:p>
+            <w:pPr>
+              <w:pStyle w:val="Main"/>
+              <w:ind w:firstLine="0"/>
+              <w:jc w:val="center"/>
+              <w:rPr>
+                <w:sz w:val="24"/>
+                <w:szCs w:val="20"/>
+              </w:rPr>
+            </w:pPr>
+            <w:r>
+              <w:rPr>
+                <w:noProof/>
+                <w:sz w:val="24"/>
+                <w:szCs w:val="20"/>
+              </w:rPr>
+              <w:drawing>
+                <wp:inline distT="0" distB="0" distL="0" distR="0" wp14:anchorId="72A40B73" wp14:editId="358C1F39">
+                  <wp:extent cx="2088000" cy="2088000"/>
+                  <wp:effectExtent l="0" t="0" r="7620" b="7620"/>
+                  <wp:docPr id="430953309" name="Рисунок 9"/>
+                  <wp:cNvGraphicFramePr>
+                    <a:graphicFrameLocks xmlns:a="http://schemas.openxmlformats.org/drawingml/2006/main" noChangeAspect="1"/>
+                  </wp:cNvGraphicFramePr>
+                  <a:graphic xmlns:a="http://schemas.openxmlformats.org/drawingml/2006/main">
+                    <a:graphicData uri="http://schemas.openxmlformats.org/drawingml/2006/picture">
+                      <pic:pic xmlns:pic="http://schemas.openxmlformats.org/drawingml/2006/picture">
+                        <pic:nvPicPr>
+                          <pic:cNvPr id="0" name="Picture 9"/>
+                          <pic:cNvPicPr>
+                            <a:picLocks noChangeAspect="1" noChangeArrowheads="1"/>
+                          </pic:cNvPicPr>
+                        </pic:nvPicPr>
+                        <pic:blipFill>
+                          <a:blip r:embed="rId29" cstate="print">
+                            <a:extLst>
+                              <a:ext uri="{28A0092B-C50C-407E-A947-70E740481C1C}">
+                                <a14:useLocalDpi xmlns:a14="http://schemas.microsoft.com/office/drawing/2010/main" val="0"/>
+                              </a:ext>
+                            </a:extLst>
+                          </a:blip>
+                          <a:srcRect/>
+                          <a:stretch>
+                            <a:fillRect/>
+                          </a:stretch>
+                        </pic:blipFill>
+                        <pic:spPr bwMode="auto">
+                          <a:xfrm>
+                            <a:off x="0" y="0"/>
+                            <a:ext cx="2088000" cy="2088000"/>
+                          </a:xfrm>
+                          <a:prstGeom prst="rect">
+                            <a:avLst/>
+                          </a:prstGeom>
+                          <a:noFill/>
+                          <a:ln>
+                            <a:noFill/>
+                          </a:ln>
+                        </pic:spPr>
+                      </pic:pic>
+                    </a:graphicData>
+                  </a:graphic>
+                </wp:inline>
+              </w:drawing>
             </w:r>
           </w:p>
         </w:tc>
         <w:tc>
           <w:tcPr>
-            <w:tcW w:w="982" w:type="dxa"/>
+            <w:tcW w:w="4787" w:type="dxa"/>
           </w:tcPr>
           <w:p>
             <w:pPr>
-              <w:jc w:val="both"/>
+              <w:pStyle w:val="Main"/>
+              <w:ind w:firstLine="0"/>
+              <w:jc w:val="center"/>
               <w:rPr>
                 <w:sz w:val="24"/>
                 <w:szCs w:val="20"/>
-                <w:lang w:val="en-US"/>
               </w:rPr>
             </w:pPr>
             <w:r>
               <w:rPr>
+                <w:noProof/>
                 <w:sz w:val="24"/>
                 <w:szCs w:val="20"/>
-                <w:lang w:val="en-US"/>
-              </w:rPr>
-              <w:t>GMSD</w:t>
+              </w:rPr>
+              <w:drawing>
+                <wp:inline distT="0" distB="0" distL="0" distR="0" wp14:anchorId="0226B4E8" wp14:editId="6406BFD4">
+                  <wp:extent cx="2088000" cy="2088000"/>
+                  <wp:effectExtent l="0" t="0" r="7620" b="7620"/>
+                  <wp:docPr id="1827746644" name="Рисунок 10"/>
+                  <wp:cNvGraphicFramePr>
+                    <a:graphicFrameLocks xmlns:a="http://schemas.openxmlformats.org/drawingml/2006/main" noChangeAspect="1"/>
+                  </wp:cNvGraphicFramePr>
+                  <a:graphic xmlns:a="http://schemas.openxmlformats.org/drawingml/2006/main">
+                    <a:graphicData uri="http://schemas.openxmlformats.org/drawingml/2006/picture">
+                      <pic:pic xmlns:pic="http://schemas.openxmlformats.org/drawingml/2006/picture">
+                        <pic:nvPicPr>
+                          <pic:cNvPr id="0" name="Picture 10"/>
+                          <pic:cNvPicPr>
+                            <a:picLocks noChangeAspect="1" noChangeArrowheads="1"/>
+                          </pic:cNvPicPr>
+                        </pic:nvPicPr>
+                        <pic:blipFill>
+                          <a:blip r:embed="rId30" cstate="print">
+                            <a:extLst>
+                              <a:ext uri="{28A0092B-C50C-407E-A947-70E740481C1C}">
+                                <a14:useLocalDpi xmlns:a14="http://schemas.microsoft.com/office/drawing/2010/main" val="0"/>
+                              </a:ext>
+                            </a:extLst>
+                          </a:blip>
+                          <a:srcRect/>
+                          <a:stretch>
+                            <a:fillRect/>
+                          </a:stretch>
+                        </pic:blipFill>
+                        <pic:spPr bwMode="auto">
+                          <a:xfrm>
+                            <a:off x="0" y="0"/>
+                            <a:ext cx="2088000" cy="2088000"/>
+                          </a:xfrm>
+                          <a:prstGeom prst="rect">
+                            <a:avLst/>
+                          </a:prstGeom>
+                          <a:noFill/>
+                          <a:ln>
+                            <a:noFill/>
+                          </a:ln>
+                        </pic:spPr>
+                      </pic:pic>
+                    </a:graphicData>
+                  </a:graphic>
+                </wp:inline>
+              </w:drawing>
             </w:r>
           </w:p>
         </w:tc>
@@ -18322,11 +19757,13 @@
       <w:tr>
         <w:tc>
           <w:tcPr>
-            <w:tcW w:w="1819" w:type="dxa"/>
+            <w:tcW w:w="4787" w:type="dxa"/>
           </w:tcPr>
           <w:p>
             <w:pPr>
-              <w:jc w:val="both"/>
+              <w:pStyle w:val="Main"/>
+              <w:ind w:firstLine="0"/>
+              <w:jc w:val="center"/>
               <w:rPr>
                 <w:sz w:val="24"/>
                 <w:szCs w:val="20"/>
@@ -18337,129 +19774,177 @@
                 <w:sz w:val="24"/>
                 <w:szCs w:val="20"/>
               </w:rPr>
-              <w:t>ИНС Регрессия</w:t>
+              <w:t>а)</w:t>
             </w:r>
           </w:p>
         </w:tc>
         <w:tc>
           <w:tcPr>
-            <w:tcW w:w="1121" w:type="dxa"/>
+            <w:tcW w:w="4787" w:type="dxa"/>
           </w:tcPr>
           <w:p>
             <w:pPr>
-              <w:jc w:val="both"/>
+              <w:pStyle w:val="Main"/>
+              <w:ind w:firstLine="0"/>
+              <w:jc w:val="center"/>
               <w:rPr>
                 <w:sz w:val="24"/>
                 <w:szCs w:val="20"/>
-                <w:lang w:val="en-US"/>
               </w:rPr>
             </w:pPr>
             <w:r>
               <w:rPr>
                 <w:sz w:val="24"/>
                 <w:szCs w:val="20"/>
-                <w:lang w:val="en-US"/>
-              </w:rPr>
-              <w:t>7x7</w:t>
+              </w:rPr>
+              <w:t>б)</w:t>
+            </w:r>
+          </w:p>
+        </w:tc>
+      </w:tr>
+      <w:tr>
+        <w:trPr>
+          <w:trHeight w:hRule="exact" w:val="3289"/>
+        </w:trPr>
+        <w:tc>
+          <w:tcPr>
+            <w:tcW w:w="4787" w:type="dxa"/>
+          </w:tcPr>
+          <w:p>
+            <w:pPr>
+              <w:pStyle w:val="Main"/>
+              <w:ind w:firstLine="0"/>
+              <w:jc w:val="center"/>
+              <w:rPr>
+                <w:sz w:val="24"/>
+                <w:szCs w:val="20"/>
+              </w:rPr>
+            </w:pPr>
+            <w:r>
+              <w:rPr>
+                <w:noProof/>
+                <w:sz w:val="24"/>
+                <w:szCs w:val="20"/>
+              </w:rPr>
+              <w:drawing>
+                <wp:inline distT="0" distB="0" distL="0" distR="0" wp14:anchorId="5262E621" wp14:editId="25C36271">
+                  <wp:extent cx="2088000" cy="2088000"/>
+                  <wp:effectExtent l="0" t="0" r="7620" b="7620"/>
+                  <wp:docPr id="102576955" name="Рисунок 11"/>
+                  <wp:cNvGraphicFramePr>
+                    <a:graphicFrameLocks xmlns:a="http://schemas.openxmlformats.org/drawingml/2006/main" noChangeAspect="1"/>
+                  </wp:cNvGraphicFramePr>
+                  <a:graphic xmlns:a="http://schemas.openxmlformats.org/drawingml/2006/main">
+                    <a:graphicData uri="http://schemas.openxmlformats.org/drawingml/2006/picture">
+                      <pic:pic xmlns:pic="http://schemas.openxmlformats.org/drawingml/2006/picture">
+                        <pic:nvPicPr>
+                          <pic:cNvPr id="0" name="Picture 11"/>
+                          <pic:cNvPicPr>
+                            <a:picLocks noChangeAspect="1" noChangeArrowheads="1"/>
+                          </pic:cNvPicPr>
+                        </pic:nvPicPr>
+                        <pic:blipFill>
+                          <a:blip r:embed="rId31" cstate="print">
+                            <a:extLst>
+                              <a:ext uri="{28A0092B-C50C-407E-A947-70E740481C1C}">
+                                <a14:useLocalDpi xmlns:a14="http://schemas.microsoft.com/office/drawing/2010/main" val="0"/>
+                              </a:ext>
+                            </a:extLst>
+                          </a:blip>
+                          <a:srcRect/>
+                          <a:stretch>
+                            <a:fillRect/>
+                          </a:stretch>
+                        </pic:blipFill>
+                        <pic:spPr bwMode="auto">
+                          <a:xfrm>
+                            <a:off x="0" y="0"/>
+                            <a:ext cx="2088000" cy="2088000"/>
+                          </a:xfrm>
+                          <a:prstGeom prst="rect">
+                            <a:avLst/>
+                          </a:prstGeom>
+                          <a:noFill/>
+                          <a:ln>
+                            <a:noFill/>
+                          </a:ln>
+                        </pic:spPr>
+                      </pic:pic>
+                    </a:graphicData>
+                  </a:graphic>
+                </wp:inline>
+              </w:drawing>
             </w:r>
           </w:p>
         </w:tc>
         <w:tc>
           <w:tcPr>
-            <w:tcW w:w="983" w:type="dxa"/>
+            <w:tcW w:w="4787" w:type="dxa"/>
           </w:tcPr>
           <w:p>
             <w:pPr>
-              <w:jc w:val="both"/>
+              <w:pStyle w:val="Main"/>
+              <w:ind w:firstLine="0"/>
+              <w:jc w:val="center"/>
               <w:rPr>
                 <w:sz w:val="24"/>
                 <w:szCs w:val="20"/>
-                <w:lang w:val="en-US"/>
               </w:rPr>
             </w:pPr>
             <w:r>
               <w:rPr>
+                <w:noProof/>
                 <w:sz w:val="24"/>
                 <w:szCs w:val="20"/>
-                <w:lang w:val="en-US"/>
-              </w:rPr>
-              <w:t>5</w:t>
-            </w:r>
-          </w:p>
-        </w:tc>
-        <w:tc>
-          <w:tcPr>
-            <w:tcW w:w="1524" w:type="dxa"/>
-          </w:tcPr>
-          <w:p>
-            <w:pPr>
-              <w:jc w:val="both"/>
-              <w:rPr>
-                <w:sz w:val="24"/>
-                <w:szCs w:val="20"/>
-              </w:rPr>
-            </w:pPr>
-            <w:r>
-              <w:rPr>
-                <w:sz w:val="24"/>
-                <w:szCs w:val="20"/>
-                <w:lang w:val="en-US"/>
-              </w:rPr>
-              <w:t>No</w:t>
-            </w:r>
-          </w:p>
-        </w:tc>
-        <w:tc>
-          <w:tcPr>
-            <w:tcW w:w="840" w:type="dxa"/>
-          </w:tcPr>
-          <w:p>
-            <w:pPr>
-              <w:jc w:val="both"/>
-              <w:rPr>
-                <w:b/>
-                <w:bCs/>
-                <w:sz w:val="24"/>
-                <w:szCs w:val="20"/>
-                <w:lang w:val="en-US"/>
-              </w:rPr>
-            </w:pPr>
-            <w:r>
-              <w:rPr>
-                <w:b/>
-                <w:bCs/>
-                <w:sz w:val="24"/>
-                <w:szCs w:val="20"/>
-                <w:lang w:val="en-US"/>
-              </w:rPr>
-              <w:t>0.875</w:t>
-            </w:r>
-          </w:p>
-        </w:tc>
-        <w:tc>
-          <w:tcPr>
-            <w:tcW w:w="982" w:type="dxa"/>
-          </w:tcPr>
-          <w:p>
-            <w:pPr>
-              <w:jc w:val="both"/>
-              <w:rPr>
-                <w:b/>
-                <w:bCs/>
-                <w:sz w:val="24"/>
-                <w:szCs w:val="20"/>
-                <w:lang w:val="en-US"/>
-              </w:rPr>
-            </w:pPr>
-            <w:r>
-              <w:rPr>
-                <w:b/>
-                <w:bCs/>
-                <w:sz w:val="24"/>
-                <w:szCs w:val="20"/>
-                <w:lang w:val="en-US"/>
-              </w:rPr>
-              <w:t>0.056</w:t>
+              </w:rPr>
+              <w:drawing>
+                <wp:inline distT="0" distB="0" distL="0" distR="0" wp14:anchorId="2735ABBE" wp14:editId="54E8DB44">
+                  <wp:extent cx="2088000" cy="2088000"/>
+                  <wp:effectExtent l="0" t="0" r="7620" b="7620"/>
+                  <wp:docPr id="1530202282" name="Рисунок 12"/>
+                  <wp:cNvGraphicFramePr>
+                    <a:graphicFrameLocks xmlns:a="http://schemas.openxmlformats.org/drawingml/2006/main" noChangeAspect="1"/>
+                  </wp:cNvGraphicFramePr>
+                  <a:graphic xmlns:a="http://schemas.openxmlformats.org/drawingml/2006/main">
+                    <a:graphicData uri="http://schemas.openxmlformats.org/drawingml/2006/picture">
+                      <pic:pic xmlns:pic="http://schemas.openxmlformats.org/drawingml/2006/picture">
+                        <pic:nvPicPr>
+                          <pic:cNvPr id="0" name="Picture 12"/>
+                          <pic:cNvPicPr>
+                            <a:picLocks noChangeAspect="1" noChangeArrowheads="1"/>
+                          </pic:cNvPicPr>
+                        </pic:nvPicPr>
+                        <pic:blipFill>
+                          <a:blip r:embed="rId32" cstate="print">
+                            <a:extLst>
+                              <a:ext uri="{28A0092B-C50C-407E-A947-70E740481C1C}">
+                                <a14:useLocalDpi xmlns:a14="http://schemas.microsoft.com/office/drawing/2010/main" val="0"/>
+                              </a:ext>
+                            </a:extLst>
+                          </a:blip>
+                          <a:srcRect/>
+                          <a:stretch>
+                            <a:fillRect/>
+                          </a:stretch>
+                        </pic:blipFill>
+                        <pic:spPr bwMode="auto">
+                          <a:xfrm>
+                            <a:off x="0" y="0"/>
+                            <a:ext cx="2088000" cy="2088000"/>
+                          </a:xfrm>
+                          <a:prstGeom prst="rect">
+                            <a:avLst/>
+                          </a:prstGeom>
+                          <a:noFill/>
+                          <a:ln>
+                            <a:noFill/>
+                          </a:ln>
+                        </pic:spPr>
+                      </pic:pic>
+                    </a:graphicData>
+                  </a:graphic>
+                </wp:inline>
+              </w:drawing>
             </w:r>
           </w:p>
         </w:tc>
@@ -18467,7 +19952,255 @@
       <w:tr>
         <w:tc>
           <w:tcPr>
-            <w:tcW w:w="1819" w:type="dxa"/>
+            <w:tcW w:w="4787" w:type="dxa"/>
+          </w:tcPr>
+          <w:p>
+            <w:pPr>
+              <w:pStyle w:val="Main"/>
+              <w:ind w:firstLine="0"/>
+              <w:jc w:val="center"/>
+              <w:rPr>
+                <w:sz w:val="24"/>
+                <w:szCs w:val="20"/>
+              </w:rPr>
+            </w:pPr>
+            <w:r>
+              <w:rPr>
+                <w:sz w:val="24"/>
+                <w:szCs w:val="20"/>
+              </w:rPr>
+              <w:t>в)</w:t>
+            </w:r>
+          </w:p>
+        </w:tc>
+        <w:tc>
+          <w:tcPr>
+            <w:tcW w:w="4787" w:type="dxa"/>
+          </w:tcPr>
+          <w:p>
+            <w:pPr>
+              <w:pStyle w:val="Main"/>
+              <w:ind w:firstLine="0"/>
+              <w:jc w:val="center"/>
+              <w:rPr>
+                <w:sz w:val="24"/>
+                <w:szCs w:val="20"/>
+              </w:rPr>
+            </w:pPr>
+            <w:r>
+              <w:rPr>
+                <w:sz w:val="24"/>
+                <w:szCs w:val="20"/>
+              </w:rPr>
+              <w:t>г)</w:t>
+            </w:r>
+          </w:p>
+        </w:tc>
+      </w:tr>
+    </w:tbl>
+    <w:p>
+      <w:pPr>
+        <w:pStyle w:val="Main"/>
+        <w:ind w:firstLine="0"/>
+        <w:jc w:val="center"/>
+        <w:rPr>
+          <w:sz w:val="24"/>
+          <w:szCs w:val="20"/>
+        </w:rPr>
+      </w:pPr>
+      <w:r>
+        <w:rPr>
+          <w:sz w:val="24"/>
+          <w:szCs w:val="20"/>
+        </w:rPr>
+        <w:t>Рисунок 3.</w:t>
+      </w:r>
+      <w:r>
+        <w:rPr>
+          <w:sz w:val="24"/>
+          <w:szCs w:val="20"/>
+        </w:rPr>
+        <w:t>4</w:t>
+      </w:r>
+      <w:r>
+        <w:rPr>
+          <w:sz w:val="24"/>
+          <w:szCs w:val="20"/>
+        </w:rPr>
+        <w:t xml:space="preserve"> –</w:t>
+      </w:r>
+      <w:r>
+        <w:rPr>
+          <w:sz w:val="24"/>
+          <w:szCs w:val="20"/>
+        </w:rPr>
+        <w:t xml:space="preserve"> изображения, отфильтрованные нейронной сетью, с задачей </w:t>
+      </w:r>
+      <w:r>
+        <w:rPr>
+          <w:sz w:val="24"/>
+          <w:szCs w:val="20"/>
+        </w:rPr>
+        <w:t>классификации</w:t>
+      </w:r>
+      <w:r>
+        <w:rPr>
+          <w:sz w:val="24"/>
+          <w:szCs w:val="20"/>
+        </w:rPr>
+        <w:t xml:space="preserve">       а), б)</w:t>
+      </w:r>
+      <w:r>
+        <w:rPr>
+          <w:sz w:val="24"/>
+          <w:szCs w:val="20"/>
+        </w:rPr>
+        <w:t xml:space="preserve"> </w:t>
+      </w:r>
+      <w:r>
+        <w:rPr>
+          <w:sz w:val="24"/>
+          <w:szCs w:val="20"/>
+        </w:rPr>
+        <w:t>с применением нормализации входных данных</w:t>
+      </w:r>
+      <w:r>
+        <w:rPr>
+          <w:sz w:val="24"/>
+          <w:szCs w:val="20"/>
+        </w:rPr>
+        <w:t>;</w:t>
+      </w:r>
+      <w:r>
+        <w:rPr>
+          <w:sz w:val="24"/>
+          <w:szCs w:val="20"/>
+        </w:rPr>
+        <w:t xml:space="preserve"> в), г) без применения нормализации</w:t>
+      </w:r>
+    </w:p>
+    <w:p>
+      <w:pPr>
+        <w:pStyle w:val="Main"/>
+      </w:pPr>
+    </w:p>
+    <w:p>
+      <w:pPr>
+        <w:pStyle w:val="Main"/>
+      </w:pPr>
+      <w:r>
+        <w:t xml:space="preserve">Визуально </w:t>
+      </w:r>
+      <w:r>
+        <w:t>затруднительно объективно определить то,</w:t>
+      </w:r>
+      <w:r>
+        <w:t xml:space="preserve"> какой из представленных фильтров мультипликативного спекл-шума работает лучше</w:t>
+      </w:r>
+      <w:r>
+        <w:t xml:space="preserve">. </w:t>
+      </w:r>
+      <w:r>
+        <w:t xml:space="preserve">Для повышения точности использовался набор данных с несколькими тысячами </w:t>
+      </w:r>
+      <w:r>
+        <w:t xml:space="preserve">оптических </w:t>
+      </w:r>
+      <w:r>
+        <w:t>изображений</w:t>
+      </w:r>
+      <w:r>
+        <w:t xml:space="preserve"> земной поверхности</w:t>
+      </w:r>
+      <w:r>
+        <w:t xml:space="preserve">, </w:t>
+      </w:r>
+      <w:r>
+        <w:t>на каждое из которых накладывался шум</w:t>
+      </w:r>
+      <w:r>
+        <w:t xml:space="preserve">, а после </w:t>
+      </w:r>
+      <w:r>
+        <w:t>применялся каждый из рассматриваемых фильтров.</w:t>
+      </w:r>
+      <w:r>
+        <w:t xml:space="preserve"> </w:t>
+      </w:r>
+      <w:r>
+        <w:t xml:space="preserve">Оценка работы различных фильтров проводилась при помощи вышеописанных метрик сходства изображений </w:t>
+      </w:r>
+      <w:r>
+        <w:rPr>
+          <w:lang w:val="en-US"/>
+        </w:rPr>
+        <w:t>SSIM</w:t>
+      </w:r>
+      <w:r>
+        <w:t xml:space="preserve"> и </w:t>
+      </w:r>
+      <w:r>
+        <w:rPr>
+          <w:lang w:val="en-US"/>
+        </w:rPr>
+        <w:t>GMSD</w:t>
+      </w:r>
+      <w:r>
+        <w:t>.</w:t>
+      </w:r>
+      <w:r>
+        <w:t xml:space="preserve"> </w:t>
+      </w:r>
+      <w:r>
+        <w:t>Результаты представлены в таблице 3.2</w:t>
+      </w:r>
+      <w:r>
+        <w:t>. Жирным шрифтом выделены самые высокие показатели метрик.</w:t>
+      </w:r>
+    </w:p>
+    <w:p>
+      <w:pPr>
+        <w:pStyle w:val="Main"/>
+      </w:pPr>
+    </w:p>
+    <w:p>
+      <w:pPr>
+        <w:pStyle w:val="Main"/>
+        <w:ind w:firstLine="0"/>
+      </w:pPr>
+      <w:r>
+        <w:lastRenderedPageBreak/>
+        <w:t>Т</w:t>
+      </w:r>
+      <w:r>
+        <w:t xml:space="preserve">аблица </w:t>
+      </w:r>
+      <w:r>
+        <w:t>3.2 – численные значения метрик для исходных изображений и отфильтрованных различными способами.</w:t>
+      </w:r>
+    </w:p>
+    <w:tbl>
+      <w:tblPr>
+        <w:tblStyle w:val="ac"/>
+        <w:tblW w:w="8463" w:type="dxa"/>
+        <w:jc w:val="center"/>
+        <w:tblLook w:val="04A0" w:firstRow="1" w:lastRow="0" w:firstColumn="1" w:lastColumn="0" w:noHBand="0" w:noVBand="1"/>
+      </w:tblPr>
+      <w:tblGrid>
+        <w:gridCol w:w="2429"/>
+        <w:gridCol w:w="1158"/>
+        <w:gridCol w:w="1417"/>
+        <w:gridCol w:w="1772"/>
+        <w:gridCol w:w="777"/>
+        <w:gridCol w:w="910"/>
+      </w:tblGrid>
+      <w:tr>
+        <w:trPr>
+          <w:jc w:val="center"/>
+        </w:trPr>
+        <w:tc>
+          <w:tcPr>
+            <w:tcW w:w="2429" w:type="dxa"/>
           </w:tcPr>
           <w:p>
             <w:pPr>
@@ -18482,35 +20215,54 @@
                 <w:sz w:val="24"/>
                 <w:szCs w:val="20"/>
               </w:rPr>
-              <w:t>ИНС Регрессия</w:t>
+              <w:t>Тип фильтра</w:t>
             </w:r>
           </w:p>
         </w:tc>
         <w:tc>
           <w:tcPr>
-            <w:tcW w:w="1121" w:type="dxa"/>
+            <w:tcW w:w="1158" w:type="dxa"/>
           </w:tcPr>
           <w:p>
             <w:pPr>
               <w:jc w:val="both"/>
               <w:rPr>
-                <w:sz w:val="24"/>
-                <w:szCs w:val="20"/>
-              </w:rPr>
-            </w:pPr>
-            <w:r>
-              <w:rPr>
+                <w:rFonts w:ascii="Cambria Math" w:hAnsi="Cambria Math"/>
+                <w:i/>
                 <w:sz w:val="24"/>
                 <w:szCs w:val="20"/>
                 <w:lang w:val="en-US"/>
               </w:rPr>
-              <w:t>7x7</w:t>
+            </w:pPr>
+            <w:r>
+              <w:rPr>
+                <w:sz w:val="24"/>
+                <w:szCs w:val="20"/>
+              </w:rPr>
+              <w:t xml:space="preserve">Размер окна </w:t>
+            </w:r>
+            <m:oMath>
+              <m:r>
+                <w:rPr>
+                  <w:rFonts w:ascii="Cambria Math" w:hAnsi="Cambria Math"/>
+                  <w:sz w:val="24"/>
+                  <w:szCs w:val="20"/>
+                </w:rPr>
+                <m:t>N</m:t>
+              </m:r>
+            </m:oMath>
+            <w:r>
+              <w:rPr>
+                <w:sz w:val="24"/>
+                <w:szCs w:val="20"/>
+              </w:rPr>
+              <w:t>, пикселей</w:t>
             </w:r>
           </w:p>
         </w:tc>
         <w:tc>
           <w:tcPr>
-            <w:tcW w:w="983" w:type="dxa"/>
+            <w:tcW w:w="1417" w:type="dxa"/>
           </w:tcPr>
           <w:p>
             <w:pPr>
@@ -18518,22 +20270,20 @@
               <w:rPr>
                 <w:sz w:val="24"/>
                 <w:szCs w:val="20"/>
-                <w:lang w:val="en-US"/>
               </w:rPr>
             </w:pPr>
             <w:r>
               <w:rPr>
                 <w:sz w:val="24"/>
                 <w:szCs w:val="20"/>
-                <w:lang w:val="en-US"/>
-              </w:rPr>
-              <w:t>5</w:t>
+              </w:rPr>
+              <w:t>Количество скрытых слоёв</w:t>
             </w:r>
           </w:p>
         </w:tc>
         <w:tc>
           <w:tcPr>
-            <w:tcW w:w="1524" w:type="dxa"/>
+            <w:tcW w:w="1772" w:type="dxa"/>
           </w:tcPr>
           <w:p>
             <w:pPr>
@@ -18547,15 +20297,14 @@
               <w:rPr>
                 <w:sz w:val="24"/>
                 <w:szCs w:val="20"/>
-                <w:lang w:val="en-US"/>
-              </w:rPr>
-              <w:t>Yes</w:t>
+              </w:rPr>
+              <w:t>Использование нормализации</w:t>
             </w:r>
           </w:p>
         </w:tc>
         <w:tc>
           <w:tcPr>
-            <w:tcW w:w="840" w:type="dxa"/>
+            <w:tcW w:w="777" w:type="dxa"/>
           </w:tcPr>
           <w:p>
             <w:pPr>
@@ -18572,13 +20321,13 @@
                 <w:szCs w:val="20"/>
                 <w:lang w:val="en-US"/>
               </w:rPr>
-              <w:t>0.846</w:t>
+              <w:t>SSIM</w:t>
             </w:r>
           </w:p>
         </w:tc>
         <w:tc>
           <w:tcPr>
-            <w:tcW w:w="982" w:type="dxa"/>
+            <w:tcW w:w="910" w:type="dxa"/>
           </w:tcPr>
           <w:p>
             <w:pPr>
@@ -18595,15 +20344,18 @@
                 <w:szCs w:val="20"/>
                 <w:lang w:val="en-US"/>
               </w:rPr>
-              <w:t>0.064</w:t>
+              <w:t>GMSD</w:t>
             </w:r>
           </w:p>
         </w:tc>
       </w:tr>
       <w:tr>
+        <w:trPr>
+          <w:jc w:val="center"/>
+        </w:trPr>
         <w:tc>
           <w:tcPr>
-            <w:tcW w:w="1819" w:type="dxa"/>
+            <w:tcW w:w="2429" w:type="dxa"/>
           </w:tcPr>
           <w:p>
             <w:pPr>
@@ -18618,13 +20370,13 @@
                 <w:sz w:val="24"/>
                 <w:szCs w:val="20"/>
               </w:rPr>
-              <w:t>ИНС Классификация</w:t>
+              <w:t>ИНС Регрессия</w:t>
             </w:r>
           </w:p>
         </w:tc>
         <w:tc>
           <w:tcPr>
-            <w:tcW w:w="1121" w:type="dxa"/>
+            <w:tcW w:w="1158" w:type="dxa"/>
           </w:tcPr>
           <w:p>
             <w:pPr>
@@ -18632,6 +20384,7 @@
               <w:rPr>
                 <w:sz w:val="24"/>
                 <w:szCs w:val="20"/>
+                <w:lang w:val="en-US"/>
               </w:rPr>
             </w:pPr>
             <w:r>
@@ -18640,13 +20393,24 @@
                 <w:szCs w:val="20"/>
                 <w:lang w:val="en-US"/>
               </w:rPr>
-              <w:t>7x7</w:t>
+              <w:t>7</w:t>
+            </w:r>
+            <w:r>
+              <w:sym w:font="Symbol" w:char="F0B4"/>
+            </w:r>
+            <w:r>
+              <w:rPr>
+                <w:sz w:val="24"/>
+                <w:szCs w:val="20"/>
+                <w:lang w:val="en-US"/>
+              </w:rPr>
+              <w:t>7</w:t>
             </w:r>
           </w:p>
         </w:tc>
         <w:tc>
           <w:tcPr>
-            <w:tcW w:w="983" w:type="dxa"/>
+            <w:tcW w:w="1417" w:type="dxa"/>
           </w:tcPr>
           <w:p>
             <w:pPr>
@@ -18669,7 +20433,7 @@
         </w:tc>
         <w:tc>
           <w:tcPr>
-            <w:tcW w:w="1524" w:type="dxa"/>
+            <w:tcW w:w="1772" w:type="dxa"/>
           </w:tcPr>
           <w:p>
             <w:pPr>
@@ -18677,72 +20441,81 @@
               <w:rPr>
                 <w:sz w:val="24"/>
                 <w:szCs w:val="20"/>
+                <w:highlight w:val="yellow"/>
               </w:rPr>
             </w:pPr>
             <w:r>
               <w:rPr>
                 <w:sz w:val="24"/>
                 <w:szCs w:val="20"/>
-                <w:lang w:val="en-US"/>
-              </w:rPr>
-              <w:t>No</w:t>
+                <w:highlight w:val="yellow"/>
+              </w:rPr>
+              <w:t>-</w:t>
             </w:r>
           </w:p>
         </w:tc>
         <w:tc>
           <w:tcPr>
-            <w:tcW w:w="840" w:type="dxa"/>
+            <w:tcW w:w="777" w:type="dxa"/>
           </w:tcPr>
           <w:p>
             <w:pPr>
               <w:jc w:val="both"/>
               <w:rPr>
+                <w:b/>
+                <w:bCs/>
                 <w:sz w:val="24"/>
                 <w:szCs w:val="20"/>
+                <w:lang w:val="en-US"/>
               </w:rPr>
             </w:pPr>
             <w:r>
               <w:rPr>
+                <w:b/>
+                <w:bCs/>
                 <w:sz w:val="24"/>
                 <w:szCs w:val="20"/>
-              </w:rPr>
-              <w:t>0.864</w:t>
+                <w:lang w:val="en-US"/>
+              </w:rPr>
+              <w:t>0.875</w:t>
             </w:r>
           </w:p>
         </w:tc>
         <w:tc>
           <w:tcPr>
-            <w:tcW w:w="982" w:type="dxa"/>
+            <w:tcW w:w="910" w:type="dxa"/>
           </w:tcPr>
           <w:p>
             <w:pPr>
               <w:jc w:val="both"/>
               <w:rPr>
+                <w:b/>
+                <w:bCs/>
                 <w:sz w:val="24"/>
                 <w:szCs w:val="20"/>
+                <w:lang w:val="en-US"/>
               </w:rPr>
             </w:pPr>
             <w:r>
               <w:rPr>
+                <w:b/>
+                <w:bCs/>
                 <w:sz w:val="24"/>
                 <w:szCs w:val="20"/>
-              </w:rPr>
-              <w:t>0.06</w:t>
-            </w:r>
-            <w:r>
-              <w:rPr>
-                <w:sz w:val="24"/>
-                <w:szCs w:val="20"/>
-              </w:rPr>
-              <w:t>2</w:t>
+                <w:lang w:val="en-US"/>
+              </w:rPr>
+              <w:t>0.056</w:t>
             </w:r>
           </w:p>
         </w:tc>
       </w:tr>
       <w:tr>
+        <w:trPr>
+          <w:jc w:val="center"/>
+        </w:trPr>
         <w:tc>
           <w:tcPr>
-            <w:tcW w:w="1819" w:type="dxa"/>
+            <w:tcW w:w="2429" w:type="dxa"/>
           </w:tcPr>
           <w:p>
             <w:pPr>
@@ -18757,13 +20530,13 @@
                 <w:sz w:val="24"/>
                 <w:szCs w:val="20"/>
               </w:rPr>
-              <w:t>ИНС Классификация</w:t>
+              <w:t>ИНС Регрессия</w:t>
             </w:r>
           </w:p>
         </w:tc>
         <w:tc>
           <w:tcPr>
-            <w:tcW w:w="1121" w:type="dxa"/>
+            <w:tcW w:w="1158" w:type="dxa"/>
           </w:tcPr>
           <w:p>
             <w:pPr>
@@ -18779,13 +20552,24 @@
                 <w:szCs w:val="20"/>
                 <w:lang w:val="en-US"/>
               </w:rPr>
-              <w:t>7x7</w:t>
+              <w:t>7</w:t>
+            </w:r>
+            <w:r>
+              <w:sym w:font="Symbol" w:char="F0B4"/>
+            </w:r>
+            <w:r>
+              <w:rPr>
+                <w:sz w:val="24"/>
+                <w:szCs w:val="20"/>
+                <w:lang w:val="en-US"/>
+              </w:rPr>
+              <w:t>7</w:t>
             </w:r>
           </w:p>
         </w:tc>
         <w:tc>
           <w:tcPr>
-            <w:tcW w:w="983" w:type="dxa"/>
+            <w:tcW w:w="1417" w:type="dxa"/>
           </w:tcPr>
           <w:p>
             <w:pPr>
@@ -18808,7 +20592,7 @@
         </w:tc>
         <w:tc>
           <w:tcPr>
-            <w:tcW w:w="1524" w:type="dxa"/>
+            <w:tcW w:w="1772" w:type="dxa"/>
           </w:tcPr>
           <w:p>
             <w:pPr>
@@ -18816,21 +20600,22 @@
               <w:rPr>
                 <w:sz w:val="24"/>
                 <w:szCs w:val="20"/>
+                <w:highlight w:val="yellow"/>
               </w:rPr>
             </w:pPr>
             <w:r>
               <w:rPr>
                 <w:sz w:val="24"/>
                 <w:szCs w:val="20"/>
-                <w:lang w:val="en-US"/>
-              </w:rPr>
-              <w:t>Yes</w:t>
+                <w:highlight w:val="yellow"/>
+              </w:rPr>
+              <w:t>+</w:t>
             </w:r>
           </w:p>
         </w:tc>
         <w:tc>
           <w:tcPr>
-            <w:tcW w:w="840" w:type="dxa"/>
+            <w:tcW w:w="777" w:type="dxa"/>
           </w:tcPr>
           <w:p>
             <w:pPr>
@@ -18838,20 +20623,22 @@
               <w:rPr>
                 <w:sz w:val="24"/>
                 <w:szCs w:val="20"/>
+                <w:lang w:val="en-US"/>
               </w:rPr>
             </w:pPr>
             <w:r>
               <w:rPr>
                 <w:sz w:val="24"/>
                 <w:szCs w:val="20"/>
-              </w:rPr>
-              <w:t>0.863</w:t>
+                <w:lang w:val="en-US"/>
+              </w:rPr>
+              <w:t>0.846</w:t>
             </w:r>
           </w:p>
         </w:tc>
         <w:tc>
           <w:tcPr>
-            <w:tcW w:w="982" w:type="dxa"/>
+            <w:tcW w:w="910" w:type="dxa"/>
           </w:tcPr>
           <w:p>
             <w:pPr>
@@ -18859,22 +20646,328 @@
               <w:rPr>
                 <w:sz w:val="24"/>
                 <w:szCs w:val="20"/>
+                <w:lang w:val="en-US"/>
               </w:rPr>
             </w:pPr>
             <w:r>
               <w:rPr>
                 <w:sz w:val="24"/>
                 <w:szCs w:val="20"/>
-              </w:rPr>
-              <w:t>0.065</w:t>
+                <w:lang w:val="en-US"/>
+              </w:rPr>
+              <w:t>0.064</w:t>
             </w:r>
           </w:p>
         </w:tc>
       </w:tr>
       <w:tr>
+        <w:trPr>
+          <w:jc w:val="center"/>
+        </w:trPr>
         <w:tc>
           <w:tcPr>
-            <w:tcW w:w="1819" w:type="dxa"/>
+            <w:tcW w:w="2429" w:type="dxa"/>
+          </w:tcPr>
+          <w:p>
+            <w:pPr>
+              <w:jc w:val="both"/>
+              <w:rPr>
+                <w:sz w:val="24"/>
+                <w:szCs w:val="20"/>
+              </w:rPr>
+            </w:pPr>
+            <w:r>
+              <w:rPr>
+                <w:sz w:val="24"/>
+                <w:szCs w:val="20"/>
+              </w:rPr>
+              <w:t>ИНС Классификация</w:t>
+            </w:r>
+          </w:p>
+        </w:tc>
+        <w:tc>
+          <w:tcPr>
+            <w:tcW w:w="1158" w:type="dxa"/>
+          </w:tcPr>
+          <w:p>
+            <w:pPr>
+              <w:jc w:val="both"/>
+              <w:rPr>
+                <w:sz w:val="24"/>
+                <w:szCs w:val="20"/>
+              </w:rPr>
+            </w:pPr>
+            <w:r>
+              <w:rPr>
+                <w:sz w:val="24"/>
+                <w:szCs w:val="20"/>
+                <w:lang w:val="en-US"/>
+              </w:rPr>
+              <w:t>7</w:t>
+            </w:r>
+            <w:r>
+              <w:sym w:font="Symbol" w:char="F0B4"/>
+            </w:r>
+            <w:r>
+              <w:rPr>
+                <w:sz w:val="24"/>
+                <w:szCs w:val="20"/>
+                <w:lang w:val="en-US"/>
+              </w:rPr>
+              <w:t>7</w:t>
+            </w:r>
+          </w:p>
+        </w:tc>
+        <w:tc>
+          <w:tcPr>
+            <w:tcW w:w="1417" w:type="dxa"/>
+          </w:tcPr>
+          <w:p>
+            <w:pPr>
+              <w:jc w:val="both"/>
+              <w:rPr>
+                <w:sz w:val="24"/>
+                <w:szCs w:val="20"/>
+                <w:lang w:val="en-US"/>
+              </w:rPr>
+            </w:pPr>
+            <w:r>
+              <w:rPr>
+                <w:sz w:val="24"/>
+                <w:szCs w:val="20"/>
+                <w:lang w:val="en-US"/>
+              </w:rPr>
+              <w:t>5</w:t>
+            </w:r>
+          </w:p>
+        </w:tc>
+        <w:tc>
+          <w:tcPr>
+            <w:tcW w:w="1772" w:type="dxa"/>
+          </w:tcPr>
+          <w:p>
+            <w:pPr>
+              <w:jc w:val="both"/>
+              <w:rPr>
+                <w:sz w:val="24"/>
+                <w:szCs w:val="20"/>
+                <w:highlight w:val="yellow"/>
+              </w:rPr>
+            </w:pPr>
+            <w:r>
+              <w:rPr>
+                <w:sz w:val="24"/>
+                <w:szCs w:val="20"/>
+                <w:highlight w:val="yellow"/>
+              </w:rPr>
+              <w:t>-</w:t>
+            </w:r>
+          </w:p>
+        </w:tc>
+        <w:tc>
+          <w:tcPr>
+            <w:tcW w:w="777" w:type="dxa"/>
+          </w:tcPr>
+          <w:p>
+            <w:pPr>
+              <w:jc w:val="both"/>
+              <w:rPr>
+                <w:sz w:val="24"/>
+                <w:szCs w:val="20"/>
+              </w:rPr>
+            </w:pPr>
+            <w:r>
+              <w:rPr>
+                <w:sz w:val="24"/>
+                <w:szCs w:val="20"/>
+              </w:rPr>
+              <w:t>0.864</w:t>
+            </w:r>
+          </w:p>
+        </w:tc>
+        <w:tc>
+          <w:tcPr>
+            <w:tcW w:w="910" w:type="dxa"/>
+          </w:tcPr>
+          <w:p>
+            <w:pPr>
+              <w:jc w:val="both"/>
+              <w:rPr>
+                <w:sz w:val="24"/>
+                <w:szCs w:val="20"/>
+              </w:rPr>
+            </w:pPr>
+            <w:r>
+              <w:rPr>
+                <w:sz w:val="24"/>
+                <w:szCs w:val="20"/>
+              </w:rPr>
+              <w:t>0.06</w:t>
+            </w:r>
+            <w:r>
+              <w:rPr>
+                <w:sz w:val="24"/>
+                <w:szCs w:val="20"/>
+              </w:rPr>
+              <w:t>2</w:t>
+            </w:r>
+          </w:p>
+        </w:tc>
+      </w:tr>
+      <w:tr>
+        <w:trPr>
+          <w:jc w:val="center"/>
+        </w:trPr>
+        <w:tc>
+          <w:tcPr>
+            <w:tcW w:w="2429" w:type="dxa"/>
+          </w:tcPr>
+          <w:p>
+            <w:pPr>
+              <w:jc w:val="both"/>
+              <w:rPr>
+                <w:sz w:val="24"/>
+                <w:szCs w:val="20"/>
+              </w:rPr>
+            </w:pPr>
+            <w:r>
+              <w:rPr>
+                <w:sz w:val="24"/>
+                <w:szCs w:val="20"/>
+              </w:rPr>
+              <w:t>ИНС Классификация</w:t>
+            </w:r>
+          </w:p>
+        </w:tc>
+        <w:tc>
+          <w:tcPr>
+            <w:tcW w:w="1158" w:type="dxa"/>
+          </w:tcPr>
+          <w:p>
+            <w:pPr>
+              <w:jc w:val="both"/>
+              <w:rPr>
+                <w:sz w:val="24"/>
+                <w:szCs w:val="20"/>
+              </w:rPr>
+            </w:pPr>
+            <w:r>
+              <w:rPr>
+                <w:sz w:val="24"/>
+                <w:szCs w:val="20"/>
+                <w:lang w:val="en-US"/>
+              </w:rPr>
+              <w:t>7</w:t>
+            </w:r>
+            <w:r>
+              <w:sym w:font="Symbol" w:char="F0B4"/>
+            </w:r>
+            <w:r>
+              <w:rPr>
+                <w:sz w:val="24"/>
+                <w:szCs w:val="20"/>
+                <w:lang w:val="en-US"/>
+              </w:rPr>
+              <w:t>7</w:t>
+            </w:r>
+          </w:p>
+        </w:tc>
+        <w:tc>
+          <w:tcPr>
+            <w:tcW w:w="1417" w:type="dxa"/>
+          </w:tcPr>
+          <w:p>
+            <w:pPr>
+              <w:jc w:val="both"/>
+              <w:rPr>
+                <w:sz w:val="24"/>
+                <w:szCs w:val="20"/>
+                <w:lang w:val="en-US"/>
+              </w:rPr>
+            </w:pPr>
+            <w:r>
+              <w:rPr>
+                <w:sz w:val="24"/>
+                <w:szCs w:val="20"/>
+                <w:lang w:val="en-US"/>
+              </w:rPr>
+              <w:t>5</w:t>
+            </w:r>
+          </w:p>
+        </w:tc>
+        <w:tc>
+          <w:tcPr>
+            <w:tcW w:w="1772" w:type="dxa"/>
+          </w:tcPr>
+          <w:p>
+            <w:pPr>
+              <w:jc w:val="both"/>
+              <w:rPr>
+                <w:sz w:val="24"/>
+                <w:szCs w:val="20"/>
+                <w:highlight w:val="yellow"/>
+              </w:rPr>
+            </w:pPr>
+            <w:r>
+              <w:rPr>
+                <w:sz w:val="24"/>
+                <w:szCs w:val="20"/>
+                <w:highlight w:val="yellow"/>
+              </w:rPr>
+              <w:t>+</w:t>
+            </w:r>
+          </w:p>
+        </w:tc>
+        <w:tc>
+          <w:tcPr>
+            <w:tcW w:w="777" w:type="dxa"/>
+          </w:tcPr>
+          <w:p>
+            <w:pPr>
+              <w:jc w:val="both"/>
+              <w:rPr>
+                <w:sz w:val="24"/>
+                <w:szCs w:val="20"/>
+              </w:rPr>
+            </w:pPr>
+            <w:r>
+              <w:rPr>
+                <w:sz w:val="24"/>
+                <w:szCs w:val="20"/>
+              </w:rPr>
+              <w:t>0.863</w:t>
+            </w:r>
+          </w:p>
+        </w:tc>
+        <w:tc>
+          <w:tcPr>
+            <w:tcW w:w="910" w:type="dxa"/>
+          </w:tcPr>
+          <w:p>
+            <w:pPr>
+              <w:jc w:val="both"/>
+              <w:rPr>
+                <w:sz w:val="24"/>
+                <w:szCs w:val="20"/>
+              </w:rPr>
+            </w:pPr>
+            <w:r>
+              <w:rPr>
+                <w:sz w:val="24"/>
+                <w:szCs w:val="20"/>
+              </w:rPr>
+              <w:t>0.065</w:t>
+            </w:r>
+          </w:p>
+        </w:tc>
+      </w:tr>
+      <w:tr>
+        <w:trPr>
+          <w:jc w:val="center"/>
+        </w:trPr>
+        <w:tc>
+          <w:tcPr>
+            <w:tcW w:w="2429" w:type="dxa"/>
           </w:tcPr>
           <w:p>
             <w:pPr>
@@ -18891,7 +20984,7 @@
         </w:tc>
         <w:tc>
           <w:tcPr>
-            <w:tcW w:w="1121" w:type="dxa"/>
+            <w:tcW w:w="1158" w:type="dxa"/>
           </w:tcPr>
           <w:p>
             <w:pPr>
@@ -18901,7 +20994,7 @@
         </w:tc>
         <w:tc>
           <w:tcPr>
-            <w:tcW w:w="983" w:type="dxa"/>
+            <w:tcW w:w="1417" w:type="dxa"/>
           </w:tcPr>
           <w:p>
             <w:pPr>
@@ -18911,7 +21004,7 @@
         </w:tc>
         <w:tc>
           <w:tcPr>
-            <w:tcW w:w="1524" w:type="dxa"/>
+            <w:tcW w:w="1772" w:type="dxa"/>
           </w:tcPr>
           <w:p>
             <w:pPr>
@@ -18921,7 +21014,7 @@
         </w:tc>
         <w:tc>
           <w:tcPr>
-            <w:tcW w:w="840" w:type="dxa"/>
+            <w:tcW w:w="777" w:type="dxa"/>
           </w:tcPr>
           <w:p>
             <w:pPr>
@@ -18943,7 +21036,7 @@
         </w:tc>
         <w:tc>
           <w:tcPr>
-            <w:tcW w:w="982" w:type="dxa"/>
+            <w:tcW w:w="910" w:type="dxa"/>
           </w:tcPr>
           <w:p>
             <w:pPr>
@@ -18963,129 +21056,32 @@
         </w:tc>
       </w:tr>
     </w:tbl>
-    <w:p>
-      <w:pPr>
-        <w:pStyle w:val="af6"/>
-        <w:jc w:val="center"/>
-        <w:rPr>
-          <w:sz w:val="24"/>
-          <w:szCs w:val="24"/>
-        </w:rPr>
-      </w:pPr>
-      <w:r>
-        <w:rPr>
-          <w:sz w:val="24"/>
-          <w:szCs w:val="24"/>
-          <w:highlight w:val="yellow"/>
-        </w:rPr>
-        <w:t xml:space="preserve">Таблица </w:t>
-      </w:r>
-      <w:r>
-        <w:rPr>
-          <w:sz w:val="24"/>
-          <w:szCs w:val="24"/>
-          <w:highlight w:val="yellow"/>
-        </w:rPr>
-        <w:fldChar w:fldCharType="begin"/>
-      </w:r>
-      <w:r>
-        <w:rPr>
-          <w:sz w:val="24"/>
-          <w:szCs w:val="24"/>
-          <w:highlight w:val="yellow"/>
-        </w:rPr>
-        <w:instrText xml:space="preserve"> SEQ Таблица \* ARABIC </w:instrText>
-      </w:r>
-      <w:r>
-        <w:rPr>
-          <w:sz w:val="24"/>
-          <w:szCs w:val="24"/>
-          <w:highlight w:val="yellow"/>
-        </w:rPr>
-        <w:fldChar w:fldCharType="separate"/>
-      </w:r>
-      <w:r>
-        <w:rPr>
-          <w:noProof/>
-          <w:sz w:val="24"/>
-          <w:szCs w:val="24"/>
-          <w:highlight w:val="yellow"/>
-        </w:rPr>
-        <w:t>2</w:t>
-      </w:r>
-      <w:r>
-        <w:rPr>
-          <w:sz w:val="24"/>
-          <w:szCs w:val="24"/>
-          <w:highlight w:val="yellow"/>
-        </w:rPr>
-        <w:fldChar w:fldCharType="end"/>
-      </w:r>
-      <w:r>
-        <w:rPr>
-          <w:sz w:val="24"/>
-          <w:szCs w:val="24"/>
-          <w:highlight w:val="yellow"/>
-        </w:rPr>
-        <w:t>. Результаты работы нейронной сети с различными параметрами</w:t>
-      </w:r>
-    </w:p>
     <w:p/>
     <w:p>
       <w:pPr>
         <w:pStyle w:val="Main"/>
+        <w:ind w:firstLine="720"/>
       </w:pPr>
     </w:p>
     <w:p>
       <w:pPr>
         <w:pStyle w:val="Main"/>
+        <w:ind w:firstLine="720"/>
+      </w:pPr>
+      <w:r>
+        <w:t>Из полученных данных можно сделать вывод</w:t>
+      </w:r>
+      <w:r>
+        <w:t xml:space="preserve"> о том, что среди разработанных фильтров лучшие результаты показывает нейронная сеть, решающая задачу регрессии без предварительной нормализации входных изображений.</w:t>
+      </w:r>
+    </w:p>
+    <w:p>
+      <w:pPr>
+        <w:pStyle w:val="Main"/>
         <w:rPr>
           <w:lang w:val="ru"/>
         </w:rPr>
       </w:pPr>
-    </w:p>
-    <w:p>
-      <w:pPr>
-        <w:jc w:val="both"/>
-        <w:rPr>
-          <w:b/>
-          <w:bCs/>
-          <w:highlight w:val="yellow"/>
-        </w:rPr>
-      </w:pPr>
-      <w:r>
-        <w:rPr>
-          <w:b/>
-          <w:bCs/>
-          <w:highlight w:val="yellow"/>
-        </w:rPr>
-        <w:t>Анализ</w:t>
-      </w:r>
-    </w:p>
-    <w:p>
-      <w:pPr>
-        <w:jc w:val="both"/>
-      </w:pPr>
-      <w:r>
-        <w:rPr>
-          <w:highlight w:val="yellow"/>
-        </w:rPr>
-        <w:t xml:space="preserve">Использование </w:t>
-      </w:r>
-      <w:proofErr w:type="spellStart"/>
-      <w:r>
-        <w:rPr>
-          <w:highlight w:val="yellow"/>
-        </w:rPr>
-        <w:t>нейросетевых</w:t>
-      </w:r>
-      <w:proofErr w:type="spellEnd"/>
-      <w:r>
-        <w:rPr>
-          <w:highlight w:val="yellow"/>
-        </w:rPr>
-        <w:t xml:space="preserve"> подходов для фильтрации радиолокационных изображений показало ожидаемо хорошие результаты по сравнению с классическими методами…</w:t>
-      </w:r>
     </w:p>
     <w:p>
       <w:pPr>
@@ -19144,14 +21140,14 @@
         <w:pStyle w:val="Header1"/>
         <w:jc w:val="center"/>
       </w:pPr>
-      <w:bookmarkStart w:id="32" w:name="_Toc104738106"/>
-      <w:bookmarkStart w:id="33" w:name="_Toc135046628"/>
+      <w:bookmarkStart w:id="34" w:name="_Toc104738106"/>
+      <w:bookmarkStart w:id="35" w:name="_Toc135160640"/>
       <w:r>
         <w:lastRenderedPageBreak/>
         <w:t>ЗАКЛЮЧЕНИЕ</w:t>
       </w:r>
-      <w:bookmarkEnd w:id="32"/>
-      <w:bookmarkEnd w:id="33"/>
+      <w:bookmarkEnd w:id="34"/>
+      <w:bookmarkEnd w:id="35"/>
     </w:p>
     <w:p>
       <w:pPr>
@@ -19176,1266 +21172,18 @@
         <w:pStyle w:val="Header1"/>
         <w:jc w:val="center"/>
       </w:pPr>
-      <w:bookmarkStart w:id="34" w:name="_Toc135046629"/>
+      <w:bookmarkStart w:id="36" w:name="_Toc135160641"/>
       <w:r>
         <w:lastRenderedPageBreak/>
-        <w:t>СПИСОК ИСПОЛЬЗОВАННЫХ ИСТОЧНИКОВ</w:t>
-      </w:r>
-      <w:bookmarkEnd w:id="34"/>
-    </w:p>
-    <w:p>
-      <w:pPr>
-        <w:pStyle w:val="a3"/>
-        <w:spacing w:line="360" w:lineRule="auto"/>
-        <w:jc w:val="center"/>
-      </w:pPr>
-    </w:p>
-    <w:p>
-      <w:pPr>
-        <w:pStyle w:val="a3"/>
-        <w:spacing w:line="360" w:lineRule="auto"/>
-        <w:ind w:firstLine="709"/>
-        <w:jc w:val="both"/>
-      </w:pPr>
-      <w:r>
-        <w:t xml:space="preserve">Сведения об источниках следует располагать в порядке появления ссылок на источники в тексте </w:t>
-      </w:r>
-      <w:r>
-        <w:t>работы</w:t>
-      </w:r>
-      <w:r>
-        <w:t xml:space="preserve"> или в алфавитном порядке</w:t>
-      </w:r>
-      <w:r>
-        <w:t xml:space="preserve"> и нумеровать арабскими цифрами с точкой и печатать с абзацного отступа.</w:t>
-      </w:r>
-    </w:p>
-    <w:p>
-      <w:pPr>
-        <w:pStyle w:val="a3"/>
-        <w:spacing w:line="360" w:lineRule="auto"/>
-        <w:ind w:firstLine="709"/>
-        <w:jc w:val="both"/>
-      </w:pPr>
-      <w:r>
-        <w:t>Примеры оформления с</w:t>
-      </w:r>
-      <w:r>
-        <w:t>тать</w:t>
-      </w:r>
-      <w:r>
-        <w:t>и</w:t>
-      </w:r>
-      <w:r>
-        <w:t xml:space="preserve"> в периодических изданиях и сборниках статей:</w:t>
-      </w:r>
-    </w:p>
-    <w:p>
-      <w:pPr>
-        <w:pStyle w:val="a3"/>
-        <w:spacing w:line="360" w:lineRule="auto"/>
-        <w:ind w:firstLine="709"/>
-        <w:jc w:val="both"/>
-      </w:pPr>
-      <w:r>
-        <w:t>1. Гуреев В.Н.</w:t>
-      </w:r>
-      <w:r>
-        <w:t>,</w:t>
-      </w:r>
-      <w:r>
-        <w:t xml:space="preserve"> Мазов Н.А. Использование </w:t>
-      </w:r>
-      <w:proofErr w:type="spellStart"/>
-      <w:r>
-        <w:t>библиометрии</w:t>
-      </w:r>
-      <w:proofErr w:type="spellEnd"/>
-      <w:r>
-        <w:t xml:space="preserve"> для оценки значимости журналов в научных библиотеках (обзор) II Научно-техническая информация. Сер. 1. – 2015. – № 2. – С. 8–19.</w:t>
-      </w:r>
-    </w:p>
-    <w:p>
-      <w:pPr>
-        <w:pStyle w:val="a3"/>
-        <w:spacing w:line="360" w:lineRule="auto"/>
-        <w:ind w:firstLine="709"/>
-        <w:jc w:val="both"/>
-      </w:pPr>
-      <w:r>
-        <w:t xml:space="preserve">2. </w:t>
-      </w:r>
-      <w:proofErr w:type="spellStart"/>
-      <w:r>
-        <w:t>Колкова</w:t>
-      </w:r>
-      <w:proofErr w:type="spellEnd"/>
-      <w:r>
-        <w:t xml:space="preserve"> </w:t>
-      </w:r>
-      <w:proofErr w:type="gramStart"/>
-      <w:r>
-        <w:t>Н.И.</w:t>
-      </w:r>
-      <w:proofErr w:type="gramEnd"/>
-      <w:r>
-        <w:t>,</w:t>
-      </w:r>
-      <w:r>
-        <w:t xml:space="preserve"> </w:t>
-      </w:r>
-      <w:proofErr w:type="spellStart"/>
-      <w:r>
-        <w:t>Скипор</w:t>
-      </w:r>
-      <w:proofErr w:type="spellEnd"/>
-      <w:r>
-        <w:t xml:space="preserve"> И.Л. Терминосистема предметной области «электронные информационные ресурсы»: взгляд с позиций теории и практики // </w:t>
-      </w:r>
-      <w:proofErr w:type="spellStart"/>
-      <w:r>
-        <w:t>Научн</w:t>
-      </w:r>
-      <w:proofErr w:type="spellEnd"/>
-      <w:r>
-        <w:t>. и техн. б-ки. – 2016. – № 7. – С. 24–41.</w:t>
-      </w:r>
-    </w:p>
-    <w:p>
-      <w:pPr>
-        <w:pStyle w:val="a3"/>
-        <w:spacing w:line="360" w:lineRule="auto"/>
-        <w:ind w:firstLine="709"/>
-        <w:jc w:val="both"/>
-        <w:rPr>
-          <w:lang w:val="en-US"/>
-        </w:rPr>
-      </w:pPr>
-      <w:r>
-        <w:rPr>
-          <w:lang w:val="en-US"/>
-        </w:rPr>
-        <w:t xml:space="preserve">3. </w:t>
-      </w:r>
-      <w:r>
-        <w:rPr>
-          <w:lang w:val="en-US"/>
-        </w:rPr>
-        <w:t>G. Wang, M. Atef and Y. Lian, "Towards a Continuous Non-Invasive Cuffless Blood Pressure Monitoring System Using PPG: Systems and Circuits Review," in </w:t>
-      </w:r>
-      <w:r>
-        <w:rPr>
-          <w:rStyle w:val="af0"/>
-          <w:lang w:val="en-US"/>
-        </w:rPr>
-        <w:t>IEEE Circuits and Systems Magazine</w:t>
-      </w:r>
-      <w:r>
-        <w:rPr>
-          <w:lang w:val="en-US"/>
-        </w:rPr>
-        <w:t xml:space="preserve">, vol. 18, no. 3, pp. 6-26, </w:t>
-      </w:r>
-      <w:proofErr w:type="spellStart"/>
-      <w:r>
-        <w:rPr>
-          <w:lang w:val="en-US"/>
-        </w:rPr>
-        <w:t>thirdquarter</w:t>
-      </w:r>
-      <w:proofErr w:type="spellEnd"/>
-      <w:r>
-        <w:rPr>
-          <w:lang w:val="en-US"/>
-        </w:rPr>
-        <w:t xml:space="preserve"> 2018, </w:t>
-      </w:r>
-      <w:proofErr w:type="spellStart"/>
-      <w:r>
-        <w:rPr>
-          <w:lang w:val="en-US"/>
-        </w:rPr>
-        <w:t>doi</w:t>
-      </w:r>
-      <w:proofErr w:type="spellEnd"/>
-      <w:r>
-        <w:rPr>
-          <w:lang w:val="en-US"/>
-        </w:rPr>
-        <w:t>: 10.1109/MCAS.2018.2849261.</w:t>
-      </w:r>
-    </w:p>
-    <w:p>
-      <w:pPr>
-        <w:pStyle w:val="a3"/>
-        <w:spacing w:line="360" w:lineRule="auto"/>
-        <w:ind w:firstLine="709"/>
-        <w:jc w:val="both"/>
-        <w:rPr>
-          <w:lang w:val="en-US"/>
-        </w:rPr>
-      </w:pPr>
-      <w:r>
-        <w:rPr>
-          <w:lang w:val="en-US"/>
-        </w:rPr>
-        <w:t xml:space="preserve">4. </w:t>
-      </w:r>
-      <w:r>
-        <w:rPr>
-          <w:lang w:val="en-US"/>
-        </w:rPr>
-        <w:t xml:space="preserve">S. Song, Q. Lin, C. van Hoof and N. van </w:t>
-      </w:r>
-      <w:proofErr w:type="spellStart"/>
-      <w:r>
-        <w:rPr>
-          <w:lang w:val="en-US"/>
-        </w:rPr>
-        <w:t>Helleputte</w:t>
-      </w:r>
-      <w:proofErr w:type="spellEnd"/>
-      <w:r>
-        <w:rPr>
-          <w:lang w:val="en-US"/>
-        </w:rPr>
-        <w:t>, "A 50</w:t>
-      </w:r>
-      <w:r>
-        <w:t>μ</w:t>
-      </w:r>
-      <w:r>
-        <w:rPr>
-          <w:lang w:val="en-US"/>
-        </w:rPr>
-        <w:t xml:space="preserve">W Fully Differential Interface Amplifier </w:t>
-      </w:r>
-      <w:proofErr w:type="gramStart"/>
-      <w:r>
-        <w:rPr>
-          <w:lang w:val="en-US"/>
-        </w:rPr>
-        <w:t>With</w:t>
-      </w:r>
-      <w:proofErr w:type="gramEnd"/>
-      <w:r>
-        <w:rPr>
-          <w:lang w:val="en-US"/>
-        </w:rPr>
-        <w:t xml:space="preserve"> a Current Steering Class AB Output Stage for PPG and NIRS Recordings," in </w:t>
-      </w:r>
-      <w:r>
-        <w:rPr>
-          <w:rStyle w:val="af0"/>
-          <w:lang w:val="en-US"/>
-        </w:rPr>
-        <w:t>IEEE Transactions on Circuits and Systems II: Express Briefs</w:t>
-      </w:r>
-      <w:r>
-        <w:rPr>
-          <w:lang w:val="en-US"/>
-        </w:rPr>
-        <w:t xml:space="preserve">, vol. 67, no. 9, pp. 1564-1568, Sept. 2020, </w:t>
-      </w:r>
-      <w:proofErr w:type="spellStart"/>
-      <w:r>
-        <w:rPr>
-          <w:lang w:val="en-US"/>
-        </w:rPr>
-        <w:t>doi</w:t>
-      </w:r>
-      <w:proofErr w:type="spellEnd"/>
-      <w:r>
-        <w:rPr>
-          <w:lang w:val="en-US"/>
-        </w:rPr>
-        <w:t>: 10.1109/TCSII.2020.3002952</w:t>
-      </w:r>
-      <w:r>
-        <w:rPr>
-          <w:lang w:val="en-US"/>
-        </w:rPr>
-        <w:t>.</w:t>
-      </w:r>
-    </w:p>
-    <w:p>
-      <w:pPr>
-        <w:pStyle w:val="a3"/>
-        <w:spacing w:line="360" w:lineRule="auto"/>
-        <w:ind w:firstLine="709"/>
-        <w:jc w:val="both"/>
-      </w:pPr>
-      <w:r>
-        <w:t>Примеры оформления книг</w:t>
-      </w:r>
-      <w:r>
-        <w:t>, монографи</w:t>
-      </w:r>
-      <w:r>
-        <w:t>й</w:t>
-      </w:r>
-      <w:r>
-        <w:t>:</w:t>
-      </w:r>
-    </w:p>
-    <w:p>
-      <w:pPr>
-        <w:pStyle w:val="a3"/>
-        <w:spacing w:line="360" w:lineRule="auto"/>
-        <w:ind w:firstLine="709"/>
-        <w:jc w:val="both"/>
-      </w:pPr>
-      <w:r>
-        <w:t>5.</w:t>
-      </w:r>
-      <w:r>
-        <w:t xml:space="preserve"> Земсков </w:t>
-      </w:r>
-      <w:proofErr w:type="gramStart"/>
-      <w:r>
-        <w:t>А.И.</w:t>
-      </w:r>
-      <w:proofErr w:type="gramEnd"/>
-      <w:r>
-        <w:t xml:space="preserve">, </w:t>
-      </w:r>
-      <w:proofErr w:type="spellStart"/>
-      <w:r>
-        <w:t>Шрайберг</w:t>
-      </w:r>
-      <w:proofErr w:type="spellEnd"/>
-      <w:r>
-        <w:t xml:space="preserve"> Я.Л. Электронные библиотеки: учебник для вузов. </w:t>
-      </w:r>
-      <w:r>
-        <w:t>–</w:t>
-      </w:r>
-      <w:r>
-        <w:t xml:space="preserve"> М.: </w:t>
-      </w:r>
-      <w:proofErr w:type="spellStart"/>
-      <w:r>
-        <w:t>Либервя</w:t>
-      </w:r>
-      <w:proofErr w:type="spellEnd"/>
-      <w:r>
-        <w:t xml:space="preserve">. 2003. </w:t>
-      </w:r>
-      <w:r>
-        <w:t>–</w:t>
-      </w:r>
-      <w:r>
-        <w:t xml:space="preserve"> 351 с.</w:t>
-      </w:r>
-    </w:p>
-    <w:p>
-      <w:pPr>
-        <w:pStyle w:val="a3"/>
-        <w:spacing w:line="360" w:lineRule="auto"/>
-        <w:ind w:firstLine="709"/>
-        <w:jc w:val="both"/>
-        <w:rPr>
-          <w:lang w:val="en-US"/>
-        </w:rPr>
-      </w:pPr>
-      <w:r>
-        <w:t>6.</w:t>
-      </w:r>
-      <w:r>
-        <w:t xml:space="preserve"> Костюк К.Н. Книга в новой медицинской среде. </w:t>
-      </w:r>
-      <w:r>
-        <w:t>–</w:t>
-      </w:r>
-      <w:r>
-        <w:t xml:space="preserve"> М.: Директ-Медиа. </w:t>
-      </w:r>
-      <w:r>
-        <w:rPr>
-          <w:lang w:val="en-US"/>
-        </w:rPr>
-        <w:t xml:space="preserve">2015. </w:t>
-      </w:r>
-      <w:r>
-        <w:rPr>
-          <w:lang w:val="en-US"/>
-        </w:rPr>
-        <w:t xml:space="preserve">– </w:t>
-      </w:r>
-      <w:r>
-        <w:rPr>
-          <w:lang w:val="en-US"/>
-        </w:rPr>
-        <w:t xml:space="preserve">430 </w:t>
-      </w:r>
-      <w:r>
-        <w:t>с</w:t>
-      </w:r>
-      <w:r>
-        <w:rPr>
-          <w:lang w:val="en-US"/>
-        </w:rPr>
-        <w:t>.</w:t>
-      </w:r>
-    </w:p>
-    <w:p>
-      <w:pPr>
-        <w:pStyle w:val="a3"/>
-        <w:spacing w:line="360" w:lineRule="auto"/>
-        <w:ind w:firstLine="709"/>
-        <w:jc w:val="both"/>
-        <w:rPr>
-          <w:lang w:val="en-US"/>
-        </w:rPr>
-      </w:pPr>
-      <w:r>
-        <w:rPr>
-          <w:lang w:val="en-US"/>
-        </w:rPr>
-        <w:t xml:space="preserve">7. </w:t>
-      </w:r>
-      <w:r>
-        <w:rPr>
-          <w:lang w:val="en-US"/>
-        </w:rPr>
-        <w:t>R</w:t>
-      </w:r>
-      <w:r>
-        <w:rPr>
-          <w:lang w:val="en-US"/>
-        </w:rPr>
-        <w:t xml:space="preserve">. </w:t>
-      </w:r>
-      <w:r>
-        <w:rPr>
-          <w:lang w:val="en-US"/>
-        </w:rPr>
-        <w:t>J</w:t>
-      </w:r>
-      <w:r>
-        <w:rPr>
-          <w:lang w:val="en-US"/>
-        </w:rPr>
-        <w:t xml:space="preserve">. </w:t>
-      </w:r>
-      <w:r>
-        <w:rPr>
-          <w:lang w:val="en-US"/>
-        </w:rPr>
-        <w:t>Baker</w:t>
-      </w:r>
-      <w:r>
-        <w:rPr>
-          <w:lang w:val="en-US"/>
-        </w:rPr>
-        <w:t>.</w:t>
-      </w:r>
-      <w:r>
-        <w:rPr>
-          <w:lang w:val="en-US"/>
-        </w:rPr>
-        <w:t xml:space="preserve"> </w:t>
-      </w:r>
-      <w:r>
-        <w:rPr>
-          <w:lang w:val="en-US"/>
-        </w:rPr>
-        <w:t>CMOS</w:t>
-      </w:r>
-      <w:r>
-        <w:rPr>
-          <w:lang w:val="en-US"/>
-        </w:rPr>
-        <w:t xml:space="preserve">: </w:t>
-      </w:r>
-      <w:r>
-        <w:rPr>
-          <w:lang w:val="en-US"/>
-        </w:rPr>
-        <w:t>Circuit</w:t>
-      </w:r>
-      <w:r>
-        <w:rPr>
-          <w:lang w:val="en-US"/>
-        </w:rPr>
-        <w:t xml:space="preserve"> </w:t>
-      </w:r>
-      <w:r>
-        <w:rPr>
-          <w:lang w:val="en-US"/>
-        </w:rPr>
-        <w:t>Design</w:t>
-      </w:r>
-      <w:r>
-        <w:rPr>
-          <w:lang w:val="en-US"/>
-        </w:rPr>
-        <w:t xml:space="preserve">, </w:t>
-      </w:r>
-      <w:r>
-        <w:rPr>
-          <w:lang w:val="en-US"/>
-        </w:rPr>
-        <w:t>Layout</w:t>
-      </w:r>
-      <w:r>
-        <w:rPr>
-          <w:lang w:val="en-US"/>
-        </w:rPr>
-        <w:t xml:space="preserve">, </w:t>
-      </w:r>
-      <w:r>
-        <w:rPr>
-          <w:lang w:val="en-US"/>
-        </w:rPr>
-        <w:t>and</w:t>
-      </w:r>
-      <w:r>
-        <w:rPr>
-          <w:lang w:val="en-US"/>
-        </w:rPr>
-        <w:t xml:space="preserve"> </w:t>
-      </w:r>
-      <w:r>
-        <w:rPr>
-          <w:lang w:val="en-US"/>
-        </w:rPr>
-        <w:t>Simulation</w:t>
-      </w:r>
-      <w:r>
-        <w:rPr>
-          <w:lang w:val="en-US"/>
-        </w:rPr>
-        <w:t xml:space="preserve">. </w:t>
-      </w:r>
-      <w:r>
-        <w:rPr>
-          <w:lang w:val="en-US"/>
-        </w:rPr>
-        <w:t>F</w:t>
-      </w:r>
-      <w:r>
-        <w:rPr>
-          <w:lang w:val="en-US"/>
-        </w:rPr>
-        <w:t>ourth</w:t>
-      </w:r>
-      <w:r>
-        <w:rPr>
-          <w:lang w:val="en-US"/>
-        </w:rPr>
-        <w:t xml:space="preserve"> </w:t>
-      </w:r>
-      <w:r>
-        <w:rPr>
-          <w:lang w:val="en-US"/>
-        </w:rPr>
-        <w:t>edition</w:t>
-      </w:r>
-      <w:r>
-        <w:rPr>
-          <w:lang w:val="en-US"/>
-        </w:rPr>
-        <w:t xml:space="preserve"> – </w:t>
-      </w:r>
-      <w:r>
-        <w:rPr>
-          <w:lang w:val="en-US"/>
-        </w:rPr>
-        <w:t>Hoboken, New Jersey</w:t>
-      </w:r>
-      <w:r>
-        <w:rPr>
-          <w:lang w:val="en-US"/>
-        </w:rPr>
-        <w:t>: John Wiley &amp; Sons, Inc. 2019. – 1235 p.</w:t>
-      </w:r>
-    </w:p>
-    <w:p>
-      <w:pPr>
-        <w:pStyle w:val="a3"/>
-        <w:spacing w:line="360" w:lineRule="auto"/>
-        <w:ind w:firstLine="709"/>
-        <w:jc w:val="both"/>
-      </w:pPr>
-      <w:r>
-        <w:t>Примеры оформления т</w:t>
-      </w:r>
-      <w:r>
-        <w:t>езис</w:t>
-      </w:r>
-      <w:r>
-        <w:t>ов</w:t>
-      </w:r>
-      <w:r>
-        <w:t xml:space="preserve"> докладов, материал</w:t>
-      </w:r>
-      <w:r>
-        <w:t>ов</w:t>
-      </w:r>
-      <w:r>
-        <w:t xml:space="preserve"> конференций:</w:t>
-      </w:r>
-    </w:p>
-    <w:p>
-      <w:pPr>
-        <w:pStyle w:val="a3"/>
-        <w:spacing w:line="360" w:lineRule="auto"/>
-        <w:ind w:firstLine="709"/>
-        <w:jc w:val="both"/>
-      </w:pPr>
-      <w:r>
-        <w:lastRenderedPageBreak/>
-        <w:t>8.</w:t>
-      </w:r>
-      <w:r>
-        <w:t xml:space="preserve"> </w:t>
-      </w:r>
-      <w:proofErr w:type="spellStart"/>
-      <w:r>
-        <w:t>Легогин</w:t>
-      </w:r>
-      <w:proofErr w:type="spellEnd"/>
-      <w:r>
-        <w:t xml:space="preserve"> Е.Ю. Организация метаданных в хранилище данных // Научный поиск. Технические науки: Материалы</w:t>
-      </w:r>
-      <w:r>
-        <w:t xml:space="preserve"> </w:t>
-      </w:r>
-      <w:r>
-        <w:t xml:space="preserve">3-й </w:t>
-      </w:r>
-      <w:proofErr w:type="spellStart"/>
-      <w:r>
-        <w:t>нзуч</w:t>
-      </w:r>
-      <w:proofErr w:type="spellEnd"/>
-      <w:r>
-        <w:t xml:space="preserve">. </w:t>
-      </w:r>
-      <w:proofErr w:type="spellStart"/>
-      <w:r>
-        <w:t>конф</w:t>
-      </w:r>
-      <w:proofErr w:type="spellEnd"/>
-      <w:r>
-        <w:t xml:space="preserve">. аспирантов и докторантов / отв. за </w:t>
-      </w:r>
-      <w:proofErr w:type="spellStart"/>
-      <w:r>
-        <w:t>вы</w:t>
-      </w:r>
-      <w:r>
-        <w:t>п</w:t>
-      </w:r>
-      <w:proofErr w:type="spellEnd"/>
-      <w:r>
-        <w:t xml:space="preserve">. </w:t>
-      </w:r>
-      <w:proofErr w:type="gramStart"/>
-      <w:r>
-        <w:t>С.Д.</w:t>
-      </w:r>
-      <w:proofErr w:type="gramEnd"/>
-      <w:r>
-        <w:t xml:space="preserve"> Ваулин: Юж.-Урал. гос. ун-т. Т. 2. </w:t>
-      </w:r>
-      <w:r>
-        <w:t>–</w:t>
-      </w:r>
-      <w:r>
-        <w:t xml:space="preserve"> Челябинск:</w:t>
-      </w:r>
-      <w:r>
-        <w:t xml:space="preserve"> </w:t>
-      </w:r>
-      <w:r>
-        <w:t>Издательски</w:t>
-      </w:r>
-      <w:r>
-        <w:t>й</w:t>
-      </w:r>
-      <w:r>
-        <w:t xml:space="preserve"> центр ЮУрГУ. 2011. </w:t>
-      </w:r>
-      <w:r>
-        <w:t>–</w:t>
-      </w:r>
-      <w:r>
-        <w:t xml:space="preserve"> С. 128</w:t>
-      </w:r>
-      <w:r>
-        <w:t>–</w:t>
-      </w:r>
-      <w:r>
-        <w:t>132.</w:t>
-      </w:r>
-    </w:p>
-    <w:p>
-      <w:pPr>
-        <w:pStyle w:val="a3"/>
-        <w:spacing w:line="360" w:lineRule="auto"/>
-        <w:ind w:firstLine="709"/>
-        <w:jc w:val="both"/>
-      </w:pPr>
-      <w:r>
-        <w:t>9.</w:t>
-      </w:r>
-      <w:r>
-        <w:t xml:space="preserve"> </w:t>
-      </w:r>
-      <w:proofErr w:type="spellStart"/>
-      <w:r>
-        <w:t>Антолольский</w:t>
-      </w:r>
-      <w:proofErr w:type="spellEnd"/>
-      <w:r>
-        <w:t xml:space="preserve"> А.Б. Система метаданных в электронных библиотеках // Библиотеки и ассоциации в меняющемся</w:t>
-      </w:r>
-      <w:r>
-        <w:t xml:space="preserve"> </w:t>
-      </w:r>
-      <w:r>
-        <w:t xml:space="preserve">мире: Новые технологии и новые формы сотрудничества: Тр. 8-й </w:t>
-      </w:r>
-      <w:proofErr w:type="spellStart"/>
-      <w:r>
-        <w:t>Междунар</w:t>
-      </w:r>
-      <w:proofErr w:type="spellEnd"/>
-      <w:r>
-        <w:t xml:space="preserve">. </w:t>
-      </w:r>
-      <w:proofErr w:type="spellStart"/>
-      <w:r>
-        <w:t>конф</w:t>
-      </w:r>
-      <w:proofErr w:type="spellEnd"/>
-      <w:r>
-        <w:t>. «Крым-2001» / г. Судак,</w:t>
-      </w:r>
-      <w:r>
-        <w:t xml:space="preserve"> </w:t>
-      </w:r>
-      <w:r>
-        <w:t xml:space="preserve">(июнь 2001 г.). </w:t>
-      </w:r>
-      <w:r>
-        <w:t>–</w:t>
-      </w:r>
-      <w:r>
-        <w:t xml:space="preserve"> Т. 1. </w:t>
-      </w:r>
-      <w:r>
-        <w:t>–</w:t>
-      </w:r>
-      <w:r>
-        <w:t xml:space="preserve"> М., 2001. </w:t>
-      </w:r>
-      <w:r>
-        <w:t>–</w:t>
-      </w:r>
-      <w:r>
-        <w:t xml:space="preserve"> С. 287—298.</w:t>
-      </w:r>
-    </w:p>
-    <w:p>
-      <w:pPr>
-        <w:pStyle w:val="a3"/>
-        <w:spacing w:line="360" w:lineRule="auto"/>
-        <w:ind w:firstLine="709"/>
-        <w:jc w:val="both"/>
-        <w:rPr>
-          <w:lang w:val="en-US"/>
-        </w:rPr>
-      </w:pPr>
-      <w:r>
-        <w:t>10.</w:t>
-      </w:r>
-      <w:r>
-        <w:t xml:space="preserve"> Парфенова С.Л., Гришакина </w:t>
-      </w:r>
-      <w:proofErr w:type="gramStart"/>
-      <w:r>
-        <w:t>Е.Г..</w:t>
-      </w:r>
-      <w:proofErr w:type="gramEnd"/>
-      <w:r>
-        <w:t xml:space="preserve"> Золотарев </w:t>
-      </w:r>
-      <w:proofErr w:type="gramStart"/>
-      <w:r>
-        <w:t>Д.В.</w:t>
-      </w:r>
-      <w:proofErr w:type="gramEnd"/>
-      <w:r>
-        <w:t xml:space="preserve"> 4-я Международная научно-практическая конференция</w:t>
-      </w:r>
-      <w:r>
-        <w:t xml:space="preserve"> </w:t>
-      </w:r>
-      <w:r>
-        <w:t xml:space="preserve">«Научное издание международного уровня </w:t>
-      </w:r>
-      <w:r>
-        <w:t>–</w:t>
-      </w:r>
-      <w:r>
-        <w:t xml:space="preserve"> 2015: современные тенденции в мировой практике редактирования,</w:t>
-      </w:r>
-      <w:r>
-        <w:t xml:space="preserve"> </w:t>
-      </w:r>
-      <w:r>
-        <w:t>издания и оценки научных публикациях. // Наука. Инновации</w:t>
-      </w:r>
-      <w:r>
-        <w:rPr>
-          <w:lang w:val="en-US"/>
-        </w:rPr>
-        <w:t xml:space="preserve">. </w:t>
-      </w:r>
-      <w:r>
-        <w:t>Образование</w:t>
-      </w:r>
-      <w:r>
-        <w:rPr>
-          <w:lang w:val="en-US"/>
-        </w:rPr>
-        <w:t xml:space="preserve">. </w:t>
-      </w:r>
-      <w:r>
-        <w:rPr>
-          <w:lang w:val="en-US"/>
-        </w:rPr>
-        <w:t>–</w:t>
-      </w:r>
-      <w:r>
-        <w:rPr>
-          <w:lang w:val="en-US"/>
-        </w:rPr>
-        <w:t xml:space="preserve"> 2015. </w:t>
-      </w:r>
-      <w:r>
-        <w:rPr>
-          <w:lang w:val="en-US"/>
-        </w:rPr>
-        <w:t>–</w:t>
-      </w:r>
-      <w:r>
-        <w:rPr>
-          <w:lang w:val="en-US"/>
-        </w:rPr>
-        <w:t xml:space="preserve"> № 17. </w:t>
-      </w:r>
-      <w:r>
-        <w:rPr>
-          <w:lang w:val="en-US"/>
-        </w:rPr>
-        <w:t>–</w:t>
-      </w:r>
-      <w:r>
-        <w:rPr>
-          <w:lang w:val="en-US"/>
-        </w:rPr>
-        <w:t xml:space="preserve"> </w:t>
-      </w:r>
-      <w:r>
-        <w:t>С</w:t>
-      </w:r>
-      <w:r>
-        <w:rPr>
-          <w:lang w:val="en-US"/>
-        </w:rPr>
-        <w:t>. 241</w:t>
-      </w:r>
-      <w:r>
-        <w:rPr>
-          <w:lang w:val="en-US"/>
-        </w:rPr>
-        <w:t>–</w:t>
-      </w:r>
-      <w:r>
-        <w:rPr>
-          <w:lang w:val="en-US"/>
-        </w:rPr>
-        <w:t>252.</w:t>
-      </w:r>
-    </w:p>
-    <w:p>
-      <w:pPr>
-        <w:pStyle w:val="a3"/>
-        <w:spacing w:line="360" w:lineRule="auto"/>
-        <w:ind w:firstLine="709"/>
-        <w:jc w:val="both"/>
-        <w:rPr>
-          <w:lang w:val="en-US"/>
-        </w:rPr>
-      </w:pPr>
-      <w:r>
-        <w:rPr>
-          <w:lang w:val="en-US"/>
-        </w:rPr>
-        <w:t xml:space="preserve">11. </w:t>
-      </w:r>
-      <w:r>
-        <w:rPr>
-          <w:lang w:val="en-US"/>
-        </w:rPr>
-        <w:t xml:space="preserve">M. Shuaib, "110dB </w:t>
-      </w:r>
-      <w:r>
-        <w:t>Ω</w:t>
-      </w:r>
-      <w:r>
-        <w:rPr>
-          <w:lang w:val="en-US"/>
-        </w:rPr>
-        <w:t>, 336MHz Bandwidth, Low Noise Transimpedance Amplifier," </w:t>
-      </w:r>
-      <w:r>
-        <w:rPr>
-          <w:rStyle w:val="af0"/>
-          <w:lang w:val="en-US"/>
-        </w:rPr>
-        <w:t>2021 4th International Conference on Circuits, Systems and Simulation (ICCSS)</w:t>
-      </w:r>
-      <w:r>
-        <w:rPr>
-          <w:lang w:val="en-US"/>
-        </w:rPr>
-        <w:t xml:space="preserve">, 2021, pp. 143-147, </w:t>
-      </w:r>
-      <w:proofErr w:type="spellStart"/>
-      <w:r>
-        <w:rPr>
-          <w:lang w:val="en-US"/>
-        </w:rPr>
-        <w:t>doi</w:t>
-      </w:r>
-      <w:proofErr w:type="spellEnd"/>
-      <w:r>
-        <w:rPr>
-          <w:lang w:val="en-US"/>
-        </w:rPr>
-        <w:t>: 10.1109/ICCSS51193.2021.9464209.</w:t>
-      </w:r>
-    </w:p>
-    <w:p>
-      <w:pPr>
-        <w:pStyle w:val="a3"/>
-        <w:spacing w:line="360" w:lineRule="auto"/>
-        <w:ind w:firstLine="709"/>
-        <w:jc w:val="both"/>
-        <w:rPr>
-          <w:lang w:val="en-US"/>
-        </w:rPr>
-      </w:pPr>
-      <w:r>
-        <w:rPr>
-          <w:lang w:val="en-US"/>
-        </w:rPr>
-        <w:t xml:space="preserve">12. </w:t>
-      </w:r>
-      <w:r>
-        <w:rPr>
-          <w:lang w:val="en-US"/>
-        </w:rPr>
-        <w:t xml:space="preserve">A. De Villa, "A 3.86 </w:t>
-      </w:r>
-      <w:proofErr w:type="spellStart"/>
-      <w:r>
-        <w:rPr>
-          <w:lang w:val="en-US"/>
-        </w:rPr>
-        <w:t>uW</w:t>
-      </w:r>
-      <w:proofErr w:type="spellEnd"/>
-      <w:r>
-        <w:rPr>
-          <w:lang w:val="en-US"/>
-        </w:rPr>
-        <w:t xml:space="preserve"> Miller-Compensated Inverter Transimpedance Amplifier for Photoplethysmography Sensing," </w:t>
-      </w:r>
-      <w:r>
-        <w:rPr>
-          <w:rStyle w:val="af0"/>
-          <w:lang w:val="en-US"/>
-        </w:rPr>
-        <w:t>2021 International Symposium on Electrical and Electronics Engineering (ISEE)</w:t>
-      </w:r>
-      <w:r>
-        <w:rPr>
-          <w:lang w:val="en-US"/>
-        </w:rPr>
-        <w:t xml:space="preserve">, 2021, pp. 15-19, </w:t>
-      </w:r>
-      <w:proofErr w:type="spellStart"/>
-      <w:r>
-        <w:rPr>
-          <w:lang w:val="en-US"/>
-        </w:rPr>
-        <w:t>doi</w:t>
-      </w:r>
-      <w:proofErr w:type="spellEnd"/>
-      <w:r>
-        <w:rPr>
-          <w:lang w:val="en-US"/>
-        </w:rPr>
-        <w:t>: 10.1109/ISEE51682.2021.9418794.</w:t>
-      </w:r>
-    </w:p>
-    <w:p>
-      <w:pPr>
-        <w:pStyle w:val="a3"/>
-        <w:spacing w:line="360" w:lineRule="auto"/>
-        <w:ind w:firstLine="709"/>
-        <w:jc w:val="both"/>
-      </w:pPr>
-      <w:r>
-        <w:t>Пример оформления п</w:t>
-      </w:r>
-      <w:r>
-        <w:t>атентн</w:t>
-      </w:r>
-      <w:r>
-        <w:t>ой</w:t>
-      </w:r>
-      <w:r>
-        <w:t xml:space="preserve"> документаци</w:t>
-      </w:r>
-      <w:r>
-        <w:t>и</w:t>
-      </w:r>
-      <w:r>
-        <w:t>:</w:t>
-      </w:r>
-    </w:p>
-    <w:p>
-      <w:pPr>
-        <w:pStyle w:val="a3"/>
-        <w:spacing w:line="360" w:lineRule="auto"/>
-        <w:ind w:firstLine="709"/>
-        <w:jc w:val="both"/>
-      </w:pPr>
-      <w:r>
-        <w:t>13.</w:t>
-      </w:r>
-      <w:r>
-        <w:t xml:space="preserve"> BY (код страны) 18875 (№ патентного документа) С1 (код вида доку</w:t>
-      </w:r>
-      <w:r>
-        <w:t>м</w:t>
-      </w:r>
-      <w:r>
-        <w:t>ента). 2010 (дата публикации).</w:t>
-      </w:r>
-    </w:p>
-    <w:p>
-      <w:pPr>
-        <w:pStyle w:val="a3"/>
-        <w:spacing w:line="360" w:lineRule="auto"/>
-        <w:ind w:firstLine="709"/>
-        <w:jc w:val="both"/>
-      </w:pPr>
-      <w:r>
-        <w:t>Примеры оформления э</w:t>
-      </w:r>
-      <w:r>
-        <w:t>лектронны</w:t>
-      </w:r>
-      <w:r>
-        <w:t>х</w:t>
-      </w:r>
-      <w:r>
-        <w:t xml:space="preserve"> ресурс</w:t>
-      </w:r>
-      <w:r>
-        <w:t>ов</w:t>
-      </w:r>
-      <w:r>
-        <w:t>:</w:t>
-      </w:r>
-    </w:p>
-    <w:p>
-      <w:pPr>
-        <w:pStyle w:val="a3"/>
-        <w:spacing w:line="360" w:lineRule="auto"/>
-        <w:ind w:firstLine="709"/>
-        <w:jc w:val="both"/>
-      </w:pPr>
-      <w:r>
-        <w:t>14.</w:t>
-      </w:r>
-      <w:r>
-        <w:t xml:space="preserve"> Статистические показатели российского книгоиздания в 2006 г.: цифры и рейтинги [Электронный ресурс]. </w:t>
-      </w:r>
-      <w:r>
-        <w:t xml:space="preserve">– </w:t>
-      </w:r>
-      <w:r>
-        <w:t xml:space="preserve">2006. </w:t>
-      </w:r>
-      <w:r>
-        <w:t>–</w:t>
-      </w:r>
-      <w:r>
-        <w:t xml:space="preserve"> URL: http</w:t>
-      </w:r>
-      <w:r>
-        <w:t>://</w:t>
-      </w:r>
-      <w:r>
-        <w:t>bookhamber.ru</w:t>
-      </w:r>
-      <w:r>
-        <w:t>/</w:t>
-      </w:r>
-      <w:r>
-        <w:t>stat_2006.htm (дата обращения 12.03.2009).</w:t>
-      </w:r>
-    </w:p>
-    <w:p>
-      <w:pPr>
-        <w:pStyle w:val="a3"/>
-        <w:spacing w:line="360" w:lineRule="auto"/>
-        <w:ind w:firstLine="709"/>
-        <w:jc w:val="both"/>
-      </w:pPr>
-      <w:r>
-        <w:t>15.</w:t>
-      </w:r>
-      <w:r>
-        <w:t xml:space="preserve"> Прогноз научно-технологического развития Российской Федерации на период до 2030 года. </w:t>
-      </w:r>
-      <w:r>
-        <w:t>–</w:t>
-      </w:r>
-      <w:r>
-        <w:t xml:space="preserve"> URL: http://govemment.ru/media</w:t>
-      </w:r>
-      <w:r>
-        <w:t>/</w:t>
-      </w:r>
-      <w:r>
-        <w:t>fi</w:t>
-      </w:r>
-      <w:r>
-        <w:rPr>
-          <w:lang w:val="en-US"/>
-        </w:rPr>
-        <w:t>l</w:t>
-      </w:r>
-      <w:proofErr w:type="spellStart"/>
-      <w:r>
-        <w:t>es</w:t>
-      </w:r>
-      <w:proofErr w:type="spellEnd"/>
-      <w:r>
-        <w:t>/41d4b737638891da2184/</w:t>
-      </w:r>
-      <w:proofErr w:type="spellStart"/>
-      <w:r>
-        <w:t>pdf</w:t>
-      </w:r>
-      <w:proofErr w:type="spellEnd"/>
-      <w:r>
-        <w:t xml:space="preserve"> (дата обращения </w:t>
-      </w:r>
-      <w:r>
-        <w:lastRenderedPageBreak/>
-        <w:t>15.11.2016).</w:t>
-      </w:r>
-    </w:p>
-    <w:p>
-      <w:pPr>
-        <w:pStyle w:val="a3"/>
-        <w:spacing w:line="360" w:lineRule="auto"/>
-        <w:ind w:firstLine="709"/>
-        <w:jc w:val="both"/>
-        <w:rPr>
-          <w:lang w:val="en-US"/>
-        </w:rPr>
-      </w:pPr>
-      <w:r>
-        <w:rPr>
-          <w:lang w:val="en-US"/>
-        </w:rPr>
-        <w:t>16.</w:t>
-      </w:r>
-      <w:r>
-        <w:rPr>
-          <w:lang w:val="en-US"/>
-        </w:rPr>
-        <w:t xml:space="preserve"> Web of Science. </w:t>
-      </w:r>
-      <w:r>
-        <w:rPr>
-          <w:lang w:val="en-US"/>
-        </w:rPr>
-        <w:t>–</w:t>
-      </w:r>
-      <w:r>
-        <w:rPr>
-          <w:lang w:val="en-US"/>
-        </w:rPr>
-        <w:t xml:space="preserve"> URL: http://apps.webofknowtedge.com/ (</w:t>
-      </w:r>
-      <w:r>
-        <w:t>дата</w:t>
-      </w:r>
-      <w:r>
-        <w:rPr>
-          <w:lang w:val="en-US"/>
-        </w:rPr>
-        <w:t xml:space="preserve"> </w:t>
-      </w:r>
-      <w:r>
-        <w:t>обращения</w:t>
-      </w:r>
-      <w:r>
-        <w:rPr>
-          <w:lang w:val="en-US"/>
-        </w:rPr>
-        <w:t xml:space="preserve"> 1</w:t>
-      </w:r>
-      <w:r>
-        <w:rPr>
-          <w:lang w:val="en-US"/>
-        </w:rPr>
-        <w:t>5.11.2016)</w:t>
-      </w:r>
-      <w:r>
-        <w:rPr>
-          <w:lang w:val="en-US"/>
-        </w:rPr>
-        <w:t>.</w:t>
-      </w:r>
-    </w:p>
-    <w:p>
-      <w:pPr>
-        <w:pStyle w:val="a3"/>
-        <w:spacing w:line="360" w:lineRule="auto"/>
-        <w:ind w:firstLine="709"/>
-        <w:jc w:val="both"/>
-      </w:pPr>
-      <w:r>
-        <w:rPr>
-          <w:highlight w:val="yellow"/>
-        </w:rPr>
-        <w:t>==================================================</w:t>
-      </w:r>
-    </w:p>
-    <w:p>
-      <w:pPr>
-        <w:pStyle w:val="a3"/>
-        <w:spacing w:line="360" w:lineRule="auto"/>
-        <w:ind w:firstLine="709"/>
-        <w:jc w:val="both"/>
-        <w:rPr>
-          <w:lang w:val="en-US"/>
-        </w:rPr>
-      </w:pPr>
+        <w:t xml:space="preserve">СПИСОК </w:t>
+      </w:r>
+      <w:r>
+        <w:t>ИСПОЛЬЗОВАННЫХ</w:t>
+      </w:r>
+      <w:r>
+        <w:t xml:space="preserve"> ИСТОЧНИКОВ</w:t>
+      </w:r>
+      <w:bookmarkEnd w:id="36"/>
     </w:p>
     <w:p>
       <w:pPr>
@@ -20801,7 +21549,6 @@
         <w:rPr>
           <w:lang w:val="en-US"/>
         </w:rPr>
-        <w:lastRenderedPageBreak/>
         <w:t xml:space="preserve">P. Coupe, P. Hellier, C. </w:t>
       </w:r>
       <w:proofErr w:type="spellStart"/>
@@ -20863,7 +21610,14 @@
         <w:rPr>
           <w:lang w:val="en-US"/>
         </w:rPr>
-        <w:t>B. Coll and J.-M. Morel, “A review of image denoising algorithms, with a new one,” SIAM Journal on Multiscale Modeling and Simulation, vol. 4, 01 2005.</w:t>
+        <w:t xml:space="preserve">B. Coll and J.-M. Morel, “A review of image denoising algorithms, with </w:t>
+      </w:r>
+      <w:r>
+        <w:rPr>
+          <w:lang w:val="en-US"/>
+        </w:rPr>
+        <w:lastRenderedPageBreak/>
+        <w:t>a new one,” SIAM Journal on Multiscale Modeling and Simulation, vol. 4, 01 2005.</w:t>
       </w:r>
     </w:p>
     <w:p>
@@ -21287,14 +22041,7 @@
         <w:rPr>
           <w:lang w:val="en-US"/>
         </w:rPr>
-        <w:t xml:space="preserve">, D. P. &amp; Ba, J. (2014). Adam: A method for stochastic </w:t>
-      </w:r>
-      <w:r>
-        <w:rPr>
-          <w:lang w:val="en-US"/>
-        </w:rPr>
-        <w:lastRenderedPageBreak/>
-        <w:t xml:space="preserve">optimization. </w:t>
+        <w:t xml:space="preserve">, D. P. &amp; Ba, J. (2014). Adam: A method for stochastic optimization. </w:t>
       </w:r>
       <w:proofErr w:type="spellStart"/>
       <w:r>
@@ -21388,6 +22135,7 @@
         <w:rPr>
           <w:lang w:val="en-US"/>
         </w:rPr>
+        <w:lastRenderedPageBreak/>
         <w:t xml:space="preserve">B. Zhang, P. V. </w:t>
       </w:r>
       <w:proofErr w:type="gramStart"/>
@@ -21461,39 +22209,43 @@
     </w:p>
     <w:p>
       <w:pPr>
+        <w:pStyle w:val="Header1"/>
+        <w:jc w:val="center"/>
+        <w:rPr>
+          <w:highlight w:val="yellow"/>
+        </w:rPr>
+      </w:pPr>
+      <w:bookmarkStart w:id="37" w:name="_Toc135160642"/>
+      <w:r>
+        <w:rPr>
+          <w:highlight w:val="yellow"/>
+        </w:rPr>
+        <w:lastRenderedPageBreak/>
+        <w:t>ПРИЛОЖЕНИЕ</w:t>
+      </w:r>
+      <w:r>
+        <w:rPr>
+          <w:highlight w:val="yellow"/>
+        </w:rPr>
+        <w:t xml:space="preserve"> А</w:t>
+      </w:r>
+      <w:bookmarkEnd w:id="37"/>
+    </w:p>
+    <w:p>
+      <w:pPr>
         <w:pStyle w:val="a3"/>
         <w:spacing w:line="360" w:lineRule="auto"/>
         <w:jc w:val="center"/>
         <w:rPr>
-          <w:b/>
-        </w:rPr>
-      </w:pPr>
-      <w:r>
-        <w:rPr>
-          <w:b/>
-        </w:rPr>
-        <w:lastRenderedPageBreak/>
-        <w:t>ПРИЛОЖЕНИЕ</w:t>
-      </w:r>
-      <w:r>
-        <w:rPr>
-          <w:b/>
-        </w:rPr>
-        <w:t xml:space="preserve"> А</w:t>
-      </w:r>
+          <w:highlight w:val="yellow"/>
+        </w:rPr>
+      </w:pPr>
     </w:p>
     <w:p>
       <w:pPr>
         <w:pStyle w:val="a3"/>
         <w:spacing w:line="360" w:lineRule="auto"/>
         <w:jc w:val="center"/>
-      </w:pPr>
-    </w:p>
-    <w:p>
-      <w:pPr>
-        <w:pStyle w:val="a3"/>
-        <w:spacing w:line="360" w:lineRule="auto"/>
-        <w:jc w:val="center"/>
         <w:rPr>
           <w:b/>
         </w:rPr>
@@ -21501,6 +22253,7 @@
       <w:r>
         <w:rPr>
           <w:b/>
+          <w:highlight w:val="yellow"/>
         </w:rPr>
         <w:t>Наименование приложения</w:t>
       </w:r>
@@ -21551,7 +22304,7 @@
       </w:r>
     </w:p>
     <w:sectPr>
-      <w:headerReference w:type="default" r:id="rId23"/>
+      <w:headerReference w:type="default" r:id="rId33"/>
       <w:pgSz w:w="11910" w:h="16850"/>
       <w:pgMar w:top="1134" w:right="851" w:bottom="1134" w:left="1701" w:header="567" w:footer="567" w:gutter="0"/>
       <w:cols w:space="720"/>
@@ -26485,7 +27238,6 @@
   <w:style w:type="character" w:default="1" w:styleId="a0">
     <w:name w:val="Default Paragraph Font"/>
     <w:uiPriority w:val="1"/>
-    <w:semiHidden/>
     <w:unhideWhenUsed/>
   </w:style>
   <w:style w:type="table" w:default="1" w:styleId="a1">
